--- a/sprint/Sprint1_Equipo_23.docx
+++ b/sprint/Sprint1_Equipo_23.docx
@@ -1,6 +1,6 @@
 
 <file path=word/document.xml><?xml version="1.0" encoding="utf-8"?>
-<w:document xmlns:wpc="http://schemas.microsoft.com/office/word/2010/wordprocessingCanvas" xmlns:cx="http://schemas.microsoft.com/office/drawing/2014/chartex" xmlns:mc="http://schemas.openxmlformats.org/markup-compatibility/2006" xmlns:o="urn:schemas-microsoft-com:office:office" xmlns:r="http://schemas.openxmlformats.org/officeDocument/2006/relationships" xmlns:m="http://schemas.openxmlformats.org/officeDocument/2006/math" xmlns:v="urn:schemas-microsoft-com:vml" xmlns:wp14="http://schemas.microsoft.com/office/word/2010/wordprocessingDrawing" xmlns:wp="http://schemas.openxmlformats.org/drawingml/2006/wordprocessingDrawing" xmlns:w10="urn:schemas-microsoft-com:office:word" xmlns:w="http://schemas.openxmlformats.org/wordprocessingml/2006/main" xmlns:w14="http://schemas.microsoft.com/office/word/2010/wordml" xmlns:w15="http://schemas.microsoft.com/office/word/2012/wordml" xmlns:w16se="http://schemas.microsoft.com/office/word/2015/wordml/symex" xmlns:wpg="http://schemas.microsoft.com/office/word/2010/wordprocessingGroup" xmlns:wpi="http://schemas.microsoft.com/office/word/2010/wordprocessingInk" xmlns:wne="http://schemas.microsoft.com/office/word/2006/wordml" xmlns:wps="http://schemas.microsoft.com/office/word/2010/wordprocessingShape" mc:Ignorable="w14 w15 w16se wp14">
+<w:document xmlns:wpc="http://schemas.microsoft.com/office/word/2010/wordprocessingCanvas" xmlns:cx="http://schemas.microsoft.com/office/drawing/2014/chartex" xmlns:cx1="http://schemas.microsoft.com/office/drawing/2015/9/8/chartex" xmlns:cx2="http://schemas.microsoft.com/office/drawing/2015/10/21/chartex" xmlns:cx3="http://schemas.microsoft.com/office/drawing/2016/5/9/chartex" xmlns:cx4="http://schemas.microsoft.com/office/drawing/2016/5/10/chartex" xmlns:cx5="http://schemas.microsoft.com/office/drawing/2016/5/11/chartex" xmlns:cx6="http://schemas.microsoft.com/office/drawing/2016/5/12/chartex" xmlns:cx7="http://schemas.microsoft.com/office/drawing/2016/5/13/chartex" xmlns:cx8="http://schemas.microsoft.com/office/drawing/2016/5/14/chartex" xmlns:mc="http://schemas.openxmlformats.org/markup-compatibility/2006" xmlns:aink="http://schemas.microsoft.com/office/drawing/2016/ink" xmlns:am3d="http://schemas.microsoft.com/office/drawing/2017/model3d" xmlns:o="urn:schemas-microsoft-com:office:office" xmlns:r="http://schemas.openxmlformats.org/officeDocument/2006/relationships" xmlns:m="http://schemas.openxmlformats.org/officeDocument/2006/math" xmlns:v="urn:schemas-microsoft-com:vml" xmlns:wp14="http://schemas.microsoft.com/office/word/2010/wordprocessingDrawing" xmlns:wp="http://schemas.openxmlformats.org/drawingml/2006/wordprocessingDrawing" xmlns:w10="urn:schemas-microsoft-com:office:word" xmlns:w="http://schemas.openxmlformats.org/wordprocessingml/2006/main" xmlns:w14="http://schemas.microsoft.com/office/word/2010/wordml" xmlns:w15="http://schemas.microsoft.com/office/word/2012/wordml" xmlns:w16cex="http://schemas.microsoft.com/office/word/2018/wordml/cex" xmlns:w16cid="http://schemas.microsoft.com/office/word/2016/wordml/cid" xmlns:w16="http://schemas.microsoft.com/office/word/2018/wordml" xmlns:w16sdtdh="http://schemas.microsoft.com/office/word/2020/wordml/sdtdatahash" xmlns:w16se="http://schemas.microsoft.com/office/word/2015/wordml/symex" xmlns:wpg="http://schemas.microsoft.com/office/word/2010/wordprocessingGroup" xmlns:wpi="http://schemas.microsoft.com/office/word/2010/wordprocessingInk" xmlns:wne="http://schemas.microsoft.com/office/word/2006/wordml" xmlns:wps="http://schemas.microsoft.com/office/word/2010/wordprocessingShape" mc:Ignorable="w14 w15 w16se w16cid w16 w16cex w16sdtdh wp14">
   <w:background w:color="FFFFFF"/>
   <w:body>
     <w:sdt>
@@ -3442,7 +3442,7 @@
                   </wp:anchor>
                 </w:drawing>
               </mc:Choice>
-              <mc:Fallback xmlns:w16sdtdh="http://schemas.microsoft.com/office/word/2020/wordml/sdtdatahash" xmlns:w16="http://schemas.microsoft.com/office/word/2018/wordml" xmlns:w16cid="http://schemas.microsoft.com/office/word/2016/wordml/cid" xmlns:w16cex="http://schemas.microsoft.com/office/word/2018/wordml/cex" xmlns:am3d="http://schemas.microsoft.com/office/drawing/2017/model3d" xmlns:aink="http://schemas.microsoft.com/office/drawing/2016/ink" xmlns:cx8="http://schemas.microsoft.com/office/drawing/2016/5/14/chartex" xmlns:cx7="http://schemas.microsoft.com/office/drawing/2016/5/13/chartex" xmlns:cx6="http://schemas.microsoft.com/office/drawing/2016/5/12/chartex" xmlns:cx5="http://schemas.microsoft.com/office/drawing/2016/5/11/chartex" xmlns:cx4="http://schemas.microsoft.com/office/drawing/2016/5/10/chartex" xmlns:cx3="http://schemas.microsoft.com/office/drawing/2016/5/9/chartex" xmlns:cx2="http://schemas.microsoft.com/office/drawing/2015/10/21/chartex" xmlns:cx1="http://schemas.microsoft.com/office/drawing/2015/9/8/chartex">
+              <mc:Fallback>
                 <w:pict>
                   <v:group w14:anchorId="0516EE20" id="Grupo 3" o:spid="_x0000_s1026" style="position:absolute;margin-left:0;margin-top:0;width:172.8pt;height:718.55pt;z-index:-251657216;mso-width-percent:330;mso-height-percent:950;mso-left-percent:40;mso-position-horizontal-relative:page;mso-position-vertical:center;mso-position-vertical-relative:page;mso-width-percent:330;mso-height-percent:950;mso-left-percent:40" coordsize="21945,91257" o:gfxdata="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">
                     <v:rect id="Rectángulo 4" o:spid="_x0000_s1027" style="position:absolute;width:1945;height:91257;visibility:visible;mso-wrap-style:square;v-text-anchor:middle" o:gfxdata="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" fillcolor="#1f497d [3215]" stroked="f" strokeweight="2pt"/>
@@ -3782,7 +3782,7 @@
                   </wp:anchor>
                 </w:drawing>
               </mc:Choice>
-              <mc:Fallback xmlns:w16sdtdh="http://schemas.microsoft.com/office/word/2020/wordml/sdtdatahash" xmlns:w16="http://schemas.microsoft.com/office/word/2018/wordml" xmlns:w16cid="http://schemas.microsoft.com/office/word/2016/wordml/cid" xmlns:w16cex="http://schemas.microsoft.com/office/word/2018/wordml/cex" xmlns:am3d="http://schemas.microsoft.com/office/drawing/2017/model3d" xmlns:aink="http://schemas.microsoft.com/office/drawing/2016/ink" xmlns:cx8="http://schemas.microsoft.com/office/drawing/2016/5/14/chartex" xmlns:cx7="http://schemas.microsoft.com/office/drawing/2016/5/13/chartex" xmlns:cx6="http://schemas.microsoft.com/office/drawing/2016/5/12/chartex" xmlns:cx5="http://schemas.microsoft.com/office/drawing/2016/5/11/chartex" xmlns:cx4="http://schemas.microsoft.com/office/drawing/2016/5/10/chartex" xmlns:cx3="http://schemas.microsoft.com/office/drawing/2016/5/9/chartex" xmlns:cx2="http://schemas.microsoft.com/office/drawing/2015/10/21/chartex" xmlns:cx1="http://schemas.microsoft.com/office/drawing/2015/9/8/chartex">
+              <mc:Fallback>
                 <w:pict>
                   <v:shapetype w14:anchorId="4BACDFA2" id="_x0000_t202" coordsize="21600,21600" o:spt="202" path="m,l,21600r21600,l21600,xe">
                     <v:stroke joinstyle="miter"/>
@@ -3894,16 +3894,16 @@
             <mc:AlternateContent>
               <mc:Choice Requires="wps">
                 <w:drawing>
-                  <wp:anchor distT="0" distB="0" distL="114300" distR="114300" simplePos="0" relativeHeight="251662336" behindDoc="0" locked="0" layoutInCell="1" allowOverlap="1" wp14:anchorId="7DD3CF98" wp14:editId="26F1162F">
+                  <wp:anchor distT="0" distB="0" distL="114300" distR="114300" simplePos="0" relativeHeight="251663360" behindDoc="0" locked="0" layoutInCell="1" allowOverlap="1" wp14:anchorId="1B328C34" wp14:editId="4AFB9DA4">
                     <wp:simplePos x="0" y="0"/>
                     <wp:positionH relativeFrom="margin">
-                      <wp:posOffset>609600</wp:posOffset>
+                      <wp:posOffset>762000</wp:posOffset>
                     </wp:positionH>
                     <wp:positionV relativeFrom="paragraph">
-                      <wp:posOffset>4615814</wp:posOffset>
+                      <wp:posOffset>4495165</wp:posOffset>
                     </wp:positionV>
                     <wp:extent cx="5734050" cy="1647825"/>
-                    <wp:effectExtent l="0" t="0" r="0" b="9525"/>
+                    <wp:effectExtent l="0" t="0" r="19050" b="28575"/>
                     <wp:wrapNone/>
                     <wp:docPr id="35" name="Cuadro de texto 35"/>
                     <wp:cNvGraphicFramePr/>
@@ -3919,13 +3919,22 @@
                             <a:prstGeom prst="rect">
                               <a:avLst/>
                             </a:prstGeom>
-                            <a:solidFill>
+                            <a:ln/>
+                          </wps:spPr>
+                          <wps:style>
+                            <a:lnRef idx="2">
+                              <a:schemeClr val="dk1"/>
+                            </a:lnRef>
+                            <a:fillRef idx="1">
                               <a:schemeClr val="lt1"/>
-                            </a:solidFill>
-                            <a:ln w="6350">
-                              <a:noFill/>
-                            </a:ln>
-                          </wps:spPr>
+                            </a:fillRef>
+                            <a:effectRef idx="0">
+                              <a:schemeClr val="dk1"/>
+                            </a:effectRef>
+                            <a:fontRef idx="minor">
+                              <a:schemeClr val="dk1"/>
+                            </a:fontRef>
+                          </wps:style>
                           <wps:txbx>
                             <w:txbxContent>
                               <w:p>
@@ -3958,8 +3967,8 @@
                                   <w:tblLook w:val="04A0" w:firstRow="1" w:lastRow="0" w:firstColumn="1" w:lastColumn="0" w:noHBand="0" w:noVBand="1"/>
                                 </w:tblPr>
                                 <w:tblGrid>
-                                  <w:gridCol w:w="2122"/>
-                                  <w:gridCol w:w="3259"/>
+                                  <w:gridCol w:w="2121"/>
+                                  <w:gridCol w:w="3255"/>
                                   <w:gridCol w:w="3341"/>
                                 </w:tblGrid>
                                 <w:tr>
@@ -4103,7 +4112,6 @@
                                     <w:p>
                                       <w:pPr>
                                         <w:rPr>
-                                          <w:b w:val="0"/>
                                           <w:lang w:val="es-ES"/>
                                         </w:rPr>
                                       </w:pPr>
@@ -4111,7 +4119,16 @@
                                         <w:rPr>
                                           <w:lang w:val="es-ES"/>
                                         </w:rPr>
-                                        <w:t xml:space="preserve">CC. 1062676885   </w:t>
+                                        <w:t>CC.</w:t>
+                                      </w:r>
+                                      <w:r>
+                                        <w:t xml:space="preserve"> </w:t>
+                                      </w:r>
+                                      <w:r>
+                                        <w:rPr>
+                                          <w:lang w:val="es-ES"/>
+                                        </w:rPr>
+                                        <w:t>1032465374</w:t>
                                       </w:r>
                                     </w:p>
                                   </w:tc>
@@ -4132,7 +4149,7 @@
                                           <w:b/>
                                           <w:lang w:val="es-ES"/>
                                         </w:rPr>
-                                        <w:t>AMAURY GUZMÁN</w:t>
+                                        <w:t>JAN ÁLVARO MAZORCO</w:t>
                                       </w:r>
                                     </w:p>
                                   </w:tc>
@@ -4145,7 +4162,7 @@
                                         <w:cnfStyle w:val="000000000000" w:firstRow="0" w:lastRow="0" w:firstColumn="0" w:lastColumn="0" w:oddVBand="0" w:evenVBand="0" w:oddHBand="0" w:evenHBand="0" w:firstRowFirstColumn="0" w:firstRowLastColumn="0" w:lastRowFirstColumn="0" w:lastRowLastColumn="0"/>
                                         <w:rPr>
                                           <w:b/>
-                                          <w:lang w:val="es-ES"/>
+                                          <w:shd w:val="clear" w:color="auto" w:fill="FFFFFF"/>
                                         </w:rPr>
                                       </w:pPr>
                                       <w:r>
@@ -4153,7 +4170,7 @@
                                           <w:b/>
                                           <w:shd w:val="clear" w:color="auto" w:fill="FFFFFF"/>
                                         </w:rPr>
-                                        <w:t>inguz01@gmail.com</w:t>
+                                        <w:t>jamazorcog@unal.edu.co</w:t>
                                       </w:r>
                                     </w:p>
                                   </w:tc>
@@ -4162,6 +4179,76 @@
                                   <w:trPr>
                                     <w:cnfStyle w:val="000000100000" w:firstRow="0" w:lastRow="0" w:firstColumn="0" w:lastColumn="0" w:oddVBand="0" w:evenVBand="0" w:oddHBand="1" w:evenHBand="0" w:firstRowFirstColumn="0" w:firstRowLastColumn="0" w:lastRowFirstColumn="0" w:lastRowLastColumn="0"/>
                                   </w:trPr>
+                                  <w:tc>
+                                    <w:tcPr>
+                                      <w:cnfStyle w:val="001000000000" w:firstRow="0" w:lastRow="0" w:firstColumn="1" w:lastColumn="0" w:oddVBand="0" w:evenVBand="0" w:oddHBand="0" w:evenHBand="0" w:firstRowFirstColumn="0" w:firstRowLastColumn="0" w:lastRowFirstColumn="0" w:lastRowLastColumn="0"/>
+                                      <w:tcW w:w="2122" w:type="dxa"/>
+                                    </w:tcPr>
+                                    <w:p>
+                                      <w:pPr>
+                                        <w:rPr>
+                                          <w:b w:val="0"/>
+                                          <w:lang w:val="es-ES"/>
+                                        </w:rPr>
+                                      </w:pPr>
+                                      <w:r>
+                                        <w:rPr>
+                                          <w:lang w:val="es-ES"/>
+                                        </w:rPr>
+                                        <w:t xml:space="preserve">CC. </w:t>
+                                      </w:r>
+                                      <w:r>
+                                        <w:rPr>
+                                          <w:lang w:val="es-ES"/>
+                                        </w:rPr>
+                                        <w:t>1216713558</w:t>
+                                      </w:r>
+                                    </w:p>
+                                  </w:tc>
+                                  <w:tc>
+                                    <w:tcPr>
+                                      <w:tcW w:w="3259" w:type="dxa"/>
+                                    </w:tcPr>
+                                    <w:p>
+                                      <w:pPr>
+                                        <w:cnfStyle w:val="000000100000" w:firstRow="0" w:lastRow="0" w:firstColumn="0" w:lastColumn="0" w:oddVBand="0" w:evenVBand="0" w:oddHBand="1" w:evenHBand="0" w:firstRowFirstColumn="0" w:firstRowLastColumn="0" w:lastRowFirstColumn="0" w:lastRowLastColumn="0"/>
+                                        <w:rPr>
+                                          <w:b/>
+                                          <w:lang w:val="es-ES"/>
+                                        </w:rPr>
+                                      </w:pPr>
+                                      <w:r>
+                                        <w:rPr>
+                                          <w:b/>
+                                          <w:lang w:val="es-ES"/>
+                                        </w:rPr>
+                                        <w:t>D</w:t>
+                                      </w:r>
+                                      <w:r>
+                                        <w:rPr>
+                                          <w:b/>
+                                          <w:lang w:val="es-ES"/>
+                                        </w:rPr>
+                                        <w:t>ANNA GARCÍA</w:t>
+                                      </w:r>
+                                    </w:p>
+                                  </w:tc>
+                                  <w:tc>
+                                    <w:tcPr>
+                                      <w:tcW w:w="3341" w:type="dxa"/>
+                                    </w:tcPr>
+                                    <w:p>
+                                      <w:pPr>
+                                        <w:cnfStyle w:val="000000100000" w:firstRow="0" w:lastRow="0" w:firstColumn="0" w:lastColumn="0" w:oddVBand="0" w:evenVBand="0" w:oddHBand="1" w:evenHBand="0" w:firstRowFirstColumn="0" w:firstRowLastColumn="0" w:lastRowFirstColumn="0" w:lastRowLastColumn="0"/>
+                                        <w:rPr>
+                                          <w:b/>
+                                          <w:lang w:val="es-ES"/>
+                                        </w:rPr>
+                                      </w:pPr>
+                                    </w:p>
+                                  </w:tc>
+                                </w:tr>
+                                <w:tr>
                                   <w:tc>
                                     <w:tcPr>
                                       <w:cnfStyle w:val="001000000000" w:firstRow="0" w:lastRow="0" w:firstColumn="1" w:lastColumn="0" w:oddVBand="0" w:evenVBand="0" w:oddHBand="0" w:evenHBand="0" w:firstRowFirstColumn="0" w:firstRowLastColumn="0" w:lastRowFirstColumn="0" w:lastRowLastColumn="0"/>
@@ -4196,7 +4283,7 @@
                                     </w:tcPr>
                                     <w:p>
                                       <w:pPr>
-                                        <w:cnfStyle w:val="000000100000" w:firstRow="0" w:lastRow="0" w:firstColumn="0" w:lastColumn="0" w:oddVBand="0" w:evenVBand="0" w:oddHBand="1" w:evenHBand="0" w:firstRowFirstColumn="0" w:firstRowLastColumn="0" w:lastRowFirstColumn="0" w:lastRowLastColumn="0"/>
+                                        <w:cnfStyle w:val="000000000000" w:firstRow="0" w:lastRow="0" w:firstColumn="0" w:lastColumn="0" w:oddVBand="0" w:evenVBand="0" w:oddHBand="0" w:evenHBand="0" w:firstRowFirstColumn="0" w:firstRowLastColumn="0" w:lastRowFirstColumn="0" w:lastRowLastColumn="0"/>
                                         <w:rPr>
                                           <w:b/>
                                           <w:lang w:val="es-ES"/>
@@ -4217,7 +4304,7 @@
                                     </w:tcPr>
                                     <w:p>
                                       <w:pPr>
-                                        <w:cnfStyle w:val="000000100000" w:firstRow="0" w:lastRow="0" w:firstColumn="0" w:lastColumn="0" w:oddVBand="0" w:evenVBand="0" w:oddHBand="1" w:evenHBand="0" w:firstRowFirstColumn="0" w:firstRowLastColumn="0" w:lastRowFirstColumn="0" w:lastRowLastColumn="0"/>
+                                        <w:cnfStyle w:val="000000000000" w:firstRow="0" w:lastRow="0" w:firstColumn="0" w:lastColumn="0" w:oddVBand="0" w:evenVBand="0" w:oddHBand="0" w:evenHBand="0" w:firstRowFirstColumn="0" w:firstRowLastColumn="0" w:lastRowFirstColumn="0" w:lastRowLastColumn="0"/>
                                         <w:rPr>
                                           <w:b/>
                                           <w:lang w:val="es-ES"/>
@@ -4265,11 +4352,11 @@
               </mc:Choice>
               <mc:Fallback>
                 <w:pict>
-                  <v:shapetype w14:anchorId="7DD3CF98" id="_x0000_t202" coordsize="21600,21600" o:spt="202" path="m,l,21600r21600,l21600,xe">
+                  <v:shapetype w14:anchorId="1B328C34" id="_x0000_t202" coordsize="21600,21600" o:spt="202" path="m,l,21600r21600,l21600,xe">
                     <v:stroke joinstyle="miter"/>
                     <v:path gradientshapeok="t" o:connecttype="rect"/>
                   </v:shapetype>
-                  <v:shape id="Cuadro de texto 35" o:spid="_x0000_s1056" type="#_x0000_t202" style="position:absolute;margin-left:48pt;margin-top:363.45pt;width:451.5pt;height:129.75pt;z-index:251662336;visibility:visible;mso-wrap-style:square;mso-width-percent:0;mso-height-percent:0;mso-wrap-distance-left:9pt;mso-wrap-distance-top:0;mso-wrap-distance-right:9pt;mso-wrap-distance-bottom:0;mso-position-horizontal:absolute;mso-position-horizontal-relative:margin;mso-position-vertical:absolute;mso-position-vertical-relative:text;mso-width-percent:0;mso-height-percent:0;mso-width-relative:margin;mso-height-relative:margin;v-text-anchor:top" o:gfxdata="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" fillcolor="white [3201]" stroked="f" strokeweight=".5pt">
+                  <v:shape id="Cuadro de texto 35" o:spid="_x0000_s1056" type="#_x0000_t202" style="position:absolute;margin-left:60pt;margin-top:353.95pt;width:451.5pt;height:129.75pt;z-index:251663360;visibility:visible;mso-wrap-style:square;mso-width-percent:0;mso-height-percent:0;mso-wrap-distance-left:9pt;mso-wrap-distance-top:0;mso-wrap-distance-right:9pt;mso-wrap-distance-bottom:0;mso-position-horizontal:absolute;mso-position-horizontal-relative:margin;mso-position-vertical:absolute;mso-position-vertical-relative:text;mso-width-percent:0;mso-height-percent:0;mso-width-relative:margin;mso-height-relative:margin;v-text-anchor:top" o:gfxdata="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" fillcolor="white [3201]" strokecolor="black [3200]" strokeweight="2pt">
                     <v:textbox>
                       <w:txbxContent>
                         <w:p>
@@ -4302,8 +4389,8 @@
                             <w:tblLook w:val="04A0" w:firstRow="1" w:lastRow="0" w:firstColumn="1" w:lastColumn="0" w:noHBand="0" w:noVBand="1"/>
                           </w:tblPr>
                           <w:tblGrid>
-                            <w:gridCol w:w="2122"/>
-                            <w:gridCol w:w="3259"/>
+                            <w:gridCol w:w="2121"/>
+                            <w:gridCol w:w="3255"/>
                             <w:gridCol w:w="3341"/>
                           </w:tblGrid>
                           <w:tr>
@@ -4447,7 +4534,6 @@
                               <w:p>
                                 <w:pPr>
                                   <w:rPr>
-                                    <w:b w:val="0"/>
                                     <w:lang w:val="es-ES"/>
                                   </w:rPr>
                                 </w:pPr>
@@ -4455,7 +4541,16 @@
                                   <w:rPr>
                                     <w:lang w:val="es-ES"/>
                                   </w:rPr>
-                                  <w:t xml:space="preserve">CC. 1062676885   </w:t>
+                                  <w:t>CC.</w:t>
+                                </w:r>
+                                <w:r>
+                                  <w:t xml:space="preserve"> </w:t>
+                                </w:r>
+                                <w:r>
+                                  <w:rPr>
+                                    <w:lang w:val="es-ES"/>
+                                  </w:rPr>
+                                  <w:t>1032465374</w:t>
                                 </w:r>
                               </w:p>
                             </w:tc>
@@ -4476,7 +4571,7 @@
                                     <w:b/>
                                     <w:lang w:val="es-ES"/>
                                   </w:rPr>
-                                  <w:t>AMAURY GUZMÁN</w:t>
+                                  <w:t>JAN ÁLVARO MAZORCO</w:t>
                                 </w:r>
                               </w:p>
                             </w:tc>
@@ -4489,7 +4584,7 @@
                                   <w:cnfStyle w:val="000000000000" w:firstRow="0" w:lastRow="0" w:firstColumn="0" w:lastColumn="0" w:oddVBand="0" w:evenVBand="0" w:oddHBand="0" w:evenHBand="0" w:firstRowFirstColumn="0" w:firstRowLastColumn="0" w:lastRowFirstColumn="0" w:lastRowLastColumn="0"/>
                                   <w:rPr>
                                     <w:b/>
-                                    <w:lang w:val="es-ES"/>
+                                    <w:shd w:val="clear" w:color="auto" w:fill="FFFFFF"/>
                                   </w:rPr>
                                 </w:pPr>
                                 <w:r>
@@ -4497,7 +4592,7 @@
                                     <w:b/>
                                     <w:shd w:val="clear" w:color="auto" w:fill="FFFFFF"/>
                                   </w:rPr>
-                                  <w:t>inguz01@gmail.com</w:t>
+                                  <w:t>jamazorcog@unal.edu.co</w:t>
                                 </w:r>
                               </w:p>
                             </w:tc>
@@ -4506,6 +4601,76 @@
                             <w:trPr>
                               <w:cnfStyle w:val="000000100000" w:firstRow="0" w:lastRow="0" w:firstColumn="0" w:lastColumn="0" w:oddVBand="0" w:evenVBand="0" w:oddHBand="1" w:evenHBand="0" w:firstRowFirstColumn="0" w:firstRowLastColumn="0" w:lastRowFirstColumn="0" w:lastRowLastColumn="0"/>
                             </w:trPr>
+                            <w:tc>
+                              <w:tcPr>
+                                <w:cnfStyle w:val="001000000000" w:firstRow="0" w:lastRow="0" w:firstColumn="1" w:lastColumn="0" w:oddVBand="0" w:evenVBand="0" w:oddHBand="0" w:evenHBand="0" w:firstRowFirstColumn="0" w:firstRowLastColumn="0" w:lastRowFirstColumn="0" w:lastRowLastColumn="0"/>
+                                <w:tcW w:w="2122" w:type="dxa"/>
+                              </w:tcPr>
+                              <w:p>
+                                <w:pPr>
+                                  <w:rPr>
+                                    <w:b w:val="0"/>
+                                    <w:lang w:val="es-ES"/>
+                                  </w:rPr>
+                                </w:pPr>
+                                <w:r>
+                                  <w:rPr>
+                                    <w:lang w:val="es-ES"/>
+                                  </w:rPr>
+                                  <w:t xml:space="preserve">CC. </w:t>
+                                </w:r>
+                                <w:r>
+                                  <w:rPr>
+                                    <w:lang w:val="es-ES"/>
+                                  </w:rPr>
+                                  <w:t>1216713558</w:t>
+                                </w:r>
+                              </w:p>
+                            </w:tc>
+                            <w:tc>
+                              <w:tcPr>
+                                <w:tcW w:w="3259" w:type="dxa"/>
+                              </w:tcPr>
+                              <w:p>
+                                <w:pPr>
+                                  <w:cnfStyle w:val="000000100000" w:firstRow="0" w:lastRow="0" w:firstColumn="0" w:lastColumn="0" w:oddVBand="0" w:evenVBand="0" w:oddHBand="1" w:evenHBand="0" w:firstRowFirstColumn="0" w:firstRowLastColumn="0" w:lastRowFirstColumn="0" w:lastRowLastColumn="0"/>
+                                  <w:rPr>
+                                    <w:b/>
+                                    <w:lang w:val="es-ES"/>
+                                  </w:rPr>
+                                </w:pPr>
+                                <w:r>
+                                  <w:rPr>
+                                    <w:b/>
+                                    <w:lang w:val="es-ES"/>
+                                  </w:rPr>
+                                  <w:t>D</w:t>
+                                </w:r>
+                                <w:r>
+                                  <w:rPr>
+                                    <w:b/>
+                                    <w:lang w:val="es-ES"/>
+                                  </w:rPr>
+                                  <w:t>ANNA GARCÍA</w:t>
+                                </w:r>
+                              </w:p>
+                            </w:tc>
+                            <w:tc>
+                              <w:tcPr>
+                                <w:tcW w:w="3341" w:type="dxa"/>
+                              </w:tcPr>
+                              <w:p>
+                                <w:pPr>
+                                  <w:cnfStyle w:val="000000100000" w:firstRow="0" w:lastRow="0" w:firstColumn="0" w:lastColumn="0" w:oddVBand="0" w:evenVBand="0" w:oddHBand="1" w:evenHBand="0" w:firstRowFirstColumn="0" w:firstRowLastColumn="0" w:lastRowFirstColumn="0" w:lastRowLastColumn="0"/>
+                                  <w:rPr>
+                                    <w:b/>
+                                    <w:lang w:val="es-ES"/>
+                                  </w:rPr>
+                                </w:pPr>
+                              </w:p>
+                            </w:tc>
+                          </w:tr>
+                          <w:tr>
                             <w:tc>
                               <w:tcPr>
                                 <w:cnfStyle w:val="001000000000" w:firstRow="0" w:lastRow="0" w:firstColumn="1" w:lastColumn="0" w:oddVBand="0" w:evenVBand="0" w:oddHBand="0" w:evenHBand="0" w:firstRowFirstColumn="0" w:firstRowLastColumn="0" w:lastRowFirstColumn="0" w:lastRowLastColumn="0"/>
@@ -4540,7 +4705,7 @@
                               </w:tcPr>
                               <w:p>
                                 <w:pPr>
-                                  <w:cnfStyle w:val="000000100000" w:firstRow="0" w:lastRow="0" w:firstColumn="0" w:lastColumn="0" w:oddVBand="0" w:evenVBand="0" w:oddHBand="1" w:evenHBand="0" w:firstRowFirstColumn="0" w:firstRowLastColumn="0" w:lastRowFirstColumn="0" w:lastRowLastColumn="0"/>
+                                  <w:cnfStyle w:val="000000000000" w:firstRow="0" w:lastRow="0" w:firstColumn="0" w:lastColumn="0" w:oddVBand="0" w:evenVBand="0" w:oddHBand="0" w:evenHBand="0" w:firstRowFirstColumn="0" w:firstRowLastColumn="0" w:lastRowFirstColumn="0" w:lastRowLastColumn="0"/>
                                   <w:rPr>
                                     <w:b/>
                                     <w:lang w:val="es-ES"/>
@@ -4561,7 +4726,7 @@
                               </w:tcPr>
                               <w:p>
                                 <w:pPr>
-                                  <w:cnfStyle w:val="000000100000" w:firstRow="0" w:lastRow="0" w:firstColumn="0" w:lastColumn="0" w:oddVBand="0" w:evenVBand="0" w:oddHBand="1" w:evenHBand="0" w:firstRowFirstColumn="0" w:firstRowLastColumn="0" w:lastRowFirstColumn="0" w:lastRowLastColumn="0"/>
+                                  <w:cnfStyle w:val="000000000000" w:firstRow="0" w:lastRow="0" w:firstColumn="0" w:lastColumn="0" w:oddVBand="0" w:evenVBand="0" w:oddHBand="0" w:evenHBand="0" w:firstRowFirstColumn="0" w:firstRowLastColumn="0" w:lastRowFirstColumn="0" w:lastRowLastColumn="0"/>
                                   <w:rPr>
                                     <w:b/>
                                     <w:lang w:val="es-ES"/>
@@ -4605,7 +4770,7 @@
             <mc:AlternateContent>
               <mc:Choice Requires="wps">
                 <w:drawing>
-                  <wp:anchor distT="0" distB="0" distL="114300" distR="114300" simplePos="0" relativeHeight="251661312" behindDoc="0" locked="0" layoutInCell="1" allowOverlap="1" wp14:anchorId="07AF1B9D" wp14:editId="4D0BE2F8">
+                  <wp:anchor distT="0" distB="0" distL="114300" distR="114300" simplePos="0" relativeHeight="251661312" behindDoc="0" locked="0" layoutInCell="1" allowOverlap="1" wp14:anchorId="07AF1B9D" wp14:editId="0A33F7B4">
                     <wp:simplePos x="0" y="0"/>
                     <wp:positionH relativeFrom="margin">
                       <wp:posOffset>2442949</wp:posOffset>
@@ -4692,7 +4857,7 @@
                   </wp:anchor>
                 </w:drawing>
               </mc:Choice>
-              <mc:Fallback xmlns:w16sdtdh="http://schemas.microsoft.com/office/word/2020/wordml/sdtdatahash" xmlns:w16="http://schemas.microsoft.com/office/word/2018/wordml" xmlns:w16cid="http://schemas.microsoft.com/office/word/2016/wordml/cid" xmlns:w16cex="http://schemas.microsoft.com/office/word/2018/wordml/cex" xmlns:am3d="http://schemas.microsoft.com/office/drawing/2017/model3d" xmlns:aink="http://schemas.microsoft.com/office/drawing/2016/ink" xmlns:cx8="http://schemas.microsoft.com/office/drawing/2016/5/14/chartex" xmlns:cx7="http://schemas.microsoft.com/office/drawing/2016/5/13/chartex" xmlns:cx6="http://schemas.microsoft.com/office/drawing/2016/5/12/chartex" xmlns:cx5="http://schemas.microsoft.com/office/drawing/2016/5/11/chartex" xmlns:cx4="http://schemas.microsoft.com/office/drawing/2016/5/10/chartex" xmlns:cx3="http://schemas.microsoft.com/office/drawing/2016/5/9/chartex" xmlns:cx2="http://schemas.microsoft.com/office/drawing/2015/10/21/chartex" xmlns:cx1="http://schemas.microsoft.com/office/drawing/2015/9/8/chartex">
+              <mc:Fallback>
                 <w:pict>
                   <v:shape w14:anchorId="07AF1B9D" id="Cuadro de texto 32" o:spid="_x0000_s1057" type="#_x0000_t202" style="position:absolute;margin-left:192.35pt;margin-top:524.4pt;width:4in;height:95.65pt;z-index:251661312;visibility:visible;mso-wrap-style:square;mso-width-percent:450;mso-height-percent:0;mso-wrap-distance-left:9pt;mso-wrap-distance-top:0;mso-wrap-distance-right:9pt;mso-wrap-distance-bottom:0;mso-position-horizontal:absolute;mso-position-horizontal-relative:margin;mso-position-vertical:absolute;mso-position-vertical-relative:page;mso-width-percent:450;mso-height-percent:0;mso-width-relative:page;mso-height-relative:margin;v-text-anchor:bottom" o:gfxdata="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" filled="f" stroked="f" strokeweight=".5pt">
                     <v:textbox inset="0,0,0,0">
@@ -5620,6 +5785,14 @@
           <w:szCs w:val="24"/>
         </w:rPr>
       </w:pPr>
+      <w:r>
+        <w:rPr>
+          <w:b/>
+          <w:sz w:val="24"/>
+          <w:szCs w:val="24"/>
+        </w:rPr>
+        <w:t xml:space="preserve">Dahiana </w:t>
+      </w:r>
       <w:proofErr w:type="spellStart"/>
       <w:r>
         <w:rPr>
@@ -5627,213 +5800,149 @@
           <w:sz w:val="24"/>
           <w:szCs w:val="24"/>
         </w:rPr>
+        <w:t>Katherin</w:t>
+      </w:r>
+      <w:proofErr w:type="spellEnd"/>
+      <w:r>
+        <w:rPr>
+          <w:b/>
+          <w:sz w:val="24"/>
+          <w:szCs w:val="24"/>
+        </w:rPr>
+        <w:t xml:space="preserve"> </w:t>
+      </w:r>
+      <w:r>
+        <w:rPr>
+          <w:b/>
+          <w:sz w:val="24"/>
+          <w:szCs w:val="24"/>
+        </w:rPr>
+        <w:t>Gómez</w:t>
+      </w:r>
+      <w:r>
+        <w:rPr>
+          <w:b/>
+          <w:sz w:val="24"/>
+          <w:szCs w:val="24"/>
+        </w:rPr>
+        <w:t xml:space="preserve"> </w:t>
+      </w:r>
+      <w:r>
+        <w:rPr>
+          <w:b/>
+          <w:sz w:val="24"/>
+          <w:szCs w:val="24"/>
+        </w:rPr>
+        <w:t>Sánchez</w:t>
+      </w:r>
+      <w:r>
+        <w:rPr>
+          <w:b/>
+          <w:sz w:val="24"/>
+          <w:szCs w:val="24"/>
+        </w:rPr>
+        <w:t>.</w:t>
+      </w:r>
+    </w:p>
+    <w:p>
+      <w:pPr>
+        <w:jc w:val="both"/>
+        <w:rPr>
+          <w:sz w:val="24"/>
+          <w:szCs w:val="24"/>
+        </w:rPr>
+      </w:pPr>
+    </w:p>
+    <w:p>
+      <w:pPr>
+        <w:jc w:val="both"/>
+        <w:rPr>
+          <w:sz w:val="24"/>
+          <w:szCs w:val="24"/>
+          <w:lang w:val="en-US"/>
+        </w:rPr>
+      </w:pPr>
+      <w:r>
+        <w:rPr>
+          <w:sz w:val="24"/>
+          <w:szCs w:val="24"/>
+          <w:lang w:val="en-US"/>
+        </w:rPr>
+        <w:t xml:space="preserve">Hello! My name is </w:t>
+      </w:r>
+      <w:proofErr w:type="spellStart"/>
+      <w:r>
+        <w:rPr>
+          <w:sz w:val="24"/>
+          <w:szCs w:val="24"/>
+          <w:lang w:val="en-US"/>
+        </w:rPr>
         <w:t>Dahiana</w:t>
       </w:r>
       <w:proofErr w:type="spellEnd"/>
       <w:r>
         <w:rPr>
-          <w:b/>
-          <w:sz w:val="24"/>
-          <w:szCs w:val="24"/>
-        </w:rPr>
-        <w:t xml:space="preserve"> </w:t>
-      </w:r>
-      <w:proofErr w:type="spellStart"/>
-      <w:r>
-        <w:rPr>
-          <w:b/>
-          <w:sz w:val="24"/>
-          <w:szCs w:val="24"/>
-        </w:rPr>
-        <w:t>Katherin</w:t>
-      </w:r>
-      <w:proofErr w:type="spellEnd"/>
-      <w:r>
-        <w:rPr>
-          <w:b/>
-          <w:sz w:val="24"/>
-          <w:szCs w:val="24"/>
-        </w:rPr>
-        <w:t xml:space="preserve"> </w:t>
-      </w:r>
-      <w:r>
-        <w:rPr>
-          <w:b/>
-          <w:sz w:val="24"/>
-          <w:szCs w:val="24"/>
-        </w:rPr>
-        <w:t>Gómez</w:t>
-      </w:r>
-      <w:r>
-        <w:rPr>
-          <w:b/>
-          <w:sz w:val="24"/>
-          <w:szCs w:val="24"/>
-        </w:rPr>
-        <w:t xml:space="preserve"> </w:t>
-      </w:r>
-      <w:r>
-        <w:rPr>
-          <w:b/>
-          <w:sz w:val="24"/>
-          <w:szCs w:val="24"/>
-        </w:rPr>
-        <w:t>Sánchez</w:t>
-      </w:r>
-      <w:r>
-        <w:rPr>
-          <w:b/>
-          <w:sz w:val="24"/>
-          <w:szCs w:val="24"/>
-        </w:rPr>
-        <w:t>.</w:t>
-      </w:r>
-    </w:p>
-    <w:p>
-      <w:pPr>
-        <w:jc w:val="both"/>
-        <w:rPr>
-          <w:sz w:val="24"/>
-          <w:szCs w:val="24"/>
-        </w:rPr>
-      </w:pPr>
-    </w:p>
-    <w:p>
-      <w:pPr>
-        <w:jc w:val="both"/>
-        <w:rPr>
-          <w:sz w:val="24"/>
-          <w:szCs w:val="24"/>
-          <w:lang w:val="es-ES"/>
-        </w:rPr>
-      </w:pPr>
-      <w:bookmarkStart w:id="0" w:name="_GoBack"/>
-      <w:bookmarkEnd w:id="0"/>
-      <w:proofErr w:type="gramStart"/>
-      <w:r>
-        <w:rPr>
-          <w:sz w:val="24"/>
-          <w:szCs w:val="24"/>
-          <w:lang w:val="es-ES"/>
-        </w:rPr>
-        <w:t>Hola!</w:t>
-      </w:r>
-      <w:proofErr w:type="gramEnd"/>
-      <w:r>
-        <w:rPr>
-          <w:sz w:val="24"/>
-          <w:szCs w:val="24"/>
-          <w:lang w:val="es-ES"/>
-        </w:rPr>
-        <w:t xml:space="preserve"> Mi nombre es </w:t>
-      </w:r>
-      <w:proofErr w:type="spellStart"/>
-      <w:r>
-        <w:rPr>
-          <w:sz w:val="24"/>
-          <w:szCs w:val="24"/>
-          <w:lang w:val="es-ES"/>
-        </w:rPr>
-        <w:t>Dahiana</w:t>
-      </w:r>
-      <w:proofErr w:type="spellEnd"/>
-      <w:r>
-        <w:rPr>
-          <w:sz w:val="24"/>
-          <w:szCs w:val="24"/>
-          <w:lang w:val="es-ES"/>
-        </w:rPr>
-        <w:t xml:space="preserve"> Gómez, soy de </w:t>
-      </w:r>
-      <w:proofErr w:type="gramStart"/>
-      <w:r>
-        <w:rPr>
-          <w:sz w:val="24"/>
-          <w:szCs w:val="24"/>
-          <w:lang w:val="es-ES"/>
-        </w:rPr>
-        <w:t>Manizales</w:t>
-      </w:r>
-      <w:proofErr w:type="gramEnd"/>
-      <w:r>
-        <w:rPr>
-          <w:sz w:val="24"/>
-          <w:szCs w:val="24"/>
-          <w:lang w:val="es-ES"/>
-        </w:rPr>
-        <w:t xml:space="preserve"> </w:t>
-      </w:r>
-      <w:r>
-        <w:rPr>
-          <w:sz w:val="24"/>
-          <w:szCs w:val="24"/>
-          <w:lang w:val="es-ES"/>
-        </w:rPr>
-        <w:t>pero viv</w:t>
-      </w:r>
-      <w:r>
-        <w:rPr>
-          <w:sz w:val="24"/>
-          <w:szCs w:val="24"/>
-          <w:lang w:val="es-ES"/>
-        </w:rPr>
-        <w:t xml:space="preserve">o en </w:t>
-      </w:r>
-      <w:r>
-        <w:rPr>
-          <w:sz w:val="24"/>
-          <w:szCs w:val="24"/>
-          <w:lang w:val="es-ES"/>
-        </w:rPr>
-        <w:t>Medellín</w:t>
-      </w:r>
-      <w:r>
-        <w:rPr>
-          <w:sz w:val="24"/>
-          <w:szCs w:val="24"/>
-          <w:lang w:val="es-ES"/>
-        </w:rPr>
-        <w:t xml:space="preserve">. </w:t>
-      </w:r>
-      <w:r>
-        <w:rPr>
-          <w:sz w:val="24"/>
-          <w:szCs w:val="24"/>
-          <w:lang w:val="es-ES"/>
-        </w:rPr>
-        <w:t>Soy profesional en Administración Turística</w:t>
-      </w:r>
-      <w:r>
-        <w:rPr>
-          <w:sz w:val="24"/>
-          <w:szCs w:val="24"/>
-          <w:lang w:val="es-ES"/>
-        </w:rPr>
-        <w:t xml:space="preserve">. </w:t>
-      </w:r>
-      <w:r>
-        <w:rPr>
-          <w:sz w:val="24"/>
-          <w:szCs w:val="24"/>
-          <w:lang w:val="es-ES"/>
-        </w:rPr>
-        <w:t xml:space="preserve">Actualmente estoy estudiando programación de software, en mis tiempos libres practico </w:t>
-      </w:r>
-      <w:r>
-        <w:rPr>
-          <w:sz w:val="24"/>
-          <w:szCs w:val="24"/>
-          <w:lang w:val="es-ES"/>
-        </w:rPr>
-        <w:t>taekwondo.</w:t>
-      </w:r>
-    </w:p>
-    <w:p>
-      <w:pPr>
-        <w:rPr>
-          <w:sz w:val="24"/>
-          <w:szCs w:val="24"/>
-          <w:lang w:val="es-ES"/>
+          <w:sz w:val="24"/>
+          <w:szCs w:val="24"/>
+          <w:lang w:val="en-US"/>
+        </w:rPr>
+        <w:t xml:space="preserve"> Gomez. I am originally from Manizales and I currently live in Medellin. I am </w:t>
+      </w:r>
+      <w:r>
+        <w:rPr>
+          <w:sz w:val="24"/>
+          <w:szCs w:val="24"/>
+          <w:lang w:val="en-US"/>
+        </w:rPr>
+        <w:t>professional</w:t>
+      </w:r>
+      <w:r>
+        <w:rPr>
+          <w:sz w:val="24"/>
+          <w:szCs w:val="24"/>
+          <w:lang w:val="en-US"/>
+        </w:rPr>
+        <w:t xml:space="preserve"> in tourism administration. </w:t>
+      </w:r>
+      <w:r>
+        <w:rPr>
+          <w:sz w:val="24"/>
+          <w:szCs w:val="24"/>
+          <w:lang w:val="en-US"/>
+        </w:rPr>
+        <w:t>Actually,</w:t>
+      </w:r>
+      <w:r>
+        <w:rPr>
+          <w:sz w:val="24"/>
+          <w:szCs w:val="24"/>
+          <w:lang w:val="en-US"/>
+        </w:rPr>
+        <w:t xml:space="preserve"> I am student software </w:t>
+      </w:r>
+      <w:r>
+        <w:rPr>
+          <w:sz w:val="24"/>
+          <w:szCs w:val="24"/>
+          <w:lang w:val="en-US"/>
+        </w:rPr>
+        <w:t>programming</w:t>
+      </w:r>
+      <w:r>
+        <w:rPr>
+          <w:sz w:val="24"/>
+          <w:szCs w:val="24"/>
+          <w:lang w:val="en-US"/>
+        </w:rPr>
+        <w:t>, in my free time I practicing taekwondo.</w:t>
+      </w:r>
+    </w:p>
+    <w:p>
+      <w:pPr>
+        <w:rPr>
+          <w:sz w:val="24"/>
+          <w:szCs w:val="24"/>
+          <w:lang w:val="en-US"/>
         </w:rPr>
       </w:pPr>
     </w:p>
@@ -5979,6 +6088,71 @@
       <w:pPr>
         <w:jc w:val="both"/>
         <w:rPr>
+          <w:sz w:val="24"/>
+          <w:szCs w:val="24"/>
+        </w:rPr>
+      </w:pPr>
+    </w:p>
+    <w:p>
+      <w:pPr>
+        <w:rPr>
+          <w:sz w:val="24"/>
+          <w:szCs w:val="24"/>
+        </w:rPr>
+      </w:pPr>
+    </w:p>
+    <w:p>
+      <w:pPr>
+        <w:rPr>
+          <w:sz w:val="24"/>
+          <w:szCs w:val="24"/>
+        </w:rPr>
+      </w:pPr>
+    </w:p>
+    <w:p>
+      <w:pPr>
+        <w:rPr>
+          <w:sz w:val="24"/>
+          <w:szCs w:val="24"/>
+        </w:rPr>
+      </w:pPr>
+    </w:p>
+    <w:p>
+      <w:pPr>
+        <w:rPr>
+          <w:sz w:val="24"/>
+          <w:szCs w:val="24"/>
+        </w:rPr>
+      </w:pPr>
+    </w:p>
+    <w:p>
+      <w:pPr>
+        <w:rPr>
+          <w:sz w:val="24"/>
+          <w:szCs w:val="24"/>
+        </w:rPr>
+      </w:pPr>
+    </w:p>
+    <w:p>
+      <w:pPr>
+        <w:rPr>
+          <w:sz w:val="24"/>
+          <w:szCs w:val="24"/>
+        </w:rPr>
+      </w:pPr>
+    </w:p>
+    <w:p>
+      <w:pPr>
+        <w:rPr>
+          <w:sz w:val="24"/>
+          <w:szCs w:val="24"/>
+        </w:rPr>
+      </w:pPr>
+    </w:p>
+    <w:p>
+      <w:pPr>
+        <w:jc w:val="both"/>
+        <w:rPr>
           <w:b/>
           <w:sz w:val="24"/>
           <w:szCs w:val="24"/>
@@ -5992,7 +6166,6 @@
           <w:szCs w:val="24"/>
           <w:lang w:val="es-ES"/>
         </w:rPr>
-        <w:lastRenderedPageBreak/>
         <w:t>DESCRIPCIÓN DEL PROCESO PARA LOGRAR EL SPRINT</w:t>
       </w:r>
     </w:p>
@@ -6180,12 +6353,21 @@
           <w:szCs w:val="24"/>
         </w:rPr>
       </w:pPr>
-      <w:r>
-        <w:rPr>
-          <w:sz w:val="24"/>
-          <w:szCs w:val="24"/>
-        </w:rPr>
-        <w:t>JCarlo Giraldo O.</w:t>
+      <w:proofErr w:type="spellStart"/>
+      <w:r>
+        <w:rPr>
+          <w:sz w:val="24"/>
+          <w:szCs w:val="24"/>
+        </w:rPr>
+        <w:t>JCarlo</w:t>
+      </w:r>
+      <w:proofErr w:type="spellEnd"/>
+      <w:r>
+        <w:rPr>
+          <w:sz w:val="24"/>
+          <w:szCs w:val="24"/>
+        </w:rPr>
+        <w:t xml:space="preserve"> Giraldo O.</w:t>
       </w:r>
       <w:r>
         <w:rPr>
@@ -6519,70 +6701,6 @@
           <w:t>https://trello.com/b/cbBQU5CS/tienda-web</w:t>
         </w:r>
       </w:hyperlink>
-    </w:p>
-    <w:p>
-      <w:pPr>
-        <w:rPr>
-          <w:sz w:val="24"/>
-          <w:szCs w:val="24"/>
-        </w:rPr>
-      </w:pPr>
-    </w:p>
-    <w:p>
-      <w:pPr>
-        <w:rPr>
-          <w:sz w:val="24"/>
-          <w:szCs w:val="24"/>
-        </w:rPr>
-      </w:pPr>
-    </w:p>
-    <w:p>
-      <w:pPr>
-        <w:rPr>
-          <w:sz w:val="24"/>
-          <w:szCs w:val="24"/>
-        </w:rPr>
-      </w:pPr>
-    </w:p>
-    <w:p>
-      <w:pPr>
-        <w:rPr>
-          <w:sz w:val="24"/>
-          <w:szCs w:val="24"/>
-        </w:rPr>
-      </w:pPr>
-    </w:p>
-    <w:p>
-      <w:pPr>
-        <w:rPr>
-          <w:sz w:val="24"/>
-          <w:szCs w:val="24"/>
-        </w:rPr>
-      </w:pPr>
-    </w:p>
-    <w:p>
-      <w:pPr>
-        <w:rPr>
-          <w:sz w:val="24"/>
-          <w:szCs w:val="24"/>
-        </w:rPr>
-      </w:pPr>
-    </w:p>
-    <w:p>
-      <w:pPr>
-        <w:rPr>
-          <w:sz w:val="24"/>
-          <w:szCs w:val="24"/>
-        </w:rPr>
-      </w:pPr>
-    </w:p>
-    <w:p>
-      <w:pPr>
-        <w:rPr>
-          <w:sz w:val="24"/>
-          <w:szCs w:val="24"/>
-        </w:rPr>
-      </w:pPr>
     </w:p>
     <w:p>
       <w:pPr>
@@ -6727,13 +6845,23 @@
                 <w:shd w:val="clear" w:color="auto" w:fill="FFFFFF"/>
               </w:rPr>
             </w:pPr>
+            <w:proofErr w:type="spellStart"/>
             <w:r>
               <w:rPr>
                 <w:rStyle w:val="Textoennegrita"/>
                 <w:rFonts w:ascii="Arial" w:hAnsi="Arial" w:cs="Arial"/>
                 <w:shd w:val="clear" w:color="auto" w:fill="FFFFFF"/>
               </w:rPr>
-              <w:t xml:space="preserve">Commands </w:t>
+              <w:t>Commands</w:t>
+            </w:r>
+            <w:proofErr w:type="spellEnd"/>
+            <w:r>
+              <w:rPr>
+                <w:rStyle w:val="Textoennegrita"/>
+                <w:rFonts w:ascii="Arial" w:hAnsi="Arial" w:cs="Arial"/>
+                <w:shd w:val="clear" w:color="auto" w:fill="FFFFFF"/>
+              </w:rPr>
+              <w:t xml:space="preserve"> </w:t>
             </w:r>
             <w:r>
               <w:rPr>
@@ -6832,7 +6960,6 @@
                 <w:shd w:val="clear" w:color="auto" w:fill="FFFFFF"/>
               </w:rPr>
             </w:pPr>
-            <w:proofErr w:type="spellStart"/>
             <w:r>
               <w:rPr>
                 <w:rStyle w:val="Textoennegrita"/>
@@ -6840,17 +6967,7 @@
                 <w:b w:val="0"/>
                 <w:shd w:val="clear" w:color="auto" w:fill="FFFFFF"/>
               </w:rPr>
-              <w:t>Git</w:t>
-            </w:r>
-            <w:proofErr w:type="spellEnd"/>
-            <w:r>
-              <w:rPr>
-                <w:rStyle w:val="Textoennegrita"/>
-                <w:rFonts w:ascii="Arial" w:hAnsi="Arial" w:cs="Arial"/>
-                <w:b w:val="0"/>
-                <w:shd w:val="clear" w:color="auto" w:fill="FFFFFF"/>
-              </w:rPr>
-              <w:t xml:space="preserve"> </w:t>
+              <w:t xml:space="preserve">Git </w:t>
             </w:r>
             <w:proofErr w:type="spellStart"/>
             <w:r>
@@ -6986,20 +7103,8 @@
                 <w:shd w:val="clear" w:color="auto" w:fill="FFFFFF"/>
                 <w:lang w:val="en-US"/>
               </w:rPr>
-              <w:t xml:space="preserve">Git </w:t>
+              <w:t>Git add .</w:t>
             </w:r>
-            <w:proofErr w:type="gramStart"/>
-            <w:r>
-              <w:rPr>
-                <w:rStyle w:val="Textoennegrita"/>
-                <w:rFonts w:ascii="Arial" w:hAnsi="Arial" w:cs="Arial"/>
-                <w:b w:val="0"/>
-                <w:shd w:val="clear" w:color="auto" w:fill="FFFFFF"/>
-                <w:lang w:val="en-US"/>
-              </w:rPr>
-              <w:t>add .</w:t>
-            </w:r>
-            <w:proofErr w:type="gramEnd"/>
           </w:p>
           <w:p>
             <w:pPr>
@@ -7281,434 +7386,36 @@
           <w:shd w:val="clear" w:color="auto" w:fill="FFFFFF"/>
         </w:rPr>
       </w:pPr>
-    </w:p>
-    <w:tbl>
-      <w:tblPr>
-        <w:tblStyle w:val="Tablaconcuadrcula"/>
-        <w:tblW w:w="0" w:type="auto"/>
-        <w:tblLayout w:type="fixed"/>
-        <w:tblLook w:val="04A0" w:firstRow="1" w:lastRow="0" w:firstColumn="1" w:lastColumn="0" w:noHBand="0" w:noVBand="1"/>
-      </w:tblPr>
-      <w:tblGrid>
-        <w:gridCol w:w="1838"/>
-        <w:gridCol w:w="7512"/>
-      </w:tblGrid>
-      <w:tr>
-        <w:tc>
-          <w:tcPr>
-            <w:tcW w:w="1838" w:type="dxa"/>
-          </w:tcPr>
-          <w:p>
-            <w:pPr>
-              <w:jc w:val="both"/>
-              <w:rPr>
-                <w:color w:val="212121"/>
-                <w:sz w:val="24"/>
-                <w:szCs w:val="24"/>
-                <w:shd w:val="clear" w:color="auto" w:fill="FFFFFF"/>
-              </w:rPr>
-            </w:pPr>
-            <w:r>
-              <w:rPr>
-                <w:color w:val="212121"/>
-                <w:sz w:val="24"/>
-                <w:szCs w:val="24"/>
-                <w:shd w:val="clear" w:color="auto" w:fill="FFFFFF"/>
-              </w:rPr>
-              <w:t>git clone</w:t>
-            </w:r>
-          </w:p>
-          <w:p>
-            <w:pPr>
-              <w:jc w:val="both"/>
-              <w:rPr>
-                <w:color w:val="212121"/>
-                <w:sz w:val="24"/>
-                <w:szCs w:val="24"/>
-                <w:shd w:val="clear" w:color="auto" w:fill="FFFFFF"/>
-              </w:rPr>
-            </w:pPr>
-          </w:p>
-        </w:tc>
-        <w:tc>
-          <w:tcPr>
-            <w:tcW w:w="7512" w:type="dxa"/>
-          </w:tcPr>
-          <w:p>
-            <w:pPr>
-              <w:jc w:val="both"/>
-              <w:rPr>
-                <w:color w:val="212121"/>
-                <w:sz w:val="24"/>
-                <w:szCs w:val="24"/>
-                <w:shd w:val="clear" w:color="auto" w:fill="FFFFFF"/>
-              </w:rPr>
-            </w:pPr>
-            <w:r>
-              <w:object w:dxaOrig="12553" w:dyaOrig="6997" w14:anchorId="39FB5D65">
-                <v:shapetype id="_x0000_t75" coordsize="21600,21600" o:spt="75" o:preferrelative="t" path="m@4@5l@4@11@9@11@9@5xe" filled="f" stroked="f">
-                  <v:stroke joinstyle="miter"/>
-                  <v:formulas>
-                    <v:f eqn="if lineDrawn pixelLineWidth 0"/>
-                    <v:f eqn="sum @0 1 0"/>
-                    <v:f eqn="sum 0 0 @1"/>
-                    <v:f eqn="prod @2 1 2"/>
-                    <v:f eqn="prod @3 21600 pixelWidth"/>
-                    <v:f eqn="prod @3 21600 pixelHeight"/>
-                    <v:f eqn="sum @0 0 1"/>
-                    <v:f eqn="prod @6 1 2"/>
-                    <v:f eqn="prod @7 21600 pixelWidth"/>
-                    <v:f eqn="sum @8 21600 0"/>
-                    <v:f eqn="prod @7 21600 pixelHeight"/>
-                    <v:f eqn="sum @10 21600 0"/>
-                  </v:formulas>
-                  <v:path o:extrusionok="f" gradientshapeok="t" o:connecttype="rect"/>
-                  <o:lock v:ext="edit" aspectratio="t"/>
-                </v:shapetype>
-                <v:shape id="_x0000_i1025" type="#_x0000_t75" style="width:433.7pt;height:241.75pt" o:ole="">
-                  <v:imagedata r:id="rId11" o:title=""/>
-                </v:shape>
-                <o:OLEObject Type="Embed" ProgID="PBrush" ShapeID="_x0000_i1025" DrawAspect="Content" ObjectID="_1693579854" r:id="rId12"/>
-              </w:object>
-            </w:r>
-          </w:p>
-        </w:tc>
-      </w:tr>
-      <w:tr>
-        <w:tc>
-          <w:tcPr>
-            <w:tcW w:w="1838" w:type="dxa"/>
-          </w:tcPr>
-          <w:p>
-            <w:pPr>
-              <w:jc w:val="both"/>
-              <w:rPr>
-                <w:color w:val="212121"/>
-                <w:sz w:val="24"/>
-                <w:szCs w:val="24"/>
-                <w:shd w:val="clear" w:color="auto" w:fill="FFFFFF"/>
-                <w:lang w:val="en-US"/>
-              </w:rPr>
-            </w:pPr>
-            <w:proofErr w:type="spellStart"/>
-            <w:r>
-              <w:rPr>
-                <w:color w:val="212121"/>
-                <w:sz w:val="24"/>
-                <w:szCs w:val="24"/>
-                <w:shd w:val="clear" w:color="auto" w:fill="FFFFFF"/>
-                <w:lang w:val="en-US"/>
-              </w:rPr>
-              <w:lastRenderedPageBreak/>
-              <w:t>git</w:t>
-            </w:r>
-            <w:proofErr w:type="spellEnd"/>
-            <w:r>
-              <w:rPr>
-                <w:color w:val="212121"/>
-                <w:sz w:val="24"/>
-                <w:szCs w:val="24"/>
-                <w:shd w:val="clear" w:color="auto" w:fill="FFFFFF"/>
-                <w:lang w:val="en-US"/>
-              </w:rPr>
-              <w:t xml:space="preserve"> status</w:t>
-            </w:r>
-          </w:p>
-          <w:p>
-            <w:pPr>
-              <w:jc w:val="both"/>
-              <w:rPr>
-                <w:color w:val="212121"/>
-                <w:sz w:val="24"/>
-                <w:szCs w:val="24"/>
-                <w:shd w:val="clear" w:color="auto" w:fill="FFFFFF"/>
-                <w:lang w:val="en-US"/>
-              </w:rPr>
-            </w:pPr>
-          </w:p>
-          <w:p>
-            <w:pPr>
-              <w:jc w:val="both"/>
-              <w:rPr>
-                <w:color w:val="212121"/>
-                <w:sz w:val="24"/>
-                <w:szCs w:val="24"/>
-                <w:shd w:val="clear" w:color="auto" w:fill="FFFFFF"/>
-                <w:lang w:val="en-US"/>
-              </w:rPr>
-            </w:pPr>
-            <w:proofErr w:type="spellStart"/>
-            <w:r>
-              <w:rPr>
-                <w:color w:val="212121"/>
-                <w:sz w:val="24"/>
-                <w:szCs w:val="24"/>
-                <w:shd w:val="clear" w:color="auto" w:fill="FFFFFF"/>
-                <w:lang w:val="en-US"/>
-              </w:rPr>
-              <w:t>git</w:t>
-            </w:r>
-            <w:proofErr w:type="spellEnd"/>
-            <w:r>
-              <w:rPr>
-                <w:color w:val="212121"/>
-                <w:sz w:val="24"/>
-                <w:szCs w:val="24"/>
-                <w:shd w:val="clear" w:color="auto" w:fill="FFFFFF"/>
-                <w:lang w:val="en-US"/>
-              </w:rPr>
-              <w:t xml:space="preserve"> </w:t>
-            </w:r>
-            <w:proofErr w:type="gramStart"/>
-            <w:r>
-              <w:rPr>
-                <w:color w:val="212121"/>
-                <w:sz w:val="24"/>
-                <w:szCs w:val="24"/>
-                <w:shd w:val="clear" w:color="auto" w:fill="FFFFFF"/>
-                <w:lang w:val="en-US"/>
-              </w:rPr>
-              <w:t>add .</w:t>
-            </w:r>
-            <w:proofErr w:type="gramEnd"/>
-          </w:p>
-          <w:p>
-            <w:pPr>
-              <w:jc w:val="both"/>
-              <w:rPr>
-                <w:color w:val="212121"/>
-                <w:sz w:val="24"/>
-                <w:szCs w:val="24"/>
-                <w:shd w:val="clear" w:color="auto" w:fill="FFFFFF"/>
-                <w:lang w:val="en-US"/>
-              </w:rPr>
-            </w:pPr>
-          </w:p>
-          <w:p>
-            <w:pPr>
-              <w:jc w:val="both"/>
-              <w:rPr>
-                <w:color w:val="212121"/>
-                <w:sz w:val="24"/>
-                <w:szCs w:val="24"/>
-                <w:shd w:val="clear" w:color="auto" w:fill="FFFFFF"/>
-                <w:lang w:val="en-US"/>
-              </w:rPr>
-            </w:pPr>
-            <w:proofErr w:type="spellStart"/>
-            <w:r>
-              <w:rPr>
-                <w:color w:val="212121"/>
-                <w:sz w:val="24"/>
-                <w:szCs w:val="24"/>
-                <w:shd w:val="clear" w:color="auto" w:fill="FFFFFF"/>
-                <w:lang w:val="en-US"/>
-              </w:rPr>
-              <w:t>git</w:t>
-            </w:r>
-            <w:proofErr w:type="spellEnd"/>
-            <w:r>
-              <w:rPr>
-                <w:color w:val="212121"/>
-                <w:sz w:val="24"/>
-                <w:szCs w:val="24"/>
-                <w:shd w:val="clear" w:color="auto" w:fill="FFFFFF"/>
-                <w:lang w:val="en-US"/>
-              </w:rPr>
-              <w:t xml:space="preserve"> commit –m “message”</w:t>
-            </w:r>
-          </w:p>
-          <w:p>
-            <w:pPr>
-              <w:jc w:val="both"/>
-              <w:rPr>
-                <w:color w:val="212121"/>
-                <w:sz w:val="24"/>
-                <w:szCs w:val="24"/>
-                <w:shd w:val="clear" w:color="auto" w:fill="FFFFFF"/>
-                <w:lang w:val="en-US"/>
-              </w:rPr>
-            </w:pPr>
-          </w:p>
-          <w:p>
-            <w:pPr>
-              <w:jc w:val="both"/>
-              <w:rPr>
-                <w:color w:val="212121"/>
-                <w:sz w:val="24"/>
-                <w:szCs w:val="24"/>
-                <w:shd w:val="clear" w:color="auto" w:fill="FFFFFF"/>
-                <w:lang w:val="en-US"/>
-              </w:rPr>
-            </w:pPr>
-            <w:proofErr w:type="spellStart"/>
-            <w:r>
-              <w:rPr>
-                <w:color w:val="212121"/>
-                <w:sz w:val="24"/>
-                <w:szCs w:val="24"/>
-                <w:shd w:val="clear" w:color="auto" w:fill="FFFFFF"/>
-                <w:lang w:val="en-US"/>
-              </w:rPr>
-              <w:t>git</w:t>
-            </w:r>
-            <w:proofErr w:type="spellEnd"/>
-            <w:r>
-              <w:rPr>
-                <w:color w:val="212121"/>
-                <w:sz w:val="24"/>
-                <w:szCs w:val="24"/>
-                <w:shd w:val="clear" w:color="auto" w:fill="FFFFFF"/>
-                <w:lang w:val="en-US"/>
-              </w:rPr>
-              <w:t xml:space="preserve"> push -u origin main</w:t>
-            </w:r>
-          </w:p>
-        </w:tc>
-        <w:tc>
-          <w:tcPr>
-            <w:tcW w:w="7512" w:type="dxa"/>
-          </w:tcPr>
-          <w:p>
-            <w:pPr>
-              <w:jc w:val="both"/>
-            </w:pPr>
-            <w:r>
-              <w:rPr>
-                <w:noProof/>
-                <w:color w:val="212121"/>
-                <w:sz w:val="24"/>
-                <w:szCs w:val="24"/>
-                <w:shd w:val="clear" w:color="auto" w:fill="FFFFFF"/>
-                <w:lang w:val="en-US" w:eastAsia="en-US"/>
-              </w:rPr>
-              <w:drawing>
-                <wp:inline distT="0" distB="0" distL="0" distR="0" wp14:anchorId="6A6F7B8C" wp14:editId="64E6B8F7">
-                  <wp:extent cx="4610100" cy="2882052"/>
-                  <wp:effectExtent l="0" t="0" r="0" b="0"/>
-                  <wp:docPr id="2" name="Imagen 2"/>
-                  <wp:cNvGraphicFramePr>
-                    <a:graphicFrameLocks xmlns:a="http://schemas.openxmlformats.org/drawingml/2006/main" noChangeAspect="1"/>
-                  </wp:cNvGraphicFramePr>
-                  <a:graphic xmlns:a="http://schemas.openxmlformats.org/drawingml/2006/main">
-                    <a:graphicData uri="http://schemas.openxmlformats.org/drawingml/2006/picture">
-                      <pic:pic xmlns:pic="http://schemas.openxmlformats.org/drawingml/2006/picture">
-                        <pic:nvPicPr>
-                          <pic:cNvPr id="0" name="Picture 1"/>
-                          <pic:cNvPicPr>
-                            <a:picLocks noChangeAspect="1" noChangeArrowheads="1"/>
-                          </pic:cNvPicPr>
-                        </pic:nvPicPr>
-                        <pic:blipFill>
-                          <a:blip r:embed="rId13" cstate="print">
-                            <a:extLst>
-                              <a:ext uri="{28A0092B-C50C-407E-A947-70E740481C1C}">
-                                <a14:useLocalDpi xmlns:a14="http://schemas.microsoft.com/office/drawing/2010/main" val="0"/>
-                              </a:ext>
-                            </a:extLst>
-                          </a:blip>
-                          <a:srcRect/>
-                          <a:stretch>
-                            <a:fillRect/>
-                          </a:stretch>
-                        </pic:blipFill>
-                        <pic:spPr bwMode="auto">
-                          <a:xfrm>
-                            <a:off x="0" y="0"/>
-                            <a:ext cx="4641837" cy="2901893"/>
-                          </a:xfrm>
-                          <a:prstGeom prst="rect">
-                            <a:avLst/>
-                          </a:prstGeom>
-                          <a:noFill/>
-                          <a:ln>
-                            <a:noFill/>
-                          </a:ln>
-                        </pic:spPr>
-                      </pic:pic>
-                    </a:graphicData>
-                  </a:graphic>
-                </wp:inline>
-              </w:drawing>
-            </w:r>
-          </w:p>
-        </w:tc>
-      </w:tr>
-      <w:tr>
-        <w:tc>
-          <w:tcPr>
-            <w:tcW w:w="1838" w:type="dxa"/>
-          </w:tcPr>
-          <w:p>
-            <w:pPr>
-              <w:jc w:val="both"/>
-              <w:rPr>
-                <w:color w:val="212121"/>
-                <w:sz w:val="24"/>
-                <w:szCs w:val="24"/>
-                <w:shd w:val="clear" w:color="auto" w:fill="FFFFFF"/>
-              </w:rPr>
-            </w:pPr>
-            <w:proofErr w:type="spellStart"/>
-            <w:r>
-              <w:rPr>
-                <w:color w:val="212121"/>
-                <w:sz w:val="24"/>
-                <w:szCs w:val="24"/>
-                <w:shd w:val="clear" w:color="auto" w:fill="FFFFFF"/>
-              </w:rPr>
-              <w:t>git</w:t>
-            </w:r>
-            <w:proofErr w:type="spellEnd"/>
-            <w:r>
-              <w:rPr>
-                <w:color w:val="212121"/>
-                <w:sz w:val="24"/>
-                <w:szCs w:val="24"/>
-                <w:shd w:val="clear" w:color="auto" w:fill="FFFFFF"/>
-              </w:rPr>
-              <w:t xml:space="preserve"> </w:t>
-            </w:r>
-            <w:proofErr w:type="spellStart"/>
-            <w:r>
-              <w:rPr>
-                <w:color w:val="212121"/>
-                <w:sz w:val="24"/>
-                <w:szCs w:val="24"/>
-                <w:shd w:val="clear" w:color="auto" w:fill="FFFFFF"/>
-              </w:rPr>
-              <w:t>pull</w:t>
-            </w:r>
-            <w:proofErr w:type="spellEnd"/>
-          </w:p>
-        </w:tc>
-        <w:tc>
-          <w:tcPr>
-            <w:tcW w:w="7512" w:type="dxa"/>
-          </w:tcPr>
-          <w:p>
-            <w:pPr>
-              <w:jc w:val="both"/>
-              <w:rPr>
-                <w:noProof/>
-                <w:color w:val="212121"/>
-                <w:sz w:val="24"/>
-                <w:szCs w:val="24"/>
-                <w:shd w:val="clear" w:color="auto" w:fill="FFFFFF"/>
-              </w:rPr>
-            </w:pPr>
-            <w:r>
-              <w:object w:dxaOrig="12337" w:dyaOrig="10873" w14:anchorId="7948C31B">
-                <v:shape id="_x0000_i1026" type="#_x0000_t75" style="width:364.55pt;height:321.3pt" o:ole="">
-                  <v:imagedata r:id="rId14" o:title=""/>
-                </v:shape>
-                <o:OLEObject Type="Embed" ProgID="PBrush" ShapeID="_x0000_i1026" DrawAspect="Content" ObjectID="_1693579855" r:id="rId15"/>
-              </w:object>
-            </w:r>
-          </w:p>
-        </w:tc>
-      </w:tr>
-    </w:tbl>
+      <w:r>
+        <w:rPr>
+          <w:color w:val="212121"/>
+          <w:sz w:val="24"/>
+          <w:szCs w:val="24"/>
+          <w:shd w:val="clear" w:color="auto" w:fill="FFFFFF"/>
+        </w:rPr>
+        <w:t xml:space="preserve">Clonar el proyecto de </w:t>
+      </w:r>
+      <w:proofErr w:type="spellStart"/>
+      <w:r>
+        <w:rPr>
+          <w:color w:val="212121"/>
+          <w:sz w:val="24"/>
+          <w:szCs w:val="24"/>
+          <w:shd w:val="clear" w:color="auto" w:fill="FFFFFF"/>
+        </w:rPr>
+        <w:t>Github</w:t>
+      </w:r>
+      <w:proofErr w:type="spellEnd"/>
+      <w:r>
+        <w:rPr>
+          <w:color w:val="212121"/>
+          <w:sz w:val="24"/>
+          <w:szCs w:val="24"/>
+          <w:shd w:val="clear" w:color="auto" w:fill="FFFFFF"/>
+        </w:rPr>
+        <w:t xml:space="preserve"> :</w:t>
+      </w:r>
+    </w:p>
     <w:p>
       <w:pPr>
         <w:jc w:val="both"/>
@@ -7730,6 +7437,64 @@
           <w:shd w:val="clear" w:color="auto" w:fill="FFFFFF"/>
         </w:rPr>
       </w:pPr>
+      <w:r>
+        <w:rPr>
+          <w:noProof/>
+          <w:color w:val="212121"/>
+          <w:sz w:val="24"/>
+          <w:szCs w:val="24"/>
+          <w:shd w:val="clear" w:color="auto" w:fill="FFFFFF"/>
+          <w:lang w:val="en-US" w:eastAsia="en-US"/>
+        </w:rPr>
+        <w:drawing>
+          <wp:inline distT="0" distB="0" distL="0" distR="0" wp14:anchorId="729CD0EF" wp14:editId="0508527F">
+            <wp:extent cx="5943600" cy="3343275"/>
+            <wp:effectExtent l="0" t="0" r="0" b="9525"/>
+            <wp:docPr id="1" name="Imagen 1" descr="C:\Users\German\Desktop\Escritorio\Cursos\proyecto01\1.png"/>
+            <wp:cNvGraphicFramePr>
+              <a:graphicFrameLocks xmlns:a="http://schemas.openxmlformats.org/drawingml/2006/main" noChangeAspect="1"/>
+            </wp:cNvGraphicFramePr>
+            <a:graphic xmlns:a="http://schemas.openxmlformats.org/drawingml/2006/main">
+              <a:graphicData uri="http://schemas.openxmlformats.org/drawingml/2006/picture">
+                <pic:pic xmlns:pic="http://schemas.openxmlformats.org/drawingml/2006/picture">
+                  <pic:nvPicPr>
+                    <pic:cNvPr id="0" name="Picture 1" descr="C:\Users\German\Desktop\Escritorio\Cursos\proyecto01\1.png"/>
+                    <pic:cNvPicPr>
+                      <a:picLocks noChangeAspect="1" noChangeArrowheads="1"/>
+                    </pic:cNvPicPr>
+                  </pic:nvPicPr>
+                  <pic:blipFill>
+                    <a:blip r:embed="rId11" cstate="print">
+                      <a:extLst>
+                        <a:ext uri="{28A0092B-C50C-407E-A947-70E740481C1C}">
+                          <a14:useLocalDpi xmlns:a14="http://schemas.microsoft.com/office/drawing/2010/main" val="0"/>
+                        </a:ext>
+                      </a:extLst>
+                    </a:blip>
+                    <a:srcRect/>
+                    <a:stretch>
+                      <a:fillRect/>
+                    </a:stretch>
+                  </pic:blipFill>
+                  <pic:spPr bwMode="auto">
+                    <a:xfrm>
+                      <a:off x="0" y="0"/>
+                      <a:ext cx="5943600" cy="3343275"/>
+                    </a:xfrm>
+                    <a:prstGeom prst="rect">
+                      <a:avLst/>
+                    </a:prstGeom>
+                    <a:noFill/>
+                    <a:ln>
+                      <a:noFill/>
+                    </a:ln>
+                  </pic:spPr>
+                </pic:pic>
+              </a:graphicData>
+            </a:graphic>
+          </wp:inline>
+        </w:drawing>
+      </w:r>
     </w:p>
     <w:p>
       <w:pPr>
@@ -7761,6 +7526,276 @@
           <w:sz w:val="24"/>
           <w:szCs w:val="24"/>
           <w:shd w:val="clear" w:color="auto" w:fill="FFFFFF"/>
+        </w:rPr>
+      </w:pPr>
+    </w:p>
+    <w:p>
+      <w:pPr>
+        <w:jc w:val="both"/>
+        <w:rPr>
+          <w:color w:val="212121"/>
+          <w:sz w:val="24"/>
+          <w:szCs w:val="24"/>
+          <w:shd w:val="clear" w:color="auto" w:fill="FFFFFF"/>
+        </w:rPr>
+      </w:pPr>
+    </w:p>
+    <w:p>
+      <w:pPr>
+        <w:jc w:val="both"/>
+        <w:rPr>
+          <w:color w:val="212121"/>
+          <w:sz w:val="24"/>
+          <w:szCs w:val="24"/>
+          <w:shd w:val="clear" w:color="auto" w:fill="FFFFFF"/>
+        </w:rPr>
+      </w:pPr>
+    </w:p>
+    <w:p>
+      <w:pPr>
+        <w:jc w:val="both"/>
+        <w:rPr>
+          <w:color w:val="212121"/>
+          <w:sz w:val="24"/>
+          <w:szCs w:val="24"/>
+          <w:shd w:val="clear" w:color="auto" w:fill="FFFFFF"/>
+        </w:rPr>
+      </w:pPr>
+    </w:p>
+    <w:p>
+      <w:pPr>
+        <w:jc w:val="both"/>
+        <w:rPr>
+          <w:color w:val="212121"/>
+          <w:sz w:val="24"/>
+          <w:szCs w:val="24"/>
+          <w:shd w:val="clear" w:color="auto" w:fill="FFFFFF"/>
+        </w:rPr>
+      </w:pPr>
+    </w:p>
+    <w:p>
+      <w:pPr>
+        <w:jc w:val="both"/>
+        <w:rPr>
+          <w:color w:val="212121"/>
+          <w:sz w:val="24"/>
+          <w:szCs w:val="24"/>
+          <w:shd w:val="clear" w:color="auto" w:fill="FFFFFF"/>
+        </w:rPr>
+      </w:pPr>
+    </w:p>
+    <w:p>
+      <w:pPr>
+        <w:jc w:val="both"/>
+        <w:rPr>
+          <w:color w:val="212121"/>
+          <w:sz w:val="24"/>
+          <w:szCs w:val="24"/>
+          <w:shd w:val="clear" w:color="auto" w:fill="FFFFFF"/>
+        </w:rPr>
+      </w:pPr>
+    </w:p>
+    <w:p>
+      <w:pPr>
+        <w:jc w:val="both"/>
+        <w:rPr>
+          <w:color w:val="212121"/>
+          <w:sz w:val="24"/>
+          <w:szCs w:val="24"/>
+          <w:shd w:val="clear" w:color="auto" w:fill="FFFFFF"/>
+        </w:rPr>
+      </w:pPr>
+      <w:r>
+        <w:rPr>
+          <w:color w:val="212121"/>
+          <w:sz w:val="24"/>
+          <w:szCs w:val="24"/>
+          <w:shd w:val="clear" w:color="auto" w:fill="FFFFFF"/>
+        </w:rPr>
+        <w:t>Realizar cambios en el documento para luego subirlos al proyecto:</w:t>
+      </w:r>
+    </w:p>
+    <w:p>
+      <w:pPr>
+        <w:jc w:val="both"/>
+        <w:rPr>
+          <w:color w:val="212121"/>
+          <w:sz w:val="24"/>
+          <w:szCs w:val="24"/>
+          <w:shd w:val="clear" w:color="auto" w:fill="FFFFFF"/>
+        </w:rPr>
+      </w:pPr>
+    </w:p>
+    <w:p>
+      <w:pPr>
+        <w:jc w:val="both"/>
+        <w:rPr>
+          <w:color w:val="212121"/>
+          <w:sz w:val="24"/>
+          <w:szCs w:val="24"/>
+          <w:shd w:val="clear" w:color="auto" w:fill="FFFFFF"/>
+        </w:rPr>
+      </w:pPr>
+      <w:r>
+        <w:rPr>
+          <w:noProof/>
+          <w:color w:val="212121"/>
+          <w:sz w:val="24"/>
+          <w:szCs w:val="24"/>
+          <w:shd w:val="clear" w:color="auto" w:fill="FFFFFF"/>
+          <w:lang w:val="en-US" w:eastAsia="en-US"/>
+        </w:rPr>
+        <w:drawing>
+          <wp:inline distT="0" distB="0" distL="0" distR="0" wp14:anchorId="2B517461" wp14:editId="6EEA8773">
+            <wp:extent cx="5935980" cy="3710940"/>
+            <wp:effectExtent l="0" t="0" r="7620" b="3810"/>
+            <wp:docPr id="2" name="Imagen 2"/>
+            <wp:cNvGraphicFramePr>
+              <a:graphicFrameLocks xmlns:a="http://schemas.openxmlformats.org/drawingml/2006/main" noChangeAspect="1"/>
+            </wp:cNvGraphicFramePr>
+            <a:graphic xmlns:a="http://schemas.openxmlformats.org/drawingml/2006/main">
+              <a:graphicData uri="http://schemas.openxmlformats.org/drawingml/2006/picture">
+                <pic:pic xmlns:pic="http://schemas.openxmlformats.org/drawingml/2006/picture">
+                  <pic:nvPicPr>
+                    <pic:cNvPr id="0" name="Picture 1"/>
+                    <pic:cNvPicPr>
+                      <a:picLocks noChangeAspect="1" noChangeArrowheads="1"/>
+                    </pic:cNvPicPr>
+                  </pic:nvPicPr>
+                  <pic:blipFill>
+                    <a:blip r:embed="rId12" cstate="print">
+                      <a:extLst>
+                        <a:ext uri="{28A0092B-C50C-407E-A947-70E740481C1C}">
+                          <a14:useLocalDpi xmlns:a14="http://schemas.microsoft.com/office/drawing/2010/main" val="0"/>
+                        </a:ext>
+                      </a:extLst>
+                    </a:blip>
+                    <a:srcRect/>
+                    <a:stretch>
+                      <a:fillRect/>
+                    </a:stretch>
+                  </pic:blipFill>
+                  <pic:spPr bwMode="auto">
+                    <a:xfrm>
+                      <a:off x="0" y="0"/>
+                      <a:ext cx="5935980" cy="3710940"/>
+                    </a:xfrm>
+                    <a:prstGeom prst="rect">
+                      <a:avLst/>
+                    </a:prstGeom>
+                    <a:noFill/>
+                    <a:ln>
+                      <a:noFill/>
+                    </a:ln>
+                  </pic:spPr>
+                </pic:pic>
+              </a:graphicData>
+            </a:graphic>
+          </wp:inline>
+        </w:drawing>
+      </w:r>
+    </w:p>
+    <w:p>
+      <w:pPr>
+        <w:rPr>
+          <w:sz w:val="24"/>
+          <w:szCs w:val="24"/>
+        </w:rPr>
+      </w:pPr>
+    </w:p>
+    <w:p>
+      <w:pPr>
+        <w:rPr>
+          <w:sz w:val="24"/>
+          <w:szCs w:val="24"/>
+        </w:rPr>
+      </w:pPr>
+    </w:p>
+    <w:p>
+      <w:pPr>
+        <w:rPr>
+          <w:sz w:val="24"/>
+          <w:szCs w:val="24"/>
+        </w:rPr>
+      </w:pPr>
+    </w:p>
+    <w:p>
+      <w:pPr>
+        <w:rPr>
+          <w:sz w:val="24"/>
+          <w:szCs w:val="24"/>
+        </w:rPr>
+      </w:pPr>
+    </w:p>
+    <w:p>
+      <w:pPr>
+        <w:rPr>
+          <w:sz w:val="24"/>
+          <w:szCs w:val="24"/>
+        </w:rPr>
+      </w:pPr>
+    </w:p>
+    <w:p>
+      <w:pPr>
+        <w:rPr>
+          <w:sz w:val="24"/>
+          <w:szCs w:val="24"/>
+        </w:rPr>
+      </w:pPr>
+    </w:p>
+    <w:p>
+      <w:pPr>
+        <w:rPr>
+          <w:sz w:val="24"/>
+          <w:szCs w:val="24"/>
+        </w:rPr>
+      </w:pPr>
+    </w:p>
+    <w:p>
+      <w:pPr>
+        <w:rPr>
+          <w:sz w:val="24"/>
+          <w:szCs w:val="24"/>
+        </w:rPr>
+      </w:pPr>
+    </w:p>
+    <w:p>
+      <w:pPr>
+        <w:rPr>
+          <w:sz w:val="24"/>
+          <w:szCs w:val="24"/>
+        </w:rPr>
+      </w:pPr>
+    </w:p>
+    <w:p>
+      <w:pPr>
+        <w:rPr>
+          <w:sz w:val="24"/>
+          <w:szCs w:val="24"/>
+        </w:rPr>
+      </w:pPr>
+    </w:p>
+    <w:p>
+      <w:pPr>
+        <w:rPr>
+          <w:sz w:val="24"/>
+          <w:szCs w:val="24"/>
+        </w:rPr>
+      </w:pPr>
+    </w:p>
+    <w:p>
+      <w:pPr>
+        <w:rPr>
+          <w:sz w:val="24"/>
+          <w:szCs w:val="24"/>
+        </w:rPr>
+      </w:pPr>
+    </w:p>
+    <w:p>
+      <w:pPr>
+        <w:rPr>
+          <w:sz w:val="24"/>
+          <w:szCs w:val="24"/>
         </w:rPr>
       </w:pPr>
     </w:p>
@@ -7786,7 +7821,6 @@
           <w:szCs w:val="24"/>
         </w:rPr>
       </w:pPr>
-      <w:proofErr w:type="spellStart"/>
       <w:r>
         <w:rPr>
           <w:b/>
@@ -7794,16 +7828,7 @@
           <w:szCs w:val="24"/>
         </w:rPr>
         <w:lastRenderedPageBreak/>
-        <w:t>Dahiana</w:t>
-      </w:r>
-      <w:proofErr w:type="spellEnd"/>
-      <w:r>
-        <w:rPr>
-          <w:b/>
-          <w:sz w:val="24"/>
-          <w:szCs w:val="24"/>
-        </w:rPr>
-        <w:t xml:space="preserve"> </w:t>
+        <w:t xml:space="preserve">Dahiana </w:t>
       </w:r>
       <w:proofErr w:type="spellStart"/>
       <w:r>
@@ -7864,12 +7889,12 @@
       <w:tblPr>
         <w:tblStyle w:val="Tablaconcuadrcula"/>
         <w:tblpPr w:leftFromText="141" w:rightFromText="141" w:vertAnchor="text" w:horzAnchor="margin" w:tblpXSpec="center" w:tblpY="414"/>
-        <w:tblW w:w="9839" w:type="dxa"/>
+        <w:tblW w:w="10520" w:type="dxa"/>
         <w:tblLook w:val="04A0" w:firstRow="1" w:lastRow="0" w:firstColumn="1" w:lastColumn="0" w:noHBand="0" w:noVBand="1"/>
       </w:tblPr>
       <w:tblGrid>
-        <w:gridCol w:w="1631"/>
-        <w:gridCol w:w="8208"/>
+        <w:gridCol w:w="2122"/>
+        <w:gridCol w:w="8398"/>
       </w:tblGrid>
       <w:tr>
         <w:trPr>
@@ -7877,7 +7902,7 @@
         </w:trPr>
         <w:tc>
           <w:tcPr>
-            <w:tcW w:w="1838" w:type="dxa"/>
+            <w:tcW w:w="2122" w:type="dxa"/>
           </w:tcPr>
           <w:p>
             <w:pPr>
@@ -7920,7 +7945,7 @@
         </w:tc>
         <w:tc>
           <w:tcPr>
-            <w:tcW w:w="8001" w:type="dxa"/>
+            <w:tcW w:w="8398" w:type="dxa"/>
           </w:tcPr>
           <w:p>
             <w:pPr>
@@ -7952,7 +7977,7 @@
         </w:trPr>
         <w:tc>
           <w:tcPr>
-            <w:tcW w:w="1838" w:type="dxa"/>
+            <w:tcW w:w="2122" w:type="dxa"/>
           </w:tcPr>
           <w:p>
             <w:pPr>
@@ -8029,7 +8054,7 @@
         </w:tc>
         <w:tc>
           <w:tcPr>
-            <w:tcW w:w="8001" w:type="dxa"/>
+            <w:tcW w:w="8398" w:type="dxa"/>
           </w:tcPr>
           <w:p>
             <w:pPr>
@@ -8052,9 +8077,9 @@
                 <w:lang w:val="en-US" w:eastAsia="en-US"/>
               </w:rPr>
               <w:drawing>
-                <wp:inline distT="0" distB="0" distL="0" distR="0" wp14:anchorId="6FB06A1F" wp14:editId="75BDB7B6">
-                  <wp:extent cx="4598461" cy="2470853"/>
-                  <wp:effectExtent l="0" t="0" r="0" b="5715"/>
+                <wp:inline distT="0" distB="0" distL="0" distR="0" wp14:anchorId="6FB06A1F" wp14:editId="7A98D97D">
+                  <wp:extent cx="5104431" cy="2742722"/>
+                  <wp:effectExtent l="0" t="0" r="1270" b="635"/>
                   <wp:docPr id="34" name="Imagen 34"/>
                   <wp:cNvGraphicFramePr>
                     <a:graphicFrameLocks xmlns:a="http://schemas.openxmlformats.org/drawingml/2006/main" noChangeAspect="1"/>
@@ -8067,7 +8092,7 @@
                           <pic:cNvPicPr/>
                         </pic:nvPicPr>
                         <pic:blipFill>
-                          <a:blip r:embed="rId16" cstate="print">
+                          <a:blip r:embed="rId13" cstate="print">
                             <a:extLst>
                               <a:ext uri="{28A0092B-C50C-407E-A947-70E740481C1C}">
                                 <a14:useLocalDpi xmlns:a14="http://schemas.microsoft.com/office/drawing/2010/main" val="0"/>
@@ -8081,7 +8106,7 @@
                         <pic:spPr>
                           <a:xfrm>
                             <a:off x="0" y="0"/>
-                            <a:ext cx="4730168" cy="2541622"/>
+                            <a:ext cx="5233382" cy="2812010"/>
                           </a:xfrm>
                           <a:prstGeom prst="rect">
                             <a:avLst/>
@@ -8102,7 +8127,7 @@
         </w:trPr>
         <w:tc>
           <w:tcPr>
-            <w:tcW w:w="1838" w:type="dxa"/>
+            <w:tcW w:w="2122" w:type="dxa"/>
           </w:tcPr>
           <w:p>
             <w:pPr>
@@ -8168,7 +8193,6 @@
                 <w:shd w:val="clear" w:color="auto" w:fill="FFFFFF"/>
               </w:rPr>
             </w:pPr>
-            <w:proofErr w:type="spellStart"/>
             <w:r>
               <w:rPr>
                 <w:rStyle w:val="Textoennegrita"/>
@@ -8176,17 +8200,7 @@
                 <w:b w:val="0"/>
                 <w:shd w:val="clear" w:color="auto" w:fill="FFFFFF"/>
               </w:rPr>
-              <w:t>Git</w:t>
-            </w:r>
-            <w:proofErr w:type="spellEnd"/>
-            <w:r>
-              <w:rPr>
-                <w:rStyle w:val="Textoennegrita"/>
-                <w:rFonts w:ascii="Arial" w:hAnsi="Arial" w:cs="Arial"/>
-                <w:b w:val="0"/>
-                <w:shd w:val="clear" w:color="auto" w:fill="FFFFFF"/>
-              </w:rPr>
-              <w:t xml:space="preserve"> </w:t>
+              <w:t xml:space="preserve">Git </w:t>
             </w:r>
             <w:proofErr w:type="spellStart"/>
             <w:r>
@@ -8203,7 +8217,7 @@
         </w:tc>
         <w:tc>
           <w:tcPr>
-            <w:tcW w:w="8001" w:type="dxa"/>
+            <w:tcW w:w="8398" w:type="dxa"/>
           </w:tcPr>
           <w:p>
             <w:pPr>
@@ -8226,9 +8240,9 @@
                 <w:lang w:val="en-US" w:eastAsia="en-US"/>
               </w:rPr>
               <w:drawing>
-                <wp:inline distT="0" distB="0" distL="0" distR="0" wp14:anchorId="10EDFE78" wp14:editId="5507666C">
-                  <wp:extent cx="4545549" cy="2922137"/>
-                  <wp:effectExtent l="0" t="0" r="7620" b="0"/>
+                <wp:inline distT="0" distB="0" distL="0" distR="0" wp14:anchorId="10EDFE78" wp14:editId="0CD38A2E">
+                  <wp:extent cx="5034775" cy="3236640"/>
+                  <wp:effectExtent l="0" t="0" r="0" b="1905"/>
                   <wp:docPr id="36" name="Imagen 36"/>
                   <wp:cNvGraphicFramePr>
                     <a:graphicFrameLocks xmlns:a="http://schemas.openxmlformats.org/drawingml/2006/main" noChangeAspect="1"/>
@@ -8241,7 +8255,7 @@
                           <pic:cNvPicPr/>
                         </pic:nvPicPr>
                         <pic:blipFill>
-                          <a:blip r:embed="rId17">
+                          <a:blip r:embed="rId14">
                             <a:extLst>
                               <a:ext uri="{28A0092B-C50C-407E-A947-70E740481C1C}">
                                 <a14:useLocalDpi xmlns:a14="http://schemas.microsoft.com/office/drawing/2010/main" val="0"/>
@@ -8255,7 +8269,7 @@
                         <pic:spPr>
                           <a:xfrm>
                             <a:off x="0" y="0"/>
-                            <a:ext cx="4656344" cy="2993362"/>
+                            <a:ext cx="5114341" cy="3287789"/>
                           </a:xfrm>
                           <a:prstGeom prst="rect">
                             <a:avLst/>
@@ -8276,7 +8290,7 @@
         </w:trPr>
         <w:tc>
           <w:tcPr>
-            <w:tcW w:w="1838" w:type="dxa"/>
+            <w:tcW w:w="2122" w:type="dxa"/>
           </w:tcPr>
           <w:p>
             <w:pPr>
@@ -8341,20 +8355,8 @@
                 <w:shd w:val="clear" w:color="auto" w:fill="FFFFFF"/>
                 <w:lang w:val="en-US"/>
               </w:rPr>
-              <w:t xml:space="preserve">Git </w:t>
+              <w:t>Git add .</w:t>
             </w:r>
-            <w:proofErr w:type="gramStart"/>
-            <w:r>
-              <w:rPr>
-                <w:rStyle w:val="Textoennegrita"/>
-                <w:rFonts w:ascii="Arial" w:hAnsi="Arial" w:cs="Arial"/>
-                <w:b w:val="0"/>
-                <w:shd w:val="clear" w:color="auto" w:fill="FFFFFF"/>
-                <w:lang w:val="en-US"/>
-              </w:rPr>
-              <w:t>add .</w:t>
-            </w:r>
-            <w:proofErr w:type="gramEnd"/>
           </w:p>
           <w:p>
             <w:pPr>
@@ -8392,7 +8394,6 @@
                 <w:shd w:val="clear" w:color="auto" w:fill="FFFFFF"/>
               </w:rPr>
             </w:pPr>
-            <w:proofErr w:type="spellStart"/>
             <w:r>
               <w:rPr>
                 <w:rStyle w:val="Textoennegrita"/>
@@ -8400,17 +8401,7 @@
                 <w:b w:val="0"/>
                 <w:shd w:val="clear" w:color="auto" w:fill="FFFFFF"/>
               </w:rPr>
-              <w:t>Git</w:t>
-            </w:r>
-            <w:proofErr w:type="spellEnd"/>
-            <w:r>
-              <w:rPr>
-                <w:rStyle w:val="Textoennegrita"/>
-                <w:rFonts w:ascii="Arial" w:hAnsi="Arial" w:cs="Arial"/>
-                <w:b w:val="0"/>
-                <w:shd w:val="clear" w:color="auto" w:fill="FFFFFF"/>
-              </w:rPr>
-              <w:t xml:space="preserve"> </w:t>
+              <w:t xml:space="preserve">Git </w:t>
             </w:r>
             <w:proofErr w:type="spellStart"/>
             <w:r>
@@ -8427,7 +8418,7 @@
         </w:tc>
         <w:tc>
           <w:tcPr>
-            <w:tcW w:w="8001" w:type="dxa"/>
+            <w:tcW w:w="8398" w:type="dxa"/>
           </w:tcPr>
           <w:p>
             <w:pPr>
@@ -8465,7 +8456,7 @@
                           <pic:cNvPicPr/>
                         </pic:nvPicPr>
                         <pic:blipFill>
-                          <a:blip r:embed="rId18">
+                          <a:blip r:embed="rId15">
                             <a:extLst>
                               <a:ext uri="{28A0092B-C50C-407E-A947-70E740481C1C}">
                                 <a14:useLocalDpi xmlns:a14="http://schemas.microsoft.com/office/drawing/2010/main" val="0"/>
@@ -8500,7 +8491,7 @@
         </w:trPr>
         <w:tc>
           <w:tcPr>
-            <w:tcW w:w="1838" w:type="dxa"/>
+            <w:tcW w:w="2122" w:type="dxa"/>
           </w:tcPr>
           <w:p>
             <w:pPr>
@@ -8579,7 +8570,7 @@
         </w:tc>
         <w:tc>
           <w:tcPr>
-            <w:tcW w:w="8001" w:type="dxa"/>
+            <w:tcW w:w="8398" w:type="dxa"/>
           </w:tcPr>
           <w:p>
             <w:pPr>
@@ -8617,7 +8608,7 @@
                           <pic:cNvPicPr/>
                         </pic:nvPicPr>
                         <pic:blipFill>
-                          <a:blip r:embed="rId19">
+                          <a:blip r:embed="rId16">
                             <a:extLst>
                               <a:ext uri="{28A0092B-C50C-407E-A947-70E740481C1C}">
                                 <a14:useLocalDpi xmlns:a14="http://schemas.microsoft.com/office/drawing/2010/main" val="0"/>
@@ -8652,7 +8643,7 @@
         </w:trPr>
         <w:tc>
           <w:tcPr>
-            <w:tcW w:w="1838" w:type="dxa"/>
+            <w:tcW w:w="2122" w:type="dxa"/>
           </w:tcPr>
           <w:p>
             <w:pPr>
@@ -8702,7 +8693,7 @@
         </w:tc>
         <w:tc>
           <w:tcPr>
-            <w:tcW w:w="8001" w:type="dxa"/>
+            <w:tcW w:w="8398" w:type="dxa"/>
           </w:tcPr>
           <w:p>
             <w:pPr>
@@ -8725,9 +8716,9 @@
                 <w:lang w:val="en-US" w:eastAsia="en-US"/>
               </w:rPr>
               <w:drawing>
-                <wp:inline distT="0" distB="0" distL="0" distR="0" wp14:anchorId="5E599146" wp14:editId="254C6E02">
-                  <wp:extent cx="4629280" cy="3704897"/>
-                  <wp:effectExtent l="0" t="0" r="0" b="0"/>
+                <wp:inline distT="0" distB="0" distL="0" distR="0" wp14:anchorId="5E599146" wp14:editId="244CC048">
+                  <wp:extent cx="5123793" cy="4100665"/>
+                  <wp:effectExtent l="0" t="0" r="1270" b="0"/>
                   <wp:docPr id="40" name="Imagen 40"/>
                   <wp:cNvGraphicFramePr>
                     <a:graphicFrameLocks xmlns:a="http://schemas.openxmlformats.org/drawingml/2006/main" noChangeAspect="1"/>
@@ -8740,7 +8731,7 @@
                           <pic:cNvPicPr/>
                         </pic:nvPicPr>
                         <pic:blipFill>
-                          <a:blip r:embed="rId20" cstate="print">
+                          <a:blip r:embed="rId17" cstate="print">
                             <a:extLst>
                               <a:ext uri="{28A0092B-C50C-407E-A947-70E740481C1C}">
                                 <a14:useLocalDpi xmlns:a14="http://schemas.microsoft.com/office/drawing/2010/main" val="0"/>
@@ -8754,7 +8745,7 @@
                         <pic:spPr>
                           <a:xfrm>
                             <a:off x="0" y="0"/>
-                            <a:ext cx="4736511" cy="3790716"/>
+                            <a:ext cx="5217572" cy="4175718"/>
                           </a:xfrm>
                           <a:prstGeom prst="rect">
                             <a:avLst/>
@@ -8770,22 +8761,6 @@
         </w:tc>
       </w:tr>
     </w:tbl>
-    <w:p>
-      <w:pPr>
-        <w:rPr>
-          <w:sz w:val="24"/>
-          <w:szCs w:val="24"/>
-        </w:rPr>
-      </w:pPr>
-    </w:p>
-    <w:p>
-      <w:pPr>
-        <w:rPr>
-          <w:sz w:val="24"/>
-          <w:szCs w:val="24"/>
-        </w:rPr>
-      </w:pPr>
-    </w:p>
     <w:p>
       <w:pPr>
         <w:rPr>
@@ -9048,13 +9023,23 @@
                 <w:shd w:val="clear" w:color="auto" w:fill="FFFFFF"/>
               </w:rPr>
             </w:pPr>
+            <w:proofErr w:type="spellStart"/>
             <w:r>
               <w:rPr>
                 <w:rStyle w:val="Textoennegrita"/>
                 <w:rFonts w:ascii="Arial" w:hAnsi="Arial" w:cs="Arial"/>
                 <w:shd w:val="clear" w:color="auto" w:fill="FFFFFF"/>
               </w:rPr>
-              <w:t xml:space="preserve">Commands </w:t>
+              <w:t>Commands</w:t>
+            </w:r>
+            <w:proofErr w:type="spellEnd"/>
+            <w:r>
+              <w:rPr>
+                <w:rStyle w:val="Textoennegrita"/>
+                <w:rFonts w:ascii="Arial" w:hAnsi="Arial" w:cs="Arial"/>
+                <w:shd w:val="clear" w:color="auto" w:fill="FFFFFF"/>
+              </w:rPr>
+              <w:t xml:space="preserve"> </w:t>
             </w:r>
             <w:r>
               <w:rPr>
@@ -9194,7 +9179,6 @@
                 <w:bCs/>
                 <w:noProof/>
                 <w:shd w:val="clear" w:color="auto" w:fill="FFFFFF"/>
-                <w:lang w:val="en-US" w:eastAsia="en-US"/>
               </w:rPr>
               <w:drawing>
                 <wp:inline distT="0" distB="0" distL="0" distR="0" wp14:anchorId="2103C06E" wp14:editId="149E4389">
@@ -9212,7 +9196,7 @@
                           <pic:cNvPicPr/>
                         </pic:nvPicPr>
                         <pic:blipFill>
-                          <a:blip r:embed="rId21">
+                          <a:blip r:embed="rId18">
                             <a:extLst>
                               <a:ext uri="{28A0092B-C50C-407E-A947-70E740481C1C}">
                                 <a14:useLocalDpi xmlns:a14="http://schemas.microsoft.com/office/drawing/2010/main" val="0"/>
@@ -9345,7 +9329,6 @@
                 <w:bCs/>
                 <w:noProof/>
                 <w:shd w:val="clear" w:color="auto" w:fill="FFFFFF"/>
-                <w:lang w:val="en-US" w:eastAsia="en-US"/>
               </w:rPr>
               <w:drawing>
                 <wp:inline distT="0" distB="0" distL="0" distR="0" wp14:anchorId="39ECDA8E" wp14:editId="1E9869DA">
@@ -9363,7 +9346,7 @@
                           <pic:cNvPicPr/>
                         </pic:nvPicPr>
                         <pic:blipFill>
-                          <a:blip r:embed="rId22">
+                          <a:blip r:embed="rId19">
                             <a:extLst>
                               <a:ext uri="{28A0092B-C50C-407E-A947-70E740481C1C}">
                                 <a14:useLocalDpi xmlns:a14="http://schemas.microsoft.com/office/drawing/2010/main" val="0"/>
@@ -9411,7 +9394,6 @@
                 <w:shd w:val="clear" w:color="auto" w:fill="FFFFFF"/>
               </w:rPr>
             </w:pPr>
-            <w:proofErr w:type="spellStart"/>
             <w:r>
               <w:rPr>
                 <w:rStyle w:val="Textoennegrita"/>
@@ -9419,17 +9401,7 @@
                 <w:b w:val="0"/>
                 <w:shd w:val="clear" w:color="auto" w:fill="FFFFFF"/>
               </w:rPr>
-              <w:t>Git</w:t>
-            </w:r>
-            <w:proofErr w:type="spellEnd"/>
-            <w:r>
-              <w:rPr>
-                <w:rStyle w:val="Textoennegrita"/>
-                <w:rFonts w:ascii="Arial" w:hAnsi="Arial" w:cs="Arial"/>
-                <w:b w:val="0"/>
-                <w:shd w:val="clear" w:color="auto" w:fill="FFFFFF"/>
-              </w:rPr>
-              <w:t xml:space="preserve"> </w:t>
+              <w:t xml:space="preserve">Git </w:t>
             </w:r>
             <w:proofErr w:type="spellStart"/>
             <w:r>
@@ -9474,7 +9446,6 @@
                 <w:bCs/>
                 <w:noProof/>
                 <w:shd w:val="clear" w:color="auto" w:fill="FFFFFF"/>
-                <w:lang w:val="en-US" w:eastAsia="en-US"/>
               </w:rPr>
               <w:drawing>
                 <wp:inline distT="0" distB="0" distL="0" distR="0" wp14:anchorId="58B119F1" wp14:editId="7D3465F7">
@@ -9492,7 +9463,7 @@
                           <pic:cNvPicPr/>
                         </pic:nvPicPr>
                         <pic:blipFill>
-                          <a:blip r:embed="rId23">
+                          <a:blip r:embed="rId20">
                             <a:extLst>
                               <a:ext uri="{28A0092B-C50C-407E-A947-70E740481C1C}">
                                 <a14:useLocalDpi xmlns:a14="http://schemas.microsoft.com/office/drawing/2010/main" val="0"/>
@@ -9564,7 +9535,6 @@
                 <w:shd w:val="clear" w:color="auto" w:fill="FFFFFF"/>
               </w:rPr>
             </w:pPr>
-            <w:proofErr w:type="spellStart"/>
             <w:r>
               <w:rPr>
                 <w:rStyle w:val="Textoennegrita"/>
@@ -9572,17 +9542,7 @@
                 <w:b w:val="0"/>
                 <w:shd w:val="clear" w:color="auto" w:fill="FFFFFF"/>
               </w:rPr>
-              <w:t>Git</w:t>
-            </w:r>
-            <w:proofErr w:type="spellEnd"/>
-            <w:r>
-              <w:rPr>
-                <w:rStyle w:val="Textoennegrita"/>
-                <w:rFonts w:ascii="Arial" w:hAnsi="Arial" w:cs="Arial"/>
-                <w:b w:val="0"/>
-                <w:shd w:val="clear" w:color="auto" w:fill="FFFFFF"/>
-              </w:rPr>
-              <w:t xml:space="preserve"> </w:t>
+              <w:t xml:space="preserve">Git </w:t>
             </w:r>
             <w:proofErr w:type="spellStart"/>
             <w:r>
@@ -9618,7 +9578,6 @@
                 <w:bCs/>
                 <w:noProof/>
                 <w:shd w:val="clear" w:color="auto" w:fill="FFFFFF"/>
-                <w:lang w:val="en-US" w:eastAsia="en-US"/>
               </w:rPr>
               <w:drawing>
                 <wp:inline distT="0" distB="0" distL="0" distR="0" wp14:anchorId="0C6CDFC1" wp14:editId="13292D4C">
@@ -9636,7 +9595,7 @@
                           <pic:cNvPicPr/>
                         </pic:nvPicPr>
                         <pic:blipFill>
-                          <a:blip r:embed="rId24">
+                          <a:blip r:embed="rId21">
                             <a:extLst>
                               <a:ext uri="{28A0092B-C50C-407E-A947-70E740481C1C}">
                                 <a14:useLocalDpi xmlns:a14="http://schemas.microsoft.com/office/drawing/2010/main" val="0"/>
@@ -9677,9 +9636,665 @@
     </w:p>
     <w:p>
       <w:pPr>
-        <w:rPr>
-          <w:sz w:val="24"/>
-          <w:szCs w:val="24"/>
+        <w:pStyle w:val="Prrafodelista"/>
+        <w:numPr>
+          <w:ilvl w:val="0"/>
+          <w:numId w:val="7"/>
+        </w:numPr>
+        <w:jc w:val="both"/>
+        <w:rPr>
+          <w:b/>
+          <w:bCs/>
+          <w:sz w:val="24"/>
+          <w:szCs w:val="24"/>
+          <w:lang w:val="en-US"/>
+        </w:rPr>
+      </w:pPr>
+      <w:r>
+        <w:rPr>
+          <w:b/>
+          <w:bCs/>
+          <w:sz w:val="24"/>
+          <w:szCs w:val="24"/>
+          <w:lang w:val="en-US"/>
+        </w:rPr>
+        <w:lastRenderedPageBreak/>
+        <w:t>Jan Alvaro Mazorco Garcia</w:t>
+      </w:r>
+    </w:p>
+    <w:p>
+      <w:pPr>
+        <w:jc w:val="both"/>
+        <w:rPr>
+          <w:sz w:val="24"/>
+          <w:szCs w:val="24"/>
+          <w:lang w:val="en-US"/>
+        </w:rPr>
+      </w:pPr>
+    </w:p>
+    <w:tbl>
+      <w:tblPr>
+        <w:tblStyle w:val="Tablaconcuadrcula"/>
+        <w:tblpPr w:leftFromText="141" w:rightFromText="141" w:vertAnchor="text" w:horzAnchor="margin" w:tblpXSpec="center" w:tblpY="414"/>
+        <w:tblW w:w="9351" w:type="dxa"/>
+        <w:tblLook w:val="04A0" w:firstRow="1" w:lastRow="0" w:firstColumn="1" w:lastColumn="0" w:noHBand="0" w:noVBand="1"/>
+      </w:tblPr>
+      <w:tblGrid>
+        <w:gridCol w:w="1523"/>
+        <w:gridCol w:w="9546"/>
+      </w:tblGrid>
+      <w:tr>
+        <w:trPr>
+          <w:trHeight w:val="274"/>
+        </w:trPr>
+        <w:tc>
+          <w:tcPr>
+            <w:tcW w:w="1815" w:type="dxa"/>
+          </w:tcPr>
+          <w:p>
+            <w:pPr>
+              <w:pStyle w:val="NormalWeb"/>
+              <w:spacing w:before="0" w:beforeAutospacing="0"/>
+              <w:jc w:val="center"/>
+              <w:rPr>
+                <w:rStyle w:val="Textoennegrita"/>
+                <w:rFonts w:ascii="Arial" w:hAnsi="Arial" w:cs="Arial"/>
+                <w:shd w:val="clear" w:color="auto" w:fill="FFFFFF"/>
+              </w:rPr>
+            </w:pPr>
+            <w:proofErr w:type="spellStart"/>
+            <w:r>
+              <w:rPr>
+                <w:rStyle w:val="Textoennegrita"/>
+                <w:rFonts w:ascii="Arial" w:hAnsi="Arial" w:cs="Arial"/>
+                <w:shd w:val="clear" w:color="auto" w:fill="FFFFFF"/>
+              </w:rPr>
+              <w:t>Commands</w:t>
+            </w:r>
+            <w:proofErr w:type="spellEnd"/>
+            <w:r>
+              <w:rPr>
+                <w:rStyle w:val="Textoennegrita"/>
+                <w:rFonts w:ascii="Arial" w:hAnsi="Arial" w:cs="Arial"/>
+                <w:shd w:val="clear" w:color="auto" w:fill="FFFFFF"/>
+              </w:rPr>
+              <w:t xml:space="preserve"> </w:t>
+            </w:r>
+            <w:r>
+              <w:rPr>
+                <w:rStyle w:val="Textoennegrita"/>
+                <w:rFonts w:ascii="Arial" w:hAnsi="Arial" w:cs="Arial"/>
+                <w:shd w:val="clear" w:color="auto" w:fill="FFFFFF"/>
+              </w:rPr>
+              <w:t xml:space="preserve"> </w:t>
+            </w:r>
+          </w:p>
+        </w:tc>
+        <w:tc>
+          <w:tcPr>
+            <w:tcW w:w="7536" w:type="dxa"/>
+          </w:tcPr>
+          <w:p>
+            <w:pPr>
+              <w:pStyle w:val="NormalWeb"/>
+              <w:spacing w:before="0" w:beforeAutospacing="0"/>
+              <w:jc w:val="center"/>
+              <w:rPr>
+                <w:rStyle w:val="Textoennegrita"/>
+                <w:rFonts w:ascii="Arial" w:hAnsi="Arial" w:cs="Arial"/>
+                <w:shd w:val="clear" w:color="auto" w:fill="FFFFFF"/>
+              </w:rPr>
+            </w:pPr>
+            <w:proofErr w:type="spellStart"/>
+            <w:r>
+              <w:rPr>
+                <w:rStyle w:val="Textoennegrita"/>
+                <w:rFonts w:ascii="Arial" w:hAnsi="Arial" w:cs="Arial"/>
+                <w:shd w:val="clear" w:color="auto" w:fill="FFFFFF"/>
+              </w:rPr>
+              <w:t>Evidence</w:t>
+            </w:r>
+            <w:proofErr w:type="spellEnd"/>
+          </w:p>
+        </w:tc>
+      </w:tr>
+      <w:tr>
+        <w:trPr>
+          <w:trHeight w:val="1298"/>
+        </w:trPr>
+        <w:tc>
+          <w:tcPr>
+            <w:tcW w:w="1815" w:type="dxa"/>
+            <w:vAlign w:val="center"/>
+          </w:tcPr>
+          <w:p>
+            <w:pPr>
+              <w:pStyle w:val="NormalWeb"/>
+              <w:spacing w:before="240" w:beforeAutospacing="0"/>
+              <w:jc w:val="center"/>
+              <w:rPr>
+                <w:rStyle w:val="Textoennegrita"/>
+                <w:rFonts w:ascii="Arial" w:hAnsi="Arial" w:cs="Arial"/>
+                <w:b w:val="0"/>
+                <w:shd w:val="clear" w:color="auto" w:fill="FFFFFF"/>
+              </w:rPr>
+            </w:pPr>
+            <w:r>
+              <w:rPr>
+                <w:rStyle w:val="Textoennegrita"/>
+                <w:rFonts w:ascii="Arial" w:hAnsi="Arial" w:cs="Arial"/>
+                <w:b w:val="0"/>
+                <w:shd w:val="clear" w:color="auto" w:fill="FFFFFF"/>
+              </w:rPr>
+              <w:t xml:space="preserve">Git </w:t>
+            </w:r>
+            <w:r>
+              <w:rPr>
+                <w:rStyle w:val="Textoennegrita"/>
+                <w:rFonts w:ascii="Arial" w:hAnsi="Arial" w:cs="Arial"/>
+                <w:b w:val="0"/>
+                <w:shd w:val="clear" w:color="auto" w:fill="FFFFFF"/>
+              </w:rPr>
+              <w:t>c</w:t>
+            </w:r>
+            <w:r>
+              <w:rPr>
+                <w:rStyle w:val="Textoennegrita"/>
+                <w:rFonts w:ascii="Arial" w:hAnsi="Arial" w:cs="Arial"/>
+                <w:b w:val="0"/>
+                <w:shd w:val="clear" w:color="auto" w:fill="FFFFFF"/>
+              </w:rPr>
+              <w:t>l</w:t>
+            </w:r>
+            <w:r>
+              <w:rPr>
+                <w:rStyle w:val="Textoennegrita"/>
+                <w:rFonts w:ascii="Arial" w:hAnsi="Arial" w:cs="Arial"/>
+                <w:b w:val="0"/>
+                <w:shd w:val="clear" w:color="auto" w:fill="FFFFFF"/>
+              </w:rPr>
+              <w:t>one</w:t>
+            </w:r>
+          </w:p>
+        </w:tc>
+        <w:tc>
+          <w:tcPr>
+            <w:tcW w:w="7536" w:type="dxa"/>
+          </w:tcPr>
+          <w:p>
+            <w:pPr>
+              <w:pStyle w:val="NormalWeb"/>
+              <w:spacing w:before="0" w:beforeAutospacing="0"/>
+              <w:rPr>
+                <w:rStyle w:val="Textoennegrita"/>
+                <w:rFonts w:ascii="Arial" w:hAnsi="Arial" w:cs="Arial"/>
+                <w:b w:val="0"/>
+                <w:shd w:val="clear" w:color="auto" w:fill="FFFFFF"/>
+              </w:rPr>
+            </w:pPr>
+            <w:r>
+              <w:rPr>
+                <w:noProof/>
+              </w:rPr>
+              <w:drawing>
+                <wp:inline distT="0" distB="0" distL="0" distR="0" wp14:anchorId="305F64F8" wp14:editId="56B151CA">
+                  <wp:extent cx="4181475" cy="942975"/>
+                  <wp:effectExtent l="0" t="0" r="9525" b="9525"/>
+                  <wp:docPr id="51" name="Imagen 51"/>
+                  <wp:cNvGraphicFramePr>
+                    <a:graphicFrameLocks xmlns:a="http://schemas.openxmlformats.org/drawingml/2006/main" noChangeAspect="1"/>
+                  </wp:cNvGraphicFramePr>
+                  <a:graphic xmlns:a="http://schemas.openxmlformats.org/drawingml/2006/main">
+                    <a:graphicData uri="http://schemas.openxmlformats.org/drawingml/2006/picture">
+                      <pic:pic xmlns:pic="http://schemas.openxmlformats.org/drawingml/2006/picture">
+                        <pic:nvPicPr>
+                          <pic:cNvPr id="1" name=""/>
+                          <pic:cNvPicPr/>
+                        </pic:nvPicPr>
+                        <pic:blipFill>
+                          <a:blip r:embed="rId22"/>
+                          <a:stretch>
+                            <a:fillRect/>
+                          </a:stretch>
+                        </pic:blipFill>
+                        <pic:spPr>
+                          <a:xfrm>
+                            <a:off x="0" y="0"/>
+                            <a:ext cx="4181475" cy="942975"/>
+                          </a:xfrm>
+                          <a:prstGeom prst="rect">
+                            <a:avLst/>
+                          </a:prstGeom>
+                        </pic:spPr>
+                      </pic:pic>
+                    </a:graphicData>
+                  </a:graphic>
+                </wp:inline>
+              </w:drawing>
+            </w:r>
+          </w:p>
+        </w:tc>
+      </w:tr>
+      <w:tr>
+        <w:trPr>
+          <w:trHeight w:val="454"/>
+        </w:trPr>
+        <w:tc>
+          <w:tcPr>
+            <w:tcW w:w="1815" w:type="dxa"/>
+            <w:vAlign w:val="center"/>
+          </w:tcPr>
+          <w:p>
+            <w:pPr>
+              <w:pStyle w:val="NormalWeb"/>
+              <w:spacing w:before="0" w:beforeAutospacing="0"/>
+              <w:jc w:val="center"/>
+              <w:rPr>
+                <w:rStyle w:val="Textoennegrita"/>
+                <w:rFonts w:ascii="Arial" w:hAnsi="Arial" w:cs="Arial"/>
+                <w:b w:val="0"/>
+                <w:shd w:val="clear" w:color="auto" w:fill="FFFFFF"/>
+                <w:lang w:val="en-US"/>
+              </w:rPr>
+            </w:pPr>
+            <w:r>
+              <w:rPr>
+                <w:rStyle w:val="Textoennegrita"/>
+                <w:rFonts w:ascii="Arial" w:hAnsi="Arial" w:cs="Arial"/>
+                <w:b w:val="0"/>
+                <w:shd w:val="clear" w:color="auto" w:fill="FFFFFF"/>
+                <w:lang w:val="en-US"/>
+              </w:rPr>
+              <w:t xml:space="preserve">Git </w:t>
+            </w:r>
+            <w:r>
+              <w:rPr>
+                <w:rStyle w:val="Textoennegrita"/>
+                <w:rFonts w:ascii="Arial" w:hAnsi="Arial" w:cs="Arial"/>
+                <w:b w:val="0"/>
+                <w:shd w:val="clear" w:color="auto" w:fill="FFFFFF"/>
+                <w:lang w:val="en-US"/>
+              </w:rPr>
+              <w:t>add .</w:t>
+            </w:r>
+          </w:p>
+        </w:tc>
+        <w:tc>
+          <w:tcPr>
+            <w:tcW w:w="7536" w:type="dxa"/>
+          </w:tcPr>
+          <w:p>
+            <w:pPr>
+              <w:pStyle w:val="NormalWeb"/>
+              <w:spacing w:before="0" w:beforeAutospacing="0"/>
+              <w:rPr>
+                <w:rStyle w:val="Textoennegrita"/>
+                <w:rFonts w:ascii="Arial" w:hAnsi="Arial" w:cs="Arial"/>
+                <w:b w:val="0"/>
+                <w:shd w:val="clear" w:color="auto" w:fill="FFFFFF"/>
+              </w:rPr>
+            </w:pPr>
+            <w:r>
+              <w:rPr>
+                <w:noProof/>
+              </w:rPr>
+              <w:drawing>
+                <wp:inline distT="0" distB="0" distL="0" distR="0" wp14:anchorId="3B0F313D" wp14:editId="50E0B2F2">
+                  <wp:extent cx="3838575" cy="180975"/>
+                  <wp:effectExtent l="0" t="0" r="9525" b="9525"/>
+                  <wp:docPr id="52" name="Imagen 52"/>
+                  <wp:cNvGraphicFramePr>
+                    <a:graphicFrameLocks xmlns:a="http://schemas.openxmlformats.org/drawingml/2006/main" noChangeAspect="1"/>
+                  </wp:cNvGraphicFramePr>
+                  <a:graphic xmlns:a="http://schemas.openxmlformats.org/drawingml/2006/main">
+                    <a:graphicData uri="http://schemas.openxmlformats.org/drawingml/2006/picture">
+                      <pic:pic xmlns:pic="http://schemas.openxmlformats.org/drawingml/2006/picture">
+                        <pic:nvPicPr>
+                          <pic:cNvPr id="1" name=""/>
+                          <pic:cNvPicPr/>
+                        </pic:nvPicPr>
+                        <pic:blipFill>
+                          <a:blip r:embed="rId23"/>
+                          <a:stretch>
+                            <a:fillRect/>
+                          </a:stretch>
+                        </pic:blipFill>
+                        <pic:spPr>
+                          <a:xfrm>
+                            <a:off x="0" y="0"/>
+                            <a:ext cx="3838575" cy="180975"/>
+                          </a:xfrm>
+                          <a:prstGeom prst="rect">
+                            <a:avLst/>
+                          </a:prstGeom>
+                        </pic:spPr>
+                      </pic:pic>
+                    </a:graphicData>
+                  </a:graphic>
+                </wp:inline>
+              </w:drawing>
+            </w:r>
+          </w:p>
+        </w:tc>
+      </w:tr>
+      <w:tr>
+        <w:trPr>
+          <w:trHeight w:val="1298"/>
+        </w:trPr>
+        <w:tc>
+          <w:tcPr>
+            <w:tcW w:w="1815" w:type="dxa"/>
+            <w:vAlign w:val="center"/>
+          </w:tcPr>
+          <w:p>
+            <w:pPr>
+              <w:pStyle w:val="NormalWeb"/>
+              <w:spacing w:before="0" w:beforeAutospacing="0"/>
+              <w:jc w:val="center"/>
+              <w:rPr>
+                <w:rStyle w:val="Textoennegrita"/>
+                <w:rFonts w:ascii="Arial" w:hAnsi="Arial" w:cs="Arial"/>
+                <w:b w:val="0"/>
+                <w:shd w:val="clear" w:color="auto" w:fill="FFFFFF"/>
+              </w:rPr>
+            </w:pPr>
+            <w:r>
+              <w:rPr>
+                <w:rStyle w:val="Textoennegrita"/>
+                <w:rFonts w:ascii="Arial" w:hAnsi="Arial" w:cs="Arial"/>
+                <w:b w:val="0"/>
+                <w:shd w:val="clear" w:color="auto" w:fill="FFFFFF"/>
+              </w:rPr>
+              <w:t xml:space="preserve">Git </w:t>
+            </w:r>
+            <w:proofErr w:type="spellStart"/>
+            <w:r>
+              <w:rPr>
+                <w:rStyle w:val="Textoennegrita"/>
+                <w:rFonts w:ascii="Arial" w:hAnsi="Arial" w:cs="Arial"/>
+                <w:b w:val="0"/>
+                <w:shd w:val="clear" w:color="auto" w:fill="FFFFFF"/>
+              </w:rPr>
+              <w:t>commit</w:t>
+            </w:r>
+            <w:proofErr w:type="spellEnd"/>
+            <w:r>
+              <w:rPr>
+                <w:rStyle w:val="Textoennegrita"/>
+                <w:rFonts w:ascii="Arial" w:hAnsi="Arial" w:cs="Arial"/>
+                <w:b w:val="0"/>
+                <w:shd w:val="clear" w:color="auto" w:fill="FFFFFF"/>
+              </w:rPr>
+              <w:t xml:space="preserve"> -m</w:t>
+            </w:r>
+          </w:p>
+        </w:tc>
+        <w:tc>
+          <w:tcPr>
+            <w:tcW w:w="7536" w:type="dxa"/>
+          </w:tcPr>
+          <w:p>
+            <w:pPr>
+              <w:pStyle w:val="NormalWeb"/>
+              <w:spacing w:before="0" w:beforeAutospacing="0"/>
+              <w:rPr>
+                <w:rStyle w:val="Textoennegrita"/>
+                <w:rFonts w:ascii="Arial" w:hAnsi="Arial" w:cs="Arial"/>
+                <w:b w:val="0"/>
+                <w:shd w:val="clear" w:color="auto" w:fill="FFFFFF"/>
+              </w:rPr>
+            </w:pPr>
+            <w:r>
+              <w:rPr>
+                <w:noProof/>
+              </w:rPr>
+              <w:drawing>
+                <wp:inline distT="0" distB="0" distL="0" distR="0" wp14:anchorId="0E6EC6CC" wp14:editId="4ACD49B0">
+                  <wp:extent cx="5915025" cy="2019300"/>
+                  <wp:effectExtent l="0" t="0" r="9525" b="0"/>
+                  <wp:docPr id="53" name="Imagen 53"/>
+                  <wp:cNvGraphicFramePr>
+                    <a:graphicFrameLocks xmlns:a="http://schemas.openxmlformats.org/drawingml/2006/main" noChangeAspect="1"/>
+                  </wp:cNvGraphicFramePr>
+                  <a:graphic xmlns:a="http://schemas.openxmlformats.org/drawingml/2006/main">
+                    <a:graphicData uri="http://schemas.openxmlformats.org/drawingml/2006/picture">
+                      <pic:pic xmlns:pic="http://schemas.openxmlformats.org/drawingml/2006/picture">
+                        <pic:nvPicPr>
+                          <pic:cNvPr id="1" name=""/>
+                          <pic:cNvPicPr/>
+                        </pic:nvPicPr>
+                        <pic:blipFill>
+                          <a:blip r:embed="rId24"/>
+                          <a:stretch>
+                            <a:fillRect/>
+                          </a:stretch>
+                        </pic:blipFill>
+                        <pic:spPr>
+                          <a:xfrm>
+                            <a:off x="0" y="0"/>
+                            <a:ext cx="5915025" cy="2019300"/>
+                          </a:xfrm>
+                          <a:prstGeom prst="rect">
+                            <a:avLst/>
+                          </a:prstGeom>
+                        </pic:spPr>
+                      </pic:pic>
+                    </a:graphicData>
+                  </a:graphic>
+                </wp:inline>
+              </w:drawing>
+            </w:r>
+          </w:p>
+        </w:tc>
+      </w:tr>
+      <w:tr>
+        <w:trPr>
+          <w:trHeight w:val="647"/>
+        </w:trPr>
+        <w:tc>
+          <w:tcPr>
+            <w:tcW w:w="1815" w:type="dxa"/>
+            <w:vAlign w:val="center"/>
+          </w:tcPr>
+          <w:p>
+            <w:pPr>
+              <w:pStyle w:val="NormalWeb"/>
+              <w:spacing w:before="0" w:beforeAutospacing="0"/>
+              <w:jc w:val="center"/>
+              <w:rPr>
+                <w:rStyle w:val="Textoennegrita"/>
+                <w:rFonts w:ascii="Arial" w:hAnsi="Arial" w:cs="Arial"/>
+                <w:b w:val="0"/>
+                <w:shd w:val="clear" w:color="auto" w:fill="FFFFFF"/>
+              </w:rPr>
+            </w:pPr>
+            <w:r>
+              <w:rPr>
+                <w:rStyle w:val="Textoennegrita"/>
+                <w:rFonts w:ascii="Arial" w:hAnsi="Arial" w:cs="Arial"/>
+                <w:b w:val="0"/>
+                <w:shd w:val="clear" w:color="auto" w:fill="FFFFFF"/>
+              </w:rPr>
+              <w:t xml:space="preserve">Git </w:t>
+            </w:r>
+            <w:proofErr w:type="spellStart"/>
+            <w:r>
+              <w:rPr>
+                <w:rStyle w:val="Textoennegrita"/>
+                <w:rFonts w:ascii="Arial" w:hAnsi="Arial" w:cs="Arial"/>
+                <w:b w:val="0"/>
+                <w:shd w:val="clear" w:color="auto" w:fill="FFFFFF"/>
+              </w:rPr>
+              <w:t>Push</w:t>
+            </w:r>
+            <w:proofErr w:type="spellEnd"/>
+          </w:p>
+        </w:tc>
+        <w:tc>
+          <w:tcPr>
+            <w:tcW w:w="7536" w:type="dxa"/>
+          </w:tcPr>
+          <w:p>
+            <w:pPr>
+              <w:pStyle w:val="NormalWeb"/>
+              <w:spacing w:before="0" w:beforeAutospacing="0"/>
+              <w:rPr>
+                <w:rFonts w:ascii="Arial" w:hAnsi="Arial" w:cs="Arial"/>
+                <w:bCs/>
+                <w:noProof/>
+                <w:shd w:val="clear" w:color="auto" w:fill="FFFFFF"/>
+              </w:rPr>
+            </w:pPr>
+            <w:r>
+              <w:rPr>
+                <w:noProof/>
+              </w:rPr>
+              <w:drawing>
+                <wp:inline distT="0" distB="0" distL="0" distR="0" wp14:anchorId="386DE3E7" wp14:editId="6ACCEBFB">
+                  <wp:extent cx="3676650" cy="342900"/>
+                  <wp:effectExtent l="0" t="0" r="0" b="0"/>
+                  <wp:docPr id="54" name="Imagen 54"/>
+                  <wp:cNvGraphicFramePr>
+                    <a:graphicFrameLocks xmlns:a="http://schemas.openxmlformats.org/drawingml/2006/main" noChangeAspect="1"/>
+                  </wp:cNvGraphicFramePr>
+                  <a:graphic xmlns:a="http://schemas.openxmlformats.org/drawingml/2006/main">
+                    <a:graphicData uri="http://schemas.openxmlformats.org/drawingml/2006/picture">
+                      <pic:pic xmlns:pic="http://schemas.openxmlformats.org/drawingml/2006/picture">
+                        <pic:nvPicPr>
+                          <pic:cNvPr id="1" name=""/>
+                          <pic:cNvPicPr/>
+                        </pic:nvPicPr>
+                        <pic:blipFill>
+                          <a:blip r:embed="rId25"/>
+                          <a:stretch>
+                            <a:fillRect/>
+                          </a:stretch>
+                        </pic:blipFill>
+                        <pic:spPr>
+                          <a:xfrm>
+                            <a:off x="0" y="0"/>
+                            <a:ext cx="3676650" cy="342900"/>
+                          </a:xfrm>
+                          <a:prstGeom prst="rect">
+                            <a:avLst/>
+                          </a:prstGeom>
+                        </pic:spPr>
+                      </pic:pic>
+                    </a:graphicData>
+                  </a:graphic>
+                </wp:inline>
+              </w:drawing>
+            </w:r>
+          </w:p>
+        </w:tc>
+      </w:tr>
+      <w:tr>
+        <w:trPr>
+          <w:trHeight w:val="647"/>
+        </w:trPr>
+        <w:tc>
+          <w:tcPr>
+            <w:tcW w:w="1815" w:type="dxa"/>
+            <w:vAlign w:val="center"/>
+          </w:tcPr>
+          <w:p>
+            <w:pPr>
+              <w:pStyle w:val="NormalWeb"/>
+              <w:spacing w:before="0" w:beforeAutospacing="0"/>
+              <w:jc w:val="center"/>
+              <w:rPr>
+                <w:rStyle w:val="Textoennegrita"/>
+                <w:rFonts w:ascii="Arial" w:hAnsi="Arial" w:cs="Arial"/>
+                <w:b w:val="0"/>
+                <w:shd w:val="clear" w:color="auto" w:fill="FFFFFF"/>
+                <w:lang w:val="en-US"/>
+              </w:rPr>
+            </w:pPr>
+            <w:r>
+              <w:rPr>
+                <w:rStyle w:val="Textoennegrita"/>
+                <w:rFonts w:ascii="Arial" w:hAnsi="Arial" w:cs="Arial"/>
+                <w:b w:val="0"/>
+                <w:shd w:val="clear" w:color="auto" w:fill="FFFFFF"/>
+                <w:lang w:val="en-US"/>
+              </w:rPr>
+              <w:t>git push --set-upstream origin Jan</w:t>
+            </w:r>
+          </w:p>
+        </w:tc>
+        <w:tc>
+          <w:tcPr>
+            <w:tcW w:w="7536" w:type="dxa"/>
+          </w:tcPr>
+          <w:p>
+            <w:pPr>
+              <w:pStyle w:val="NormalWeb"/>
+              <w:spacing w:before="0" w:beforeAutospacing="0"/>
+              <w:rPr>
+                <w:noProof/>
+                <w:lang w:val="en-US"/>
+              </w:rPr>
+            </w:pPr>
+            <w:r>
+              <w:rPr>
+                <w:noProof/>
+              </w:rPr>
+              <w:drawing>
+                <wp:inline distT="0" distB="0" distL="0" distR="0" wp14:anchorId="6426E4B5" wp14:editId="4320E618">
+                  <wp:extent cx="4943475" cy="2028825"/>
+                  <wp:effectExtent l="0" t="0" r="9525" b="9525"/>
+                  <wp:docPr id="55" name="Imagen 55"/>
+                  <wp:cNvGraphicFramePr>
+                    <a:graphicFrameLocks xmlns:a="http://schemas.openxmlformats.org/drawingml/2006/main" noChangeAspect="1"/>
+                  </wp:cNvGraphicFramePr>
+                  <a:graphic xmlns:a="http://schemas.openxmlformats.org/drawingml/2006/main">
+                    <a:graphicData uri="http://schemas.openxmlformats.org/drawingml/2006/picture">
+                      <pic:pic xmlns:pic="http://schemas.openxmlformats.org/drawingml/2006/picture">
+                        <pic:nvPicPr>
+                          <pic:cNvPr id="1" name=""/>
+                          <pic:cNvPicPr/>
+                        </pic:nvPicPr>
+                        <pic:blipFill>
+                          <a:blip r:embed="rId26"/>
+                          <a:stretch>
+                            <a:fillRect/>
+                          </a:stretch>
+                        </pic:blipFill>
+                        <pic:spPr>
+                          <a:xfrm>
+                            <a:off x="0" y="0"/>
+                            <a:ext cx="4943475" cy="2028825"/>
+                          </a:xfrm>
+                          <a:prstGeom prst="rect">
+                            <a:avLst/>
+                          </a:prstGeom>
+                        </pic:spPr>
+                      </pic:pic>
+                    </a:graphicData>
+                  </a:graphic>
+                </wp:inline>
+              </w:drawing>
+            </w:r>
+          </w:p>
+        </w:tc>
+      </w:tr>
+    </w:tbl>
+    <w:p>
+      <w:pPr>
+        <w:jc w:val="both"/>
+        <w:rPr>
+          <w:sz w:val="24"/>
+          <w:szCs w:val="24"/>
+          <w:lang w:val="en-US"/>
+        </w:rPr>
+      </w:pPr>
+    </w:p>
+    <w:p>
+      <w:pPr>
+        <w:rPr>
+          <w:sz w:val="24"/>
+          <w:szCs w:val="24"/>
+          <w:lang w:val="en-US"/>
         </w:rPr>
       </w:pPr>
     </w:p>
@@ -9696,7 +10311,7 @@
 </file>
 
 <file path=word/numbering.xml><?xml version="1.0" encoding="utf-8"?>
-<w:numbering xmlns:wpc="http://schemas.microsoft.com/office/word/2010/wordprocessingCanvas" xmlns:cx="http://schemas.microsoft.com/office/drawing/2014/chartex" xmlns:mc="http://schemas.openxmlformats.org/markup-compatibility/2006" xmlns:o="urn:schemas-microsoft-com:office:office" xmlns:r="http://schemas.openxmlformats.org/officeDocument/2006/relationships" xmlns:m="http://schemas.openxmlformats.org/officeDocument/2006/math" xmlns:v="urn:schemas-microsoft-com:vml" xmlns:wp14="http://schemas.microsoft.com/office/word/2010/wordprocessingDrawing" xmlns:wp="http://schemas.openxmlformats.org/drawingml/2006/wordprocessingDrawing" xmlns:w10="urn:schemas-microsoft-com:office:word" xmlns:w="http://schemas.openxmlformats.org/wordprocessingml/2006/main" xmlns:w14="http://schemas.microsoft.com/office/word/2010/wordml" xmlns:w15="http://schemas.microsoft.com/office/word/2012/wordml" xmlns:w16se="http://schemas.microsoft.com/office/word/2015/wordml/symex" xmlns:wpg="http://schemas.microsoft.com/office/word/2010/wordprocessingGroup" xmlns:wpi="http://schemas.microsoft.com/office/word/2010/wordprocessingInk" xmlns:wne="http://schemas.microsoft.com/office/word/2006/wordml" xmlns:wps="http://schemas.microsoft.com/office/word/2010/wordprocessingShape" mc:Ignorable="w14 w15 w16se wp14">
+<w:numbering xmlns:wpc="http://schemas.microsoft.com/office/word/2010/wordprocessingCanvas" xmlns:cx="http://schemas.microsoft.com/office/drawing/2014/chartex" xmlns:cx1="http://schemas.microsoft.com/office/drawing/2015/9/8/chartex" xmlns:cx2="http://schemas.microsoft.com/office/drawing/2015/10/21/chartex" xmlns:cx3="http://schemas.microsoft.com/office/drawing/2016/5/9/chartex" xmlns:cx4="http://schemas.microsoft.com/office/drawing/2016/5/10/chartex" xmlns:cx5="http://schemas.microsoft.com/office/drawing/2016/5/11/chartex" xmlns:cx6="http://schemas.microsoft.com/office/drawing/2016/5/12/chartex" xmlns:cx7="http://schemas.microsoft.com/office/drawing/2016/5/13/chartex" xmlns:cx8="http://schemas.microsoft.com/office/drawing/2016/5/14/chartex" xmlns:mc="http://schemas.openxmlformats.org/markup-compatibility/2006" xmlns:aink="http://schemas.microsoft.com/office/drawing/2016/ink" xmlns:am3d="http://schemas.microsoft.com/office/drawing/2017/model3d" xmlns:o="urn:schemas-microsoft-com:office:office" xmlns:r="http://schemas.openxmlformats.org/officeDocument/2006/relationships" xmlns:m="http://schemas.openxmlformats.org/officeDocument/2006/math" xmlns:v="urn:schemas-microsoft-com:vml" xmlns:wp14="http://schemas.microsoft.com/office/word/2010/wordprocessingDrawing" xmlns:wp="http://schemas.openxmlformats.org/drawingml/2006/wordprocessingDrawing" xmlns:w10="urn:schemas-microsoft-com:office:word" xmlns:w="http://schemas.openxmlformats.org/wordprocessingml/2006/main" xmlns:w14="http://schemas.microsoft.com/office/word/2010/wordml" xmlns:w15="http://schemas.microsoft.com/office/word/2012/wordml" xmlns:w16cex="http://schemas.microsoft.com/office/word/2018/wordml/cex" xmlns:w16cid="http://schemas.microsoft.com/office/word/2016/wordml/cid" xmlns:w16="http://schemas.microsoft.com/office/word/2018/wordml" xmlns:w16sdtdh="http://schemas.microsoft.com/office/word/2020/wordml/sdtdatahash" xmlns:w16se="http://schemas.microsoft.com/office/word/2015/wordml/symex" xmlns:wpg="http://schemas.microsoft.com/office/word/2010/wordprocessingGroup" xmlns:wpi="http://schemas.microsoft.com/office/word/2010/wordprocessingInk" xmlns:wne="http://schemas.microsoft.com/office/word/2006/wordml" xmlns:wps="http://schemas.microsoft.com/office/word/2010/wordprocessingShape" mc:Ignorable="w14 w15 w16se w16cid w16 w16cex w16sdtdh wp14">
   <w:abstractNum w:abstractNumId="0" w15:restartNumberingAfterBreak="0">
     <w:nsid w:val="21904EA5"/>
     <w:multiLevelType w:val="multilevel"/>
@@ -10513,7 +11128,7 @@
 </file>
 
 <file path=word/styles.xml><?xml version="1.0" encoding="utf-8"?>
-<w:styles xmlns:mc="http://schemas.openxmlformats.org/markup-compatibility/2006" xmlns:r="http://schemas.openxmlformats.org/officeDocument/2006/relationships" xmlns:w="http://schemas.openxmlformats.org/wordprocessingml/2006/main" xmlns:w14="http://schemas.microsoft.com/office/word/2010/wordml" xmlns:w15="http://schemas.microsoft.com/office/word/2012/wordml" xmlns:w16se="http://schemas.microsoft.com/office/word/2015/wordml/symex" mc:Ignorable="w14 w15 w16se">
+<w:styles xmlns:mc="http://schemas.openxmlformats.org/markup-compatibility/2006" xmlns:r="http://schemas.openxmlformats.org/officeDocument/2006/relationships" xmlns:w="http://schemas.openxmlformats.org/wordprocessingml/2006/main" xmlns:w14="http://schemas.microsoft.com/office/word/2010/wordml" xmlns:w15="http://schemas.microsoft.com/office/word/2012/wordml" xmlns:w16cex="http://schemas.microsoft.com/office/word/2018/wordml/cex" xmlns:w16cid="http://schemas.microsoft.com/office/word/2016/wordml/cid" xmlns:w16="http://schemas.microsoft.com/office/word/2018/wordml" xmlns:w16sdtdh="http://schemas.microsoft.com/office/word/2020/wordml/sdtdatahash" xmlns:w16se="http://schemas.microsoft.com/office/word/2015/wordml/symex" mc:Ignorable="w14 w15 w16se w16cid w16 w16cex w16sdtdh">
   <w:docDefaults>
     <w:rPrDefault>
       <w:rPr>
@@ -10529,7 +11144,7 @@
       </w:pPr>
     </w:pPrDefault>
   </w:docDefaults>
-  <w:latentStyles w:defLockedState="0" w:defUIPriority="99" w:defSemiHidden="0" w:defUnhideWhenUsed="0" w:defQFormat="0" w:count="371">
+  <w:latentStyles w:defLockedState="0" w:defUIPriority="99" w:defSemiHidden="0" w:defUnhideWhenUsed="0" w:defQFormat="0" w:count="376">
     <w:lsdException w:name="Normal" w:uiPriority="0" w:qFormat="1"/>
     <w:lsdException w:name="heading 1" w:uiPriority="9" w:qFormat="1"/>
     <w:lsdException w:name="heading 2" w:semiHidden="1" w:uiPriority="9" w:unhideWhenUsed="1" w:qFormat="1"/>
@@ -10901,6 +11516,11 @@
     <w:lsdException w:name="List Table 5 Dark Accent 6" w:uiPriority="50"/>
     <w:lsdException w:name="List Table 6 Colorful Accent 6" w:uiPriority="51"/>
     <w:lsdException w:name="List Table 7 Colorful Accent 6" w:uiPriority="52"/>
+    <w:lsdException w:name="Mention" w:semiHidden="1" w:unhideWhenUsed="1"/>
+    <w:lsdException w:name="Smart Hyperlink" w:semiHidden="1" w:unhideWhenUsed="1"/>
+    <w:lsdException w:name="Hashtag" w:semiHidden="1" w:unhideWhenUsed="1"/>
+    <w:lsdException w:name="Unresolved Mention" w:semiHidden="1" w:unhideWhenUsed="1"/>
+    <w:lsdException w:name="Smart Link" w:semiHidden="1" w:unhideWhenUsed="1"/>
   </w:latentStyles>
   <w:style w:type="paragraph" w:default="1" w:styleId="Normal">
     <w:name w:val="Normal"/>
@@ -11169,7 +11789,6 @@
     <w:name w:val="Normal (Web)"/>
     <w:basedOn w:val="Normal"/>
     <w:uiPriority w:val="99"/>
-    <w:semiHidden/>
     <w:unhideWhenUsed/>
     <w:rsid w:val="00C329E9"/>
     <w:pPr>

--- a/sprint/Sprint1_Equipo_23.docx
+++ b/sprint/Sprint1_Equipo_23.docx
@@ -1,6 +1,6 @@
 
 <file path=word/document.xml><?xml version="1.0" encoding="utf-8"?>
-<w:document xmlns:wpc="http://schemas.microsoft.com/office/word/2010/wordprocessingCanvas" xmlns:cx="http://schemas.microsoft.com/office/drawing/2014/chartex" xmlns:cx1="http://schemas.microsoft.com/office/drawing/2015/9/8/chartex" xmlns:cx2="http://schemas.microsoft.com/office/drawing/2015/10/21/chartex" xmlns:cx3="http://schemas.microsoft.com/office/drawing/2016/5/9/chartex" xmlns:cx4="http://schemas.microsoft.com/office/drawing/2016/5/10/chartex" xmlns:cx5="http://schemas.microsoft.com/office/drawing/2016/5/11/chartex" xmlns:cx6="http://schemas.microsoft.com/office/drawing/2016/5/12/chartex" xmlns:cx7="http://schemas.microsoft.com/office/drawing/2016/5/13/chartex" xmlns:cx8="http://schemas.microsoft.com/office/drawing/2016/5/14/chartex" xmlns:mc="http://schemas.openxmlformats.org/markup-compatibility/2006" xmlns:aink="http://schemas.microsoft.com/office/drawing/2016/ink" xmlns:am3d="http://schemas.microsoft.com/office/drawing/2017/model3d" xmlns:o="urn:schemas-microsoft-com:office:office" xmlns:r="http://schemas.openxmlformats.org/officeDocument/2006/relationships" xmlns:m="http://schemas.openxmlformats.org/officeDocument/2006/math" xmlns:v="urn:schemas-microsoft-com:vml" xmlns:wp14="http://schemas.microsoft.com/office/word/2010/wordprocessingDrawing" xmlns:wp="http://schemas.openxmlformats.org/drawingml/2006/wordprocessingDrawing" xmlns:w10="urn:schemas-microsoft-com:office:word" xmlns:w="http://schemas.openxmlformats.org/wordprocessingml/2006/main" xmlns:w14="http://schemas.microsoft.com/office/word/2010/wordml" xmlns:w15="http://schemas.microsoft.com/office/word/2012/wordml" xmlns:w16cex="http://schemas.microsoft.com/office/word/2018/wordml/cex" xmlns:w16cid="http://schemas.microsoft.com/office/word/2016/wordml/cid" xmlns:w16="http://schemas.microsoft.com/office/word/2018/wordml" xmlns:w16sdtdh="http://schemas.microsoft.com/office/word/2020/wordml/sdtdatahash" xmlns:w16se="http://schemas.microsoft.com/office/word/2015/wordml/symex" xmlns:wpg="http://schemas.microsoft.com/office/word/2010/wordprocessingGroup" xmlns:wpi="http://schemas.microsoft.com/office/word/2010/wordprocessingInk" xmlns:wne="http://schemas.microsoft.com/office/word/2006/wordml" xmlns:wps="http://schemas.microsoft.com/office/word/2010/wordprocessingShape" mc:Ignorable="w14 w15 w16se w16cid w16 w16cex w16sdtdh wp14">
+<w:document xmlns:wpc="http://schemas.microsoft.com/office/word/2010/wordprocessingCanvas" xmlns:mc="http://schemas.openxmlformats.org/markup-compatibility/2006" xmlns:o="urn:schemas-microsoft-com:office:office" xmlns:r="http://schemas.openxmlformats.org/officeDocument/2006/relationships" xmlns:m="http://schemas.openxmlformats.org/officeDocument/2006/math" xmlns:v="urn:schemas-microsoft-com:vml" xmlns:wp14="http://schemas.microsoft.com/office/word/2010/wordprocessingDrawing" xmlns:wp="http://schemas.openxmlformats.org/drawingml/2006/wordprocessingDrawing" xmlns:w10="urn:schemas-microsoft-com:office:word" xmlns:w="http://schemas.openxmlformats.org/wordprocessingml/2006/main" xmlns:w14="http://schemas.microsoft.com/office/word/2010/wordml" xmlns:w15="http://schemas.microsoft.com/office/word/2012/wordml" xmlns:wpg="http://schemas.microsoft.com/office/word/2010/wordprocessingGroup" xmlns:wpi="http://schemas.microsoft.com/office/word/2010/wordprocessingInk" xmlns:wne="http://schemas.microsoft.com/office/word/2006/wordml" xmlns:wps="http://schemas.microsoft.com/office/word/2010/wordprocessingShape" mc:Ignorable="w14 w15 wp14">
   <w:background w:color="FFFFFF"/>
   <w:body>
     <w:sdt>
@@ -34,6 +34,7 @@
               <w:noProof/>
               <w:sz w:val="24"/>
               <w:szCs w:val="24"/>
+              <w:lang w:val="es-CO" w:eastAsia="es-CO"/>
             </w:rPr>
             <mc:AlternateContent>
               <mc:Choice Requires="wpg">
@@ -3444,8 +3445,8 @@
               </mc:Choice>
               <mc:Fallback>
                 <w:pict>
-                  <v:group w14:anchorId="0516EE20" id="Grupo 3" o:spid="_x0000_s1026" style="position:absolute;margin-left:0;margin-top:0;width:172.8pt;height:718.55pt;z-index:-251657216;mso-width-percent:330;mso-height-percent:950;mso-left-percent:40;mso-position-horizontal-relative:page;mso-position-vertical:center;mso-position-vertical-relative:page;mso-width-percent:330;mso-height-percent:950;mso-left-percent:40" coordsize="21945,91257" o:gfxdata="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">
-                    <v:rect id="Rectángulo 4" o:spid="_x0000_s1027" style="position:absolute;width:1945;height:91257;visibility:visible;mso-wrap-style:square;v-text-anchor:middle" o:gfxdata="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" fillcolor="#1f497d [3215]" stroked="f" strokeweight="2pt"/>
+                  <v:group w14:anchorId="0516EE20" id="Grupo 3" o:spid="_x0000_s1026" style="position:absolute;margin-left:0;margin-top:0;width:172.8pt;height:718.55pt;z-index:-251657216;mso-width-percent:330;mso-height-percent:950;mso-left-percent:40;mso-position-horizontal-relative:page;mso-position-vertical:center;mso-position-vertical-relative:page;mso-width-percent:330;mso-height-percent:950;mso-left-percent:40" coordsize="21945,91257" o:gfxdata="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">
+                    <v:rect id="Rectángulo 4" o:spid="_x0000_s1027" style="position:absolute;width:1945;height:91257;visibility:visible;mso-wrap-style:square;v-text-anchor:middle" o:gfxdata="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" fillcolor="#1f497d [3215]" stroked="f" strokeweight="2pt"/>
                     <v:shapetype id="_x0000_t15" coordsize="21600,21600" o:spt="15" adj="16200" path="m@0,l,,,21600@0,21600,21600,10800xe">
                       <v:stroke joinstyle="miter"/>
                       <v:formulas>
@@ -3457,7 +3458,7 @@
                         <v:h position="#0,topLeft" xrange="0,21600"/>
                       </v:handles>
                     </v:shapetype>
-                    <v:shape id="Pentágono 5" o:spid="_x0000_s1028" type="#_x0000_t15" style="position:absolute;top:14668;width:21945;height:5521;visibility:visible;mso-wrap-style:square;v-text-anchor:middle" o:gfxdata="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" adj="18883" fillcolor="#4f81bd [3204]" stroked="f" strokeweight="2pt">
+                    <v:shape id="Pentágono 5" o:spid="_x0000_s1028" type="#_x0000_t15" style="position:absolute;top:14668;width:21945;height:5521;visibility:visible;mso-wrap-style:square;v-text-anchor:middle" o:gfxdata="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" adj="18883" fillcolor="#4f81bd [3204]" stroked="f" strokeweight="2pt">
                       <v:textbox inset=",0,14.4pt,0">
                         <w:txbxContent>
                           <w:sdt>
@@ -3505,99 +3506,99 @@
                         </w:txbxContent>
                       </v:textbox>
                     </v:shape>
-                    <v:group id="Grupo 6" o:spid="_x0000_s1029" style="position:absolute;left:762;top:42100;width:20574;height:49103" coordorigin="806,42118" coordsize="13062,31210" o:gfxdata="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">
-                      <v:group id="Grupo 7" o:spid="_x0000_s1030" style="position:absolute;left:1410;top:42118;width:10478;height:31210" coordorigin="1410,42118" coordsize="10477,31210" o:gfxdata="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">
+                    <v:group id="Grupo 6" o:spid="_x0000_s1029" style="position:absolute;left:762;top:42100;width:20574;height:49103" coordorigin="806,42118" coordsize="13062,31210" o:gfxdata="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">
+                      <v:group id="Grupo 7" o:spid="_x0000_s1030" style="position:absolute;left:1410;top:42118;width:10478;height:31210" coordorigin="1410,42118" coordsize="10477,31210" o:gfxdata="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">
                         <o:lock v:ext="edit" aspectratio="t"/>
-                        <v:shape id="Forma libre 8" o:spid="_x0000_s1031" style="position:absolute;left:3696;top:62168;width:1937;height:6985;visibility:visible;mso-wrap-style:square;v-text-anchor:top" coordsize="122,440" o:gfxdata="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" path="m,l39,152,84,304r38,113l122,440,76,306,39,180,6,53,,xe" fillcolor="#1f497d [3215]" strokecolor="#1f497d [3215]" strokeweight="0">
+                        <v:shape id="Forma libre 8" o:spid="_x0000_s1031" style="position:absolute;left:3696;top:62168;width:1937;height:6985;visibility:visible;mso-wrap-style:square;v-text-anchor:top" coordsize="122,440" o:gfxdata="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" path="m,l39,152,84,304r38,113l122,440,76,306,39,180,6,53,,xe" fillcolor="#1f497d [3215]" strokecolor="#1f497d [3215]" strokeweight="0">
                           <v:path arrowok="t" o:connecttype="custom" o:connectlocs="0,0;61913,241300;133350,482600;193675,661988;193675,698500;120650,485775;61913,285750;9525,84138;0,0" o:connectangles="0,0,0,0,0,0,0,0,0"/>
                         </v:shape>
-                        <v:shape id="Forma libre 9" o:spid="_x0000_s1032" style="position:absolute;left:5728;top:69058;width:1842;height:4270;visibility:visible;mso-wrap-style:square;v-text-anchor:top" coordsize="116,269" o:gfxdata="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" path="m,l8,19,37,93r30,74l116,269r-8,l60,169,30,98,1,25,,xe" fillcolor="#1f497d [3215]" strokecolor="#1f497d [3215]" strokeweight="0">
+                        <v:shape id="Forma libre 9" o:spid="_x0000_s1032" style="position:absolute;left:5728;top:69058;width:1842;height:4270;visibility:visible;mso-wrap-style:square;v-text-anchor:top" coordsize="116,269" o:gfxdata="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" path="m,l8,19,37,93r30,74l116,269r-8,l60,169,30,98,1,25,,xe" fillcolor="#1f497d [3215]" strokecolor="#1f497d [3215]" strokeweight="0">
                           <v:path arrowok="t" o:connecttype="custom" o:connectlocs="0,0;12700,30163;58738,147638;106363,265113;184150,427038;171450,427038;95250,268288;47625,155575;1588,39688;0,0" o:connectangles="0,0,0,0,0,0,0,0,0,0"/>
                         </v:shape>
-                        <v:shape id="Forma libre 10" o:spid="_x0000_s1033" style="position:absolute;left:1410;top:42118;width:2223;height:20193;visibility:visible;mso-wrap-style:square;v-text-anchor:top" coordsize="140,1272" o:gfxdata="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" path="m,l,,1,79r2,80l12,317,23,476,39,634,58,792,83,948r24,138l135,1223r5,49l138,1262,105,1106,77,949,53,792,35,634,20,476,9,317,2,159,,79,,xe" fillcolor="#1f497d [3215]" strokecolor="#1f497d [3215]" strokeweight="0">
+                        <v:shape id="Forma libre 10" o:spid="_x0000_s1033" style="position:absolute;left:1410;top:42118;width:2223;height:20193;visibility:visible;mso-wrap-style:square;v-text-anchor:top" coordsize="140,1272" o:gfxdata="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" path="m,l,,1,79r2,80l12,317,23,476,39,634,58,792,83,948r24,138l135,1223r5,49l138,1262,105,1106,77,949,53,792,35,634,20,476,9,317,2,159,,79,,xe" fillcolor="#1f497d [3215]" strokecolor="#1f497d [3215]" strokeweight="0">
                           <v:path arrowok="t" o:connecttype="custom" o:connectlocs="0,0;0,0;1588,125413;4763,252413;19050,503238;36513,755650;61913,1006475;92075,1257300;131763,1504950;169863,1724025;214313,1941513;222250,2019300;219075,2003425;166688,1755775;122238,1506538;84138,1257300;55563,1006475;31750,755650;14288,503238;3175,252413;0,125413;0,0" o:connectangles="0,0,0,0,0,0,0,0,0,0,0,0,0,0,0,0,0,0,0,0,0,0"/>
                         </v:shape>
-                        <v:shape id="Forma libre 11" o:spid="_x0000_s1034" style="position:absolute;left:3410;top:48611;width:715;height:13557;visibility:visible;mso-wrap-style:square;v-text-anchor:top" coordsize="45,854" o:gfxdata="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" path="m45,r,l35,66r-9,67l14,267,6,401,3,534,6,669r8,134l18,854r,-3l9,814,8,803,1,669,,534,3,401,12,267,25,132,34,66,45,xe" fillcolor="#1f497d [3215]" strokecolor="#1f497d [3215]" strokeweight="0">
+                        <v:shape id="Forma libre 11" o:spid="_x0000_s1034" style="position:absolute;left:3410;top:48611;width:715;height:13557;visibility:visible;mso-wrap-style:square;v-text-anchor:top" coordsize="45,854" o:gfxdata="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" path="m45,r,l35,66r-9,67l14,267,6,401,3,534,6,669r8,134l18,854r,-3l9,814,8,803,1,669,,534,3,401,12,267,25,132,34,66,45,xe" fillcolor="#1f497d [3215]" strokecolor="#1f497d [3215]" strokeweight="0">
                           <v:path arrowok="t" o:connecttype="custom" o:connectlocs="71438,0;71438,0;55563,104775;41275,211138;22225,423863;9525,636588;4763,847725;9525,1062038;22225,1274763;28575,1355725;28575,1350963;14288,1292225;12700,1274763;1588,1062038;0,847725;4763,636588;19050,423863;39688,209550;53975,104775;71438,0" o:connectangles="0,0,0,0,0,0,0,0,0,0,0,0,0,0,0,0,0,0,0,0"/>
                         </v:shape>
-                        <v:shape id="Forma libre 12" o:spid="_x0000_s1035" style="position:absolute;left:3633;top:62311;width:2444;height:9985;visibility:visible;mso-wrap-style:square;v-text-anchor:top" coordsize="154,629" o:gfxdata="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" path="m,l10,44r11,82l34,207r19,86l75,380r25,86l120,521r21,55l152,618r2,11l140,595,115,532,93,468,67,383,47,295,28,207,12,104,,xe" fillcolor="#1f497d [3215]" strokecolor="#1f497d [3215]" strokeweight="0">
+                        <v:shape id="Forma libre 12" o:spid="_x0000_s1035" style="position:absolute;left:3633;top:62311;width:2444;height:9985;visibility:visible;mso-wrap-style:square;v-text-anchor:top" coordsize="154,629" o:gfxdata="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" path="m,l10,44r11,82l34,207r19,86l75,380r25,86l120,521r21,55l152,618r2,11l140,595,115,532,93,468,67,383,47,295,28,207,12,104,,xe" fillcolor="#1f497d [3215]" strokecolor="#1f497d [3215]" strokeweight="0">
                           <v:path arrowok="t" o:connecttype="custom" o:connectlocs="0,0;15875,69850;33338,200025;53975,328613;84138,465138;119063,603250;158750,739775;190500,827088;223838,914400;241300,981075;244475,998538;222250,944563;182563,844550;147638,742950;106363,608013;74613,468313;44450,328613;19050,165100;0,0" o:connectangles="0,0,0,0,0,0,0,0,0,0,0,0,0,0,0,0,0,0,0"/>
                         </v:shape>
-                        <v:shape id="Forma libre 13" o:spid="_x0000_s1036" style="position:absolute;left:6204;top:72233;width:524;height:1095;visibility:visible;mso-wrap-style:square;v-text-anchor:top" coordsize="33,69" o:gfxdata="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" path="m,l33,69r-9,l12,35,,xe" fillcolor="#1f497d [3215]" strokecolor="#1f497d [3215]" strokeweight="0">
+                        <v:shape id="Forma libre 13" o:spid="_x0000_s1036" style="position:absolute;left:6204;top:72233;width:524;height:1095;visibility:visible;mso-wrap-style:square;v-text-anchor:top" coordsize="33,69" o:gfxdata="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" path="m,l33,69r-9,l12,35,,xe" fillcolor="#1f497d [3215]" strokecolor="#1f497d [3215]" strokeweight="0">
                           <v:path arrowok="t" o:connecttype="custom" o:connectlocs="0,0;52388,109538;38100,109538;19050,55563;0,0" o:connectangles="0,0,0,0,0"/>
                         </v:shape>
-                        <v:shape id="Forma libre 14" o:spid="_x0000_s1037" style="position:absolute;left:3553;top:61533;width:238;height:1476;visibility:visible;mso-wrap-style:square;v-text-anchor:top" coordsize="15,93" o:gfxdata="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" path="m,l9,37r,3l15,93,5,49,,xe" fillcolor="#1f497d [3215]" strokecolor="#1f497d [3215]" strokeweight="0">
+                        <v:shape id="Forma libre 14" o:spid="_x0000_s1037" style="position:absolute;left:3553;top:61533;width:238;height:1476;visibility:visible;mso-wrap-style:square;v-text-anchor:top" coordsize="15,93" o:gfxdata="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" path="m,l9,37r,3l15,93,5,49,,xe" fillcolor="#1f497d [3215]" strokecolor="#1f497d [3215]" strokeweight="0">
                           <v:path arrowok="t" o:connecttype="custom" o:connectlocs="0,0;14288,58738;14288,63500;23813,147638;7938,77788;0,0" o:connectangles="0,0,0,0,0,0"/>
                         </v:shape>
-                        <v:shape id="Forma libre 15" o:spid="_x0000_s1038" style="position:absolute;left:5633;top:56897;width:6255;height:12161;visibility:visible;mso-wrap-style:square;v-text-anchor:top" coordsize="394,766" o:gfxdata="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" path="m394,r,l356,38,319,77r-35,40l249,160r-42,58l168,276r-37,63l98,402,69,467,45,535,26,604,14,673,7,746,6,766,,749r1,-5l7,673,21,603,40,533,65,466,94,400r33,-64l164,275r40,-60l248,158r34,-42l318,76,354,37,394,xe" fillcolor="#1f497d [3215]" strokecolor="#1f497d [3215]" strokeweight="0">
+                        <v:shape id="Forma libre 15" o:spid="_x0000_s1038" style="position:absolute;left:5633;top:56897;width:6255;height:12161;visibility:visible;mso-wrap-style:square;v-text-anchor:top" coordsize="394,766" o:gfxdata="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" path="m394,r,l356,38,319,77r-35,40l249,160r-42,58l168,276r-37,63l98,402,69,467,45,535,26,604,14,673,7,746,6,766,,749r1,-5l7,673,21,603,40,533,65,466,94,400r33,-64l164,275r40,-60l248,158r34,-42l318,76,354,37,394,xe" fillcolor="#1f497d [3215]" strokecolor="#1f497d [3215]" strokeweight="0">
                           <v:path arrowok="t" o:connecttype="custom" o:connectlocs="625475,0;625475,0;565150,60325;506413,122238;450850,185738;395288,254000;328613,346075;266700,438150;207963,538163;155575,638175;109538,741363;71438,849313;41275,958850;22225,1068388;11113,1184275;9525,1216025;0,1189038;1588,1181100;11113,1068388;33338,957263;63500,846138;103188,739775;149225,635000;201613,533400;260350,436563;323850,341313;393700,250825;447675,184150;504825,120650;561975,58738;625475,0" o:connectangles="0,0,0,0,0,0,0,0,0,0,0,0,0,0,0,0,0,0,0,0,0,0,0,0,0,0,0,0,0,0,0"/>
                         </v:shape>
-                        <v:shape id="Forma libre 16" o:spid="_x0000_s1039" style="position:absolute;left:5633;top:69153;width:571;height:3080;visibility:visible;mso-wrap-style:square;v-text-anchor:top" coordsize="36,194" o:gfxdata="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" path="m,l6,16r1,3l11,80r9,52l33,185r3,9l21,161,15,145,5,81,1,41,,xe" fillcolor="#1f497d [3215]" strokecolor="#1f497d [3215]" strokeweight="0">
+                        <v:shape id="Forma libre 16" o:spid="_x0000_s1039" style="position:absolute;left:5633;top:69153;width:571;height:3080;visibility:visible;mso-wrap-style:square;v-text-anchor:top" coordsize="36,194" o:gfxdata="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" path="m,l6,16r1,3l11,80r9,52l33,185r3,9l21,161,15,145,5,81,1,41,,xe" fillcolor="#1f497d [3215]" strokecolor="#1f497d [3215]" strokeweight="0">
                           <v:path arrowok="t" o:connecttype="custom" o:connectlocs="0,0;9525,25400;11113,30163;17463,127000;31750,209550;52388,293688;57150,307975;33338,255588;23813,230188;7938,128588;1588,65088;0,0" o:connectangles="0,0,0,0,0,0,0,0,0,0,0,0"/>
                         </v:shape>
-                        <v:shape id="Forma libre 17" o:spid="_x0000_s1040" style="position:absolute;left:6077;top:72296;width:493;height:1032;visibility:visible;mso-wrap-style:square;v-text-anchor:top" coordsize="31,65" o:gfxdata="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" path="m,l31,65r-8,l,xe" fillcolor="#1f497d [3215]" strokecolor="#1f497d [3215]" strokeweight="0">
+                        <v:shape id="Forma libre 17" o:spid="_x0000_s1040" style="position:absolute;left:6077;top:72296;width:493;height:1032;visibility:visible;mso-wrap-style:square;v-text-anchor:top" coordsize="31,65" o:gfxdata="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" path="m,l31,65r-8,l,xe" fillcolor="#1f497d [3215]" strokecolor="#1f497d [3215]" strokeweight="0">
                           <v:path arrowok="t" o:connecttype="custom" o:connectlocs="0,0;49213,103188;36513,103188;0,0" o:connectangles="0,0,0,0"/>
                         </v:shape>
-                        <v:shape id="Forma libre 18" o:spid="_x0000_s1041" style="position:absolute;left:5633;top:68788;width:111;height:666;visibility:visible;mso-wrap-style:square;v-text-anchor:top" coordsize="7,42" o:gfxdata="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" path="m,l6,17,7,42,6,39,,23,,xe" fillcolor="#1f497d [3215]" strokecolor="#1f497d [3215]" strokeweight="0">
+                        <v:shape id="Forma libre 18" o:spid="_x0000_s1041" style="position:absolute;left:5633;top:68788;width:111;height:666;visibility:visible;mso-wrap-style:square;v-text-anchor:top" coordsize="7,42" o:gfxdata="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" path="m,l6,17,7,42,6,39,,23,,xe" fillcolor="#1f497d [3215]" strokecolor="#1f497d [3215]" strokeweight="0">
                           <v:path arrowok="t" o:connecttype="custom" o:connectlocs="0,0;9525,26988;11113,66675;9525,61913;0,36513;0,0" o:connectangles="0,0,0,0,0,0"/>
                         </v:shape>
-                        <v:shape id="Forma libre 19" o:spid="_x0000_s1042" style="position:absolute;left:5871;top:71455;width:714;height:1873;visibility:visible;mso-wrap-style:square;v-text-anchor:top" coordsize="45,118" o:gfxdata="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" path="m,l6,16,21,49,33,84r12,34l44,118,13,53,11,42,,xe" fillcolor="#1f497d [3215]" strokecolor="#1f497d [3215]" strokeweight="0">
+                        <v:shape id="Forma libre 19" o:spid="_x0000_s1042" style="position:absolute;left:5871;top:71455;width:714;height:1873;visibility:visible;mso-wrap-style:square;v-text-anchor:top" coordsize="45,118" o:gfxdata="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" path="m,l6,16,21,49,33,84r12,34l44,118,13,53,11,42,,xe" fillcolor="#1f497d [3215]" strokecolor="#1f497d [3215]" strokeweight="0">
                           <v:path arrowok="t" o:connecttype="custom" o:connectlocs="0,0;9525,25400;33338,77788;52388,133350;71438,187325;69850,187325;20638,84138;17463,66675;0,0" o:connectangles="0,0,0,0,0,0,0,0,0"/>
                         </v:shape>
                       </v:group>
-                      <v:group id="Grupo 20" o:spid="_x0000_s1043" style="position:absolute;left:806;top:48269;width:13063;height:25059" coordorigin="806,46499" coordsize="8747,16779" o:gfxdata="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">
+                      <v:group id="Grupo 20" o:spid="_x0000_s1043" style="position:absolute;left:806;top:48269;width:13063;height:25059" coordorigin="806,46499" coordsize="8747,16779" o:gfxdata="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">
                         <o:lock v:ext="edit" aspectratio="t"/>
-                        <v:shape id="Forma libre 21" o:spid="_x0000_s1044" style="position:absolute;left:1187;top:51897;width:1984;height:7143;visibility:visible;mso-wrap-style:square;v-text-anchor:top" coordsize="125,450" o:gfxdata="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" path="m,l41,155,86,309r39,116l125,450,79,311,41,183,7,54,,xe" fillcolor="#1f497d [3215]" strokecolor="#1f497d [3215]" strokeweight="0">
+                        <v:shape id="Forma libre 21" o:spid="_x0000_s1044" style="position:absolute;left:1187;top:51897;width:1984;height:7143;visibility:visible;mso-wrap-style:square;v-text-anchor:top" coordsize="125,450" o:gfxdata="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" path="m,l41,155,86,309r39,116l125,450,79,311,41,183,7,54,,xe" fillcolor="#1f497d [3215]" strokecolor="#1f497d [3215]" strokeweight="0">
                           <v:fill opacity="13107f"/>
                           <v:stroke opacity="13107f"/>
                           <v:path arrowok="t" o:connecttype="custom" o:connectlocs="0,0;65088,246063;136525,490538;198438,674688;198438,714375;125413,493713;65088,290513;11113,85725;0,0" o:connectangles="0,0,0,0,0,0,0,0,0"/>
                         </v:shape>
-                        <v:shape id="Forma libre 22" o:spid="_x0000_s1045" style="position:absolute;left:3282;top:58913;width:1874;height:4366;visibility:visible;mso-wrap-style:square;v-text-anchor:top" coordsize="118,275" o:gfxdata="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" path="m,l8,20,37,96r32,74l118,275r-9,l61,174,30,100,,26,,xe" fillcolor="#1f497d [3215]" strokecolor="#1f497d [3215]" strokeweight="0">
+                        <v:shape id="Forma libre 22" o:spid="_x0000_s1045" style="position:absolute;left:3282;top:58913;width:1874;height:4366;visibility:visible;mso-wrap-style:square;v-text-anchor:top" coordsize="118,275" o:gfxdata="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" path="m,l8,20,37,96r32,74l118,275r-9,l61,174,30,100,,26,,xe" fillcolor="#1f497d [3215]" strokecolor="#1f497d [3215]" strokeweight="0">
                           <v:fill opacity="13107f"/>
                           <v:stroke opacity="13107f"/>
                           <v:path arrowok="t" o:connecttype="custom" o:connectlocs="0,0;12700,31750;58738,152400;109538,269875;187325,436563;173038,436563;96838,276225;47625,158750;0,41275;0,0" o:connectangles="0,0,0,0,0,0,0,0,0,0"/>
                         </v:shape>
-                        <v:shape id="Forma libre 23" o:spid="_x0000_s1046" style="position:absolute;left:806;top:50103;width:317;height:1921;visibility:visible;mso-wrap-style:square;v-text-anchor:top" coordsize="20,121" o:gfxdata="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" path="m,l16,72r4,49l18,112,,31,,xe" fillcolor="#1f497d [3215]" strokecolor="#1f497d [3215]" strokeweight="0">
+                        <v:shape id="Forma libre 23" o:spid="_x0000_s1046" style="position:absolute;left:806;top:50103;width:317;height:1921;visibility:visible;mso-wrap-style:square;v-text-anchor:top" coordsize="20,121" o:gfxdata="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" path="m,l16,72r4,49l18,112,,31,,xe" fillcolor="#1f497d [3215]" strokecolor="#1f497d [3215]" strokeweight="0">
                           <v:fill opacity="13107f"/>
                           <v:stroke opacity="13107f"/>
                           <v:path arrowok="t" o:connecttype="custom" o:connectlocs="0,0;25400,114300;31750,192088;28575,177800;0,49213;0,0" o:connectangles="0,0,0,0,0,0"/>
                         </v:shape>
-                        <v:shape id="Forma libre 24" o:spid="_x0000_s1047" style="position:absolute;left:1123;top:52024;width:2509;height:10207;visibility:visible;mso-wrap-style:square;v-text-anchor:top" coordsize="158,643" o:gfxdata="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" path="m,l11,46r11,83l36,211r19,90l76,389r27,87l123,533r21,55l155,632r3,11l142,608,118,544,95,478,69,391,47,302,29,212,13,107,,xe" fillcolor="#1f497d [3215]" strokecolor="#1f497d [3215]" strokeweight="0">
+                        <v:shape id="Forma libre 24" o:spid="_x0000_s1047" style="position:absolute;left:1123;top:52024;width:2509;height:10207;visibility:visible;mso-wrap-style:square;v-text-anchor:top" coordsize="158,643" o:gfxdata="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" path="m,l11,46r11,83l36,211r19,90l76,389r27,87l123,533r21,55l155,632r3,11l142,608,118,544,95,478,69,391,47,302,29,212,13,107,,xe" fillcolor="#1f497d [3215]" strokecolor="#1f497d [3215]" strokeweight="0">
                           <v:fill opacity="13107f"/>
                           <v:stroke opacity="13107f"/>
                           <v:path arrowok="t" o:connecttype="custom" o:connectlocs="0,0;17463,73025;34925,204788;57150,334963;87313,477838;120650,617538;163513,755650;195263,846138;228600,933450;246063,1003300;250825,1020763;225425,965200;187325,863600;150813,758825;109538,620713;74613,479425;46038,336550;20638,169863;0,0" o:connectangles="0,0,0,0,0,0,0,0,0,0,0,0,0,0,0,0,0,0,0"/>
                         </v:shape>
-                        <v:shape id="Forma libre 25" o:spid="_x0000_s1048" style="position:absolute;left:3759;top:62152;width:524;height:1127;visibility:visible;mso-wrap-style:square;v-text-anchor:top" coordsize="33,71" o:gfxdata="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" path="m,l33,71r-9,l11,36,,xe" fillcolor="#1f497d [3215]" strokecolor="#1f497d [3215]" strokeweight="0">
+                        <v:shape id="Forma libre 25" o:spid="_x0000_s1048" style="position:absolute;left:3759;top:62152;width:524;height:1127;visibility:visible;mso-wrap-style:square;v-text-anchor:top" coordsize="33,71" o:gfxdata="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" path="m,l33,71r-9,l11,36,,xe" fillcolor="#1f497d [3215]" strokecolor="#1f497d [3215]" strokeweight="0">
                           <v:fill opacity="13107f"/>
                           <v:stroke opacity="13107f"/>
                           <v:path arrowok="t" o:connecttype="custom" o:connectlocs="0,0;52388,112713;38100,112713;17463,57150;0,0" o:connectangles="0,0,0,0,0"/>
                         </v:shape>
-                        <v:shape id="Forma libre 26" o:spid="_x0000_s1049" style="position:absolute;left:1060;top:51246;width:238;height:1508;visibility:visible;mso-wrap-style:square;v-text-anchor:top" coordsize="15,95" o:gfxdata="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" path="m,l8,37r,4l15,95,4,49,,xe" fillcolor="#1f497d [3215]" strokecolor="#1f497d [3215]" strokeweight="0">
+                        <v:shape id="Forma libre 26" o:spid="_x0000_s1049" style="position:absolute;left:1060;top:51246;width:238;height:1508;visibility:visible;mso-wrap-style:square;v-text-anchor:top" coordsize="15,95" o:gfxdata="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" path="m,l8,37r,4l15,95,4,49,,xe" fillcolor="#1f497d [3215]" strokecolor="#1f497d [3215]" strokeweight="0">
                           <v:fill opacity="13107f"/>
                           <v:stroke opacity="13107f"/>
                           <v:path arrowok="t" o:connecttype="custom" o:connectlocs="0,0;12700,58738;12700,65088;23813,150813;6350,77788;0,0" o:connectangles="0,0,0,0,0,0"/>
                         </v:shape>
-                        <v:shape id="Forma libre 27" o:spid="_x0000_s1050" style="position:absolute;left:3171;top:46499;width:6382;height:12414;visibility:visible;mso-wrap-style:square;v-text-anchor:top" coordsize="402,782" o:gfxdata="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" path="m402,r,1l363,39,325,79r-35,42l255,164r-44,58l171,284r-38,62l100,411,71,478,45,546,27,617,13,689,7,761r,21l,765r1,-4l7,688,21,616,40,545,66,475,95,409r35,-66l167,281r42,-61l253,163r34,-43l324,78,362,38,402,xe" fillcolor="#1f497d [3215]" strokecolor="#1f497d [3215]" strokeweight="0">
+                        <v:shape id="Forma libre 27" o:spid="_x0000_s1050" style="position:absolute;left:3171;top:46499;width:6382;height:12414;visibility:visible;mso-wrap-style:square;v-text-anchor:top" coordsize="402,782" o:gfxdata="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" path="m402,r,1l363,39,325,79r-35,42l255,164r-44,58l171,284r-38,62l100,411,71,478,45,546,27,617,13,689,7,761r,21l,765r1,-4l7,688,21,616,40,545,66,475,95,409r35,-66l167,281r42,-61l253,163r34,-43l324,78,362,38,402,xe" fillcolor="#1f497d [3215]" strokecolor="#1f497d [3215]" strokeweight="0">
                           <v:fill opacity="13107f"/>
                           <v:stroke opacity="13107f"/>
                           <v:path arrowok="t" o:connecttype="custom" o:connectlocs="638175,0;638175,1588;576263,61913;515938,125413;460375,192088;404813,260350;334963,352425;271463,450850;211138,549275;158750,652463;112713,758825;71438,866775;42863,979488;20638,1093788;11113,1208088;11113,1241425;0,1214438;1588,1208088;11113,1092200;33338,977900;63500,865188;104775,754063;150813,649288;206375,544513;265113,446088;331788,349250;401638,258763;455613,190500;514350,123825;574675,60325;638175,0" o:connectangles="0,0,0,0,0,0,0,0,0,0,0,0,0,0,0,0,0,0,0,0,0,0,0,0,0,0,0,0,0,0,0"/>
                         </v:shape>
-                        <v:shape id="Forma libre 28" o:spid="_x0000_s1051" style="position:absolute;left:3171;top:59040;width:588;height:3112;visibility:visible;mso-wrap-style:square;v-text-anchor:top" coordsize="37,196" o:gfxdata="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" path="m,l6,15r1,3l12,80r9,54l33,188r4,8l22,162,15,146,5,81,1,40,,xe" fillcolor="#1f497d [3215]" strokecolor="#1f497d [3215]" strokeweight="0">
+                        <v:shape id="Forma libre 28" o:spid="_x0000_s1051" style="position:absolute;left:3171;top:59040;width:588;height:3112;visibility:visible;mso-wrap-style:square;v-text-anchor:top" coordsize="37,196" o:gfxdata="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" path="m,l6,15r1,3l12,80r9,54l33,188r4,8l22,162,15,146,5,81,1,40,,xe" fillcolor="#1f497d [3215]" strokecolor="#1f497d [3215]" strokeweight="0">
                           <v:fill opacity="13107f"/>
                           <v:stroke opacity="13107f"/>
                           <v:path arrowok="t" o:connecttype="custom" o:connectlocs="0,0;9525,23813;11113,28575;19050,127000;33338,212725;52388,298450;58738,311150;34925,257175;23813,231775;7938,128588;1588,63500;0,0" o:connectangles="0,0,0,0,0,0,0,0,0,0,0,0"/>
                         </v:shape>
-                        <v:shape id="Forma libre 29" o:spid="_x0000_s1052" style="position:absolute;left:3632;top:62231;width:492;height:1048;visibility:visible;mso-wrap-style:square;v-text-anchor:top" coordsize="31,66" o:gfxdata="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" path="m,l31,66r-7,l,xe" fillcolor="#1f497d [3215]" strokecolor="#1f497d [3215]" strokeweight="0">
+                        <v:shape id="Forma libre 29" o:spid="_x0000_s1052" style="position:absolute;left:3632;top:62231;width:492;height:1048;visibility:visible;mso-wrap-style:square;v-text-anchor:top" coordsize="31,66" o:gfxdata="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" path="m,l31,66r-7,l,xe" fillcolor="#1f497d [3215]" strokecolor="#1f497d [3215]" strokeweight="0">
                           <v:fill opacity="13107f"/>
                           <v:stroke opacity="13107f"/>
                           <v:path arrowok="t" o:connecttype="custom" o:connectlocs="0,0;49213,104775;38100,104775;0,0" o:connectangles="0,0,0,0"/>
                         </v:shape>
-                        <v:shape id="Forma libre 30" o:spid="_x0000_s1053" style="position:absolute;left:3171;top:58644;width:111;height:682;visibility:visible;mso-wrap-style:square;v-text-anchor:top" coordsize="7,43" o:gfxdata="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" path="m,l7,17r,26l6,40,,25,,xe" fillcolor="#1f497d [3215]" strokecolor="#1f497d [3215]" strokeweight="0">
+                        <v:shape id="Forma libre 30" o:spid="_x0000_s1053" style="position:absolute;left:3171;top:58644;width:111;height:682;visibility:visible;mso-wrap-style:square;v-text-anchor:top" coordsize="7,43" o:gfxdata="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" path="m,l7,17r,26l6,40,,25,,xe" fillcolor="#1f497d [3215]" strokecolor="#1f497d [3215]" strokeweight="0">
                           <v:fill opacity="13107f"/>
                           <v:stroke opacity="13107f"/>
                           <v:path arrowok="t" o:connecttype="custom" o:connectlocs="0,0;11113,26988;11113,68263;9525,63500;0,39688;0,0" o:connectangles="0,0,0,0,0,0"/>
                         </v:shape>
-                        <v:shape id="Forma libre 31" o:spid="_x0000_s1054" style="position:absolute;left:3409;top:61358;width:731;height:1921;visibility:visible;mso-wrap-style:square;v-text-anchor:top" coordsize="46,121" o:gfxdata="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" path="m,l7,16,22,50,33,86r13,35l45,121,14,55,11,44,,xe" fillcolor="#1f497d [3215]" strokecolor="#1f497d [3215]" strokeweight="0">
+                        <v:shape id="Forma libre 31" o:spid="_x0000_s1054" style="position:absolute;left:3409;top:61358;width:731;height:1921;visibility:visible;mso-wrap-style:square;v-text-anchor:top" coordsize="46,121" o:gfxdata="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" path="m,l7,16,22,50,33,86r13,35l45,121,14,55,11,44,,xe" fillcolor="#1f497d [3215]" strokecolor="#1f497d [3215]" strokeweight="0">
                           <v:fill opacity="13107f"/>
                           <v:stroke opacity="13107f"/>
                           <v:path arrowok="t" o:connecttype="custom" o:connectlocs="0,0;11113,25400;34925,79375;52388,136525;73025,192088;71438,192088;22225,87313;17463,69850;0,0" o:connectangles="0,0,0,0,0,0,0,0,0"/>
@@ -3616,6 +3617,7 @@
               <w:noProof/>
               <w:sz w:val="24"/>
               <w:szCs w:val="24"/>
+              <w:lang w:val="es-CO" w:eastAsia="es-CO"/>
             </w:rPr>
             <mc:AlternateContent>
               <mc:Choice Requires="wps">
@@ -3889,7 +3891,6 @@
               <w:noProof/>
               <w:sz w:val="24"/>
               <w:szCs w:val="24"/>
-              <w:lang w:val="en-US" w:eastAsia="en-US"/>
             </w:rPr>
             <mc:AlternateContent>
               <mc:Choice Requires="wps">
@@ -3967,8 +3968,8 @@
                                   <w:tblLook w:val="04A0" w:firstRow="1" w:lastRow="0" w:firstColumn="1" w:lastColumn="0" w:noHBand="0" w:noVBand="1"/>
                                 </w:tblPr>
                                 <w:tblGrid>
-                                  <w:gridCol w:w="2121"/>
-                                  <w:gridCol w:w="3255"/>
+                                  <w:gridCol w:w="2117"/>
+                                  <w:gridCol w:w="3244"/>
                                   <w:gridCol w:w="3341"/>
                                 </w:tblGrid>
                                 <w:tr>
@@ -4245,6 +4246,13 @@
                                           <w:lang w:val="es-ES"/>
                                         </w:rPr>
                                       </w:pPr>
+                                      <w:r>
+                                        <w:rPr>
+                                          <w:b/>
+                                          <w:lang w:val="es-ES"/>
+                                        </w:rPr>
+                                        <w:t>danna.gl472@gmail.com</w:t>
+                                      </w:r>
                                     </w:p>
                                   </w:tc>
                                 </w:tr>
@@ -4352,11 +4360,7 @@
               </mc:Choice>
               <mc:Fallback>
                 <w:pict>
-                  <v:shapetype w14:anchorId="1B328C34" id="_x0000_t202" coordsize="21600,21600" o:spt="202" path="m,l,21600r21600,l21600,xe">
-                    <v:stroke joinstyle="miter"/>
-                    <v:path gradientshapeok="t" o:connecttype="rect"/>
-                  </v:shapetype>
-                  <v:shape id="Cuadro de texto 35" o:spid="_x0000_s1056" type="#_x0000_t202" style="position:absolute;margin-left:60pt;margin-top:353.95pt;width:451.5pt;height:129.75pt;z-index:251663360;visibility:visible;mso-wrap-style:square;mso-width-percent:0;mso-height-percent:0;mso-wrap-distance-left:9pt;mso-wrap-distance-top:0;mso-wrap-distance-right:9pt;mso-wrap-distance-bottom:0;mso-position-horizontal:absolute;mso-position-horizontal-relative:margin;mso-position-vertical:absolute;mso-position-vertical-relative:text;mso-width-percent:0;mso-height-percent:0;mso-width-relative:margin;mso-height-relative:margin;v-text-anchor:top" o:gfxdata="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" fillcolor="white [3201]" strokecolor="black [3200]" strokeweight="2pt">
+                  <v:shape w14:anchorId="1B328C34" id="Cuadro de texto 35" o:spid="_x0000_s1056" type="#_x0000_t202" style="position:absolute;margin-left:60pt;margin-top:353.95pt;width:451.5pt;height:129.75pt;z-index:251663360;visibility:visible;mso-wrap-style:square;mso-width-percent:0;mso-height-percent:0;mso-wrap-distance-left:9pt;mso-wrap-distance-top:0;mso-wrap-distance-right:9pt;mso-wrap-distance-bottom:0;mso-position-horizontal:absolute;mso-position-horizontal-relative:margin;mso-position-vertical:absolute;mso-position-vertical-relative:text;mso-width-percent:0;mso-height-percent:0;mso-width-relative:margin;mso-height-relative:margin;v-text-anchor:top" o:gfxdata="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" fillcolor="white [3201]" strokecolor="black [3200]" strokeweight="2pt">
                     <v:textbox>
                       <w:txbxContent>
                         <w:p>
@@ -4389,8 +4393,8 @@
                             <w:tblLook w:val="04A0" w:firstRow="1" w:lastRow="0" w:firstColumn="1" w:lastColumn="0" w:noHBand="0" w:noVBand="1"/>
                           </w:tblPr>
                           <w:tblGrid>
-                            <w:gridCol w:w="2121"/>
-                            <w:gridCol w:w="3255"/>
+                            <w:gridCol w:w="2117"/>
+                            <w:gridCol w:w="3244"/>
                             <w:gridCol w:w="3341"/>
                           </w:tblGrid>
                           <w:tr>
@@ -4667,6 +4671,13 @@
                                     <w:lang w:val="es-ES"/>
                                   </w:rPr>
                                 </w:pPr>
+                                <w:r>
+                                  <w:rPr>
+                                    <w:b/>
+                                    <w:lang w:val="es-ES"/>
+                                  </w:rPr>
+                                  <w:t>danna.gl472@gmail.com</w:t>
+                                </w:r>
                               </w:p>
                             </w:tc>
                           </w:tr>
@@ -4765,7 +4776,6 @@
               <w:noProof/>
               <w:sz w:val="24"/>
               <w:szCs w:val="24"/>
-              <w:lang w:val="en-US" w:eastAsia="en-US"/>
             </w:rPr>
             <mc:AlternateContent>
               <mc:Choice Requires="wps">
@@ -5785,13 +5795,23 @@
           <w:szCs w:val="24"/>
         </w:rPr>
       </w:pPr>
+      <w:proofErr w:type="spellStart"/>
       <w:r>
         <w:rPr>
           <w:b/>
           <w:sz w:val="24"/>
           <w:szCs w:val="24"/>
         </w:rPr>
-        <w:t xml:space="preserve">Dahiana </w:t>
+        <w:t>Dahiana</w:t>
+      </w:r>
+      <w:proofErr w:type="spellEnd"/>
+      <w:r>
+        <w:rPr>
+          <w:b/>
+          <w:sz w:val="24"/>
+          <w:szCs w:val="24"/>
+        </w:rPr>
+        <w:t xml:space="preserve"> </w:t>
       </w:r>
       <w:proofErr w:type="spellStart"/>
       <w:r>
@@ -6081,7 +6101,129 @@
           <w:sz w:val="24"/>
           <w:szCs w:val="24"/>
         </w:rPr>
-        <w:t>Dedico gran parte de mi tiempo a viajar, disfrutar del aire libre y la carretera; conduciendo mi motocicleta en compañía de mi esposa.</w:t>
+        <w:t xml:space="preserve">Dedico gran parte de mi tiempo a viajar, disfrutar del aire libre y la carretera; conduciendo mi motocicleta en compañía de </w:t>
+      </w:r>
+      <w:proofErr w:type="gramStart"/>
+      <w:r>
+        <w:rPr>
+          <w:sz w:val="24"/>
+          <w:szCs w:val="24"/>
+        </w:rPr>
+        <w:t>mi</w:t>
+      </w:r>
+      <w:proofErr w:type="gramEnd"/>
+      <w:r>
+        <w:rPr>
+          <w:sz w:val="24"/>
+          <w:szCs w:val="24"/>
+        </w:rPr>
+        <w:t xml:space="preserve"> esposa.</w:t>
+      </w:r>
+    </w:p>
+    <w:p>
+      <w:pPr>
+        <w:pStyle w:val="Prrafodelista"/>
+        <w:numPr>
+          <w:ilvl w:val="0"/>
+          <w:numId w:val="7"/>
+        </w:numPr>
+        <w:jc w:val="both"/>
+        <w:rPr>
+          <w:b/>
+          <w:sz w:val="24"/>
+          <w:szCs w:val="24"/>
+        </w:rPr>
+      </w:pPr>
+      <w:r>
+        <w:rPr>
+          <w:b/>
+          <w:sz w:val="24"/>
+          <w:szCs w:val="24"/>
+        </w:rPr>
+        <w:lastRenderedPageBreak/>
+        <w:t xml:space="preserve">Danna Jimena García </w:t>
+      </w:r>
+      <w:proofErr w:type="spellStart"/>
+      <w:r>
+        <w:rPr>
+          <w:b/>
+          <w:sz w:val="24"/>
+          <w:szCs w:val="24"/>
+        </w:rPr>
+        <w:t>Laíno</w:t>
+      </w:r>
+      <w:proofErr w:type="spellEnd"/>
+      <w:r>
+        <w:rPr>
+          <w:b/>
+          <w:sz w:val="24"/>
+          <w:szCs w:val="24"/>
+        </w:rPr>
+        <w:t>.</w:t>
+      </w:r>
+    </w:p>
+    <w:p>
+      <w:pPr>
+        <w:jc w:val="both"/>
+        <w:rPr>
+          <w:sz w:val="24"/>
+          <w:szCs w:val="24"/>
+        </w:rPr>
+      </w:pPr>
+      <w:r>
+        <w:rPr>
+          <w:sz w:val="24"/>
+          <w:szCs w:val="24"/>
+        </w:rPr>
+        <w:t xml:space="preserve">Mi nombre es Danna Jimena García, tengo 28 años, vivo en la ciudad de Medellín, soy ingeniera informática hace 3 años pero desafortunadamente no cuento con la experiencia laboral para ejercer mi profesión. Hago parte de </w:t>
+      </w:r>
+      <w:proofErr w:type="spellStart"/>
+      <w:r>
+        <w:rPr>
+          <w:sz w:val="24"/>
+          <w:szCs w:val="24"/>
+        </w:rPr>
+        <w:t>MisionTic</w:t>
+      </w:r>
+      <w:proofErr w:type="spellEnd"/>
+      <w:r>
+        <w:rPr>
+          <w:sz w:val="24"/>
+          <w:szCs w:val="24"/>
+        </w:rPr>
+        <w:t xml:space="preserve"> 2022 buscando centrar mi conocimiento en el área de programación web y </w:t>
+      </w:r>
+      <w:proofErr w:type="spellStart"/>
+      <w:r>
+        <w:rPr>
+          <w:sz w:val="24"/>
+          <w:szCs w:val="24"/>
+        </w:rPr>
+        <w:t>asi</w:t>
+      </w:r>
+      <w:proofErr w:type="spellEnd"/>
+      <w:r>
+        <w:rPr>
+          <w:sz w:val="24"/>
+          <w:szCs w:val="24"/>
+        </w:rPr>
+        <w:t xml:space="preserve"> poder desempeñarme en mi profesión. </w:t>
+      </w:r>
+    </w:p>
+    <w:p>
+      <w:pPr>
+        <w:jc w:val="both"/>
+        <w:rPr>
+          <w:sz w:val="24"/>
+          <w:szCs w:val="24"/>
+        </w:rPr>
+      </w:pPr>
+      <w:r>
+        <w:rPr>
+          <w:sz w:val="24"/>
+          <w:szCs w:val="24"/>
+        </w:rPr>
+        <w:t>Apasionada por la actividad física y disfruto al 100% del tiempo en familia.</w:t>
       </w:r>
     </w:p>
     <w:p>
@@ -6267,7 +6409,7 @@
           <w:sz w:val="24"/>
           <w:szCs w:val="24"/>
         </w:rPr>
-        <w:t xml:space="preserve">Amaury Guzmán </w:t>
+        <w:t>Juan Carlo Giraldo O.</w:t>
       </w:r>
       <w:r>
         <w:rPr>
@@ -6275,7 +6417,22 @@
           <w:szCs w:val="24"/>
         </w:rPr>
         <w:tab/>
-        <w:t>Scrum Master</w:t>
+      </w:r>
+      <w:proofErr w:type="spellStart"/>
+      <w:r>
+        <w:rPr>
+          <w:sz w:val="24"/>
+          <w:szCs w:val="24"/>
+        </w:rPr>
+        <w:t>Scrum</w:t>
+      </w:r>
+      <w:proofErr w:type="spellEnd"/>
+      <w:r>
+        <w:rPr>
+          <w:sz w:val="24"/>
+          <w:szCs w:val="24"/>
+        </w:rPr>
+        <w:t xml:space="preserve"> Master</w:t>
       </w:r>
     </w:p>
     <w:p>
@@ -6303,6 +6460,19 @@
           <w:szCs w:val="24"/>
         </w:rPr>
         <w:tab/>
+      </w:r>
+      <w:r>
+        <w:rPr>
+          <w:sz w:val="24"/>
+          <w:szCs w:val="24"/>
+        </w:rPr>
+        <w:tab/>
+      </w:r>
+      <w:r>
+        <w:rPr>
+          <w:sz w:val="24"/>
+          <w:szCs w:val="24"/>
+        </w:rPr>
         <w:t>Administrador de Base de Datos</w:t>
       </w:r>
     </w:p>
@@ -6318,19 +6488,21 @@
           <w:szCs w:val="24"/>
         </w:rPr>
       </w:pPr>
-      <w:r>
-        <w:rPr>
-          <w:sz w:val="24"/>
-          <w:szCs w:val="24"/>
-        </w:rPr>
-        <w:t>Dahiana Gómez</w:t>
-      </w:r>
-      <w:r>
-        <w:rPr>
-          <w:sz w:val="24"/>
-          <w:szCs w:val="24"/>
-        </w:rPr>
-        <w:t>.</w:t>
+      <w:proofErr w:type="spellStart"/>
+      <w:r>
+        <w:rPr>
+          <w:sz w:val="24"/>
+          <w:szCs w:val="24"/>
+        </w:rPr>
+        <w:t>Jan</w:t>
+      </w:r>
+      <w:proofErr w:type="spellEnd"/>
+      <w:r>
+        <w:rPr>
+          <w:sz w:val="24"/>
+          <w:szCs w:val="24"/>
+        </w:rPr>
+        <w:t xml:space="preserve"> Álvaro Mazorco </w:t>
       </w:r>
       <w:r>
         <w:rPr>
@@ -6359,7 +6531,7 @@
           <w:sz w:val="24"/>
           <w:szCs w:val="24"/>
         </w:rPr>
-        <w:t>JCarlo</w:t>
+        <w:t>Dahiana</w:t>
       </w:r>
       <w:proofErr w:type="spellEnd"/>
       <w:r>
@@ -6367,7 +6539,7 @@
           <w:sz w:val="24"/>
           <w:szCs w:val="24"/>
         </w:rPr>
-        <w:t xml:space="preserve"> Giraldo O.</w:t>
+        <w:t xml:space="preserve"> Gómez</w:t>
       </w:r>
       <w:r>
         <w:rPr>
@@ -6376,31 +6548,20 @@
         </w:rPr>
         <w:tab/>
       </w:r>
-      <w:proofErr w:type="spellStart"/>
-      <w:r>
-        <w:rPr>
-          <w:sz w:val="24"/>
-          <w:szCs w:val="24"/>
-        </w:rPr>
-        <w:t>Product</w:t>
-      </w:r>
-      <w:proofErr w:type="spellEnd"/>
-      <w:r>
-        <w:rPr>
-          <w:sz w:val="24"/>
-          <w:szCs w:val="24"/>
-        </w:rPr>
-        <w:t xml:space="preserve"> </w:t>
-      </w:r>
-      <w:proofErr w:type="spellStart"/>
-      <w:r>
-        <w:rPr>
-          <w:sz w:val="24"/>
-          <w:szCs w:val="24"/>
-        </w:rPr>
-        <w:t>Owner</w:t>
-      </w:r>
-      <w:proofErr w:type="spellEnd"/>
+      <w:r>
+        <w:rPr>
+          <w:sz w:val="24"/>
+          <w:szCs w:val="24"/>
+        </w:rPr>
+        <w:tab/>
+      </w:r>
+      <w:r>
+        <w:rPr>
+          <w:sz w:val="24"/>
+          <w:szCs w:val="24"/>
+        </w:rPr>
+        <w:t>Analista</w:t>
+      </w:r>
     </w:p>
     <w:p>
       <w:pPr>
@@ -6419,6 +6580,65 @@
           <w:sz w:val="24"/>
           <w:szCs w:val="24"/>
         </w:rPr>
+        <w:t>Danna García</w:t>
+      </w:r>
+      <w:r>
+        <w:rPr>
+          <w:sz w:val="24"/>
+          <w:szCs w:val="24"/>
+        </w:rPr>
+        <w:tab/>
+      </w:r>
+      <w:r>
+        <w:rPr>
+          <w:sz w:val="24"/>
+          <w:szCs w:val="24"/>
+        </w:rPr>
+        <w:tab/>
+      </w:r>
+      <w:proofErr w:type="spellStart"/>
+      <w:r>
+        <w:rPr>
+          <w:sz w:val="24"/>
+          <w:szCs w:val="24"/>
+        </w:rPr>
+        <w:t>Product</w:t>
+      </w:r>
+      <w:proofErr w:type="spellEnd"/>
+      <w:r>
+        <w:rPr>
+          <w:sz w:val="24"/>
+          <w:szCs w:val="24"/>
+        </w:rPr>
+        <w:t xml:space="preserve"> </w:t>
+      </w:r>
+      <w:proofErr w:type="spellStart"/>
+      <w:r>
+        <w:rPr>
+          <w:sz w:val="24"/>
+          <w:szCs w:val="24"/>
+        </w:rPr>
+        <w:t>Owner</w:t>
+      </w:r>
+      <w:proofErr w:type="spellEnd"/>
+    </w:p>
+    <w:p>
+      <w:pPr>
+        <w:numPr>
+          <w:ilvl w:val="2"/>
+          <w:numId w:val="1"/>
+        </w:numPr>
+        <w:jc w:val="both"/>
+        <w:rPr>
+          <w:sz w:val="24"/>
+          <w:szCs w:val="24"/>
+        </w:rPr>
+      </w:pPr>
+      <w:r>
+        <w:rPr>
+          <w:sz w:val="24"/>
+          <w:szCs w:val="24"/>
+        </w:rPr>
         <w:t>Desarrollador</w:t>
       </w:r>
       <w:r>
@@ -6426,14 +6646,20 @@
           <w:sz w:val="24"/>
           <w:szCs w:val="24"/>
         </w:rPr>
-        <w:t>.</w:t>
-      </w:r>
-      <w:r>
-        <w:rPr>
-          <w:sz w:val="24"/>
-          <w:szCs w:val="24"/>
-        </w:rPr>
         <w:tab/>
+      </w:r>
+      <w:r>
+        <w:rPr>
+          <w:sz w:val="24"/>
+          <w:szCs w:val="24"/>
+        </w:rPr>
+        <w:tab/>
+      </w:r>
+      <w:r>
+        <w:rPr>
+          <w:sz w:val="24"/>
+          <w:szCs w:val="24"/>
+        </w:rPr>
         <w:t>Todos</w:t>
       </w:r>
     </w:p>
@@ -6589,6 +6815,7 @@
           <w:szCs w:val="24"/>
           <w:lang w:val="es-ES"/>
         </w:rPr>
+        <w:lastRenderedPageBreak/>
         <w:t>EVIDENCIA DE LA FUNCIONALIDAD DE LA APLICACI</w:t>
       </w:r>
       <w:r>
@@ -6740,7 +6967,6 @@
           <w:sz w:val="24"/>
           <w:szCs w:val="24"/>
         </w:rPr>
-        <w:lastRenderedPageBreak/>
         <w:t>EVIDENCIAS DE LA UTILIZACIÓN DE COMANDOS EN GIT</w:t>
       </w:r>
     </w:p>
@@ -6960,6 +7186,7 @@
                 <w:shd w:val="clear" w:color="auto" w:fill="FFFFFF"/>
               </w:rPr>
             </w:pPr>
+            <w:proofErr w:type="spellStart"/>
             <w:r>
               <w:rPr>
                 <w:rStyle w:val="Textoennegrita"/>
@@ -6967,7 +7194,17 @@
                 <w:b w:val="0"/>
                 <w:shd w:val="clear" w:color="auto" w:fill="FFFFFF"/>
               </w:rPr>
-              <w:t xml:space="preserve">Git </w:t>
+              <w:t>Git</w:t>
+            </w:r>
+            <w:proofErr w:type="spellEnd"/>
+            <w:r>
+              <w:rPr>
+                <w:rStyle w:val="Textoennegrita"/>
+                <w:rFonts w:ascii="Arial" w:hAnsi="Arial" w:cs="Arial"/>
+                <w:b w:val="0"/>
+                <w:shd w:val="clear" w:color="auto" w:fill="FFFFFF"/>
+              </w:rPr>
+              <w:t xml:space="preserve"> </w:t>
             </w:r>
             <w:proofErr w:type="spellStart"/>
             <w:r>
@@ -7000,7 +7237,6 @@
             <w:r>
               <w:rPr>
                 <w:noProof/>
-                <w:lang w:val="en-US" w:eastAsia="en-US"/>
               </w:rPr>
               <w:drawing>
                 <wp:inline distT="0" distB="0" distL="0" distR="0" wp14:anchorId="5C406EC9" wp14:editId="00B9E476">
@@ -7103,8 +7339,20 @@
                 <w:shd w:val="clear" w:color="auto" w:fill="FFFFFF"/>
                 <w:lang w:val="en-US"/>
               </w:rPr>
-              <w:t>Git add .</w:t>
+              <w:t xml:space="preserve">Git </w:t>
             </w:r>
+            <w:proofErr w:type="gramStart"/>
+            <w:r>
+              <w:rPr>
+                <w:rStyle w:val="Textoennegrita"/>
+                <w:rFonts w:ascii="Arial" w:hAnsi="Arial" w:cs="Arial"/>
+                <w:b w:val="0"/>
+                <w:shd w:val="clear" w:color="auto" w:fill="FFFFFF"/>
+                <w:lang w:val="en-US"/>
+              </w:rPr>
+              <w:t>add .</w:t>
+            </w:r>
+            <w:proofErr w:type="gramEnd"/>
           </w:p>
           <w:p>
             <w:pPr>
@@ -7172,7 +7420,6 @@
             <w:r>
               <w:rPr>
                 <w:noProof/>
-                <w:lang w:val="en-US" w:eastAsia="en-US"/>
               </w:rPr>
               <w:drawing>
                 <wp:inline distT="0" distB="0" distL="0" distR="0" wp14:anchorId="7BF88468" wp14:editId="78DC3EC4">
@@ -7246,7 +7493,6 @@
                 <w:b w:val="0"/>
                 <w:shd w:val="clear" w:color="auto" w:fill="FFFFFF"/>
               </w:rPr>
-              <w:lastRenderedPageBreak/>
               <w:t>Git Status</w:t>
             </w:r>
           </w:p>
@@ -7269,7 +7515,6 @@
             <w:r>
               <w:rPr>
                 <w:noProof/>
-                <w:lang w:val="en-US" w:eastAsia="en-US"/>
               </w:rPr>
               <w:drawing>
                 <wp:inline distT="0" distB="0" distL="0" distR="0" wp14:anchorId="0BF8E2A6" wp14:editId="002C0B3B">
@@ -7342,6 +7587,116 @@
     </w:p>
     <w:p>
       <w:pPr>
+        <w:jc w:val="both"/>
+        <w:rPr>
+          <w:color w:val="212121"/>
+          <w:sz w:val="24"/>
+          <w:szCs w:val="24"/>
+          <w:shd w:val="clear" w:color="auto" w:fill="FFFFFF"/>
+        </w:rPr>
+      </w:pPr>
+    </w:p>
+    <w:p>
+      <w:pPr>
+        <w:jc w:val="both"/>
+        <w:rPr>
+          <w:color w:val="212121"/>
+          <w:sz w:val="24"/>
+          <w:szCs w:val="24"/>
+          <w:shd w:val="clear" w:color="auto" w:fill="FFFFFF"/>
+        </w:rPr>
+      </w:pPr>
+    </w:p>
+    <w:p>
+      <w:pPr>
+        <w:jc w:val="both"/>
+        <w:rPr>
+          <w:color w:val="212121"/>
+          <w:sz w:val="24"/>
+          <w:szCs w:val="24"/>
+          <w:shd w:val="clear" w:color="auto" w:fill="FFFFFF"/>
+        </w:rPr>
+      </w:pPr>
+    </w:p>
+    <w:p>
+      <w:pPr>
+        <w:jc w:val="both"/>
+        <w:rPr>
+          <w:color w:val="212121"/>
+          <w:sz w:val="24"/>
+          <w:szCs w:val="24"/>
+          <w:shd w:val="clear" w:color="auto" w:fill="FFFFFF"/>
+        </w:rPr>
+      </w:pPr>
+    </w:p>
+    <w:p>
+      <w:pPr>
+        <w:jc w:val="both"/>
+        <w:rPr>
+          <w:color w:val="212121"/>
+          <w:sz w:val="24"/>
+          <w:szCs w:val="24"/>
+          <w:shd w:val="clear" w:color="auto" w:fill="FFFFFF"/>
+        </w:rPr>
+      </w:pPr>
+    </w:p>
+    <w:p>
+      <w:pPr>
+        <w:jc w:val="both"/>
+        <w:rPr>
+          <w:color w:val="212121"/>
+          <w:sz w:val="24"/>
+          <w:szCs w:val="24"/>
+          <w:shd w:val="clear" w:color="auto" w:fill="FFFFFF"/>
+        </w:rPr>
+      </w:pPr>
+    </w:p>
+    <w:p>
+      <w:pPr>
+        <w:jc w:val="both"/>
+        <w:rPr>
+          <w:color w:val="212121"/>
+          <w:sz w:val="24"/>
+          <w:szCs w:val="24"/>
+          <w:shd w:val="clear" w:color="auto" w:fill="FFFFFF"/>
+        </w:rPr>
+      </w:pPr>
+    </w:p>
+    <w:p>
+      <w:pPr>
+        <w:jc w:val="both"/>
+        <w:rPr>
+          <w:color w:val="212121"/>
+          <w:sz w:val="24"/>
+          <w:szCs w:val="24"/>
+          <w:shd w:val="clear" w:color="auto" w:fill="FFFFFF"/>
+        </w:rPr>
+      </w:pPr>
+    </w:p>
+    <w:p>
+      <w:pPr>
+        <w:jc w:val="both"/>
+        <w:rPr>
+          <w:color w:val="212121"/>
+          <w:sz w:val="24"/>
+          <w:szCs w:val="24"/>
+          <w:shd w:val="clear" w:color="auto" w:fill="FFFFFF"/>
+        </w:rPr>
+      </w:pPr>
+    </w:p>
+    <w:p>
+      <w:pPr>
+        <w:jc w:val="both"/>
+        <w:rPr>
+          <w:color w:val="212121"/>
+          <w:sz w:val="24"/>
+          <w:szCs w:val="24"/>
+          <w:shd w:val="clear" w:color="auto" w:fill="FFFFFF"/>
+        </w:rPr>
+      </w:pPr>
+    </w:p>
+    <w:p>
+      <w:pPr>
         <w:pStyle w:val="Sinespaciado"/>
         <w:numPr>
           <w:ilvl w:val="0"/>
@@ -7362,6 +7717,7 @@
           <w:sz w:val="24"/>
           <w:szCs w:val="24"/>
         </w:rPr>
+        <w:lastRenderedPageBreak/>
         <w:t>German Torres</w:t>
       </w:r>
     </w:p>
@@ -7396,6 +7752,7 @@
         <w:t xml:space="preserve">Clonar el proyecto de </w:t>
       </w:r>
       <w:proofErr w:type="spellStart"/>
+      <w:proofErr w:type="gramStart"/>
       <w:r>
         <w:rPr>
           <w:color w:val="212121"/>
@@ -7415,6 +7772,7 @@
         </w:rPr>
         <w:t xml:space="preserve"> :</w:t>
       </w:r>
+      <w:proofErr w:type="gramEnd"/>
     </w:p>
     <w:p>
       <w:pPr>
@@ -7444,7 +7802,6 @@
           <w:sz w:val="24"/>
           <w:szCs w:val="24"/>
           <w:shd w:val="clear" w:color="auto" w:fill="FFFFFF"/>
-          <w:lang w:val="en-US" w:eastAsia="en-US"/>
         </w:rPr>
         <w:drawing>
           <wp:inline distT="0" distB="0" distL="0" distR="0" wp14:anchorId="729CD0EF" wp14:editId="0508527F">
@@ -7539,72 +7896,6 @@
           <w:shd w:val="clear" w:color="auto" w:fill="FFFFFF"/>
         </w:rPr>
       </w:pPr>
-    </w:p>
-    <w:p>
-      <w:pPr>
-        <w:jc w:val="both"/>
-        <w:rPr>
-          <w:color w:val="212121"/>
-          <w:sz w:val="24"/>
-          <w:szCs w:val="24"/>
-          <w:shd w:val="clear" w:color="auto" w:fill="FFFFFF"/>
-        </w:rPr>
-      </w:pPr>
-    </w:p>
-    <w:p>
-      <w:pPr>
-        <w:jc w:val="both"/>
-        <w:rPr>
-          <w:color w:val="212121"/>
-          <w:sz w:val="24"/>
-          <w:szCs w:val="24"/>
-          <w:shd w:val="clear" w:color="auto" w:fill="FFFFFF"/>
-        </w:rPr>
-      </w:pPr>
-    </w:p>
-    <w:p>
-      <w:pPr>
-        <w:jc w:val="both"/>
-        <w:rPr>
-          <w:color w:val="212121"/>
-          <w:sz w:val="24"/>
-          <w:szCs w:val="24"/>
-          <w:shd w:val="clear" w:color="auto" w:fill="FFFFFF"/>
-        </w:rPr>
-      </w:pPr>
-    </w:p>
-    <w:p>
-      <w:pPr>
-        <w:jc w:val="both"/>
-        <w:rPr>
-          <w:color w:val="212121"/>
-          <w:sz w:val="24"/>
-          <w:szCs w:val="24"/>
-          <w:shd w:val="clear" w:color="auto" w:fill="FFFFFF"/>
-        </w:rPr>
-      </w:pPr>
-    </w:p>
-    <w:p>
-      <w:pPr>
-        <w:jc w:val="both"/>
-        <w:rPr>
-          <w:color w:val="212121"/>
-          <w:sz w:val="24"/>
-          <w:szCs w:val="24"/>
-          <w:shd w:val="clear" w:color="auto" w:fill="FFFFFF"/>
-        </w:rPr>
-      </w:pPr>
-    </w:p>
-    <w:p>
-      <w:pPr>
-        <w:jc w:val="both"/>
-        <w:rPr>
-          <w:color w:val="212121"/>
-          <w:sz w:val="24"/>
-          <w:szCs w:val="24"/>
-          <w:shd w:val="clear" w:color="auto" w:fill="FFFFFF"/>
-        </w:rPr>
-      </w:pPr>
       <w:r>
         <w:rPr>
           <w:color w:val="212121"/>
@@ -7643,8 +7934,8 @@
           <w:sz w:val="24"/>
           <w:szCs w:val="24"/>
           <w:shd w:val="clear" w:color="auto" w:fill="FFFFFF"/>
-          <w:lang w:val="en-US" w:eastAsia="en-US"/>
-        </w:rPr>
+        </w:rPr>
+        <w:lastRenderedPageBreak/>
         <w:drawing>
           <wp:inline distT="0" distB="0" distL="0" distR="0" wp14:anchorId="2B517461" wp14:editId="6EEA8773">
             <wp:extent cx="5935980" cy="3710940"/>
@@ -7809,6 +8100,70 @@
     </w:p>
     <w:p>
       <w:pPr>
+        <w:rPr>
+          <w:sz w:val="24"/>
+          <w:szCs w:val="24"/>
+        </w:rPr>
+      </w:pPr>
+    </w:p>
+    <w:p>
+      <w:pPr>
+        <w:rPr>
+          <w:sz w:val="24"/>
+          <w:szCs w:val="24"/>
+        </w:rPr>
+      </w:pPr>
+    </w:p>
+    <w:p>
+      <w:pPr>
+        <w:rPr>
+          <w:sz w:val="24"/>
+          <w:szCs w:val="24"/>
+        </w:rPr>
+      </w:pPr>
+    </w:p>
+    <w:p>
+      <w:pPr>
+        <w:rPr>
+          <w:sz w:val="24"/>
+          <w:szCs w:val="24"/>
+        </w:rPr>
+      </w:pPr>
+    </w:p>
+    <w:p>
+      <w:pPr>
+        <w:rPr>
+          <w:sz w:val="24"/>
+          <w:szCs w:val="24"/>
+        </w:rPr>
+      </w:pPr>
+    </w:p>
+    <w:p>
+      <w:pPr>
+        <w:rPr>
+          <w:sz w:val="24"/>
+          <w:szCs w:val="24"/>
+        </w:rPr>
+      </w:pPr>
+    </w:p>
+    <w:p>
+      <w:pPr>
+        <w:rPr>
+          <w:sz w:val="24"/>
+          <w:szCs w:val="24"/>
+        </w:rPr>
+      </w:pPr>
+    </w:p>
+    <w:p>
+      <w:pPr>
+        <w:rPr>
+          <w:sz w:val="24"/>
+          <w:szCs w:val="24"/>
+        </w:rPr>
+      </w:pPr>
+    </w:p>
+    <w:p>
+      <w:pPr>
         <w:pStyle w:val="Prrafodelista"/>
         <w:numPr>
           <w:ilvl w:val="0"/>
@@ -7821,6 +8176,7 @@
           <w:szCs w:val="24"/>
         </w:rPr>
       </w:pPr>
+      <w:proofErr w:type="spellStart"/>
       <w:r>
         <w:rPr>
           <w:b/>
@@ -7828,7 +8184,16 @@
           <w:szCs w:val="24"/>
         </w:rPr>
         <w:lastRenderedPageBreak/>
-        <w:t xml:space="preserve">Dahiana </w:t>
+        <w:t>Dahiana</w:t>
+      </w:r>
+      <w:proofErr w:type="spellEnd"/>
+      <w:r>
+        <w:rPr>
+          <w:b/>
+          <w:sz w:val="24"/>
+          <w:szCs w:val="24"/>
+        </w:rPr>
+        <w:t xml:space="preserve"> </w:t>
       </w:r>
       <w:proofErr w:type="spellStart"/>
       <w:r>
@@ -8048,8 +8413,19 @@
                 <w:b w:val="0"/>
                 <w:shd w:val="clear" w:color="auto" w:fill="FFFFFF"/>
               </w:rPr>
-              <w:t xml:space="preserve"> Access GitHub</w:t>
+              <w:t xml:space="preserve"> Access </w:t>
             </w:r>
+            <w:proofErr w:type="spellStart"/>
+            <w:r>
+              <w:rPr>
+                <w:rStyle w:val="Textoennegrita"/>
+                <w:rFonts w:ascii="Arial" w:hAnsi="Arial" w:cs="Arial"/>
+                <w:b w:val="0"/>
+                <w:shd w:val="clear" w:color="auto" w:fill="FFFFFF"/>
+              </w:rPr>
+              <w:t>GitHub</w:t>
+            </w:r>
+            <w:proofErr w:type="spellEnd"/>
           </w:p>
         </w:tc>
         <w:tc>
@@ -8074,7 +8450,6 @@
                 <w:bCs/>
                 <w:noProof/>
                 <w:shd w:val="clear" w:color="auto" w:fill="FFFFFF"/>
-                <w:lang w:val="en-US" w:eastAsia="en-US"/>
               </w:rPr>
               <w:drawing>
                 <wp:inline distT="0" distB="0" distL="0" distR="0" wp14:anchorId="6FB06A1F" wp14:editId="7A98D97D">
@@ -8193,6 +8568,7 @@
                 <w:shd w:val="clear" w:color="auto" w:fill="FFFFFF"/>
               </w:rPr>
             </w:pPr>
+            <w:proofErr w:type="spellStart"/>
             <w:r>
               <w:rPr>
                 <w:rStyle w:val="Textoennegrita"/>
@@ -8200,7 +8576,17 @@
                 <w:b w:val="0"/>
                 <w:shd w:val="clear" w:color="auto" w:fill="FFFFFF"/>
               </w:rPr>
-              <w:t xml:space="preserve">Git </w:t>
+              <w:t>Git</w:t>
+            </w:r>
+            <w:proofErr w:type="spellEnd"/>
+            <w:r>
+              <w:rPr>
+                <w:rStyle w:val="Textoennegrita"/>
+                <w:rFonts w:ascii="Arial" w:hAnsi="Arial" w:cs="Arial"/>
+                <w:b w:val="0"/>
+                <w:shd w:val="clear" w:color="auto" w:fill="FFFFFF"/>
+              </w:rPr>
+              <w:t xml:space="preserve"> </w:t>
             </w:r>
             <w:proofErr w:type="spellStart"/>
             <w:r>
@@ -8237,7 +8623,6 @@
                 <w:bCs/>
                 <w:noProof/>
                 <w:shd w:val="clear" w:color="auto" w:fill="FFFFFF"/>
-                <w:lang w:val="en-US" w:eastAsia="en-US"/>
               </w:rPr>
               <w:drawing>
                 <wp:inline distT="0" distB="0" distL="0" distR="0" wp14:anchorId="10EDFE78" wp14:editId="0CD38A2E">
@@ -8355,8 +8740,20 @@
                 <w:shd w:val="clear" w:color="auto" w:fill="FFFFFF"/>
                 <w:lang w:val="en-US"/>
               </w:rPr>
-              <w:t>Git add .</w:t>
+              <w:t xml:space="preserve">Git </w:t>
             </w:r>
+            <w:proofErr w:type="gramStart"/>
+            <w:r>
+              <w:rPr>
+                <w:rStyle w:val="Textoennegrita"/>
+                <w:rFonts w:ascii="Arial" w:hAnsi="Arial" w:cs="Arial"/>
+                <w:b w:val="0"/>
+                <w:shd w:val="clear" w:color="auto" w:fill="FFFFFF"/>
+                <w:lang w:val="en-US"/>
+              </w:rPr>
+              <w:t>add .</w:t>
+            </w:r>
+            <w:proofErr w:type="gramEnd"/>
           </w:p>
           <w:p>
             <w:pPr>
@@ -8394,6 +8791,7 @@
                 <w:shd w:val="clear" w:color="auto" w:fill="FFFFFF"/>
               </w:rPr>
             </w:pPr>
+            <w:proofErr w:type="spellStart"/>
             <w:r>
               <w:rPr>
                 <w:rStyle w:val="Textoennegrita"/>
@@ -8401,7 +8799,17 @@
                 <w:b w:val="0"/>
                 <w:shd w:val="clear" w:color="auto" w:fill="FFFFFF"/>
               </w:rPr>
-              <w:t xml:space="preserve">Git </w:t>
+              <w:t>Git</w:t>
+            </w:r>
+            <w:proofErr w:type="spellEnd"/>
+            <w:r>
+              <w:rPr>
+                <w:rStyle w:val="Textoennegrita"/>
+                <w:rFonts w:ascii="Arial" w:hAnsi="Arial" w:cs="Arial"/>
+                <w:b w:val="0"/>
+                <w:shd w:val="clear" w:color="auto" w:fill="FFFFFF"/>
+              </w:rPr>
+              <w:t xml:space="preserve"> </w:t>
             </w:r>
             <w:proofErr w:type="spellStart"/>
             <w:r>
@@ -8438,7 +8846,6 @@
                 <w:bCs/>
                 <w:noProof/>
                 <w:shd w:val="clear" w:color="auto" w:fill="FFFFFF"/>
-                <w:lang w:val="en-US" w:eastAsia="en-US"/>
               </w:rPr>
               <w:drawing>
                 <wp:inline distT="0" distB="0" distL="0" distR="0" wp14:anchorId="05469D11" wp14:editId="3B40F2AC">
@@ -8590,7 +8997,6 @@
                 <w:bCs/>
                 <w:noProof/>
                 <w:shd w:val="clear" w:color="auto" w:fill="FFFFFF"/>
-                <w:lang w:val="en-US" w:eastAsia="en-US"/>
               </w:rPr>
               <w:drawing>
                 <wp:inline distT="0" distB="0" distL="0" distR="0" wp14:anchorId="1DA8D1BA" wp14:editId="4F62C7C5">
@@ -8713,7 +9119,6 @@
                 <w:bCs/>
                 <w:noProof/>
                 <w:shd w:val="clear" w:color="auto" w:fill="FFFFFF"/>
-                <w:lang w:val="en-US" w:eastAsia="en-US"/>
               </w:rPr>
               <w:drawing>
                 <wp:inline distT="0" distB="0" distL="0" distR="0" wp14:anchorId="5E599146" wp14:editId="244CC048">
@@ -9394,6 +9799,7 @@
                 <w:shd w:val="clear" w:color="auto" w:fill="FFFFFF"/>
               </w:rPr>
             </w:pPr>
+            <w:proofErr w:type="spellStart"/>
             <w:r>
               <w:rPr>
                 <w:rStyle w:val="Textoennegrita"/>
@@ -9401,7 +9807,17 @@
                 <w:b w:val="0"/>
                 <w:shd w:val="clear" w:color="auto" w:fill="FFFFFF"/>
               </w:rPr>
-              <w:t xml:space="preserve">Git </w:t>
+              <w:t>Git</w:t>
+            </w:r>
+            <w:proofErr w:type="spellEnd"/>
+            <w:r>
+              <w:rPr>
+                <w:rStyle w:val="Textoennegrita"/>
+                <w:rFonts w:ascii="Arial" w:hAnsi="Arial" w:cs="Arial"/>
+                <w:b w:val="0"/>
+                <w:shd w:val="clear" w:color="auto" w:fill="FFFFFF"/>
+              </w:rPr>
+              <w:t xml:space="preserve"> </w:t>
             </w:r>
             <w:proofErr w:type="spellStart"/>
             <w:r>
@@ -9535,6 +9951,7 @@
                 <w:shd w:val="clear" w:color="auto" w:fill="FFFFFF"/>
               </w:rPr>
             </w:pPr>
+            <w:proofErr w:type="spellStart"/>
             <w:r>
               <w:rPr>
                 <w:rStyle w:val="Textoennegrita"/>
@@ -9542,7 +9959,17 @@
                 <w:b w:val="0"/>
                 <w:shd w:val="clear" w:color="auto" w:fill="FFFFFF"/>
               </w:rPr>
-              <w:t xml:space="preserve">Git </w:t>
+              <w:t>Git</w:t>
+            </w:r>
+            <w:proofErr w:type="spellEnd"/>
+            <w:r>
+              <w:rPr>
+                <w:rStyle w:val="Textoennegrita"/>
+                <w:rFonts w:ascii="Arial" w:hAnsi="Arial" w:cs="Arial"/>
+                <w:b w:val="0"/>
+                <w:shd w:val="clear" w:color="auto" w:fill="FFFFFF"/>
+              </w:rPr>
+              <w:t xml:space="preserve"> </w:t>
             </w:r>
             <w:proofErr w:type="spellStart"/>
             <w:r>
@@ -9907,6 +10334,7 @@
               </w:rPr>
               <w:t xml:space="preserve">Git </w:t>
             </w:r>
+            <w:proofErr w:type="gramStart"/>
             <w:r>
               <w:rPr>
                 <w:rStyle w:val="Textoennegrita"/>
@@ -9917,6 +10345,7 @@
               </w:rPr>
               <w:t>add .</w:t>
             </w:r>
+            <w:proofErr w:type="gramEnd"/>
           </w:p>
         </w:tc>
         <w:tc>
@@ -9998,6 +10427,7 @@
                 <w:shd w:val="clear" w:color="auto" w:fill="FFFFFF"/>
               </w:rPr>
             </w:pPr>
+            <w:proofErr w:type="spellStart"/>
             <w:r>
               <w:rPr>
                 <w:rStyle w:val="Textoennegrita"/>
@@ -10005,7 +10435,17 @@
                 <w:b w:val="0"/>
                 <w:shd w:val="clear" w:color="auto" w:fill="FFFFFF"/>
               </w:rPr>
-              <w:t xml:space="preserve">Git </w:t>
+              <w:t>Git</w:t>
+            </w:r>
+            <w:proofErr w:type="spellEnd"/>
+            <w:r>
+              <w:rPr>
+                <w:rStyle w:val="Textoennegrita"/>
+                <w:rFonts w:ascii="Arial" w:hAnsi="Arial" w:cs="Arial"/>
+                <w:b w:val="0"/>
+                <w:shd w:val="clear" w:color="auto" w:fill="FFFFFF"/>
+              </w:rPr>
+              <w:t xml:space="preserve"> </w:t>
             </w:r>
             <w:proofErr w:type="spellStart"/>
             <w:r>
@@ -10108,6 +10548,7 @@
                 <w:shd w:val="clear" w:color="auto" w:fill="FFFFFF"/>
               </w:rPr>
             </w:pPr>
+            <w:proofErr w:type="spellStart"/>
             <w:r>
               <w:rPr>
                 <w:rStyle w:val="Textoennegrita"/>
@@ -10115,7 +10556,17 @@
                 <w:b w:val="0"/>
                 <w:shd w:val="clear" w:color="auto" w:fill="FFFFFF"/>
               </w:rPr>
-              <w:t xml:space="preserve">Git </w:t>
+              <w:t>Git</w:t>
+            </w:r>
+            <w:proofErr w:type="spellEnd"/>
+            <w:r>
+              <w:rPr>
+                <w:rStyle w:val="Textoennegrita"/>
+                <w:rFonts w:ascii="Arial" w:hAnsi="Arial" w:cs="Arial"/>
+                <w:b w:val="0"/>
+                <w:shd w:val="clear" w:color="auto" w:fill="FFFFFF"/>
+              </w:rPr>
+              <w:t xml:space="preserve"> </w:t>
             </w:r>
             <w:proofErr w:type="spellStart"/>
             <w:r>
@@ -10298,6 +10749,684 @@
         </w:rPr>
       </w:pPr>
     </w:p>
+    <w:p>
+      <w:pPr>
+        <w:rPr>
+          <w:sz w:val="24"/>
+          <w:szCs w:val="24"/>
+          <w:lang w:val="en-US"/>
+        </w:rPr>
+      </w:pPr>
+    </w:p>
+    <w:p>
+      <w:pPr>
+        <w:rPr>
+          <w:sz w:val="24"/>
+          <w:szCs w:val="24"/>
+          <w:lang w:val="en-US"/>
+        </w:rPr>
+      </w:pPr>
+    </w:p>
+    <w:p>
+      <w:pPr>
+        <w:rPr>
+          <w:sz w:val="24"/>
+          <w:szCs w:val="24"/>
+          <w:lang w:val="en-US"/>
+        </w:rPr>
+      </w:pPr>
+    </w:p>
+    <w:p>
+      <w:pPr>
+        <w:rPr>
+          <w:sz w:val="24"/>
+          <w:szCs w:val="24"/>
+          <w:lang w:val="en-US"/>
+        </w:rPr>
+      </w:pPr>
+    </w:p>
+    <w:p>
+      <w:pPr>
+        <w:rPr>
+          <w:sz w:val="24"/>
+          <w:szCs w:val="24"/>
+          <w:lang w:val="en-US"/>
+        </w:rPr>
+      </w:pPr>
+    </w:p>
+    <w:p>
+      <w:pPr>
+        <w:rPr>
+          <w:sz w:val="24"/>
+          <w:szCs w:val="24"/>
+          <w:lang w:val="en-US"/>
+        </w:rPr>
+      </w:pPr>
+    </w:p>
+    <w:p>
+      <w:pPr>
+        <w:rPr>
+          <w:sz w:val="24"/>
+          <w:szCs w:val="24"/>
+          <w:lang w:val="en-US"/>
+        </w:rPr>
+      </w:pPr>
+    </w:p>
+    <w:p>
+      <w:pPr>
+        <w:pStyle w:val="Prrafodelista"/>
+        <w:numPr>
+          <w:ilvl w:val="0"/>
+          <w:numId w:val="7"/>
+        </w:numPr>
+        <w:rPr>
+          <w:b/>
+          <w:sz w:val="24"/>
+          <w:szCs w:val="24"/>
+        </w:rPr>
+      </w:pPr>
+      <w:r>
+        <w:rPr>
+          <w:b/>
+          <w:sz w:val="24"/>
+          <w:szCs w:val="24"/>
+        </w:rPr>
+        <w:lastRenderedPageBreak/>
+        <w:t>Danna J. García</w:t>
+      </w:r>
+    </w:p>
+    <w:tbl>
+      <w:tblPr>
+        <w:tblStyle w:val="Tablaconcuadrcula"/>
+        <w:tblpPr w:leftFromText="141" w:rightFromText="141" w:vertAnchor="text" w:horzAnchor="margin" w:tblpXSpec="center" w:tblpY="414"/>
+        <w:tblW w:w="9351" w:type="dxa"/>
+        <w:tblLook w:val="04A0" w:firstRow="1" w:lastRow="0" w:firstColumn="1" w:lastColumn="0" w:noHBand="0" w:noVBand="1"/>
+      </w:tblPr>
+      <w:tblGrid>
+        <w:gridCol w:w="1815"/>
+        <w:gridCol w:w="7536"/>
+      </w:tblGrid>
+      <w:tr>
+        <w:trPr>
+          <w:trHeight w:val="274"/>
+        </w:trPr>
+        <w:tc>
+          <w:tcPr>
+            <w:tcW w:w="1815" w:type="dxa"/>
+          </w:tcPr>
+          <w:p>
+            <w:pPr>
+              <w:pStyle w:val="NormalWeb"/>
+              <w:spacing w:before="0" w:beforeAutospacing="0"/>
+              <w:jc w:val="center"/>
+              <w:rPr>
+                <w:rStyle w:val="Textoennegrita"/>
+                <w:rFonts w:ascii="Arial" w:hAnsi="Arial" w:cs="Arial"/>
+                <w:shd w:val="clear" w:color="auto" w:fill="FFFFFF"/>
+              </w:rPr>
+            </w:pPr>
+            <w:proofErr w:type="spellStart"/>
+            <w:r>
+              <w:rPr>
+                <w:rStyle w:val="Textoennegrita"/>
+                <w:rFonts w:ascii="Arial" w:hAnsi="Arial" w:cs="Arial"/>
+                <w:shd w:val="clear" w:color="auto" w:fill="FFFFFF"/>
+              </w:rPr>
+              <w:t>Commands</w:t>
+            </w:r>
+            <w:proofErr w:type="spellEnd"/>
+            <w:r>
+              <w:rPr>
+                <w:rStyle w:val="Textoennegrita"/>
+                <w:rFonts w:ascii="Arial" w:hAnsi="Arial" w:cs="Arial"/>
+                <w:shd w:val="clear" w:color="auto" w:fill="FFFFFF"/>
+              </w:rPr>
+              <w:t xml:space="preserve"> </w:t>
+            </w:r>
+            <w:r>
+              <w:rPr>
+                <w:rStyle w:val="Textoennegrita"/>
+                <w:rFonts w:ascii="Arial" w:hAnsi="Arial" w:cs="Arial"/>
+                <w:shd w:val="clear" w:color="auto" w:fill="FFFFFF"/>
+              </w:rPr>
+              <w:t xml:space="preserve"> </w:t>
+            </w:r>
+          </w:p>
+        </w:tc>
+        <w:tc>
+          <w:tcPr>
+            <w:tcW w:w="7536" w:type="dxa"/>
+          </w:tcPr>
+          <w:p>
+            <w:pPr>
+              <w:pStyle w:val="NormalWeb"/>
+              <w:spacing w:before="0" w:beforeAutospacing="0"/>
+              <w:jc w:val="center"/>
+              <w:rPr>
+                <w:rStyle w:val="Textoennegrita"/>
+                <w:rFonts w:ascii="Arial" w:hAnsi="Arial" w:cs="Arial"/>
+                <w:shd w:val="clear" w:color="auto" w:fill="FFFFFF"/>
+              </w:rPr>
+            </w:pPr>
+            <w:proofErr w:type="spellStart"/>
+            <w:r>
+              <w:rPr>
+                <w:rStyle w:val="Textoennegrita"/>
+                <w:rFonts w:ascii="Arial" w:hAnsi="Arial" w:cs="Arial"/>
+                <w:shd w:val="clear" w:color="auto" w:fill="FFFFFF"/>
+              </w:rPr>
+              <w:t>Evidence</w:t>
+            </w:r>
+            <w:proofErr w:type="spellEnd"/>
+          </w:p>
+        </w:tc>
+      </w:tr>
+      <w:tr>
+        <w:trPr>
+          <w:trHeight w:val="1298"/>
+        </w:trPr>
+        <w:tc>
+          <w:tcPr>
+            <w:tcW w:w="1815" w:type="dxa"/>
+          </w:tcPr>
+          <w:p>
+            <w:pPr>
+              <w:pStyle w:val="NormalWeb"/>
+              <w:spacing w:before="0" w:beforeAutospacing="0"/>
+              <w:jc w:val="center"/>
+              <w:rPr>
+                <w:rStyle w:val="Textoennegrita"/>
+                <w:rFonts w:ascii="Arial" w:hAnsi="Arial" w:cs="Arial"/>
+                <w:b w:val="0"/>
+                <w:shd w:val="clear" w:color="auto" w:fill="FFFFFF"/>
+              </w:rPr>
+            </w:pPr>
+          </w:p>
+          <w:p>
+            <w:pPr>
+              <w:pStyle w:val="NormalWeb"/>
+              <w:spacing w:before="0" w:beforeAutospacing="0"/>
+              <w:jc w:val="center"/>
+              <w:rPr>
+                <w:rStyle w:val="Textoennegrita"/>
+                <w:rFonts w:ascii="Arial" w:hAnsi="Arial" w:cs="Arial"/>
+                <w:b w:val="0"/>
+                <w:shd w:val="clear" w:color="auto" w:fill="FFFFFF"/>
+              </w:rPr>
+            </w:pPr>
+          </w:p>
+          <w:p>
+            <w:pPr>
+              <w:pStyle w:val="NormalWeb"/>
+              <w:spacing w:before="0" w:beforeAutospacing="0"/>
+              <w:jc w:val="center"/>
+              <w:rPr>
+                <w:rStyle w:val="Textoennegrita"/>
+                <w:rFonts w:ascii="Arial" w:hAnsi="Arial" w:cs="Arial"/>
+                <w:b w:val="0"/>
+                <w:shd w:val="clear" w:color="auto" w:fill="FFFFFF"/>
+              </w:rPr>
+            </w:pPr>
+          </w:p>
+          <w:p>
+            <w:pPr>
+              <w:pStyle w:val="NormalWeb"/>
+              <w:spacing w:before="0" w:beforeAutospacing="0"/>
+              <w:jc w:val="center"/>
+              <w:rPr>
+                <w:rStyle w:val="Textoennegrita"/>
+                <w:rFonts w:ascii="Arial" w:hAnsi="Arial" w:cs="Arial"/>
+                <w:b w:val="0"/>
+                <w:shd w:val="clear" w:color="auto" w:fill="FFFFFF"/>
+              </w:rPr>
+            </w:pPr>
+            <w:proofErr w:type="spellStart"/>
+            <w:r>
+              <w:rPr>
+                <w:rStyle w:val="Textoennegrita"/>
+                <w:rFonts w:ascii="Arial" w:hAnsi="Arial" w:cs="Arial"/>
+                <w:b w:val="0"/>
+                <w:shd w:val="clear" w:color="auto" w:fill="FFFFFF"/>
+              </w:rPr>
+              <w:t>Git</w:t>
+            </w:r>
+            <w:proofErr w:type="spellEnd"/>
+            <w:r>
+              <w:rPr>
+                <w:rStyle w:val="Textoennegrita"/>
+                <w:rFonts w:ascii="Arial" w:hAnsi="Arial" w:cs="Arial"/>
+                <w:b w:val="0"/>
+                <w:shd w:val="clear" w:color="auto" w:fill="FFFFFF"/>
+              </w:rPr>
+              <w:t xml:space="preserve"> </w:t>
+            </w:r>
+            <w:r>
+              <w:rPr>
+                <w:rStyle w:val="Textoennegrita"/>
+                <w:rFonts w:ascii="Arial" w:hAnsi="Arial" w:cs="Arial"/>
+                <w:b w:val="0"/>
+                <w:shd w:val="clear" w:color="auto" w:fill="FFFFFF"/>
+              </w:rPr>
+              <w:t>clone</w:t>
+            </w:r>
+          </w:p>
+        </w:tc>
+        <w:tc>
+          <w:tcPr>
+            <w:tcW w:w="7536" w:type="dxa"/>
+          </w:tcPr>
+          <w:p>
+            <w:pPr>
+              <w:pStyle w:val="NormalWeb"/>
+              <w:spacing w:before="0" w:beforeAutospacing="0"/>
+              <w:rPr>
+                <w:rStyle w:val="Textoennegrita"/>
+                <w:rFonts w:ascii="Arial" w:hAnsi="Arial" w:cs="Arial"/>
+                <w:b w:val="0"/>
+                <w:shd w:val="clear" w:color="auto" w:fill="FFFFFF"/>
+              </w:rPr>
+            </w:pPr>
+            <w:r>
+              <w:rPr>
+                <w:noProof/>
+              </w:rPr>
+              <w:drawing>
+                <wp:inline distT="0" distB="0" distL="0" distR="0" wp14:anchorId="1715B7A9" wp14:editId="373399EC">
+                  <wp:extent cx="4122420" cy="2628042"/>
+                  <wp:effectExtent l="0" t="0" r="0" b="1270"/>
+                  <wp:docPr id="43" name="Imagen 43"/>
+                  <wp:cNvGraphicFramePr>
+                    <a:graphicFrameLocks xmlns:a="http://schemas.openxmlformats.org/drawingml/2006/main" noChangeAspect="1"/>
+                  </wp:cNvGraphicFramePr>
+                  <a:graphic xmlns:a="http://schemas.openxmlformats.org/drawingml/2006/main">
+                    <a:graphicData uri="http://schemas.openxmlformats.org/drawingml/2006/picture">
+                      <pic:pic xmlns:pic="http://schemas.openxmlformats.org/drawingml/2006/picture">
+                        <pic:nvPicPr>
+                          <pic:cNvPr id="1" name=""/>
+                          <pic:cNvPicPr/>
+                        </pic:nvPicPr>
+                        <pic:blipFill rotWithShape="1">
+                          <a:blip r:embed="rId27"/>
+                          <a:srcRect l="26923" t="39202" r="32051" b="14302"/>
+                          <a:stretch/>
+                        </pic:blipFill>
+                        <pic:spPr bwMode="auto">
+                          <a:xfrm>
+                            <a:off x="0" y="0"/>
+                            <a:ext cx="4144877" cy="2642358"/>
+                          </a:xfrm>
+                          <a:prstGeom prst="rect">
+                            <a:avLst/>
+                          </a:prstGeom>
+                          <a:ln>
+                            <a:noFill/>
+                          </a:ln>
+                          <a:extLst>
+                            <a:ext uri="{53640926-AAD7-44D8-BBD7-CCE9431645EC}">
+                              <a14:shadowObscured xmlns:a14="http://schemas.microsoft.com/office/drawing/2010/main"/>
+                            </a:ext>
+                          </a:extLst>
+                        </pic:spPr>
+                      </pic:pic>
+                    </a:graphicData>
+                  </a:graphic>
+                </wp:inline>
+              </w:drawing>
+            </w:r>
+          </w:p>
+          <w:p>
+            <w:pPr>
+              <w:pStyle w:val="NormalWeb"/>
+              <w:spacing w:before="0" w:beforeAutospacing="0"/>
+              <w:rPr>
+                <w:rStyle w:val="Textoennegrita"/>
+                <w:rFonts w:ascii="Arial" w:hAnsi="Arial" w:cs="Arial"/>
+                <w:b w:val="0"/>
+                <w:shd w:val="clear" w:color="auto" w:fill="FFFFFF"/>
+              </w:rPr>
+            </w:pPr>
+          </w:p>
+          <w:p>
+            <w:pPr>
+              <w:pStyle w:val="NormalWeb"/>
+              <w:spacing w:before="0" w:beforeAutospacing="0"/>
+              <w:rPr>
+                <w:rStyle w:val="Textoennegrita"/>
+                <w:rFonts w:ascii="Arial" w:hAnsi="Arial" w:cs="Arial"/>
+                <w:b w:val="0"/>
+                <w:shd w:val="clear" w:color="auto" w:fill="FFFFFF"/>
+              </w:rPr>
+            </w:pPr>
+          </w:p>
+        </w:tc>
+      </w:tr>
+      <w:tr>
+        <w:trPr>
+          <w:trHeight w:val="1298"/>
+        </w:trPr>
+        <w:tc>
+          <w:tcPr>
+            <w:tcW w:w="1815" w:type="dxa"/>
+          </w:tcPr>
+          <w:p>
+            <w:pPr>
+              <w:pStyle w:val="NormalWeb"/>
+              <w:spacing w:before="0" w:beforeAutospacing="0"/>
+              <w:rPr>
+                <w:rStyle w:val="Textoennegrita"/>
+                <w:rFonts w:ascii="Arial" w:hAnsi="Arial" w:cs="Arial"/>
+                <w:b w:val="0"/>
+                <w:shd w:val="clear" w:color="auto" w:fill="FFFFFF"/>
+                <w:lang w:val="en-US"/>
+              </w:rPr>
+            </w:pPr>
+          </w:p>
+          <w:p>
+            <w:pPr>
+              <w:pStyle w:val="NormalWeb"/>
+              <w:spacing w:before="0" w:beforeAutospacing="0"/>
+              <w:rPr>
+                <w:rStyle w:val="Textoennegrita"/>
+                <w:rFonts w:ascii="Arial" w:hAnsi="Arial" w:cs="Arial"/>
+                <w:b w:val="0"/>
+                <w:shd w:val="clear" w:color="auto" w:fill="FFFFFF"/>
+                <w:lang w:val="en-US"/>
+              </w:rPr>
+            </w:pPr>
+          </w:p>
+          <w:p>
+            <w:pPr>
+              <w:pStyle w:val="NormalWeb"/>
+              <w:spacing w:before="0" w:beforeAutospacing="0"/>
+              <w:jc w:val="center"/>
+              <w:rPr>
+                <w:rStyle w:val="Textoennegrita"/>
+                <w:rFonts w:ascii="Arial" w:hAnsi="Arial" w:cs="Arial"/>
+                <w:b w:val="0"/>
+                <w:shd w:val="clear" w:color="auto" w:fill="FFFFFF"/>
+                <w:lang w:val="en-US"/>
+              </w:rPr>
+            </w:pPr>
+            <w:proofErr w:type="spellStart"/>
+            <w:r>
+              <w:rPr>
+                <w:rStyle w:val="Textoennegrita"/>
+                <w:rFonts w:ascii="Arial" w:hAnsi="Arial" w:cs="Arial"/>
+                <w:b w:val="0"/>
+                <w:shd w:val="clear" w:color="auto" w:fill="FFFFFF"/>
+                <w:lang w:val="en-US"/>
+              </w:rPr>
+              <w:t>Git</w:t>
+            </w:r>
+            <w:proofErr w:type="spellEnd"/>
+            <w:r>
+              <w:rPr>
+                <w:rStyle w:val="Textoennegrita"/>
+                <w:rFonts w:ascii="Arial" w:hAnsi="Arial" w:cs="Arial"/>
+                <w:b w:val="0"/>
+                <w:shd w:val="clear" w:color="auto" w:fill="FFFFFF"/>
+                <w:lang w:val="en-US"/>
+              </w:rPr>
+              <w:t xml:space="preserve"> status -</w:t>
+            </w:r>
+            <w:proofErr w:type="spellStart"/>
+            <w:r>
+              <w:rPr>
+                <w:rStyle w:val="Textoennegrita"/>
+                <w:rFonts w:ascii="Arial" w:hAnsi="Arial" w:cs="Arial"/>
+                <w:b w:val="0"/>
+                <w:shd w:val="clear" w:color="auto" w:fill="FFFFFF"/>
+                <w:lang w:val="en-US"/>
+              </w:rPr>
+              <w:t>sb</w:t>
+            </w:r>
+            <w:proofErr w:type="spellEnd"/>
+            <w:r>
+              <w:rPr>
+                <w:rStyle w:val="Textoennegrita"/>
+                <w:rFonts w:ascii="Arial" w:hAnsi="Arial" w:cs="Arial"/>
+                <w:b w:val="0"/>
+                <w:shd w:val="clear" w:color="auto" w:fill="FFFFFF"/>
+                <w:lang w:val="en-US"/>
+              </w:rPr>
+              <w:t xml:space="preserve"> </w:t>
+            </w:r>
+          </w:p>
+          <w:p>
+            <w:pPr>
+              <w:pStyle w:val="NormalWeb"/>
+              <w:spacing w:before="0" w:beforeAutospacing="0"/>
+              <w:jc w:val="center"/>
+              <w:rPr>
+                <w:rStyle w:val="Textoennegrita"/>
+                <w:rFonts w:ascii="Arial" w:hAnsi="Arial" w:cs="Arial"/>
+                <w:b w:val="0"/>
+                <w:shd w:val="clear" w:color="auto" w:fill="FFFFFF"/>
+                <w:lang w:val="en-US"/>
+              </w:rPr>
+            </w:pPr>
+          </w:p>
+        </w:tc>
+        <w:tc>
+          <w:tcPr>
+            <w:tcW w:w="7536" w:type="dxa"/>
+          </w:tcPr>
+          <w:p>
+            <w:pPr>
+              <w:pStyle w:val="NormalWeb"/>
+              <w:spacing w:before="0" w:beforeAutospacing="0"/>
+              <w:rPr>
+                <w:rStyle w:val="Textoennegrita"/>
+                <w:rFonts w:ascii="Arial" w:hAnsi="Arial" w:cs="Arial"/>
+                <w:b w:val="0"/>
+                <w:shd w:val="clear" w:color="auto" w:fill="FFFFFF"/>
+              </w:rPr>
+            </w:pPr>
+            <w:bookmarkStart w:id="0" w:name="_GoBack"/>
+            <w:bookmarkEnd w:id="0"/>
+          </w:p>
+        </w:tc>
+      </w:tr>
+      <w:tr>
+        <w:trPr>
+          <w:trHeight w:val="1298"/>
+        </w:trPr>
+        <w:tc>
+          <w:tcPr>
+            <w:tcW w:w="1815" w:type="dxa"/>
+          </w:tcPr>
+          <w:p>
+            <w:pPr>
+              <w:pStyle w:val="NormalWeb"/>
+              <w:spacing w:before="0" w:beforeAutospacing="0"/>
+              <w:rPr>
+                <w:rStyle w:val="Textoennegrita"/>
+                <w:rFonts w:ascii="Arial" w:hAnsi="Arial" w:cs="Arial"/>
+                <w:b w:val="0"/>
+                <w:shd w:val="clear" w:color="auto" w:fill="FFFFFF"/>
+              </w:rPr>
+            </w:pPr>
+            <w:proofErr w:type="spellStart"/>
+            <w:r>
+              <w:rPr>
+                <w:rStyle w:val="Textoennegrita"/>
+                <w:rFonts w:ascii="Arial" w:hAnsi="Arial" w:cs="Arial"/>
+                <w:b w:val="0"/>
+                <w:shd w:val="clear" w:color="auto" w:fill="FFFFFF"/>
+              </w:rPr>
+              <w:t>Git</w:t>
+            </w:r>
+            <w:proofErr w:type="spellEnd"/>
+            <w:r>
+              <w:rPr>
+                <w:rStyle w:val="Textoennegrita"/>
+                <w:rFonts w:ascii="Arial" w:hAnsi="Arial" w:cs="Arial"/>
+                <w:b w:val="0"/>
+                <w:shd w:val="clear" w:color="auto" w:fill="FFFFFF"/>
+              </w:rPr>
+              <w:t xml:space="preserve"> </w:t>
+            </w:r>
+            <w:proofErr w:type="spellStart"/>
+            <w:r>
+              <w:rPr>
+                <w:rStyle w:val="Textoennegrita"/>
+                <w:rFonts w:ascii="Arial" w:hAnsi="Arial" w:cs="Arial"/>
+                <w:b w:val="0"/>
+                <w:shd w:val="clear" w:color="auto" w:fill="FFFFFF"/>
+              </w:rPr>
+              <w:t>commit</w:t>
+            </w:r>
+            <w:proofErr w:type="spellEnd"/>
+            <w:r>
+              <w:rPr>
+                <w:rStyle w:val="Textoennegrita"/>
+                <w:rFonts w:ascii="Arial" w:hAnsi="Arial" w:cs="Arial"/>
+                <w:b w:val="0"/>
+                <w:shd w:val="clear" w:color="auto" w:fill="FFFFFF"/>
+              </w:rPr>
+              <w:t xml:space="preserve"> -am</w:t>
+            </w:r>
+          </w:p>
+        </w:tc>
+        <w:tc>
+          <w:tcPr>
+            <w:tcW w:w="7536" w:type="dxa"/>
+          </w:tcPr>
+          <w:p>
+            <w:pPr>
+              <w:pStyle w:val="NormalWeb"/>
+              <w:spacing w:before="0" w:beforeAutospacing="0"/>
+              <w:rPr>
+                <w:rStyle w:val="Textoennegrita"/>
+                <w:rFonts w:ascii="Arial" w:hAnsi="Arial" w:cs="Arial"/>
+                <w:b w:val="0"/>
+                <w:shd w:val="clear" w:color="auto" w:fill="FFFFFF"/>
+              </w:rPr>
+            </w:pPr>
+          </w:p>
+        </w:tc>
+      </w:tr>
+      <w:tr>
+        <w:trPr>
+          <w:trHeight w:val="1298"/>
+        </w:trPr>
+        <w:tc>
+          <w:tcPr>
+            <w:tcW w:w="1815" w:type="dxa"/>
+          </w:tcPr>
+          <w:p>
+            <w:pPr>
+              <w:pStyle w:val="NormalWeb"/>
+              <w:spacing w:before="0" w:beforeAutospacing="0"/>
+              <w:rPr>
+                <w:rStyle w:val="Textoennegrita"/>
+                <w:rFonts w:ascii="Arial" w:hAnsi="Arial" w:cs="Arial"/>
+                <w:b w:val="0"/>
+                <w:shd w:val="clear" w:color="auto" w:fill="FFFFFF"/>
+              </w:rPr>
+            </w:pPr>
+          </w:p>
+          <w:p>
+            <w:pPr>
+              <w:pStyle w:val="NormalWeb"/>
+              <w:spacing w:before="0" w:beforeAutospacing="0"/>
+              <w:rPr>
+                <w:rStyle w:val="Textoennegrita"/>
+                <w:rFonts w:ascii="Arial" w:hAnsi="Arial" w:cs="Arial"/>
+                <w:b w:val="0"/>
+                <w:shd w:val="clear" w:color="auto" w:fill="FFFFFF"/>
+              </w:rPr>
+            </w:pPr>
+          </w:p>
+          <w:p>
+            <w:pPr>
+              <w:pStyle w:val="NormalWeb"/>
+              <w:spacing w:before="0" w:beforeAutospacing="0"/>
+              <w:rPr>
+                <w:rStyle w:val="Textoennegrita"/>
+                <w:rFonts w:ascii="Arial" w:hAnsi="Arial" w:cs="Arial"/>
+                <w:b w:val="0"/>
+                <w:shd w:val="clear" w:color="auto" w:fill="FFFFFF"/>
+              </w:rPr>
+            </w:pPr>
+            <w:proofErr w:type="spellStart"/>
+            <w:r>
+              <w:rPr>
+                <w:rStyle w:val="Textoennegrita"/>
+                <w:rFonts w:ascii="Arial" w:hAnsi="Arial" w:cs="Arial"/>
+                <w:b w:val="0"/>
+                <w:shd w:val="clear" w:color="auto" w:fill="FFFFFF"/>
+              </w:rPr>
+              <w:t>Git</w:t>
+            </w:r>
+            <w:proofErr w:type="spellEnd"/>
+            <w:r>
+              <w:rPr>
+                <w:rStyle w:val="Textoennegrita"/>
+                <w:rFonts w:ascii="Arial" w:hAnsi="Arial" w:cs="Arial"/>
+                <w:b w:val="0"/>
+                <w:shd w:val="clear" w:color="auto" w:fill="FFFFFF"/>
+              </w:rPr>
+              <w:t xml:space="preserve"> </w:t>
+            </w:r>
+            <w:proofErr w:type="spellStart"/>
+            <w:r>
+              <w:rPr>
+                <w:rStyle w:val="Textoennegrita"/>
+                <w:rFonts w:ascii="Arial" w:hAnsi="Arial" w:cs="Arial"/>
+                <w:b w:val="0"/>
+                <w:shd w:val="clear" w:color="auto" w:fill="FFFFFF"/>
+              </w:rPr>
+              <w:t>Push</w:t>
+            </w:r>
+            <w:proofErr w:type="spellEnd"/>
+          </w:p>
+        </w:tc>
+        <w:tc>
+          <w:tcPr>
+            <w:tcW w:w="7536" w:type="dxa"/>
+          </w:tcPr>
+          <w:p>
+            <w:pPr>
+              <w:pStyle w:val="NormalWeb"/>
+              <w:spacing w:before="0" w:beforeAutospacing="0"/>
+              <w:rPr>
+                <w:rFonts w:ascii="Arial" w:hAnsi="Arial" w:cs="Arial"/>
+                <w:bCs/>
+                <w:noProof/>
+                <w:shd w:val="clear" w:color="auto" w:fill="FFFFFF"/>
+              </w:rPr>
+            </w:pPr>
+          </w:p>
+        </w:tc>
+      </w:tr>
+    </w:tbl>
+    <w:p>
+      <w:pPr>
+        <w:rPr>
+          <w:b/>
+          <w:sz w:val="24"/>
+          <w:szCs w:val="24"/>
+        </w:rPr>
+      </w:pPr>
+    </w:p>
+    <w:p>
+      <w:pPr>
+        <w:rPr>
+          <w:sz w:val="24"/>
+          <w:szCs w:val="24"/>
+        </w:rPr>
+      </w:pPr>
+    </w:p>
+    <w:p>
+      <w:pPr>
+        <w:rPr>
+          <w:sz w:val="24"/>
+          <w:szCs w:val="24"/>
+          <w:lang w:val="en-US"/>
+        </w:rPr>
+      </w:pPr>
+    </w:p>
     <w:sectPr>
       <w:pgSz w:w="12240" w:h="15840"/>
       <w:pgMar w:top="1440" w:right="1440" w:bottom="1440" w:left="1440" w:header="720" w:footer="720" w:gutter="0"/>
@@ -10311,7 +11440,7 @@
 </file>
 
 <file path=word/numbering.xml><?xml version="1.0" encoding="utf-8"?>
-<w:numbering xmlns:wpc="http://schemas.microsoft.com/office/word/2010/wordprocessingCanvas" xmlns:cx="http://schemas.microsoft.com/office/drawing/2014/chartex" xmlns:cx1="http://schemas.microsoft.com/office/drawing/2015/9/8/chartex" xmlns:cx2="http://schemas.microsoft.com/office/drawing/2015/10/21/chartex" xmlns:cx3="http://schemas.microsoft.com/office/drawing/2016/5/9/chartex" xmlns:cx4="http://schemas.microsoft.com/office/drawing/2016/5/10/chartex" xmlns:cx5="http://schemas.microsoft.com/office/drawing/2016/5/11/chartex" xmlns:cx6="http://schemas.microsoft.com/office/drawing/2016/5/12/chartex" xmlns:cx7="http://schemas.microsoft.com/office/drawing/2016/5/13/chartex" xmlns:cx8="http://schemas.microsoft.com/office/drawing/2016/5/14/chartex" xmlns:mc="http://schemas.openxmlformats.org/markup-compatibility/2006" xmlns:aink="http://schemas.microsoft.com/office/drawing/2016/ink" xmlns:am3d="http://schemas.microsoft.com/office/drawing/2017/model3d" xmlns:o="urn:schemas-microsoft-com:office:office" xmlns:r="http://schemas.openxmlformats.org/officeDocument/2006/relationships" xmlns:m="http://schemas.openxmlformats.org/officeDocument/2006/math" xmlns:v="urn:schemas-microsoft-com:vml" xmlns:wp14="http://schemas.microsoft.com/office/word/2010/wordprocessingDrawing" xmlns:wp="http://schemas.openxmlformats.org/drawingml/2006/wordprocessingDrawing" xmlns:w10="urn:schemas-microsoft-com:office:word" xmlns:w="http://schemas.openxmlformats.org/wordprocessingml/2006/main" xmlns:w14="http://schemas.microsoft.com/office/word/2010/wordml" xmlns:w15="http://schemas.microsoft.com/office/word/2012/wordml" xmlns:w16cex="http://schemas.microsoft.com/office/word/2018/wordml/cex" xmlns:w16cid="http://schemas.microsoft.com/office/word/2016/wordml/cid" xmlns:w16="http://schemas.microsoft.com/office/word/2018/wordml" xmlns:w16sdtdh="http://schemas.microsoft.com/office/word/2020/wordml/sdtdatahash" xmlns:w16se="http://schemas.microsoft.com/office/word/2015/wordml/symex" xmlns:wpg="http://schemas.microsoft.com/office/word/2010/wordprocessingGroup" xmlns:wpi="http://schemas.microsoft.com/office/word/2010/wordprocessingInk" xmlns:wne="http://schemas.microsoft.com/office/word/2006/wordml" xmlns:wps="http://schemas.microsoft.com/office/word/2010/wordprocessingShape" mc:Ignorable="w14 w15 w16se w16cid w16 w16cex w16sdtdh wp14">
+<w:numbering xmlns:wpc="http://schemas.microsoft.com/office/word/2010/wordprocessingCanvas" xmlns:mc="http://schemas.openxmlformats.org/markup-compatibility/2006" xmlns:o="urn:schemas-microsoft-com:office:office" xmlns:r="http://schemas.openxmlformats.org/officeDocument/2006/relationships" xmlns:m="http://schemas.openxmlformats.org/officeDocument/2006/math" xmlns:v="urn:schemas-microsoft-com:vml" xmlns:wp14="http://schemas.microsoft.com/office/word/2010/wordprocessingDrawing" xmlns:wp="http://schemas.openxmlformats.org/drawingml/2006/wordprocessingDrawing" xmlns:w10="urn:schemas-microsoft-com:office:word" xmlns:w="http://schemas.openxmlformats.org/wordprocessingml/2006/main" xmlns:w14="http://schemas.microsoft.com/office/word/2010/wordml" xmlns:w15="http://schemas.microsoft.com/office/word/2012/wordml" xmlns:wpg="http://schemas.microsoft.com/office/word/2010/wordprocessingGroup" xmlns:wpi="http://schemas.microsoft.com/office/word/2010/wordprocessingInk" xmlns:wne="http://schemas.microsoft.com/office/word/2006/wordml" xmlns:wps="http://schemas.microsoft.com/office/word/2010/wordprocessingShape" mc:Ignorable="w14 w15 wp14">
   <w:abstractNum w:abstractNumId="0" w15:restartNumberingAfterBreak="0">
     <w:nsid w:val="21904EA5"/>
     <w:multiLevelType w:val="multilevel"/>
@@ -10428,7 +11557,7 @@
   <w:abstractNum w:abstractNumId="1" w15:restartNumberingAfterBreak="0">
     <w:nsid w:val="27CD1288"/>
     <w:multiLevelType w:val="hybridMultilevel"/>
-    <w:tmpl w:val="54107824"/>
+    <w:tmpl w:val="1A360A66"/>
     <w:lvl w:ilvl="0" w:tplc="240A0009">
       <w:start w:val="1"/>
       <w:numFmt w:val="bullet"/>
@@ -11128,7 +12257,7 @@
 </file>
 
 <file path=word/styles.xml><?xml version="1.0" encoding="utf-8"?>
-<w:styles xmlns:mc="http://schemas.openxmlformats.org/markup-compatibility/2006" xmlns:r="http://schemas.openxmlformats.org/officeDocument/2006/relationships" xmlns:w="http://schemas.openxmlformats.org/wordprocessingml/2006/main" xmlns:w14="http://schemas.microsoft.com/office/word/2010/wordml" xmlns:w15="http://schemas.microsoft.com/office/word/2012/wordml" xmlns:w16cex="http://schemas.microsoft.com/office/word/2018/wordml/cex" xmlns:w16cid="http://schemas.microsoft.com/office/word/2016/wordml/cid" xmlns:w16="http://schemas.microsoft.com/office/word/2018/wordml" xmlns:w16sdtdh="http://schemas.microsoft.com/office/word/2020/wordml/sdtdatahash" xmlns:w16se="http://schemas.microsoft.com/office/word/2015/wordml/symex" mc:Ignorable="w14 w15 w16se w16cid w16 w16cex w16sdtdh">
+<w:styles xmlns:mc="http://schemas.openxmlformats.org/markup-compatibility/2006" xmlns:r="http://schemas.openxmlformats.org/officeDocument/2006/relationships" xmlns:w="http://schemas.openxmlformats.org/wordprocessingml/2006/main" xmlns:w14="http://schemas.microsoft.com/office/word/2010/wordml" xmlns:w15="http://schemas.microsoft.com/office/word/2012/wordml" mc:Ignorable="w14 w15">
   <w:docDefaults>
     <w:rPrDefault>
       <w:rPr>
@@ -11144,7 +12273,7 @@
       </w:pPr>
     </w:pPrDefault>
   </w:docDefaults>
-  <w:latentStyles w:defLockedState="0" w:defUIPriority="99" w:defSemiHidden="0" w:defUnhideWhenUsed="0" w:defQFormat="0" w:count="376">
+  <w:latentStyles w:defLockedState="0" w:defUIPriority="99" w:defSemiHidden="0" w:defUnhideWhenUsed="0" w:defQFormat="0" w:count="371">
     <w:lsdException w:name="Normal" w:uiPriority="0" w:qFormat="1"/>
     <w:lsdException w:name="heading 1" w:uiPriority="9" w:qFormat="1"/>
     <w:lsdException w:name="heading 2" w:semiHidden="1" w:uiPriority="9" w:unhideWhenUsed="1" w:qFormat="1"/>
@@ -11516,11 +12645,6 @@
     <w:lsdException w:name="List Table 5 Dark Accent 6" w:uiPriority="50"/>
     <w:lsdException w:name="List Table 6 Colorful Accent 6" w:uiPriority="51"/>
     <w:lsdException w:name="List Table 7 Colorful Accent 6" w:uiPriority="52"/>
-    <w:lsdException w:name="Mention" w:semiHidden="1" w:unhideWhenUsed="1"/>
-    <w:lsdException w:name="Smart Hyperlink" w:semiHidden="1" w:unhideWhenUsed="1"/>
-    <w:lsdException w:name="Hashtag" w:semiHidden="1" w:unhideWhenUsed="1"/>
-    <w:lsdException w:name="Unresolved Mention" w:semiHidden="1" w:unhideWhenUsed="1"/>
-    <w:lsdException w:name="Smart Link" w:semiHidden="1" w:unhideWhenUsed="1"/>
   </w:latentStyles>
   <w:style w:type="paragraph" w:default="1" w:styleId="Normal">
     <w:name w:val="Normal"/>
@@ -11654,7 +12778,7 @@
       </w:tblCellMar>
     </w:tblPr>
   </w:style>
-  <w:style w:type="paragraph" w:styleId="Ttulo">
+  <w:style w:type="paragraph" w:styleId="Puesto">
     <w:name w:val="Title"/>
     <w:basedOn w:val="Normal"/>
     <w:next w:val="Normal"/>

--- a/sprint/Sprint1_Equipo_23.docx
+++ b/sprint/Sprint1_Equipo_23.docx
@@ -11167,29 +11167,7 @@
                 <w:shd w:val="clear" w:color="auto" w:fill="FFFFFF"/>
                 <w:lang w:val="en-US"/>
               </w:rPr>
-              <w:t xml:space="preserve"> status -</w:t>
-            </w:r>
-            <w:proofErr w:type="spellStart"/>
-            <w:r>
-              <w:rPr>
-                <w:rStyle w:val="Textoennegrita"/>
-                <w:rFonts w:ascii="Arial" w:hAnsi="Arial" w:cs="Arial"/>
-                <w:b w:val="0"/>
-                <w:shd w:val="clear" w:color="auto" w:fill="FFFFFF"/>
-                <w:lang w:val="en-US"/>
-              </w:rPr>
-              <w:t>sb</w:t>
-            </w:r>
-            <w:proofErr w:type="spellEnd"/>
-            <w:r>
-              <w:rPr>
-                <w:rStyle w:val="Textoennegrita"/>
-                <w:rFonts w:ascii="Arial" w:hAnsi="Arial" w:cs="Arial"/>
-                <w:b w:val="0"/>
-                <w:shd w:val="clear" w:color="auto" w:fill="FFFFFF"/>
-                <w:lang w:val="en-US"/>
-              </w:rPr>
-              <w:t xml:space="preserve"> </w:t>
+              <w:t xml:space="preserve"> status</w:t>
             </w:r>
           </w:p>
           <w:p>
@@ -11222,8 +11200,53 @@
                 <w:shd w:val="clear" w:color="auto" w:fill="FFFFFF"/>
               </w:rPr>
             </w:pPr>
-            <w:bookmarkStart w:id="0" w:name="_GoBack"/>
-            <w:bookmarkEnd w:id="0"/>
+            <w:r>
+              <w:rPr>
+                <w:noProof/>
+              </w:rPr>
+              <w:drawing>
+                <wp:inline distT="0" distB="0" distL="0" distR="0" wp14:anchorId="680C60BE" wp14:editId="59CFC2E6">
+                  <wp:extent cx="4396740" cy="2559746"/>
+                  <wp:effectExtent l="0" t="0" r="3810" b="0"/>
+                  <wp:docPr id="44" name="Imagen 44"/>
+                  <wp:cNvGraphicFramePr>
+                    <a:graphicFrameLocks xmlns:a="http://schemas.openxmlformats.org/drawingml/2006/main" noChangeAspect="1"/>
+                  </wp:cNvGraphicFramePr>
+                  <a:graphic xmlns:a="http://schemas.openxmlformats.org/drawingml/2006/main">
+                    <a:graphicData uri="http://schemas.openxmlformats.org/drawingml/2006/picture">
+                      <pic:pic xmlns:pic="http://schemas.openxmlformats.org/drawingml/2006/picture">
+                        <pic:nvPicPr>
+                          <pic:cNvPr id="1" name=""/>
+                          <pic:cNvPicPr/>
+                        </pic:nvPicPr>
+                        <pic:blipFill rotWithShape="1">
+                          <a:blip r:embed="rId28"/>
+                          <a:srcRect l="30008" t="16898" r="30345" b="42064"/>
+                          <a:stretch/>
+                        </pic:blipFill>
+                        <pic:spPr bwMode="auto">
+                          <a:xfrm>
+                            <a:off x="0" y="0"/>
+                            <a:ext cx="4415909" cy="2570906"/>
+                          </a:xfrm>
+                          <a:prstGeom prst="rect">
+                            <a:avLst/>
+                          </a:prstGeom>
+                          <a:ln>
+                            <a:noFill/>
+                          </a:ln>
+                          <a:extLst>
+                            <a:ext uri="{53640926-AAD7-44D8-BBD7-CCE9431645EC}">
+                              <a14:shadowObscured xmlns:a14="http://schemas.microsoft.com/office/drawing/2010/main"/>
+                            </a:ext>
+                          </a:extLst>
+                        </pic:spPr>
+                      </pic:pic>
+                    </a:graphicData>
+                  </a:graphic>
+                </wp:inline>
+              </w:drawing>
+            </w:r>
           </w:p>
         </w:tc>
       </w:tr>
@@ -11254,6 +11277,7 @@
                 <w:b w:val="0"/>
                 <w:shd w:val="clear" w:color="auto" w:fill="FFFFFF"/>
               </w:rPr>
+              <w:lastRenderedPageBreak/>
               <w:t>Git</w:t>
             </w:r>
             <w:proofErr w:type="spellEnd"/>
@@ -11284,8 +11308,60 @@
                 <w:b w:val="0"/>
                 <w:shd w:val="clear" w:color="auto" w:fill="FFFFFF"/>
               </w:rPr>
-              <w:t xml:space="preserve"> -am</w:t>
+              <w:t xml:space="preserve"> </w:t>
             </w:r>
+            <w:r>
+              <w:rPr>
+                <w:rStyle w:val="Textoennegrita"/>
+                <w:rFonts w:ascii="Arial" w:hAnsi="Arial" w:cs="Arial"/>
+                <w:b w:val="0"/>
+                <w:shd w:val="clear" w:color="auto" w:fill="FFFFFF"/>
+              </w:rPr>
+              <w:t>fallido</w:t>
+            </w:r>
+          </w:p>
+          <w:p>
+            <w:pPr>
+              <w:pStyle w:val="NormalWeb"/>
+              <w:spacing w:before="0" w:beforeAutospacing="0"/>
+              <w:rPr>
+                <w:rStyle w:val="Textoennegrita"/>
+                <w:rFonts w:ascii="Arial" w:hAnsi="Arial" w:cs="Arial"/>
+                <w:b w:val="0"/>
+                <w:shd w:val="clear" w:color="auto" w:fill="FFFFFF"/>
+              </w:rPr>
+            </w:pPr>
+            <w:proofErr w:type="spellStart"/>
+            <w:r>
+              <w:rPr>
+                <w:rStyle w:val="Textoennegrita"/>
+                <w:rFonts w:ascii="Arial" w:hAnsi="Arial" w:cs="Arial"/>
+                <w:b w:val="0"/>
+                <w:shd w:val="clear" w:color="auto" w:fill="FFFFFF"/>
+              </w:rPr>
+              <w:t>Git</w:t>
+            </w:r>
+            <w:proofErr w:type="spellEnd"/>
+            <w:r>
+              <w:rPr>
+                <w:rStyle w:val="Textoennegrita"/>
+                <w:rFonts w:ascii="Arial" w:hAnsi="Arial" w:cs="Arial"/>
+                <w:b w:val="0"/>
+                <w:shd w:val="clear" w:color="auto" w:fill="FFFFFF"/>
+              </w:rPr>
+              <w:t xml:space="preserve"> </w:t>
+            </w:r>
+            <w:proofErr w:type="spellStart"/>
+            <w:r>
+              <w:rPr>
+                <w:rStyle w:val="Textoennegrita"/>
+                <w:rFonts w:ascii="Arial" w:hAnsi="Arial" w:cs="Arial"/>
+                <w:b w:val="0"/>
+                <w:shd w:val="clear" w:color="auto" w:fill="FFFFFF"/>
+              </w:rPr>
+              <w:t>config</w:t>
+            </w:r>
+            <w:proofErr w:type="spellEnd"/>
           </w:p>
         </w:tc>
         <w:tc>
@@ -11303,6 +11379,53 @@
                 <w:shd w:val="clear" w:color="auto" w:fill="FFFFFF"/>
               </w:rPr>
             </w:pPr>
+            <w:r>
+              <w:rPr>
+                <w:noProof/>
+              </w:rPr>
+              <w:drawing>
+                <wp:inline distT="0" distB="0" distL="0" distR="0" wp14:anchorId="2C18DB41" wp14:editId="4973937B">
+                  <wp:extent cx="4389120" cy="2912012"/>
+                  <wp:effectExtent l="0" t="0" r="0" b="3175"/>
+                  <wp:docPr id="47" name="Imagen 47"/>
+                  <wp:cNvGraphicFramePr>
+                    <a:graphicFrameLocks xmlns:a="http://schemas.openxmlformats.org/drawingml/2006/main" noChangeAspect="1"/>
+                  </wp:cNvGraphicFramePr>
+                  <a:graphic xmlns:a="http://schemas.openxmlformats.org/drawingml/2006/main">
+                    <a:graphicData uri="http://schemas.openxmlformats.org/drawingml/2006/picture">
+                      <pic:pic xmlns:pic="http://schemas.openxmlformats.org/drawingml/2006/picture">
+                        <pic:nvPicPr>
+                          <pic:cNvPr id="1" name=""/>
+                          <pic:cNvPicPr/>
+                        </pic:nvPicPr>
+                        <pic:blipFill rotWithShape="1">
+                          <a:blip r:embed="rId29"/>
+                          <a:srcRect l="55000" t="18006" r="5000" b="34814"/>
+                          <a:stretch/>
+                        </pic:blipFill>
+                        <pic:spPr bwMode="auto">
+                          <a:xfrm>
+                            <a:off x="0" y="0"/>
+                            <a:ext cx="4400452" cy="2919530"/>
+                          </a:xfrm>
+                          <a:prstGeom prst="rect">
+                            <a:avLst/>
+                          </a:prstGeom>
+                          <a:ln>
+                            <a:noFill/>
+                          </a:ln>
+                          <a:extLst>
+                            <a:ext uri="{53640926-AAD7-44D8-BBD7-CCE9431645EC}">
+                              <a14:shadowObscured xmlns:a14="http://schemas.microsoft.com/office/drawing/2010/main"/>
+                            </a:ext>
+                          </a:extLst>
+                        </pic:spPr>
+                      </pic:pic>
+                    </a:graphicData>
+                  </a:graphic>
+                </wp:inline>
+              </w:drawing>
+            </w:r>
           </w:p>
         </w:tc>
       </w:tr>
@@ -11325,6 +11448,149 @@
                 <w:shd w:val="clear" w:color="auto" w:fill="FFFFFF"/>
               </w:rPr>
             </w:pPr>
+            <w:proofErr w:type="spellStart"/>
+            <w:r>
+              <w:rPr>
+                <w:rStyle w:val="Textoennegrita"/>
+                <w:rFonts w:ascii="Arial" w:hAnsi="Arial" w:cs="Arial"/>
+                <w:b w:val="0"/>
+                <w:shd w:val="clear" w:color="auto" w:fill="FFFFFF"/>
+              </w:rPr>
+              <w:t>Git</w:t>
+            </w:r>
+            <w:proofErr w:type="spellEnd"/>
+            <w:r>
+              <w:rPr>
+                <w:rStyle w:val="Textoennegrita"/>
+                <w:rFonts w:ascii="Arial" w:hAnsi="Arial" w:cs="Arial"/>
+                <w:b w:val="0"/>
+                <w:shd w:val="clear" w:color="auto" w:fill="FFFFFF"/>
+              </w:rPr>
+              <w:t xml:space="preserve"> </w:t>
+            </w:r>
+            <w:proofErr w:type="spellStart"/>
+            <w:r>
+              <w:rPr>
+                <w:rStyle w:val="Textoennegrita"/>
+                <w:rFonts w:ascii="Arial" w:hAnsi="Arial" w:cs="Arial"/>
+                <w:b w:val="0"/>
+                <w:shd w:val="clear" w:color="auto" w:fill="FFFFFF"/>
+              </w:rPr>
+              <w:t>commit</w:t>
+            </w:r>
+            <w:proofErr w:type="spellEnd"/>
+            <w:r>
+              <w:rPr>
+                <w:rStyle w:val="Textoennegrita"/>
+                <w:rFonts w:ascii="Arial" w:hAnsi="Arial" w:cs="Arial"/>
+                <w:b w:val="0"/>
+                <w:shd w:val="clear" w:color="auto" w:fill="FFFFFF"/>
+              </w:rPr>
+              <w:t xml:space="preserve"> –m “actualización </w:t>
+            </w:r>
+            <w:proofErr w:type="spellStart"/>
+            <w:r>
+              <w:rPr>
+                <w:rStyle w:val="Textoennegrita"/>
+                <w:rFonts w:ascii="Arial" w:hAnsi="Arial" w:cs="Arial"/>
+                <w:b w:val="0"/>
+                <w:shd w:val="clear" w:color="auto" w:fill="FFFFFF"/>
+              </w:rPr>
+              <w:t>doc</w:t>
+            </w:r>
+            <w:proofErr w:type="spellEnd"/>
+            <w:r>
+              <w:rPr>
+                <w:rStyle w:val="Textoennegrita"/>
+                <w:rFonts w:ascii="Arial" w:hAnsi="Arial" w:cs="Arial"/>
+                <w:b w:val="0"/>
+                <w:shd w:val="clear" w:color="auto" w:fill="FFFFFF"/>
+              </w:rPr>
+              <w:t>”</w:t>
+            </w:r>
+          </w:p>
+        </w:tc>
+        <w:tc>
+          <w:tcPr>
+            <w:tcW w:w="7536" w:type="dxa"/>
+          </w:tcPr>
+          <w:p>
+            <w:pPr>
+              <w:pStyle w:val="NormalWeb"/>
+              <w:spacing w:before="0" w:beforeAutospacing="0"/>
+              <w:rPr>
+                <w:noProof/>
+              </w:rPr>
+            </w:pPr>
+            <w:r>
+              <w:rPr>
+                <w:noProof/>
+              </w:rPr>
+              <w:drawing>
+                <wp:inline distT="0" distB="0" distL="0" distR="0" wp14:anchorId="7146286B" wp14:editId="3460B410">
+                  <wp:extent cx="4571331" cy="1005840"/>
+                  <wp:effectExtent l="0" t="0" r="1270" b="3810"/>
+                  <wp:docPr id="56" name="Imagen 56"/>
+                  <wp:cNvGraphicFramePr>
+                    <a:graphicFrameLocks xmlns:a="http://schemas.openxmlformats.org/drawingml/2006/main" noChangeAspect="1"/>
+                  </wp:cNvGraphicFramePr>
+                  <a:graphic xmlns:a="http://schemas.openxmlformats.org/drawingml/2006/main">
+                    <a:graphicData uri="http://schemas.openxmlformats.org/drawingml/2006/picture">
+                      <pic:pic xmlns:pic="http://schemas.openxmlformats.org/drawingml/2006/picture">
+                        <pic:nvPicPr>
+                          <pic:cNvPr id="1" name=""/>
+                          <pic:cNvPicPr/>
+                        </pic:nvPicPr>
+                        <pic:blipFill rotWithShape="1">
+                          <a:blip r:embed="rId30"/>
+                          <a:srcRect l="55127" t="49234" r="5257" b="35270"/>
+                          <a:stretch/>
+                        </pic:blipFill>
+                        <pic:spPr bwMode="auto">
+                          <a:xfrm>
+                            <a:off x="0" y="0"/>
+                            <a:ext cx="4581674" cy="1008116"/>
+                          </a:xfrm>
+                          <a:prstGeom prst="rect">
+                            <a:avLst/>
+                          </a:prstGeom>
+                          <a:ln>
+                            <a:noFill/>
+                          </a:ln>
+                          <a:extLst>
+                            <a:ext uri="{53640926-AAD7-44D8-BBD7-CCE9431645EC}">
+                              <a14:shadowObscured xmlns:a14="http://schemas.microsoft.com/office/drawing/2010/main"/>
+                            </a:ext>
+                          </a:extLst>
+                        </pic:spPr>
+                      </pic:pic>
+                    </a:graphicData>
+                  </a:graphic>
+                </wp:inline>
+              </w:drawing>
+            </w:r>
+          </w:p>
+        </w:tc>
+      </w:tr>
+      <w:tr>
+        <w:trPr>
+          <w:trHeight w:val="1298"/>
+        </w:trPr>
+        <w:tc>
+          <w:tcPr>
+            <w:tcW w:w="1815" w:type="dxa"/>
+          </w:tcPr>
+          <w:p>
+            <w:pPr>
+              <w:pStyle w:val="NormalWeb"/>
+              <w:spacing w:before="0" w:beforeAutospacing="0"/>
+              <w:rPr>
+                <w:rStyle w:val="Textoennegrita"/>
+                <w:rFonts w:ascii="Arial" w:hAnsi="Arial" w:cs="Arial"/>
+                <w:b w:val="0"/>
+                <w:shd w:val="clear" w:color="auto" w:fill="FFFFFF"/>
+              </w:rPr>
+            </w:pPr>
           </w:p>
           <w:p>
             <w:pPr>
@@ -11397,6 +11663,55 @@
                 <w:shd w:val="clear" w:color="auto" w:fill="FFFFFF"/>
               </w:rPr>
             </w:pPr>
+            <w:bookmarkStart w:id="0" w:name="_GoBack"/>
+            <w:r>
+              <w:rPr>
+                <w:noProof/>
+              </w:rPr>
+              <w:drawing>
+                <wp:inline distT="0" distB="0" distL="0" distR="0" wp14:anchorId="3F694D7D" wp14:editId="5AE9822A">
+                  <wp:extent cx="4442460" cy="2923052"/>
+                  <wp:effectExtent l="0" t="0" r="0" b="0"/>
+                  <wp:docPr id="57" name="Imagen 57"/>
+                  <wp:cNvGraphicFramePr>
+                    <a:graphicFrameLocks xmlns:a="http://schemas.openxmlformats.org/drawingml/2006/main" noChangeAspect="1"/>
+                  </wp:cNvGraphicFramePr>
+                  <a:graphic xmlns:a="http://schemas.openxmlformats.org/drawingml/2006/main">
+                    <a:graphicData uri="http://schemas.openxmlformats.org/drawingml/2006/picture">
+                      <pic:pic xmlns:pic="http://schemas.openxmlformats.org/drawingml/2006/picture">
+                        <pic:nvPicPr>
+                          <pic:cNvPr id="1" name=""/>
+                          <pic:cNvPicPr/>
+                        </pic:nvPicPr>
+                        <pic:blipFill rotWithShape="1">
+                          <a:blip r:embed="rId31"/>
+                          <a:srcRect l="55128" t="18006" r="5513" b="35954"/>
+                          <a:stretch/>
+                        </pic:blipFill>
+                        <pic:spPr bwMode="auto">
+                          <a:xfrm>
+                            <a:off x="0" y="0"/>
+                            <a:ext cx="4452076" cy="2929379"/>
+                          </a:xfrm>
+                          <a:prstGeom prst="rect">
+                            <a:avLst/>
+                          </a:prstGeom>
+                          <a:ln>
+                            <a:noFill/>
+                          </a:ln>
+                          <a:extLst>
+                            <a:ext uri="{53640926-AAD7-44D8-BBD7-CCE9431645EC}">
+                              <a14:shadowObscured xmlns:a14="http://schemas.microsoft.com/office/drawing/2010/main"/>
+                            </a:ext>
+                          </a:extLst>
+                        </pic:spPr>
+                      </pic:pic>
+                    </a:graphicData>
+                  </a:graphic>
+                </wp:inline>
+              </w:drawing>
+            </w:r>
+            <w:bookmarkEnd w:id="0"/>
           </w:p>
         </w:tc>
       </w:tr>

--- a/sprint/Sprint1_Equipo_23.docx
+++ b/sprint/Sprint1_Equipo_23.docx
@@ -1,6 +1,6 @@
 
 <file path=word/document.xml><?xml version="1.0" encoding="utf-8"?>
-<w:document xmlns:wpc="http://schemas.microsoft.com/office/word/2010/wordprocessingCanvas" xmlns:mc="http://schemas.openxmlformats.org/markup-compatibility/2006" xmlns:o="urn:schemas-microsoft-com:office:office" xmlns:r="http://schemas.openxmlformats.org/officeDocument/2006/relationships" xmlns:m="http://schemas.openxmlformats.org/officeDocument/2006/math" xmlns:v="urn:schemas-microsoft-com:vml" xmlns:wp14="http://schemas.microsoft.com/office/word/2010/wordprocessingDrawing" xmlns:wp="http://schemas.openxmlformats.org/drawingml/2006/wordprocessingDrawing" xmlns:w10="urn:schemas-microsoft-com:office:word" xmlns:w="http://schemas.openxmlformats.org/wordprocessingml/2006/main" xmlns:w14="http://schemas.microsoft.com/office/word/2010/wordml" xmlns:w15="http://schemas.microsoft.com/office/word/2012/wordml" xmlns:wpg="http://schemas.microsoft.com/office/word/2010/wordprocessingGroup" xmlns:wpi="http://schemas.microsoft.com/office/word/2010/wordprocessingInk" xmlns:wne="http://schemas.microsoft.com/office/word/2006/wordml" xmlns:wps="http://schemas.microsoft.com/office/word/2010/wordprocessingShape" mc:Ignorable="w14 w15 wp14">
+<w:document xmlns:wpc="http://schemas.microsoft.com/office/word/2010/wordprocessingCanvas" xmlns:cx="http://schemas.microsoft.com/office/drawing/2014/chartex" xmlns:cx1="http://schemas.microsoft.com/office/drawing/2015/9/8/chartex" xmlns:cx2="http://schemas.microsoft.com/office/drawing/2015/10/21/chartex" xmlns:cx3="http://schemas.microsoft.com/office/drawing/2016/5/9/chartex" xmlns:cx4="http://schemas.microsoft.com/office/drawing/2016/5/10/chartex" xmlns:cx5="http://schemas.microsoft.com/office/drawing/2016/5/11/chartex" xmlns:cx6="http://schemas.microsoft.com/office/drawing/2016/5/12/chartex" xmlns:cx7="http://schemas.microsoft.com/office/drawing/2016/5/13/chartex" xmlns:cx8="http://schemas.microsoft.com/office/drawing/2016/5/14/chartex" xmlns:mc="http://schemas.openxmlformats.org/markup-compatibility/2006" xmlns:aink="http://schemas.microsoft.com/office/drawing/2016/ink" xmlns:am3d="http://schemas.microsoft.com/office/drawing/2017/model3d" xmlns:o="urn:schemas-microsoft-com:office:office" xmlns:r="http://schemas.openxmlformats.org/officeDocument/2006/relationships" xmlns:m="http://schemas.openxmlformats.org/officeDocument/2006/math" xmlns:v="urn:schemas-microsoft-com:vml" xmlns:wp14="http://schemas.microsoft.com/office/word/2010/wordprocessingDrawing" xmlns:wp="http://schemas.openxmlformats.org/drawingml/2006/wordprocessingDrawing" xmlns:w10="urn:schemas-microsoft-com:office:word" xmlns:w="http://schemas.openxmlformats.org/wordprocessingml/2006/main" xmlns:w14="http://schemas.microsoft.com/office/word/2010/wordml" xmlns:w15="http://schemas.microsoft.com/office/word/2012/wordml" xmlns:w16cex="http://schemas.microsoft.com/office/word/2018/wordml/cex" xmlns:w16cid="http://schemas.microsoft.com/office/word/2016/wordml/cid" xmlns:w16="http://schemas.microsoft.com/office/word/2018/wordml" xmlns:w16sdtdh="http://schemas.microsoft.com/office/word/2020/wordml/sdtdatahash" xmlns:w16se="http://schemas.microsoft.com/office/word/2015/wordml/symex" xmlns:wpg="http://schemas.microsoft.com/office/word/2010/wordprocessingGroup" xmlns:wpi="http://schemas.microsoft.com/office/word/2010/wordprocessingInk" xmlns:wne="http://schemas.microsoft.com/office/word/2006/wordml" xmlns:wps="http://schemas.microsoft.com/office/word/2010/wordprocessingShape" mc:Ignorable="w14 w15 w16se w16cid w16 w16cex w16sdtdh wp14">
   <w:background w:color="FFFFFF"/>
   <w:body>
     <w:sdt>
@@ -34,7 +34,6 @@
               <w:noProof/>
               <w:sz w:val="24"/>
               <w:szCs w:val="24"/>
-              <w:lang w:val="es-CO" w:eastAsia="es-CO"/>
             </w:rPr>
             <mc:AlternateContent>
               <mc:Choice Requires="wpg">
@@ -3445,8 +3444,8 @@
               </mc:Choice>
               <mc:Fallback>
                 <w:pict>
-                  <v:group w14:anchorId="0516EE20" id="Grupo 3" o:spid="_x0000_s1026" style="position:absolute;margin-left:0;margin-top:0;width:172.8pt;height:718.55pt;z-index:-251657216;mso-width-percent:330;mso-height-percent:950;mso-left-percent:40;mso-position-horizontal-relative:page;mso-position-vertical:center;mso-position-vertical-relative:page;mso-width-percent:330;mso-height-percent:950;mso-left-percent:40" coordsize="21945,91257" o:gfxdata="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">
-                    <v:rect id="Rectángulo 4" o:spid="_x0000_s1027" style="position:absolute;width:1945;height:91257;visibility:visible;mso-wrap-style:square;v-text-anchor:middle" o:gfxdata="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" fillcolor="#1f497d [3215]" stroked="f" strokeweight="2pt"/>
+                  <v:group w14:anchorId="0516EE20" id="Grupo 3" o:spid="_x0000_s1026" style="position:absolute;margin-left:0;margin-top:0;width:172.8pt;height:718.55pt;z-index:-251657216;mso-width-percent:330;mso-height-percent:950;mso-left-percent:40;mso-position-horizontal-relative:page;mso-position-vertical:center;mso-position-vertical-relative:page;mso-width-percent:330;mso-height-percent:950;mso-left-percent:40" coordsize="21945,91257" o:gfxdata="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">
+                    <v:rect id="Rectángulo 4" o:spid="_x0000_s1027" style="position:absolute;width:1945;height:91257;visibility:visible;mso-wrap-style:square;v-text-anchor:middle" o:gfxdata="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" fillcolor="#1f497d [3215]" stroked="f" strokeweight="2pt"/>
                     <v:shapetype id="_x0000_t15" coordsize="21600,21600" o:spt="15" adj="16200" path="m@0,l,,,21600@0,21600,21600,10800xe">
                       <v:stroke joinstyle="miter"/>
                       <v:formulas>
@@ -3458,7 +3457,7 @@
                         <v:h position="#0,topLeft" xrange="0,21600"/>
                       </v:handles>
                     </v:shapetype>
-                    <v:shape id="Pentágono 5" o:spid="_x0000_s1028" type="#_x0000_t15" style="position:absolute;top:14668;width:21945;height:5521;visibility:visible;mso-wrap-style:square;v-text-anchor:middle" o:gfxdata="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" adj="18883" fillcolor="#4f81bd [3204]" stroked="f" strokeweight="2pt">
+                    <v:shape id="Pentágono 5" o:spid="_x0000_s1028" type="#_x0000_t15" style="position:absolute;top:14668;width:21945;height:5521;visibility:visible;mso-wrap-style:square;v-text-anchor:middle" o:gfxdata="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" adj="18883" fillcolor="#4f81bd [3204]" stroked="f" strokeweight="2pt">
                       <v:textbox inset=",0,14.4pt,0">
                         <w:txbxContent>
                           <w:sdt>
@@ -3506,99 +3505,99 @@
                         </w:txbxContent>
                       </v:textbox>
                     </v:shape>
-                    <v:group id="Grupo 6" o:spid="_x0000_s1029" style="position:absolute;left:762;top:42100;width:20574;height:49103" coordorigin="806,42118" coordsize="13062,31210" o:gfxdata="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">
-                      <v:group id="Grupo 7" o:spid="_x0000_s1030" style="position:absolute;left:1410;top:42118;width:10478;height:31210" coordorigin="1410,42118" coordsize="10477,31210" o:gfxdata="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">
+                    <v:group id="Grupo 6" o:spid="_x0000_s1029" style="position:absolute;left:762;top:42100;width:20574;height:49103" coordorigin="806,42118" coordsize="13062,31210" o:gfxdata="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">
+                      <v:group id="Grupo 7" o:spid="_x0000_s1030" style="position:absolute;left:1410;top:42118;width:10478;height:31210" coordorigin="1410,42118" coordsize="10477,31210" o:gfxdata="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">
                         <o:lock v:ext="edit" aspectratio="t"/>
-                        <v:shape id="Forma libre 8" o:spid="_x0000_s1031" style="position:absolute;left:3696;top:62168;width:1937;height:6985;visibility:visible;mso-wrap-style:square;v-text-anchor:top" coordsize="122,440" o:gfxdata="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" path="m,l39,152,84,304r38,113l122,440,76,306,39,180,6,53,,xe" fillcolor="#1f497d [3215]" strokecolor="#1f497d [3215]" strokeweight="0">
+                        <v:shape id="Forma libre 8" o:spid="_x0000_s1031" style="position:absolute;left:3696;top:62168;width:1937;height:6985;visibility:visible;mso-wrap-style:square;v-text-anchor:top" coordsize="122,440" o:gfxdata="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" path="m,l39,152,84,304r38,113l122,440,76,306,39,180,6,53,,xe" fillcolor="#1f497d [3215]" strokecolor="#1f497d [3215]" strokeweight="0">
                           <v:path arrowok="t" o:connecttype="custom" o:connectlocs="0,0;61913,241300;133350,482600;193675,661988;193675,698500;120650,485775;61913,285750;9525,84138;0,0" o:connectangles="0,0,0,0,0,0,0,0,0"/>
                         </v:shape>
-                        <v:shape id="Forma libre 9" o:spid="_x0000_s1032" style="position:absolute;left:5728;top:69058;width:1842;height:4270;visibility:visible;mso-wrap-style:square;v-text-anchor:top" coordsize="116,269" o:gfxdata="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" path="m,l8,19,37,93r30,74l116,269r-8,l60,169,30,98,1,25,,xe" fillcolor="#1f497d [3215]" strokecolor="#1f497d [3215]" strokeweight="0">
+                        <v:shape id="Forma libre 9" o:spid="_x0000_s1032" style="position:absolute;left:5728;top:69058;width:1842;height:4270;visibility:visible;mso-wrap-style:square;v-text-anchor:top" coordsize="116,269" o:gfxdata="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" path="m,l8,19,37,93r30,74l116,269r-8,l60,169,30,98,1,25,,xe" fillcolor="#1f497d [3215]" strokecolor="#1f497d [3215]" strokeweight="0">
                           <v:path arrowok="t" o:connecttype="custom" o:connectlocs="0,0;12700,30163;58738,147638;106363,265113;184150,427038;171450,427038;95250,268288;47625,155575;1588,39688;0,0" o:connectangles="0,0,0,0,0,0,0,0,0,0"/>
                         </v:shape>
-                        <v:shape id="Forma libre 10" o:spid="_x0000_s1033" style="position:absolute;left:1410;top:42118;width:2223;height:20193;visibility:visible;mso-wrap-style:square;v-text-anchor:top" coordsize="140,1272" o:gfxdata="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" path="m,l,,1,79r2,80l12,317,23,476,39,634,58,792,83,948r24,138l135,1223r5,49l138,1262,105,1106,77,949,53,792,35,634,20,476,9,317,2,159,,79,,xe" fillcolor="#1f497d [3215]" strokecolor="#1f497d [3215]" strokeweight="0">
+                        <v:shape id="Forma libre 10" o:spid="_x0000_s1033" style="position:absolute;left:1410;top:42118;width:2223;height:20193;visibility:visible;mso-wrap-style:square;v-text-anchor:top" coordsize="140,1272" o:gfxdata="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" path="m,l,,1,79r2,80l12,317,23,476,39,634,58,792,83,948r24,138l135,1223r5,49l138,1262,105,1106,77,949,53,792,35,634,20,476,9,317,2,159,,79,,xe" fillcolor="#1f497d [3215]" strokecolor="#1f497d [3215]" strokeweight="0">
                           <v:path arrowok="t" o:connecttype="custom" o:connectlocs="0,0;0,0;1588,125413;4763,252413;19050,503238;36513,755650;61913,1006475;92075,1257300;131763,1504950;169863,1724025;214313,1941513;222250,2019300;219075,2003425;166688,1755775;122238,1506538;84138,1257300;55563,1006475;31750,755650;14288,503238;3175,252413;0,125413;0,0" o:connectangles="0,0,0,0,0,0,0,0,0,0,0,0,0,0,0,0,0,0,0,0,0,0"/>
                         </v:shape>
-                        <v:shape id="Forma libre 11" o:spid="_x0000_s1034" style="position:absolute;left:3410;top:48611;width:715;height:13557;visibility:visible;mso-wrap-style:square;v-text-anchor:top" coordsize="45,854" o:gfxdata="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" path="m45,r,l35,66r-9,67l14,267,6,401,3,534,6,669r8,134l18,854r,-3l9,814,8,803,1,669,,534,3,401,12,267,25,132,34,66,45,xe" fillcolor="#1f497d [3215]" strokecolor="#1f497d [3215]" strokeweight="0">
+                        <v:shape id="Forma libre 11" o:spid="_x0000_s1034" style="position:absolute;left:3410;top:48611;width:715;height:13557;visibility:visible;mso-wrap-style:square;v-text-anchor:top" coordsize="45,854" o:gfxdata="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" path="m45,r,l35,66r-9,67l14,267,6,401,3,534,6,669r8,134l18,854r,-3l9,814,8,803,1,669,,534,3,401,12,267,25,132,34,66,45,xe" fillcolor="#1f497d [3215]" strokecolor="#1f497d [3215]" strokeweight="0">
                           <v:path arrowok="t" o:connecttype="custom" o:connectlocs="71438,0;71438,0;55563,104775;41275,211138;22225,423863;9525,636588;4763,847725;9525,1062038;22225,1274763;28575,1355725;28575,1350963;14288,1292225;12700,1274763;1588,1062038;0,847725;4763,636588;19050,423863;39688,209550;53975,104775;71438,0" o:connectangles="0,0,0,0,0,0,0,0,0,0,0,0,0,0,0,0,0,0,0,0"/>
                         </v:shape>
-                        <v:shape id="Forma libre 12" o:spid="_x0000_s1035" style="position:absolute;left:3633;top:62311;width:2444;height:9985;visibility:visible;mso-wrap-style:square;v-text-anchor:top" coordsize="154,629" o:gfxdata="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" path="m,l10,44r11,82l34,207r19,86l75,380r25,86l120,521r21,55l152,618r2,11l140,595,115,532,93,468,67,383,47,295,28,207,12,104,,xe" fillcolor="#1f497d [3215]" strokecolor="#1f497d [3215]" strokeweight="0">
+                        <v:shape id="Forma libre 12" o:spid="_x0000_s1035" style="position:absolute;left:3633;top:62311;width:2444;height:9985;visibility:visible;mso-wrap-style:square;v-text-anchor:top" coordsize="154,629" o:gfxdata="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" path="m,l10,44r11,82l34,207r19,86l75,380r25,86l120,521r21,55l152,618r2,11l140,595,115,532,93,468,67,383,47,295,28,207,12,104,,xe" fillcolor="#1f497d [3215]" strokecolor="#1f497d [3215]" strokeweight="0">
                           <v:path arrowok="t" o:connecttype="custom" o:connectlocs="0,0;15875,69850;33338,200025;53975,328613;84138,465138;119063,603250;158750,739775;190500,827088;223838,914400;241300,981075;244475,998538;222250,944563;182563,844550;147638,742950;106363,608013;74613,468313;44450,328613;19050,165100;0,0" o:connectangles="0,0,0,0,0,0,0,0,0,0,0,0,0,0,0,0,0,0,0"/>
                         </v:shape>
-                        <v:shape id="Forma libre 13" o:spid="_x0000_s1036" style="position:absolute;left:6204;top:72233;width:524;height:1095;visibility:visible;mso-wrap-style:square;v-text-anchor:top" coordsize="33,69" o:gfxdata="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" path="m,l33,69r-9,l12,35,,xe" fillcolor="#1f497d [3215]" strokecolor="#1f497d [3215]" strokeweight="0">
+                        <v:shape id="Forma libre 13" o:spid="_x0000_s1036" style="position:absolute;left:6204;top:72233;width:524;height:1095;visibility:visible;mso-wrap-style:square;v-text-anchor:top" coordsize="33,69" o:gfxdata="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" path="m,l33,69r-9,l12,35,,xe" fillcolor="#1f497d [3215]" strokecolor="#1f497d [3215]" strokeweight="0">
                           <v:path arrowok="t" o:connecttype="custom" o:connectlocs="0,0;52388,109538;38100,109538;19050,55563;0,0" o:connectangles="0,0,0,0,0"/>
                         </v:shape>
-                        <v:shape id="Forma libre 14" o:spid="_x0000_s1037" style="position:absolute;left:3553;top:61533;width:238;height:1476;visibility:visible;mso-wrap-style:square;v-text-anchor:top" coordsize="15,93" o:gfxdata="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" path="m,l9,37r,3l15,93,5,49,,xe" fillcolor="#1f497d [3215]" strokecolor="#1f497d [3215]" strokeweight="0">
+                        <v:shape id="Forma libre 14" o:spid="_x0000_s1037" style="position:absolute;left:3553;top:61533;width:238;height:1476;visibility:visible;mso-wrap-style:square;v-text-anchor:top" coordsize="15,93" o:gfxdata="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" path="m,l9,37r,3l15,93,5,49,,xe" fillcolor="#1f497d [3215]" strokecolor="#1f497d [3215]" strokeweight="0">
                           <v:path arrowok="t" o:connecttype="custom" o:connectlocs="0,0;14288,58738;14288,63500;23813,147638;7938,77788;0,0" o:connectangles="0,0,0,0,0,0"/>
                         </v:shape>
-                        <v:shape id="Forma libre 15" o:spid="_x0000_s1038" style="position:absolute;left:5633;top:56897;width:6255;height:12161;visibility:visible;mso-wrap-style:square;v-text-anchor:top" coordsize="394,766" o:gfxdata="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" path="m394,r,l356,38,319,77r-35,40l249,160r-42,58l168,276r-37,63l98,402,69,467,45,535,26,604,14,673,7,746,6,766,,749r1,-5l7,673,21,603,40,533,65,466,94,400r33,-64l164,275r40,-60l248,158r34,-42l318,76,354,37,394,xe" fillcolor="#1f497d [3215]" strokecolor="#1f497d [3215]" strokeweight="0">
+                        <v:shape id="Forma libre 15" o:spid="_x0000_s1038" style="position:absolute;left:5633;top:56897;width:6255;height:12161;visibility:visible;mso-wrap-style:square;v-text-anchor:top" coordsize="394,766" o:gfxdata="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" path="m394,r,l356,38,319,77r-35,40l249,160r-42,58l168,276r-37,63l98,402,69,467,45,535,26,604,14,673,7,746,6,766,,749r1,-5l7,673,21,603,40,533,65,466,94,400r33,-64l164,275r40,-60l248,158r34,-42l318,76,354,37,394,xe" fillcolor="#1f497d [3215]" strokecolor="#1f497d [3215]" strokeweight="0">
                           <v:path arrowok="t" o:connecttype="custom" o:connectlocs="625475,0;625475,0;565150,60325;506413,122238;450850,185738;395288,254000;328613,346075;266700,438150;207963,538163;155575,638175;109538,741363;71438,849313;41275,958850;22225,1068388;11113,1184275;9525,1216025;0,1189038;1588,1181100;11113,1068388;33338,957263;63500,846138;103188,739775;149225,635000;201613,533400;260350,436563;323850,341313;393700,250825;447675,184150;504825,120650;561975,58738;625475,0" o:connectangles="0,0,0,0,0,0,0,0,0,0,0,0,0,0,0,0,0,0,0,0,0,0,0,0,0,0,0,0,0,0,0"/>
                         </v:shape>
-                        <v:shape id="Forma libre 16" o:spid="_x0000_s1039" style="position:absolute;left:5633;top:69153;width:571;height:3080;visibility:visible;mso-wrap-style:square;v-text-anchor:top" coordsize="36,194" o:gfxdata="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" path="m,l6,16r1,3l11,80r9,52l33,185r3,9l21,161,15,145,5,81,1,41,,xe" fillcolor="#1f497d [3215]" strokecolor="#1f497d [3215]" strokeweight="0">
+                        <v:shape id="Forma libre 16" o:spid="_x0000_s1039" style="position:absolute;left:5633;top:69153;width:571;height:3080;visibility:visible;mso-wrap-style:square;v-text-anchor:top" coordsize="36,194" o:gfxdata="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" path="m,l6,16r1,3l11,80r9,52l33,185r3,9l21,161,15,145,5,81,1,41,,xe" fillcolor="#1f497d [3215]" strokecolor="#1f497d [3215]" strokeweight="0">
                           <v:path arrowok="t" o:connecttype="custom" o:connectlocs="0,0;9525,25400;11113,30163;17463,127000;31750,209550;52388,293688;57150,307975;33338,255588;23813,230188;7938,128588;1588,65088;0,0" o:connectangles="0,0,0,0,0,0,0,0,0,0,0,0"/>
                         </v:shape>
-                        <v:shape id="Forma libre 17" o:spid="_x0000_s1040" style="position:absolute;left:6077;top:72296;width:493;height:1032;visibility:visible;mso-wrap-style:square;v-text-anchor:top" coordsize="31,65" o:gfxdata="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" path="m,l31,65r-8,l,xe" fillcolor="#1f497d [3215]" strokecolor="#1f497d [3215]" strokeweight="0">
+                        <v:shape id="Forma libre 17" o:spid="_x0000_s1040" style="position:absolute;left:6077;top:72296;width:493;height:1032;visibility:visible;mso-wrap-style:square;v-text-anchor:top" coordsize="31,65" o:gfxdata="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" path="m,l31,65r-8,l,xe" fillcolor="#1f497d [3215]" strokecolor="#1f497d [3215]" strokeweight="0">
                           <v:path arrowok="t" o:connecttype="custom" o:connectlocs="0,0;49213,103188;36513,103188;0,0" o:connectangles="0,0,0,0"/>
                         </v:shape>
-                        <v:shape id="Forma libre 18" o:spid="_x0000_s1041" style="position:absolute;left:5633;top:68788;width:111;height:666;visibility:visible;mso-wrap-style:square;v-text-anchor:top" coordsize="7,42" o:gfxdata="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" path="m,l6,17,7,42,6,39,,23,,xe" fillcolor="#1f497d [3215]" strokecolor="#1f497d [3215]" strokeweight="0">
+                        <v:shape id="Forma libre 18" o:spid="_x0000_s1041" style="position:absolute;left:5633;top:68788;width:111;height:666;visibility:visible;mso-wrap-style:square;v-text-anchor:top" coordsize="7,42" o:gfxdata="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" path="m,l6,17,7,42,6,39,,23,,xe" fillcolor="#1f497d [3215]" strokecolor="#1f497d [3215]" strokeweight="0">
                           <v:path arrowok="t" o:connecttype="custom" o:connectlocs="0,0;9525,26988;11113,66675;9525,61913;0,36513;0,0" o:connectangles="0,0,0,0,0,0"/>
                         </v:shape>
-                        <v:shape id="Forma libre 19" o:spid="_x0000_s1042" style="position:absolute;left:5871;top:71455;width:714;height:1873;visibility:visible;mso-wrap-style:square;v-text-anchor:top" coordsize="45,118" o:gfxdata="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" path="m,l6,16,21,49,33,84r12,34l44,118,13,53,11,42,,xe" fillcolor="#1f497d [3215]" strokecolor="#1f497d [3215]" strokeweight="0">
+                        <v:shape id="Forma libre 19" o:spid="_x0000_s1042" style="position:absolute;left:5871;top:71455;width:714;height:1873;visibility:visible;mso-wrap-style:square;v-text-anchor:top" coordsize="45,118" o:gfxdata="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" path="m,l6,16,21,49,33,84r12,34l44,118,13,53,11,42,,xe" fillcolor="#1f497d [3215]" strokecolor="#1f497d [3215]" strokeweight="0">
                           <v:path arrowok="t" o:connecttype="custom" o:connectlocs="0,0;9525,25400;33338,77788;52388,133350;71438,187325;69850,187325;20638,84138;17463,66675;0,0" o:connectangles="0,0,0,0,0,0,0,0,0"/>
                         </v:shape>
                       </v:group>
-                      <v:group id="Grupo 20" o:spid="_x0000_s1043" style="position:absolute;left:806;top:48269;width:13063;height:25059" coordorigin="806,46499" coordsize="8747,16779" o:gfxdata="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">
+                      <v:group id="Grupo 20" o:spid="_x0000_s1043" style="position:absolute;left:806;top:48269;width:13063;height:25059" coordorigin="806,46499" coordsize="8747,16779" o:gfxdata="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">
                         <o:lock v:ext="edit" aspectratio="t"/>
-                        <v:shape id="Forma libre 21" o:spid="_x0000_s1044" style="position:absolute;left:1187;top:51897;width:1984;height:7143;visibility:visible;mso-wrap-style:square;v-text-anchor:top" coordsize="125,450" o:gfxdata="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" path="m,l41,155,86,309r39,116l125,450,79,311,41,183,7,54,,xe" fillcolor="#1f497d [3215]" strokecolor="#1f497d [3215]" strokeweight="0">
+                        <v:shape id="Forma libre 21" o:spid="_x0000_s1044" style="position:absolute;left:1187;top:51897;width:1984;height:7143;visibility:visible;mso-wrap-style:square;v-text-anchor:top" coordsize="125,450" o:gfxdata="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" path="m,l41,155,86,309r39,116l125,450,79,311,41,183,7,54,,xe" fillcolor="#1f497d [3215]" strokecolor="#1f497d [3215]" strokeweight="0">
                           <v:fill opacity="13107f"/>
                           <v:stroke opacity="13107f"/>
                           <v:path arrowok="t" o:connecttype="custom" o:connectlocs="0,0;65088,246063;136525,490538;198438,674688;198438,714375;125413,493713;65088,290513;11113,85725;0,0" o:connectangles="0,0,0,0,0,0,0,0,0"/>
                         </v:shape>
-                        <v:shape id="Forma libre 22" o:spid="_x0000_s1045" style="position:absolute;left:3282;top:58913;width:1874;height:4366;visibility:visible;mso-wrap-style:square;v-text-anchor:top" coordsize="118,275" o:gfxdata="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" path="m,l8,20,37,96r32,74l118,275r-9,l61,174,30,100,,26,,xe" fillcolor="#1f497d [3215]" strokecolor="#1f497d [3215]" strokeweight="0">
+                        <v:shape id="Forma libre 22" o:spid="_x0000_s1045" style="position:absolute;left:3282;top:58913;width:1874;height:4366;visibility:visible;mso-wrap-style:square;v-text-anchor:top" coordsize="118,275" o:gfxdata="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" path="m,l8,20,37,96r32,74l118,275r-9,l61,174,30,100,,26,,xe" fillcolor="#1f497d [3215]" strokecolor="#1f497d [3215]" strokeweight="0">
                           <v:fill opacity="13107f"/>
                           <v:stroke opacity="13107f"/>
                           <v:path arrowok="t" o:connecttype="custom" o:connectlocs="0,0;12700,31750;58738,152400;109538,269875;187325,436563;173038,436563;96838,276225;47625,158750;0,41275;0,0" o:connectangles="0,0,0,0,0,0,0,0,0,0"/>
                         </v:shape>
-                        <v:shape id="Forma libre 23" o:spid="_x0000_s1046" style="position:absolute;left:806;top:50103;width:317;height:1921;visibility:visible;mso-wrap-style:square;v-text-anchor:top" coordsize="20,121" o:gfxdata="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" path="m,l16,72r4,49l18,112,,31,,xe" fillcolor="#1f497d [3215]" strokecolor="#1f497d [3215]" strokeweight="0">
+                        <v:shape id="Forma libre 23" o:spid="_x0000_s1046" style="position:absolute;left:806;top:50103;width:317;height:1921;visibility:visible;mso-wrap-style:square;v-text-anchor:top" coordsize="20,121" o:gfxdata="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" path="m,l16,72r4,49l18,112,,31,,xe" fillcolor="#1f497d [3215]" strokecolor="#1f497d [3215]" strokeweight="0">
                           <v:fill opacity="13107f"/>
                           <v:stroke opacity="13107f"/>
                           <v:path arrowok="t" o:connecttype="custom" o:connectlocs="0,0;25400,114300;31750,192088;28575,177800;0,49213;0,0" o:connectangles="0,0,0,0,0,0"/>
                         </v:shape>
-                        <v:shape id="Forma libre 24" o:spid="_x0000_s1047" style="position:absolute;left:1123;top:52024;width:2509;height:10207;visibility:visible;mso-wrap-style:square;v-text-anchor:top" coordsize="158,643" o:gfxdata="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" path="m,l11,46r11,83l36,211r19,90l76,389r27,87l123,533r21,55l155,632r3,11l142,608,118,544,95,478,69,391,47,302,29,212,13,107,,xe" fillcolor="#1f497d [3215]" strokecolor="#1f497d [3215]" strokeweight="0">
+                        <v:shape id="Forma libre 24" o:spid="_x0000_s1047" style="position:absolute;left:1123;top:52024;width:2509;height:10207;visibility:visible;mso-wrap-style:square;v-text-anchor:top" coordsize="158,643" o:gfxdata="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" path="m,l11,46r11,83l36,211r19,90l76,389r27,87l123,533r21,55l155,632r3,11l142,608,118,544,95,478,69,391,47,302,29,212,13,107,,xe" fillcolor="#1f497d [3215]" strokecolor="#1f497d [3215]" strokeweight="0">
                           <v:fill opacity="13107f"/>
                           <v:stroke opacity="13107f"/>
                           <v:path arrowok="t" o:connecttype="custom" o:connectlocs="0,0;17463,73025;34925,204788;57150,334963;87313,477838;120650,617538;163513,755650;195263,846138;228600,933450;246063,1003300;250825,1020763;225425,965200;187325,863600;150813,758825;109538,620713;74613,479425;46038,336550;20638,169863;0,0" o:connectangles="0,0,0,0,0,0,0,0,0,0,0,0,0,0,0,0,0,0,0"/>
                         </v:shape>
-                        <v:shape id="Forma libre 25" o:spid="_x0000_s1048" style="position:absolute;left:3759;top:62152;width:524;height:1127;visibility:visible;mso-wrap-style:square;v-text-anchor:top" coordsize="33,71" o:gfxdata="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" path="m,l33,71r-9,l11,36,,xe" fillcolor="#1f497d [3215]" strokecolor="#1f497d [3215]" strokeweight="0">
+                        <v:shape id="Forma libre 25" o:spid="_x0000_s1048" style="position:absolute;left:3759;top:62152;width:524;height:1127;visibility:visible;mso-wrap-style:square;v-text-anchor:top" coordsize="33,71" o:gfxdata="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" path="m,l33,71r-9,l11,36,,xe" fillcolor="#1f497d [3215]" strokecolor="#1f497d [3215]" strokeweight="0">
                           <v:fill opacity="13107f"/>
                           <v:stroke opacity="13107f"/>
                           <v:path arrowok="t" o:connecttype="custom" o:connectlocs="0,0;52388,112713;38100,112713;17463,57150;0,0" o:connectangles="0,0,0,0,0"/>
                         </v:shape>
-                        <v:shape id="Forma libre 26" o:spid="_x0000_s1049" style="position:absolute;left:1060;top:51246;width:238;height:1508;visibility:visible;mso-wrap-style:square;v-text-anchor:top" coordsize="15,95" o:gfxdata="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" path="m,l8,37r,4l15,95,4,49,,xe" fillcolor="#1f497d [3215]" strokecolor="#1f497d [3215]" strokeweight="0">
+                        <v:shape id="Forma libre 26" o:spid="_x0000_s1049" style="position:absolute;left:1060;top:51246;width:238;height:1508;visibility:visible;mso-wrap-style:square;v-text-anchor:top" coordsize="15,95" o:gfxdata="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" path="m,l8,37r,4l15,95,4,49,,xe" fillcolor="#1f497d [3215]" strokecolor="#1f497d [3215]" strokeweight="0">
                           <v:fill opacity="13107f"/>
                           <v:stroke opacity="13107f"/>
                           <v:path arrowok="t" o:connecttype="custom" o:connectlocs="0,0;12700,58738;12700,65088;23813,150813;6350,77788;0,0" o:connectangles="0,0,0,0,0,0"/>
                         </v:shape>
-                        <v:shape id="Forma libre 27" o:spid="_x0000_s1050" style="position:absolute;left:3171;top:46499;width:6382;height:12414;visibility:visible;mso-wrap-style:square;v-text-anchor:top" coordsize="402,782" o:gfxdata="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" path="m402,r,1l363,39,325,79r-35,42l255,164r-44,58l171,284r-38,62l100,411,71,478,45,546,27,617,13,689,7,761r,21l,765r1,-4l7,688,21,616,40,545,66,475,95,409r35,-66l167,281r42,-61l253,163r34,-43l324,78,362,38,402,xe" fillcolor="#1f497d [3215]" strokecolor="#1f497d [3215]" strokeweight="0">
+                        <v:shape id="Forma libre 27" o:spid="_x0000_s1050" style="position:absolute;left:3171;top:46499;width:6382;height:12414;visibility:visible;mso-wrap-style:square;v-text-anchor:top" coordsize="402,782" o:gfxdata="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" path="m402,r,1l363,39,325,79r-35,42l255,164r-44,58l171,284r-38,62l100,411,71,478,45,546,27,617,13,689,7,761r,21l,765r1,-4l7,688,21,616,40,545,66,475,95,409r35,-66l167,281r42,-61l253,163r34,-43l324,78,362,38,402,xe" fillcolor="#1f497d [3215]" strokecolor="#1f497d [3215]" strokeweight="0">
                           <v:fill opacity="13107f"/>
                           <v:stroke opacity="13107f"/>
                           <v:path arrowok="t" o:connecttype="custom" o:connectlocs="638175,0;638175,1588;576263,61913;515938,125413;460375,192088;404813,260350;334963,352425;271463,450850;211138,549275;158750,652463;112713,758825;71438,866775;42863,979488;20638,1093788;11113,1208088;11113,1241425;0,1214438;1588,1208088;11113,1092200;33338,977900;63500,865188;104775,754063;150813,649288;206375,544513;265113,446088;331788,349250;401638,258763;455613,190500;514350,123825;574675,60325;638175,0" o:connectangles="0,0,0,0,0,0,0,0,0,0,0,0,0,0,0,0,0,0,0,0,0,0,0,0,0,0,0,0,0,0,0"/>
                         </v:shape>
-                        <v:shape id="Forma libre 28" o:spid="_x0000_s1051" style="position:absolute;left:3171;top:59040;width:588;height:3112;visibility:visible;mso-wrap-style:square;v-text-anchor:top" coordsize="37,196" o:gfxdata="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" path="m,l6,15r1,3l12,80r9,54l33,188r4,8l22,162,15,146,5,81,1,40,,xe" fillcolor="#1f497d [3215]" strokecolor="#1f497d [3215]" strokeweight="0">
+                        <v:shape id="Forma libre 28" o:spid="_x0000_s1051" style="position:absolute;left:3171;top:59040;width:588;height:3112;visibility:visible;mso-wrap-style:square;v-text-anchor:top" coordsize="37,196" o:gfxdata="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" path="m,l6,15r1,3l12,80r9,54l33,188r4,8l22,162,15,146,5,81,1,40,,xe" fillcolor="#1f497d [3215]" strokecolor="#1f497d [3215]" strokeweight="0">
                           <v:fill opacity="13107f"/>
                           <v:stroke opacity="13107f"/>
                           <v:path arrowok="t" o:connecttype="custom" o:connectlocs="0,0;9525,23813;11113,28575;19050,127000;33338,212725;52388,298450;58738,311150;34925,257175;23813,231775;7938,128588;1588,63500;0,0" o:connectangles="0,0,0,0,0,0,0,0,0,0,0,0"/>
                         </v:shape>
-                        <v:shape id="Forma libre 29" o:spid="_x0000_s1052" style="position:absolute;left:3632;top:62231;width:492;height:1048;visibility:visible;mso-wrap-style:square;v-text-anchor:top" coordsize="31,66" o:gfxdata="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" path="m,l31,66r-7,l,xe" fillcolor="#1f497d [3215]" strokecolor="#1f497d [3215]" strokeweight="0">
+                        <v:shape id="Forma libre 29" o:spid="_x0000_s1052" style="position:absolute;left:3632;top:62231;width:492;height:1048;visibility:visible;mso-wrap-style:square;v-text-anchor:top" coordsize="31,66" o:gfxdata="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" path="m,l31,66r-7,l,xe" fillcolor="#1f497d [3215]" strokecolor="#1f497d [3215]" strokeweight="0">
                           <v:fill opacity="13107f"/>
                           <v:stroke opacity="13107f"/>
                           <v:path arrowok="t" o:connecttype="custom" o:connectlocs="0,0;49213,104775;38100,104775;0,0" o:connectangles="0,0,0,0"/>
                         </v:shape>
-                        <v:shape id="Forma libre 30" o:spid="_x0000_s1053" style="position:absolute;left:3171;top:58644;width:111;height:682;visibility:visible;mso-wrap-style:square;v-text-anchor:top" coordsize="7,43" o:gfxdata="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" path="m,l7,17r,26l6,40,,25,,xe" fillcolor="#1f497d [3215]" strokecolor="#1f497d [3215]" strokeweight="0">
+                        <v:shape id="Forma libre 30" o:spid="_x0000_s1053" style="position:absolute;left:3171;top:58644;width:111;height:682;visibility:visible;mso-wrap-style:square;v-text-anchor:top" coordsize="7,43" o:gfxdata="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" path="m,l7,17r,26l6,40,,25,,xe" fillcolor="#1f497d [3215]" strokecolor="#1f497d [3215]" strokeweight="0">
                           <v:fill opacity="13107f"/>
                           <v:stroke opacity="13107f"/>
                           <v:path arrowok="t" o:connecttype="custom" o:connectlocs="0,0;11113,26988;11113,68263;9525,63500;0,39688;0,0" o:connectangles="0,0,0,0,0,0"/>
                         </v:shape>
-                        <v:shape id="Forma libre 31" o:spid="_x0000_s1054" style="position:absolute;left:3409;top:61358;width:731;height:1921;visibility:visible;mso-wrap-style:square;v-text-anchor:top" coordsize="46,121" o:gfxdata="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" path="m,l7,16,22,50,33,86r13,35l45,121,14,55,11,44,,xe" fillcolor="#1f497d [3215]" strokecolor="#1f497d [3215]" strokeweight="0">
+                        <v:shape id="Forma libre 31" o:spid="_x0000_s1054" style="position:absolute;left:3409;top:61358;width:731;height:1921;visibility:visible;mso-wrap-style:square;v-text-anchor:top" coordsize="46,121" o:gfxdata="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" path="m,l7,16,22,50,33,86r13,35l45,121,14,55,11,44,,xe" fillcolor="#1f497d [3215]" strokecolor="#1f497d [3215]" strokeweight="0">
                           <v:fill opacity="13107f"/>
                           <v:stroke opacity="13107f"/>
                           <v:path arrowok="t" o:connecttype="custom" o:connectlocs="0,0;11113,25400;34925,79375;52388,136525;73025,192088;71438,192088;22225,87313;17463,69850;0,0" o:connectangles="0,0,0,0,0,0,0,0,0"/>
@@ -3617,7 +3616,6 @@
               <w:noProof/>
               <w:sz w:val="24"/>
               <w:szCs w:val="24"/>
-              <w:lang w:val="es-CO" w:eastAsia="es-CO"/>
             </w:rPr>
             <mc:AlternateContent>
               <mc:Choice Requires="wps">
@@ -3891,6 +3889,7 @@
               <w:noProof/>
               <w:sz w:val="24"/>
               <w:szCs w:val="24"/>
+              <w:lang w:val="en-US" w:eastAsia="en-US"/>
             </w:rPr>
             <mc:AlternateContent>
               <mc:Choice Requires="wps">
@@ -3968,8 +3967,8 @@
                                   <w:tblLook w:val="04A0" w:firstRow="1" w:lastRow="0" w:firstColumn="1" w:lastColumn="0" w:noHBand="0" w:noVBand="1"/>
                                 </w:tblPr>
                                 <w:tblGrid>
-                                  <w:gridCol w:w="2117"/>
-                                  <w:gridCol w:w="3244"/>
+                                  <w:gridCol w:w="2121"/>
+                                  <w:gridCol w:w="3255"/>
                                   <w:gridCol w:w="3341"/>
                                 </w:tblGrid>
                                 <w:tr>
@@ -4246,13 +4245,6 @@
                                           <w:lang w:val="es-ES"/>
                                         </w:rPr>
                                       </w:pPr>
-                                      <w:r>
-                                        <w:rPr>
-                                          <w:b/>
-                                          <w:lang w:val="es-ES"/>
-                                        </w:rPr>
-                                        <w:t>danna.gl472@gmail.com</w:t>
-                                      </w:r>
                                     </w:p>
                                   </w:tc>
                                 </w:tr>
@@ -4393,8 +4385,8 @@
                             <w:tblLook w:val="04A0" w:firstRow="1" w:lastRow="0" w:firstColumn="1" w:lastColumn="0" w:noHBand="0" w:noVBand="1"/>
                           </w:tblPr>
                           <w:tblGrid>
-                            <w:gridCol w:w="2117"/>
-                            <w:gridCol w:w="3244"/>
+                            <w:gridCol w:w="2121"/>
+                            <w:gridCol w:w="3255"/>
                             <w:gridCol w:w="3341"/>
                           </w:tblGrid>
                           <w:tr>
@@ -4671,13 +4663,6 @@
                                     <w:lang w:val="es-ES"/>
                                   </w:rPr>
                                 </w:pPr>
-                                <w:r>
-                                  <w:rPr>
-                                    <w:b/>
-                                    <w:lang w:val="es-ES"/>
-                                  </w:rPr>
-                                  <w:t>danna.gl472@gmail.com</w:t>
-                                </w:r>
                               </w:p>
                             </w:tc>
                           </w:tr>
@@ -4776,6 +4761,7 @@
               <w:noProof/>
               <w:sz w:val="24"/>
               <w:szCs w:val="24"/>
+              <w:lang w:val="en-US" w:eastAsia="en-US"/>
             </w:rPr>
             <mc:AlternateContent>
               <mc:Choice Requires="wps">
@@ -5795,23 +5781,13 @@
           <w:szCs w:val="24"/>
         </w:rPr>
       </w:pPr>
-      <w:proofErr w:type="spellStart"/>
       <w:r>
         <w:rPr>
           <w:b/>
           <w:sz w:val="24"/>
           <w:szCs w:val="24"/>
         </w:rPr>
-        <w:t>Dahiana</w:t>
-      </w:r>
-      <w:proofErr w:type="spellEnd"/>
-      <w:r>
-        <w:rPr>
-          <w:b/>
-          <w:sz w:val="24"/>
-          <w:szCs w:val="24"/>
-        </w:rPr>
-        <w:t xml:space="preserve"> </w:t>
+        <w:t xml:space="preserve">Dahiana </w:t>
       </w:r>
       <w:proofErr w:type="spellStart"/>
       <w:r>
@@ -6101,23 +6077,7 @@
           <w:sz w:val="24"/>
           <w:szCs w:val="24"/>
         </w:rPr>
-        <w:t xml:space="preserve">Dedico gran parte de mi tiempo a viajar, disfrutar del aire libre y la carretera; conduciendo mi motocicleta en compañía de </w:t>
-      </w:r>
-      <w:proofErr w:type="gramStart"/>
-      <w:r>
-        <w:rPr>
-          <w:sz w:val="24"/>
-          <w:szCs w:val="24"/>
-        </w:rPr>
-        <w:t>mi</w:t>
-      </w:r>
-      <w:proofErr w:type="gramEnd"/>
-      <w:r>
-        <w:rPr>
-          <w:sz w:val="24"/>
-          <w:szCs w:val="24"/>
-        </w:rPr>
-        <w:t xml:space="preserve"> esposa.</w:t>
+        <w:t>Dedico gran parte de mi tiempo a viajar, disfrutar del aire libre y la carretera; conduciendo mi motocicleta en compañía de mi esposa.</w:t>
       </w:r>
     </w:p>
     <w:p>
@@ -6130,158 +6090,75 @@
         <w:jc w:val="both"/>
         <w:rPr>
           <w:b/>
-          <w:sz w:val="24"/>
-          <w:szCs w:val="24"/>
+          <w:bCs/>
+          <w:sz w:val="24"/>
+          <w:szCs w:val="24"/>
+          <w:lang w:val="en-US"/>
         </w:rPr>
       </w:pPr>
       <w:r>
         <w:rPr>
           <w:b/>
-          <w:sz w:val="24"/>
-          <w:szCs w:val="24"/>
+          <w:bCs/>
+          <w:sz w:val="24"/>
+          <w:szCs w:val="24"/>
+          <w:lang w:val="en-US"/>
         </w:rPr>
         <w:lastRenderedPageBreak/>
-        <w:t xml:space="preserve">Danna Jimena García </w:t>
+        <w:t>J</w:t>
+      </w:r>
+      <w:r>
+        <w:rPr>
+          <w:b/>
+          <w:bCs/>
+          <w:sz w:val="24"/>
+          <w:szCs w:val="24"/>
+          <w:lang w:val="en-US"/>
+        </w:rPr>
+        <w:t>an Alvaro Mazorco Garcia</w:t>
+      </w:r>
+    </w:p>
+    <w:p>
+      <w:pPr>
+        <w:jc w:val="both"/>
+        <w:rPr>
+          <w:sz w:val="24"/>
+          <w:szCs w:val="24"/>
+          <w:lang w:val="en-US"/>
+        </w:rPr>
+      </w:pPr>
+    </w:p>
+    <w:p>
+      <w:pPr>
+        <w:jc w:val="both"/>
+        <w:rPr>
+          <w:sz w:val="24"/>
+          <w:szCs w:val="24"/>
+        </w:rPr>
+      </w:pPr>
+      <w:r>
+        <w:rPr>
+          <w:sz w:val="24"/>
+          <w:szCs w:val="24"/>
+        </w:rPr>
+        <w:t xml:space="preserve">Ingeniero Electrónico con conocimiento en ing. Mecánica y en mantenimiento de aviones. Me encanta estar en constante crecimiento, por lo tanto, disfruto de hacer cursos en distintas áreas. Mis principales temas de interés son las energías renovables, criptomonedas, </w:t>
       </w:r>
       <w:proofErr w:type="spellStart"/>
       <w:r>
         <w:rPr>
-          <w:b/>
-          <w:sz w:val="24"/>
-          <w:szCs w:val="24"/>
-        </w:rPr>
-        <w:t>Laíno</w:t>
+          <w:sz w:val="24"/>
+          <w:szCs w:val="24"/>
+        </w:rPr>
+        <w:t>blockchain</w:t>
       </w:r>
       <w:proofErr w:type="spellEnd"/>
       <w:r>
         <w:rPr>
-          <w:b/>
-          <w:sz w:val="24"/>
-          <w:szCs w:val="24"/>
-        </w:rPr>
-        <w:t>.</w:t>
-      </w:r>
-    </w:p>
-    <w:p>
-      <w:pPr>
-        <w:jc w:val="both"/>
-        <w:rPr>
-          <w:sz w:val="24"/>
-          <w:szCs w:val="24"/>
-        </w:rPr>
-      </w:pPr>
-      <w:r>
-        <w:rPr>
-          <w:sz w:val="24"/>
-          <w:szCs w:val="24"/>
-        </w:rPr>
-        <w:t xml:space="preserve">Mi nombre es Danna Jimena García, tengo 28 años, vivo en la ciudad de Medellín, soy ingeniera informática hace 3 años pero desafortunadamente no cuento con la experiencia laboral para ejercer mi profesión. Hago parte de </w:t>
-      </w:r>
-      <w:proofErr w:type="spellStart"/>
-      <w:r>
-        <w:rPr>
-          <w:sz w:val="24"/>
-          <w:szCs w:val="24"/>
-        </w:rPr>
-        <w:t>MisionTic</w:t>
-      </w:r>
-      <w:proofErr w:type="spellEnd"/>
-      <w:r>
-        <w:rPr>
-          <w:sz w:val="24"/>
-          <w:szCs w:val="24"/>
-        </w:rPr>
-        <w:t xml:space="preserve"> 2022 buscando centrar mi conocimiento en el área de programación web y </w:t>
-      </w:r>
-      <w:proofErr w:type="spellStart"/>
-      <w:r>
-        <w:rPr>
-          <w:sz w:val="24"/>
-          <w:szCs w:val="24"/>
-        </w:rPr>
-        <w:t>asi</w:t>
-      </w:r>
-      <w:proofErr w:type="spellEnd"/>
-      <w:r>
-        <w:rPr>
-          <w:sz w:val="24"/>
-          <w:szCs w:val="24"/>
-        </w:rPr>
-        <w:t xml:space="preserve"> poder desempeñarme en mi profesión. </w:t>
-      </w:r>
-    </w:p>
-    <w:p>
-      <w:pPr>
-        <w:jc w:val="both"/>
-        <w:rPr>
-          <w:sz w:val="24"/>
-          <w:szCs w:val="24"/>
-        </w:rPr>
-      </w:pPr>
-      <w:r>
-        <w:rPr>
-          <w:sz w:val="24"/>
-          <w:szCs w:val="24"/>
-        </w:rPr>
-        <w:t>Apasionada por la actividad física y disfruto al 100% del tiempo en familia.</w:t>
-      </w:r>
-    </w:p>
-    <w:p>
-      <w:pPr>
-        <w:jc w:val="both"/>
-        <w:rPr>
-          <w:sz w:val="24"/>
-          <w:szCs w:val="24"/>
-        </w:rPr>
-      </w:pPr>
-    </w:p>
-    <w:p>
-      <w:pPr>
-        <w:rPr>
-          <w:sz w:val="24"/>
-          <w:szCs w:val="24"/>
-        </w:rPr>
-      </w:pPr>
-    </w:p>
-    <w:p>
-      <w:pPr>
-        <w:rPr>
-          <w:sz w:val="24"/>
-          <w:szCs w:val="24"/>
-        </w:rPr>
-      </w:pPr>
-    </w:p>
-    <w:p>
-      <w:pPr>
-        <w:rPr>
-          <w:sz w:val="24"/>
-          <w:szCs w:val="24"/>
-        </w:rPr>
-      </w:pPr>
-    </w:p>
-    <w:p>
-      <w:pPr>
-        <w:rPr>
-          <w:sz w:val="24"/>
-          <w:szCs w:val="24"/>
-        </w:rPr>
-      </w:pPr>
-    </w:p>
-    <w:p>
-      <w:pPr>
-        <w:rPr>
-          <w:sz w:val="24"/>
-          <w:szCs w:val="24"/>
-        </w:rPr>
-      </w:pPr>
-    </w:p>
-    <w:p>
-      <w:pPr>
-        <w:rPr>
-          <w:sz w:val="24"/>
-          <w:szCs w:val="24"/>
-        </w:rPr>
-      </w:pPr>
+          <w:sz w:val="24"/>
+          <w:szCs w:val="24"/>
+        </w:rPr>
+        <w:t xml:space="preserve"> y trading. He instalado diferentes sistemas de energía solar. Hoy en día me encuentro desempleado y me dedico al trading. Me encantan las motocicletas y la comida, una buena rodada para ir a comer algo es el mejor pasatiempo. </w:t>
+      </w:r>
     </w:p>
     <w:p>
       <w:pPr>
@@ -6409,7 +6286,7 @@
           <w:sz w:val="24"/>
           <w:szCs w:val="24"/>
         </w:rPr>
-        <w:t>Juan Carlo Giraldo O.</w:t>
+        <w:t xml:space="preserve">Amaury Guzmán </w:t>
       </w:r>
       <w:r>
         <w:rPr>
@@ -6417,22 +6294,7 @@
           <w:szCs w:val="24"/>
         </w:rPr>
         <w:tab/>
-      </w:r>
-      <w:proofErr w:type="spellStart"/>
-      <w:r>
-        <w:rPr>
-          <w:sz w:val="24"/>
-          <w:szCs w:val="24"/>
-        </w:rPr>
-        <w:t>Scrum</w:t>
-      </w:r>
-      <w:proofErr w:type="spellEnd"/>
-      <w:r>
-        <w:rPr>
-          <w:sz w:val="24"/>
-          <w:szCs w:val="24"/>
-        </w:rPr>
-        <w:t xml:space="preserve"> Master</w:t>
+        <w:t>Scrum Master</w:t>
       </w:r>
     </w:p>
     <w:p>
@@ -6460,19 +6322,6 @@
           <w:szCs w:val="24"/>
         </w:rPr>
         <w:tab/>
-      </w:r>
-      <w:r>
-        <w:rPr>
-          <w:sz w:val="24"/>
-          <w:szCs w:val="24"/>
-        </w:rPr>
-        <w:tab/>
-      </w:r>
-      <w:r>
-        <w:rPr>
-          <w:sz w:val="24"/>
-          <w:szCs w:val="24"/>
-        </w:rPr>
         <w:t>Administrador de Base de Datos</w:t>
       </w:r>
     </w:p>
@@ -6488,21 +6337,19 @@
           <w:szCs w:val="24"/>
         </w:rPr>
       </w:pPr>
-      <w:proofErr w:type="spellStart"/>
-      <w:r>
-        <w:rPr>
-          <w:sz w:val="24"/>
-          <w:szCs w:val="24"/>
-        </w:rPr>
-        <w:t>Jan</w:t>
-      </w:r>
-      <w:proofErr w:type="spellEnd"/>
-      <w:r>
-        <w:rPr>
-          <w:sz w:val="24"/>
-          <w:szCs w:val="24"/>
-        </w:rPr>
-        <w:t xml:space="preserve"> Álvaro Mazorco </w:t>
+      <w:r>
+        <w:rPr>
+          <w:sz w:val="24"/>
+          <w:szCs w:val="24"/>
+        </w:rPr>
+        <w:t>Dahiana Gómez</w:t>
+      </w:r>
+      <w:r>
+        <w:rPr>
+          <w:sz w:val="24"/>
+          <w:szCs w:val="24"/>
+        </w:rPr>
+        <w:t>.</w:t>
       </w:r>
       <w:r>
         <w:rPr>
@@ -6531,7 +6378,7 @@
           <w:sz w:val="24"/>
           <w:szCs w:val="24"/>
         </w:rPr>
-        <w:t>Dahiana</w:t>
+        <w:t>JCarlo</w:t>
       </w:r>
       <w:proofErr w:type="spellEnd"/>
       <w:r>
@@ -6539,7 +6386,7 @@
           <w:sz w:val="24"/>
           <w:szCs w:val="24"/>
         </w:rPr>
-        <w:t xml:space="preserve"> Gómez</w:t>
+        <w:t xml:space="preserve"> Giraldo O.</w:t>
       </w:r>
       <w:r>
         <w:rPr>
@@ -6548,20 +6395,31 @@
         </w:rPr>
         <w:tab/>
       </w:r>
-      <w:r>
-        <w:rPr>
-          <w:sz w:val="24"/>
-          <w:szCs w:val="24"/>
-        </w:rPr>
-        <w:tab/>
-      </w:r>
-      <w:r>
-        <w:rPr>
-          <w:sz w:val="24"/>
-          <w:szCs w:val="24"/>
-        </w:rPr>
-        <w:t>Analista</w:t>
-      </w:r>
+      <w:proofErr w:type="spellStart"/>
+      <w:r>
+        <w:rPr>
+          <w:sz w:val="24"/>
+          <w:szCs w:val="24"/>
+        </w:rPr>
+        <w:t>Product</w:t>
+      </w:r>
+      <w:proofErr w:type="spellEnd"/>
+      <w:r>
+        <w:rPr>
+          <w:sz w:val="24"/>
+          <w:szCs w:val="24"/>
+        </w:rPr>
+        <w:t xml:space="preserve"> </w:t>
+      </w:r>
+      <w:proofErr w:type="spellStart"/>
+      <w:r>
+        <w:rPr>
+          <w:sz w:val="24"/>
+          <w:szCs w:val="24"/>
+        </w:rPr>
+        <w:t>Owner</w:t>
+      </w:r>
+      <w:proofErr w:type="spellEnd"/>
     </w:p>
     <w:p>
       <w:pPr>
@@ -6580,7 +6438,7 @@
           <w:sz w:val="24"/>
           <w:szCs w:val="24"/>
         </w:rPr>
-        <w:t>Danna García</w:t>
+        <w:t>Jan Alvaro M G</w:t>
       </w:r>
       <w:r>
         <w:rPr>
@@ -6588,39 +6446,8 @@
           <w:szCs w:val="24"/>
         </w:rPr>
         <w:tab/>
-      </w:r>
-      <w:r>
-        <w:rPr>
-          <w:sz w:val="24"/>
-          <w:szCs w:val="24"/>
-        </w:rPr>
-        <w:tab/>
-      </w:r>
-      <w:proofErr w:type="spellStart"/>
-      <w:r>
-        <w:rPr>
-          <w:sz w:val="24"/>
-          <w:szCs w:val="24"/>
-        </w:rPr>
-        <w:t>Product</w:t>
-      </w:r>
-      <w:proofErr w:type="spellEnd"/>
-      <w:r>
-        <w:rPr>
-          <w:sz w:val="24"/>
-          <w:szCs w:val="24"/>
-        </w:rPr>
-        <w:t xml:space="preserve"> </w:t>
-      </w:r>
-      <w:proofErr w:type="spellStart"/>
-      <w:r>
-        <w:rPr>
-          <w:sz w:val="24"/>
-          <w:szCs w:val="24"/>
-        </w:rPr>
-        <w:t>Owner</w:t>
-      </w:r>
-      <w:proofErr w:type="spellEnd"/>
+        <w:t>Analista</w:t>
+      </w:r>
     </w:p>
     <w:p>
       <w:pPr>
@@ -6646,20 +6473,14 @@
           <w:sz w:val="24"/>
           <w:szCs w:val="24"/>
         </w:rPr>
+        <w:t>.</w:t>
+      </w:r>
+      <w:r>
+        <w:rPr>
+          <w:sz w:val="24"/>
+          <w:szCs w:val="24"/>
+        </w:rPr>
         <w:tab/>
-      </w:r>
-      <w:r>
-        <w:rPr>
-          <w:sz w:val="24"/>
-          <w:szCs w:val="24"/>
-        </w:rPr>
-        <w:tab/>
-      </w:r>
-      <w:r>
-        <w:rPr>
-          <w:sz w:val="24"/>
-          <w:szCs w:val="24"/>
-        </w:rPr>
         <w:t>Todos</w:t>
       </w:r>
     </w:p>
@@ -6815,7 +6636,6 @@
           <w:szCs w:val="24"/>
           <w:lang w:val="es-ES"/>
         </w:rPr>
-        <w:lastRenderedPageBreak/>
         <w:t>EVIDENCIA DE LA FUNCIONALIDAD DE LA APLICACI</w:t>
       </w:r>
       <w:r>
@@ -7186,7 +7006,6 @@
                 <w:shd w:val="clear" w:color="auto" w:fill="FFFFFF"/>
               </w:rPr>
             </w:pPr>
-            <w:proofErr w:type="spellStart"/>
             <w:r>
               <w:rPr>
                 <w:rStyle w:val="Textoennegrita"/>
@@ -7194,17 +7013,7 @@
                 <w:b w:val="0"/>
                 <w:shd w:val="clear" w:color="auto" w:fill="FFFFFF"/>
               </w:rPr>
-              <w:t>Git</w:t>
-            </w:r>
-            <w:proofErr w:type="spellEnd"/>
-            <w:r>
-              <w:rPr>
-                <w:rStyle w:val="Textoennegrita"/>
-                <w:rFonts w:ascii="Arial" w:hAnsi="Arial" w:cs="Arial"/>
-                <w:b w:val="0"/>
-                <w:shd w:val="clear" w:color="auto" w:fill="FFFFFF"/>
-              </w:rPr>
-              <w:t xml:space="preserve"> </w:t>
+              <w:t xml:space="preserve">Git </w:t>
             </w:r>
             <w:proofErr w:type="spellStart"/>
             <w:r>
@@ -7237,6 +7046,7 @@
             <w:r>
               <w:rPr>
                 <w:noProof/>
+                <w:lang w:val="en-US" w:eastAsia="en-US"/>
               </w:rPr>
               <w:drawing>
                 <wp:inline distT="0" distB="0" distL="0" distR="0" wp14:anchorId="5C406EC9" wp14:editId="00B9E476">
@@ -7420,6 +7230,7 @@
             <w:r>
               <w:rPr>
                 <w:noProof/>
+                <w:lang w:val="en-US" w:eastAsia="en-US"/>
               </w:rPr>
               <w:drawing>
                 <wp:inline distT="0" distB="0" distL="0" distR="0" wp14:anchorId="7BF88468" wp14:editId="78DC3EC4">
@@ -7493,6 +7304,7 @@
                 <w:b w:val="0"/>
                 <w:shd w:val="clear" w:color="auto" w:fill="FFFFFF"/>
               </w:rPr>
+              <w:lastRenderedPageBreak/>
               <w:t>Git Status</w:t>
             </w:r>
           </w:p>
@@ -7515,6 +7327,7 @@
             <w:r>
               <w:rPr>
                 <w:noProof/>
+                <w:lang w:val="en-US" w:eastAsia="en-US"/>
               </w:rPr>
               <w:drawing>
                 <wp:inline distT="0" distB="0" distL="0" distR="0" wp14:anchorId="0BF8E2A6" wp14:editId="002C0B3B">
@@ -7587,116 +7400,6 @@
     </w:p>
     <w:p>
       <w:pPr>
-        <w:jc w:val="both"/>
-        <w:rPr>
-          <w:color w:val="212121"/>
-          <w:sz w:val="24"/>
-          <w:szCs w:val="24"/>
-          <w:shd w:val="clear" w:color="auto" w:fill="FFFFFF"/>
-        </w:rPr>
-      </w:pPr>
-    </w:p>
-    <w:p>
-      <w:pPr>
-        <w:jc w:val="both"/>
-        <w:rPr>
-          <w:color w:val="212121"/>
-          <w:sz w:val="24"/>
-          <w:szCs w:val="24"/>
-          <w:shd w:val="clear" w:color="auto" w:fill="FFFFFF"/>
-        </w:rPr>
-      </w:pPr>
-    </w:p>
-    <w:p>
-      <w:pPr>
-        <w:jc w:val="both"/>
-        <w:rPr>
-          <w:color w:val="212121"/>
-          <w:sz w:val="24"/>
-          <w:szCs w:val="24"/>
-          <w:shd w:val="clear" w:color="auto" w:fill="FFFFFF"/>
-        </w:rPr>
-      </w:pPr>
-    </w:p>
-    <w:p>
-      <w:pPr>
-        <w:jc w:val="both"/>
-        <w:rPr>
-          <w:color w:val="212121"/>
-          <w:sz w:val="24"/>
-          <w:szCs w:val="24"/>
-          <w:shd w:val="clear" w:color="auto" w:fill="FFFFFF"/>
-        </w:rPr>
-      </w:pPr>
-    </w:p>
-    <w:p>
-      <w:pPr>
-        <w:jc w:val="both"/>
-        <w:rPr>
-          <w:color w:val="212121"/>
-          <w:sz w:val="24"/>
-          <w:szCs w:val="24"/>
-          <w:shd w:val="clear" w:color="auto" w:fill="FFFFFF"/>
-        </w:rPr>
-      </w:pPr>
-    </w:p>
-    <w:p>
-      <w:pPr>
-        <w:jc w:val="both"/>
-        <w:rPr>
-          <w:color w:val="212121"/>
-          <w:sz w:val="24"/>
-          <w:szCs w:val="24"/>
-          <w:shd w:val="clear" w:color="auto" w:fill="FFFFFF"/>
-        </w:rPr>
-      </w:pPr>
-    </w:p>
-    <w:p>
-      <w:pPr>
-        <w:jc w:val="both"/>
-        <w:rPr>
-          <w:color w:val="212121"/>
-          <w:sz w:val="24"/>
-          <w:szCs w:val="24"/>
-          <w:shd w:val="clear" w:color="auto" w:fill="FFFFFF"/>
-        </w:rPr>
-      </w:pPr>
-    </w:p>
-    <w:p>
-      <w:pPr>
-        <w:jc w:val="both"/>
-        <w:rPr>
-          <w:color w:val="212121"/>
-          <w:sz w:val="24"/>
-          <w:szCs w:val="24"/>
-          <w:shd w:val="clear" w:color="auto" w:fill="FFFFFF"/>
-        </w:rPr>
-      </w:pPr>
-    </w:p>
-    <w:p>
-      <w:pPr>
-        <w:jc w:val="both"/>
-        <w:rPr>
-          <w:color w:val="212121"/>
-          <w:sz w:val="24"/>
-          <w:szCs w:val="24"/>
-          <w:shd w:val="clear" w:color="auto" w:fill="FFFFFF"/>
-        </w:rPr>
-      </w:pPr>
-    </w:p>
-    <w:p>
-      <w:pPr>
-        <w:jc w:val="both"/>
-        <w:rPr>
-          <w:color w:val="212121"/>
-          <w:sz w:val="24"/>
-          <w:szCs w:val="24"/>
-          <w:shd w:val="clear" w:color="auto" w:fill="FFFFFF"/>
-        </w:rPr>
-      </w:pPr>
-    </w:p>
-    <w:p>
-      <w:pPr>
         <w:pStyle w:val="Sinespaciado"/>
         <w:numPr>
           <w:ilvl w:val="0"/>
@@ -7717,7 +7420,6 @@
           <w:sz w:val="24"/>
           <w:szCs w:val="24"/>
         </w:rPr>
-        <w:lastRenderedPageBreak/>
         <w:t>German Torres</w:t>
       </w:r>
     </w:p>
@@ -7802,6 +7504,7 @@
           <w:sz w:val="24"/>
           <w:szCs w:val="24"/>
           <w:shd w:val="clear" w:color="auto" w:fill="FFFFFF"/>
+          <w:lang w:val="en-US" w:eastAsia="en-US"/>
         </w:rPr>
         <w:drawing>
           <wp:inline distT="0" distB="0" distL="0" distR="0" wp14:anchorId="729CD0EF" wp14:editId="0508527F">
@@ -7896,6 +7599,72 @@
           <w:shd w:val="clear" w:color="auto" w:fill="FFFFFF"/>
         </w:rPr>
       </w:pPr>
+    </w:p>
+    <w:p>
+      <w:pPr>
+        <w:jc w:val="both"/>
+        <w:rPr>
+          <w:color w:val="212121"/>
+          <w:sz w:val="24"/>
+          <w:szCs w:val="24"/>
+          <w:shd w:val="clear" w:color="auto" w:fill="FFFFFF"/>
+        </w:rPr>
+      </w:pPr>
+    </w:p>
+    <w:p>
+      <w:pPr>
+        <w:jc w:val="both"/>
+        <w:rPr>
+          <w:color w:val="212121"/>
+          <w:sz w:val="24"/>
+          <w:szCs w:val="24"/>
+          <w:shd w:val="clear" w:color="auto" w:fill="FFFFFF"/>
+        </w:rPr>
+      </w:pPr>
+    </w:p>
+    <w:p>
+      <w:pPr>
+        <w:jc w:val="both"/>
+        <w:rPr>
+          <w:color w:val="212121"/>
+          <w:sz w:val="24"/>
+          <w:szCs w:val="24"/>
+          <w:shd w:val="clear" w:color="auto" w:fill="FFFFFF"/>
+        </w:rPr>
+      </w:pPr>
+    </w:p>
+    <w:p>
+      <w:pPr>
+        <w:jc w:val="both"/>
+        <w:rPr>
+          <w:color w:val="212121"/>
+          <w:sz w:val="24"/>
+          <w:szCs w:val="24"/>
+          <w:shd w:val="clear" w:color="auto" w:fill="FFFFFF"/>
+        </w:rPr>
+      </w:pPr>
+    </w:p>
+    <w:p>
+      <w:pPr>
+        <w:jc w:val="both"/>
+        <w:rPr>
+          <w:color w:val="212121"/>
+          <w:sz w:val="24"/>
+          <w:szCs w:val="24"/>
+          <w:shd w:val="clear" w:color="auto" w:fill="FFFFFF"/>
+        </w:rPr>
+      </w:pPr>
+    </w:p>
+    <w:p>
+      <w:pPr>
+        <w:jc w:val="both"/>
+        <w:rPr>
+          <w:color w:val="212121"/>
+          <w:sz w:val="24"/>
+          <w:szCs w:val="24"/>
+          <w:shd w:val="clear" w:color="auto" w:fill="FFFFFF"/>
+        </w:rPr>
+      </w:pPr>
       <w:r>
         <w:rPr>
           <w:color w:val="212121"/>
@@ -7934,8 +7703,8 @@
           <w:sz w:val="24"/>
           <w:szCs w:val="24"/>
           <w:shd w:val="clear" w:color="auto" w:fill="FFFFFF"/>
-        </w:rPr>
-        <w:lastRenderedPageBreak/>
+          <w:lang w:val="en-US" w:eastAsia="en-US"/>
+        </w:rPr>
         <w:drawing>
           <wp:inline distT="0" distB="0" distL="0" distR="0" wp14:anchorId="2B517461" wp14:editId="6EEA8773">
             <wp:extent cx="5935980" cy="3710940"/>
@@ -8100,70 +7869,6 @@
     </w:p>
     <w:p>
       <w:pPr>
-        <w:rPr>
-          <w:sz w:val="24"/>
-          <w:szCs w:val="24"/>
-        </w:rPr>
-      </w:pPr>
-    </w:p>
-    <w:p>
-      <w:pPr>
-        <w:rPr>
-          <w:sz w:val="24"/>
-          <w:szCs w:val="24"/>
-        </w:rPr>
-      </w:pPr>
-    </w:p>
-    <w:p>
-      <w:pPr>
-        <w:rPr>
-          <w:sz w:val="24"/>
-          <w:szCs w:val="24"/>
-        </w:rPr>
-      </w:pPr>
-    </w:p>
-    <w:p>
-      <w:pPr>
-        <w:rPr>
-          <w:sz w:val="24"/>
-          <w:szCs w:val="24"/>
-        </w:rPr>
-      </w:pPr>
-    </w:p>
-    <w:p>
-      <w:pPr>
-        <w:rPr>
-          <w:sz w:val="24"/>
-          <w:szCs w:val="24"/>
-        </w:rPr>
-      </w:pPr>
-    </w:p>
-    <w:p>
-      <w:pPr>
-        <w:rPr>
-          <w:sz w:val="24"/>
-          <w:szCs w:val="24"/>
-        </w:rPr>
-      </w:pPr>
-    </w:p>
-    <w:p>
-      <w:pPr>
-        <w:rPr>
-          <w:sz w:val="24"/>
-          <w:szCs w:val="24"/>
-        </w:rPr>
-      </w:pPr>
-    </w:p>
-    <w:p>
-      <w:pPr>
-        <w:rPr>
-          <w:sz w:val="24"/>
-          <w:szCs w:val="24"/>
-        </w:rPr>
-      </w:pPr>
-    </w:p>
-    <w:p>
-      <w:pPr>
         <w:pStyle w:val="Prrafodelista"/>
         <w:numPr>
           <w:ilvl w:val="0"/>
@@ -8176,7 +7881,6 @@
           <w:szCs w:val="24"/>
         </w:rPr>
       </w:pPr>
-      <w:proofErr w:type="spellStart"/>
       <w:r>
         <w:rPr>
           <w:b/>
@@ -8184,16 +7888,7 @@
           <w:szCs w:val="24"/>
         </w:rPr>
         <w:lastRenderedPageBreak/>
-        <w:t>Dahiana</w:t>
-      </w:r>
-      <w:proofErr w:type="spellEnd"/>
-      <w:r>
-        <w:rPr>
-          <w:b/>
-          <w:sz w:val="24"/>
-          <w:szCs w:val="24"/>
-        </w:rPr>
-        <w:t xml:space="preserve"> </w:t>
+        <w:t xml:space="preserve">Dahiana </w:t>
       </w:r>
       <w:proofErr w:type="spellStart"/>
       <w:r>
@@ -8413,19 +8108,8 @@
                 <w:b w:val="0"/>
                 <w:shd w:val="clear" w:color="auto" w:fill="FFFFFF"/>
               </w:rPr>
-              <w:t xml:space="preserve"> Access </w:t>
+              <w:t xml:space="preserve"> Access GitHub</w:t>
             </w:r>
-            <w:proofErr w:type="spellStart"/>
-            <w:r>
-              <w:rPr>
-                <w:rStyle w:val="Textoennegrita"/>
-                <w:rFonts w:ascii="Arial" w:hAnsi="Arial" w:cs="Arial"/>
-                <w:b w:val="0"/>
-                <w:shd w:val="clear" w:color="auto" w:fill="FFFFFF"/>
-              </w:rPr>
-              <w:t>GitHub</w:t>
-            </w:r>
-            <w:proofErr w:type="spellEnd"/>
           </w:p>
         </w:tc>
         <w:tc>
@@ -8450,6 +8134,7 @@
                 <w:bCs/>
                 <w:noProof/>
                 <w:shd w:val="clear" w:color="auto" w:fill="FFFFFF"/>
+                <w:lang w:val="en-US" w:eastAsia="en-US"/>
               </w:rPr>
               <w:drawing>
                 <wp:inline distT="0" distB="0" distL="0" distR="0" wp14:anchorId="6FB06A1F" wp14:editId="7A98D97D">
@@ -8568,7 +8253,6 @@
                 <w:shd w:val="clear" w:color="auto" w:fill="FFFFFF"/>
               </w:rPr>
             </w:pPr>
-            <w:proofErr w:type="spellStart"/>
             <w:r>
               <w:rPr>
                 <w:rStyle w:val="Textoennegrita"/>
@@ -8576,17 +8260,7 @@
                 <w:b w:val="0"/>
                 <w:shd w:val="clear" w:color="auto" w:fill="FFFFFF"/>
               </w:rPr>
-              <w:t>Git</w:t>
-            </w:r>
-            <w:proofErr w:type="spellEnd"/>
-            <w:r>
-              <w:rPr>
-                <w:rStyle w:val="Textoennegrita"/>
-                <w:rFonts w:ascii="Arial" w:hAnsi="Arial" w:cs="Arial"/>
-                <w:b w:val="0"/>
-                <w:shd w:val="clear" w:color="auto" w:fill="FFFFFF"/>
-              </w:rPr>
-              <w:t xml:space="preserve"> </w:t>
+              <w:t xml:space="preserve">Git </w:t>
             </w:r>
             <w:proofErr w:type="spellStart"/>
             <w:r>
@@ -8623,6 +8297,7 @@
                 <w:bCs/>
                 <w:noProof/>
                 <w:shd w:val="clear" w:color="auto" w:fill="FFFFFF"/>
+                <w:lang w:val="en-US" w:eastAsia="en-US"/>
               </w:rPr>
               <w:drawing>
                 <wp:inline distT="0" distB="0" distL="0" distR="0" wp14:anchorId="10EDFE78" wp14:editId="0CD38A2E">
@@ -8791,7 +8466,6 @@
                 <w:shd w:val="clear" w:color="auto" w:fill="FFFFFF"/>
               </w:rPr>
             </w:pPr>
-            <w:proofErr w:type="spellStart"/>
             <w:r>
               <w:rPr>
                 <w:rStyle w:val="Textoennegrita"/>
@@ -8799,17 +8473,7 @@
                 <w:b w:val="0"/>
                 <w:shd w:val="clear" w:color="auto" w:fill="FFFFFF"/>
               </w:rPr>
-              <w:t>Git</w:t>
-            </w:r>
-            <w:proofErr w:type="spellEnd"/>
-            <w:r>
-              <w:rPr>
-                <w:rStyle w:val="Textoennegrita"/>
-                <w:rFonts w:ascii="Arial" w:hAnsi="Arial" w:cs="Arial"/>
-                <w:b w:val="0"/>
-                <w:shd w:val="clear" w:color="auto" w:fill="FFFFFF"/>
-              </w:rPr>
-              <w:t xml:space="preserve"> </w:t>
+              <w:t xml:space="preserve">Git </w:t>
             </w:r>
             <w:proofErr w:type="spellStart"/>
             <w:r>
@@ -8846,6 +8510,7 @@
                 <w:bCs/>
                 <w:noProof/>
                 <w:shd w:val="clear" w:color="auto" w:fill="FFFFFF"/>
+                <w:lang w:val="en-US" w:eastAsia="en-US"/>
               </w:rPr>
               <w:drawing>
                 <wp:inline distT="0" distB="0" distL="0" distR="0" wp14:anchorId="05469D11" wp14:editId="3B40F2AC">
@@ -8997,6 +8662,7 @@
                 <w:bCs/>
                 <w:noProof/>
                 <w:shd w:val="clear" w:color="auto" w:fill="FFFFFF"/>
+                <w:lang w:val="en-US" w:eastAsia="en-US"/>
               </w:rPr>
               <w:drawing>
                 <wp:inline distT="0" distB="0" distL="0" distR="0" wp14:anchorId="1DA8D1BA" wp14:editId="4F62C7C5">
@@ -9119,6 +8785,7 @@
                 <w:bCs/>
                 <w:noProof/>
                 <w:shd w:val="clear" w:color="auto" w:fill="FFFFFF"/>
+                <w:lang w:val="en-US" w:eastAsia="en-US"/>
               </w:rPr>
               <w:drawing>
                 <wp:inline distT="0" distB="0" distL="0" distR="0" wp14:anchorId="5E599146" wp14:editId="244CC048">
@@ -9799,7 +9466,6 @@
                 <w:shd w:val="clear" w:color="auto" w:fill="FFFFFF"/>
               </w:rPr>
             </w:pPr>
-            <w:proofErr w:type="spellStart"/>
             <w:r>
               <w:rPr>
                 <w:rStyle w:val="Textoennegrita"/>
@@ -9807,17 +9473,7 @@
                 <w:b w:val="0"/>
                 <w:shd w:val="clear" w:color="auto" w:fill="FFFFFF"/>
               </w:rPr>
-              <w:t>Git</w:t>
-            </w:r>
-            <w:proofErr w:type="spellEnd"/>
-            <w:r>
-              <w:rPr>
-                <w:rStyle w:val="Textoennegrita"/>
-                <w:rFonts w:ascii="Arial" w:hAnsi="Arial" w:cs="Arial"/>
-                <w:b w:val="0"/>
-                <w:shd w:val="clear" w:color="auto" w:fill="FFFFFF"/>
-              </w:rPr>
-              <w:t xml:space="preserve"> </w:t>
+              <w:t xml:space="preserve">Git </w:t>
             </w:r>
             <w:proofErr w:type="spellStart"/>
             <w:r>
@@ -9951,7 +9607,6 @@
                 <w:shd w:val="clear" w:color="auto" w:fill="FFFFFF"/>
               </w:rPr>
             </w:pPr>
-            <w:proofErr w:type="spellStart"/>
             <w:r>
               <w:rPr>
                 <w:rStyle w:val="Textoennegrita"/>
@@ -9959,17 +9614,7 @@
                 <w:b w:val="0"/>
                 <w:shd w:val="clear" w:color="auto" w:fill="FFFFFF"/>
               </w:rPr>
-              <w:t>Git</w:t>
-            </w:r>
-            <w:proofErr w:type="spellEnd"/>
-            <w:r>
-              <w:rPr>
-                <w:rStyle w:val="Textoennegrita"/>
-                <w:rFonts w:ascii="Arial" w:hAnsi="Arial" w:cs="Arial"/>
-                <w:b w:val="0"/>
-                <w:shd w:val="clear" w:color="auto" w:fill="FFFFFF"/>
-              </w:rPr>
-              <w:t xml:space="preserve"> </w:t>
+              <w:t xml:space="preserve">Git </w:t>
             </w:r>
             <w:proofErr w:type="spellStart"/>
             <w:r>
@@ -10427,7 +10072,6 @@
                 <w:shd w:val="clear" w:color="auto" w:fill="FFFFFF"/>
               </w:rPr>
             </w:pPr>
-            <w:proofErr w:type="spellStart"/>
             <w:r>
               <w:rPr>
                 <w:rStyle w:val="Textoennegrita"/>
@@ -10435,17 +10079,7 @@
                 <w:b w:val="0"/>
                 <w:shd w:val="clear" w:color="auto" w:fill="FFFFFF"/>
               </w:rPr>
-              <w:t>Git</w:t>
-            </w:r>
-            <w:proofErr w:type="spellEnd"/>
-            <w:r>
-              <w:rPr>
-                <w:rStyle w:val="Textoennegrita"/>
-                <w:rFonts w:ascii="Arial" w:hAnsi="Arial" w:cs="Arial"/>
-                <w:b w:val="0"/>
-                <w:shd w:val="clear" w:color="auto" w:fill="FFFFFF"/>
-              </w:rPr>
-              <w:t xml:space="preserve"> </w:t>
+              <w:t xml:space="preserve">Git </w:t>
             </w:r>
             <w:proofErr w:type="spellStart"/>
             <w:r>
@@ -10548,7 +10182,6 @@
                 <w:shd w:val="clear" w:color="auto" w:fill="FFFFFF"/>
               </w:rPr>
             </w:pPr>
-            <w:proofErr w:type="spellStart"/>
             <w:r>
               <w:rPr>
                 <w:rStyle w:val="Textoennegrita"/>
@@ -10556,17 +10189,7 @@
                 <w:b w:val="0"/>
                 <w:shd w:val="clear" w:color="auto" w:fill="FFFFFF"/>
               </w:rPr>
-              <w:t>Git</w:t>
-            </w:r>
-            <w:proofErr w:type="spellEnd"/>
-            <w:r>
-              <w:rPr>
-                <w:rStyle w:val="Textoennegrita"/>
-                <w:rFonts w:ascii="Arial" w:hAnsi="Arial" w:cs="Arial"/>
-                <w:b w:val="0"/>
-                <w:shd w:val="clear" w:color="auto" w:fill="FFFFFF"/>
-              </w:rPr>
-              <w:t xml:space="preserve"> </w:t>
+              <w:t xml:space="preserve">Git </w:t>
             </w:r>
             <w:proofErr w:type="spellStart"/>
             <w:r>
@@ -10749,999 +10372,6 @@
         </w:rPr>
       </w:pPr>
     </w:p>
-    <w:p>
-      <w:pPr>
-        <w:rPr>
-          <w:sz w:val="24"/>
-          <w:szCs w:val="24"/>
-          <w:lang w:val="en-US"/>
-        </w:rPr>
-      </w:pPr>
-    </w:p>
-    <w:p>
-      <w:pPr>
-        <w:rPr>
-          <w:sz w:val="24"/>
-          <w:szCs w:val="24"/>
-          <w:lang w:val="en-US"/>
-        </w:rPr>
-      </w:pPr>
-    </w:p>
-    <w:p>
-      <w:pPr>
-        <w:rPr>
-          <w:sz w:val="24"/>
-          <w:szCs w:val="24"/>
-          <w:lang w:val="en-US"/>
-        </w:rPr>
-      </w:pPr>
-    </w:p>
-    <w:p>
-      <w:pPr>
-        <w:rPr>
-          <w:sz w:val="24"/>
-          <w:szCs w:val="24"/>
-          <w:lang w:val="en-US"/>
-        </w:rPr>
-      </w:pPr>
-    </w:p>
-    <w:p>
-      <w:pPr>
-        <w:rPr>
-          <w:sz w:val="24"/>
-          <w:szCs w:val="24"/>
-          <w:lang w:val="en-US"/>
-        </w:rPr>
-      </w:pPr>
-    </w:p>
-    <w:p>
-      <w:pPr>
-        <w:rPr>
-          <w:sz w:val="24"/>
-          <w:szCs w:val="24"/>
-          <w:lang w:val="en-US"/>
-        </w:rPr>
-      </w:pPr>
-    </w:p>
-    <w:p>
-      <w:pPr>
-        <w:rPr>
-          <w:sz w:val="24"/>
-          <w:szCs w:val="24"/>
-          <w:lang w:val="en-US"/>
-        </w:rPr>
-      </w:pPr>
-    </w:p>
-    <w:p>
-      <w:pPr>
-        <w:pStyle w:val="Prrafodelista"/>
-        <w:numPr>
-          <w:ilvl w:val="0"/>
-          <w:numId w:val="7"/>
-        </w:numPr>
-        <w:rPr>
-          <w:b/>
-          <w:sz w:val="24"/>
-          <w:szCs w:val="24"/>
-        </w:rPr>
-      </w:pPr>
-      <w:r>
-        <w:rPr>
-          <w:b/>
-          <w:sz w:val="24"/>
-          <w:szCs w:val="24"/>
-        </w:rPr>
-        <w:lastRenderedPageBreak/>
-        <w:t>Danna J. García</w:t>
-      </w:r>
-    </w:p>
-    <w:tbl>
-      <w:tblPr>
-        <w:tblStyle w:val="Tablaconcuadrcula"/>
-        <w:tblpPr w:leftFromText="141" w:rightFromText="141" w:vertAnchor="text" w:horzAnchor="margin" w:tblpXSpec="center" w:tblpY="414"/>
-        <w:tblW w:w="9351" w:type="dxa"/>
-        <w:tblLook w:val="04A0" w:firstRow="1" w:lastRow="0" w:firstColumn="1" w:lastColumn="0" w:noHBand="0" w:noVBand="1"/>
-      </w:tblPr>
-      <w:tblGrid>
-        <w:gridCol w:w="1815"/>
-        <w:gridCol w:w="7536"/>
-      </w:tblGrid>
-      <w:tr>
-        <w:trPr>
-          <w:trHeight w:val="274"/>
-        </w:trPr>
-        <w:tc>
-          <w:tcPr>
-            <w:tcW w:w="1815" w:type="dxa"/>
-          </w:tcPr>
-          <w:p>
-            <w:pPr>
-              <w:pStyle w:val="NormalWeb"/>
-              <w:spacing w:before="0" w:beforeAutospacing="0"/>
-              <w:jc w:val="center"/>
-              <w:rPr>
-                <w:rStyle w:val="Textoennegrita"/>
-                <w:rFonts w:ascii="Arial" w:hAnsi="Arial" w:cs="Arial"/>
-                <w:shd w:val="clear" w:color="auto" w:fill="FFFFFF"/>
-              </w:rPr>
-            </w:pPr>
-            <w:proofErr w:type="spellStart"/>
-            <w:r>
-              <w:rPr>
-                <w:rStyle w:val="Textoennegrita"/>
-                <w:rFonts w:ascii="Arial" w:hAnsi="Arial" w:cs="Arial"/>
-                <w:shd w:val="clear" w:color="auto" w:fill="FFFFFF"/>
-              </w:rPr>
-              <w:t>Commands</w:t>
-            </w:r>
-            <w:proofErr w:type="spellEnd"/>
-            <w:r>
-              <w:rPr>
-                <w:rStyle w:val="Textoennegrita"/>
-                <w:rFonts w:ascii="Arial" w:hAnsi="Arial" w:cs="Arial"/>
-                <w:shd w:val="clear" w:color="auto" w:fill="FFFFFF"/>
-              </w:rPr>
-              <w:t xml:space="preserve"> </w:t>
-            </w:r>
-            <w:r>
-              <w:rPr>
-                <w:rStyle w:val="Textoennegrita"/>
-                <w:rFonts w:ascii="Arial" w:hAnsi="Arial" w:cs="Arial"/>
-                <w:shd w:val="clear" w:color="auto" w:fill="FFFFFF"/>
-              </w:rPr>
-              <w:t xml:space="preserve"> </w:t>
-            </w:r>
-          </w:p>
-        </w:tc>
-        <w:tc>
-          <w:tcPr>
-            <w:tcW w:w="7536" w:type="dxa"/>
-          </w:tcPr>
-          <w:p>
-            <w:pPr>
-              <w:pStyle w:val="NormalWeb"/>
-              <w:spacing w:before="0" w:beforeAutospacing="0"/>
-              <w:jc w:val="center"/>
-              <w:rPr>
-                <w:rStyle w:val="Textoennegrita"/>
-                <w:rFonts w:ascii="Arial" w:hAnsi="Arial" w:cs="Arial"/>
-                <w:shd w:val="clear" w:color="auto" w:fill="FFFFFF"/>
-              </w:rPr>
-            </w:pPr>
-            <w:proofErr w:type="spellStart"/>
-            <w:r>
-              <w:rPr>
-                <w:rStyle w:val="Textoennegrita"/>
-                <w:rFonts w:ascii="Arial" w:hAnsi="Arial" w:cs="Arial"/>
-                <w:shd w:val="clear" w:color="auto" w:fill="FFFFFF"/>
-              </w:rPr>
-              <w:t>Evidence</w:t>
-            </w:r>
-            <w:proofErr w:type="spellEnd"/>
-          </w:p>
-        </w:tc>
-      </w:tr>
-      <w:tr>
-        <w:trPr>
-          <w:trHeight w:val="1298"/>
-        </w:trPr>
-        <w:tc>
-          <w:tcPr>
-            <w:tcW w:w="1815" w:type="dxa"/>
-          </w:tcPr>
-          <w:p>
-            <w:pPr>
-              <w:pStyle w:val="NormalWeb"/>
-              <w:spacing w:before="0" w:beforeAutospacing="0"/>
-              <w:jc w:val="center"/>
-              <w:rPr>
-                <w:rStyle w:val="Textoennegrita"/>
-                <w:rFonts w:ascii="Arial" w:hAnsi="Arial" w:cs="Arial"/>
-                <w:b w:val="0"/>
-                <w:shd w:val="clear" w:color="auto" w:fill="FFFFFF"/>
-              </w:rPr>
-            </w:pPr>
-          </w:p>
-          <w:p>
-            <w:pPr>
-              <w:pStyle w:val="NormalWeb"/>
-              <w:spacing w:before="0" w:beforeAutospacing="0"/>
-              <w:jc w:val="center"/>
-              <w:rPr>
-                <w:rStyle w:val="Textoennegrita"/>
-                <w:rFonts w:ascii="Arial" w:hAnsi="Arial" w:cs="Arial"/>
-                <w:b w:val="0"/>
-                <w:shd w:val="clear" w:color="auto" w:fill="FFFFFF"/>
-              </w:rPr>
-            </w:pPr>
-          </w:p>
-          <w:p>
-            <w:pPr>
-              <w:pStyle w:val="NormalWeb"/>
-              <w:spacing w:before="0" w:beforeAutospacing="0"/>
-              <w:jc w:val="center"/>
-              <w:rPr>
-                <w:rStyle w:val="Textoennegrita"/>
-                <w:rFonts w:ascii="Arial" w:hAnsi="Arial" w:cs="Arial"/>
-                <w:b w:val="0"/>
-                <w:shd w:val="clear" w:color="auto" w:fill="FFFFFF"/>
-              </w:rPr>
-            </w:pPr>
-          </w:p>
-          <w:p>
-            <w:pPr>
-              <w:pStyle w:val="NormalWeb"/>
-              <w:spacing w:before="0" w:beforeAutospacing="0"/>
-              <w:jc w:val="center"/>
-              <w:rPr>
-                <w:rStyle w:val="Textoennegrita"/>
-                <w:rFonts w:ascii="Arial" w:hAnsi="Arial" w:cs="Arial"/>
-                <w:b w:val="0"/>
-                <w:shd w:val="clear" w:color="auto" w:fill="FFFFFF"/>
-              </w:rPr>
-            </w:pPr>
-            <w:proofErr w:type="spellStart"/>
-            <w:r>
-              <w:rPr>
-                <w:rStyle w:val="Textoennegrita"/>
-                <w:rFonts w:ascii="Arial" w:hAnsi="Arial" w:cs="Arial"/>
-                <w:b w:val="0"/>
-                <w:shd w:val="clear" w:color="auto" w:fill="FFFFFF"/>
-              </w:rPr>
-              <w:t>Git</w:t>
-            </w:r>
-            <w:proofErr w:type="spellEnd"/>
-            <w:r>
-              <w:rPr>
-                <w:rStyle w:val="Textoennegrita"/>
-                <w:rFonts w:ascii="Arial" w:hAnsi="Arial" w:cs="Arial"/>
-                <w:b w:val="0"/>
-                <w:shd w:val="clear" w:color="auto" w:fill="FFFFFF"/>
-              </w:rPr>
-              <w:t xml:space="preserve"> </w:t>
-            </w:r>
-            <w:r>
-              <w:rPr>
-                <w:rStyle w:val="Textoennegrita"/>
-                <w:rFonts w:ascii="Arial" w:hAnsi="Arial" w:cs="Arial"/>
-                <w:b w:val="0"/>
-                <w:shd w:val="clear" w:color="auto" w:fill="FFFFFF"/>
-              </w:rPr>
-              <w:t>clone</w:t>
-            </w:r>
-          </w:p>
-        </w:tc>
-        <w:tc>
-          <w:tcPr>
-            <w:tcW w:w="7536" w:type="dxa"/>
-          </w:tcPr>
-          <w:p>
-            <w:pPr>
-              <w:pStyle w:val="NormalWeb"/>
-              <w:spacing w:before="0" w:beforeAutospacing="0"/>
-              <w:rPr>
-                <w:rStyle w:val="Textoennegrita"/>
-                <w:rFonts w:ascii="Arial" w:hAnsi="Arial" w:cs="Arial"/>
-                <w:b w:val="0"/>
-                <w:shd w:val="clear" w:color="auto" w:fill="FFFFFF"/>
-              </w:rPr>
-            </w:pPr>
-            <w:r>
-              <w:rPr>
-                <w:noProof/>
-              </w:rPr>
-              <w:drawing>
-                <wp:inline distT="0" distB="0" distL="0" distR="0" wp14:anchorId="1715B7A9" wp14:editId="373399EC">
-                  <wp:extent cx="4122420" cy="2628042"/>
-                  <wp:effectExtent l="0" t="0" r="0" b="1270"/>
-                  <wp:docPr id="43" name="Imagen 43"/>
-                  <wp:cNvGraphicFramePr>
-                    <a:graphicFrameLocks xmlns:a="http://schemas.openxmlformats.org/drawingml/2006/main" noChangeAspect="1"/>
-                  </wp:cNvGraphicFramePr>
-                  <a:graphic xmlns:a="http://schemas.openxmlformats.org/drawingml/2006/main">
-                    <a:graphicData uri="http://schemas.openxmlformats.org/drawingml/2006/picture">
-                      <pic:pic xmlns:pic="http://schemas.openxmlformats.org/drawingml/2006/picture">
-                        <pic:nvPicPr>
-                          <pic:cNvPr id="1" name=""/>
-                          <pic:cNvPicPr/>
-                        </pic:nvPicPr>
-                        <pic:blipFill rotWithShape="1">
-                          <a:blip r:embed="rId27"/>
-                          <a:srcRect l="26923" t="39202" r="32051" b="14302"/>
-                          <a:stretch/>
-                        </pic:blipFill>
-                        <pic:spPr bwMode="auto">
-                          <a:xfrm>
-                            <a:off x="0" y="0"/>
-                            <a:ext cx="4144877" cy="2642358"/>
-                          </a:xfrm>
-                          <a:prstGeom prst="rect">
-                            <a:avLst/>
-                          </a:prstGeom>
-                          <a:ln>
-                            <a:noFill/>
-                          </a:ln>
-                          <a:extLst>
-                            <a:ext uri="{53640926-AAD7-44D8-BBD7-CCE9431645EC}">
-                              <a14:shadowObscured xmlns:a14="http://schemas.microsoft.com/office/drawing/2010/main"/>
-                            </a:ext>
-                          </a:extLst>
-                        </pic:spPr>
-                      </pic:pic>
-                    </a:graphicData>
-                  </a:graphic>
-                </wp:inline>
-              </w:drawing>
-            </w:r>
-          </w:p>
-          <w:p>
-            <w:pPr>
-              <w:pStyle w:val="NormalWeb"/>
-              <w:spacing w:before="0" w:beforeAutospacing="0"/>
-              <w:rPr>
-                <w:rStyle w:val="Textoennegrita"/>
-                <w:rFonts w:ascii="Arial" w:hAnsi="Arial" w:cs="Arial"/>
-                <w:b w:val="0"/>
-                <w:shd w:val="clear" w:color="auto" w:fill="FFFFFF"/>
-              </w:rPr>
-            </w:pPr>
-          </w:p>
-          <w:p>
-            <w:pPr>
-              <w:pStyle w:val="NormalWeb"/>
-              <w:spacing w:before="0" w:beforeAutospacing="0"/>
-              <w:rPr>
-                <w:rStyle w:val="Textoennegrita"/>
-                <w:rFonts w:ascii="Arial" w:hAnsi="Arial" w:cs="Arial"/>
-                <w:b w:val="0"/>
-                <w:shd w:val="clear" w:color="auto" w:fill="FFFFFF"/>
-              </w:rPr>
-            </w:pPr>
-          </w:p>
-        </w:tc>
-      </w:tr>
-      <w:tr>
-        <w:trPr>
-          <w:trHeight w:val="1298"/>
-        </w:trPr>
-        <w:tc>
-          <w:tcPr>
-            <w:tcW w:w="1815" w:type="dxa"/>
-          </w:tcPr>
-          <w:p>
-            <w:pPr>
-              <w:pStyle w:val="NormalWeb"/>
-              <w:spacing w:before="0" w:beforeAutospacing="0"/>
-              <w:rPr>
-                <w:rStyle w:val="Textoennegrita"/>
-                <w:rFonts w:ascii="Arial" w:hAnsi="Arial" w:cs="Arial"/>
-                <w:b w:val="0"/>
-                <w:shd w:val="clear" w:color="auto" w:fill="FFFFFF"/>
-                <w:lang w:val="en-US"/>
-              </w:rPr>
-            </w:pPr>
-          </w:p>
-          <w:p>
-            <w:pPr>
-              <w:pStyle w:val="NormalWeb"/>
-              <w:spacing w:before="0" w:beforeAutospacing="0"/>
-              <w:rPr>
-                <w:rStyle w:val="Textoennegrita"/>
-                <w:rFonts w:ascii="Arial" w:hAnsi="Arial" w:cs="Arial"/>
-                <w:b w:val="0"/>
-                <w:shd w:val="clear" w:color="auto" w:fill="FFFFFF"/>
-                <w:lang w:val="en-US"/>
-              </w:rPr>
-            </w:pPr>
-          </w:p>
-          <w:p>
-            <w:pPr>
-              <w:pStyle w:val="NormalWeb"/>
-              <w:spacing w:before="0" w:beforeAutospacing="0"/>
-              <w:jc w:val="center"/>
-              <w:rPr>
-                <w:rStyle w:val="Textoennegrita"/>
-                <w:rFonts w:ascii="Arial" w:hAnsi="Arial" w:cs="Arial"/>
-                <w:b w:val="0"/>
-                <w:shd w:val="clear" w:color="auto" w:fill="FFFFFF"/>
-                <w:lang w:val="en-US"/>
-              </w:rPr>
-            </w:pPr>
-            <w:proofErr w:type="spellStart"/>
-            <w:r>
-              <w:rPr>
-                <w:rStyle w:val="Textoennegrita"/>
-                <w:rFonts w:ascii="Arial" w:hAnsi="Arial" w:cs="Arial"/>
-                <w:b w:val="0"/>
-                <w:shd w:val="clear" w:color="auto" w:fill="FFFFFF"/>
-                <w:lang w:val="en-US"/>
-              </w:rPr>
-              <w:t>Git</w:t>
-            </w:r>
-            <w:proofErr w:type="spellEnd"/>
-            <w:r>
-              <w:rPr>
-                <w:rStyle w:val="Textoennegrita"/>
-                <w:rFonts w:ascii="Arial" w:hAnsi="Arial" w:cs="Arial"/>
-                <w:b w:val="0"/>
-                <w:shd w:val="clear" w:color="auto" w:fill="FFFFFF"/>
-                <w:lang w:val="en-US"/>
-              </w:rPr>
-              <w:t xml:space="preserve"> status</w:t>
-            </w:r>
-          </w:p>
-          <w:p>
-            <w:pPr>
-              <w:pStyle w:val="NormalWeb"/>
-              <w:spacing w:before="0" w:beforeAutospacing="0"/>
-              <w:jc w:val="center"/>
-              <w:rPr>
-                <w:rStyle w:val="Textoennegrita"/>
-                <w:rFonts w:ascii="Arial" w:hAnsi="Arial" w:cs="Arial"/>
-                <w:b w:val="0"/>
-                <w:shd w:val="clear" w:color="auto" w:fill="FFFFFF"/>
-                <w:lang w:val="en-US"/>
-              </w:rPr>
-            </w:pPr>
-          </w:p>
-        </w:tc>
-        <w:tc>
-          <w:tcPr>
-            <w:tcW w:w="7536" w:type="dxa"/>
-          </w:tcPr>
-          <w:p>
-            <w:pPr>
-              <w:pStyle w:val="NormalWeb"/>
-              <w:spacing w:before="0" w:beforeAutospacing="0"/>
-              <w:rPr>
-                <w:rStyle w:val="Textoennegrita"/>
-                <w:rFonts w:ascii="Arial" w:hAnsi="Arial" w:cs="Arial"/>
-                <w:b w:val="0"/>
-                <w:shd w:val="clear" w:color="auto" w:fill="FFFFFF"/>
-              </w:rPr>
-            </w:pPr>
-            <w:r>
-              <w:rPr>
-                <w:noProof/>
-              </w:rPr>
-              <w:drawing>
-                <wp:inline distT="0" distB="0" distL="0" distR="0" wp14:anchorId="680C60BE" wp14:editId="59CFC2E6">
-                  <wp:extent cx="4396740" cy="2559746"/>
-                  <wp:effectExtent l="0" t="0" r="3810" b="0"/>
-                  <wp:docPr id="44" name="Imagen 44"/>
-                  <wp:cNvGraphicFramePr>
-                    <a:graphicFrameLocks xmlns:a="http://schemas.openxmlformats.org/drawingml/2006/main" noChangeAspect="1"/>
-                  </wp:cNvGraphicFramePr>
-                  <a:graphic xmlns:a="http://schemas.openxmlformats.org/drawingml/2006/main">
-                    <a:graphicData uri="http://schemas.openxmlformats.org/drawingml/2006/picture">
-                      <pic:pic xmlns:pic="http://schemas.openxmlformats.org/drawingml/2006/picture">
-                        <pic:nvPicPr>
-                          <pic:cNvPr id="1" name=""/>
-                          <pic:cNvPicPr/>
-                        </pic:nvPicPr>
-                        <pic:blipFill rotWithShape="1">
-                          <a:blip r:embed="rId28"/>
-                          <a:srcRect l="30008" t="16898" r="30345" b="42064"/>
-                          <a:stretch/>
-                        </pic:blipFill>
-                        <pic:spPr bwMode="auto">
-                          <a:xfrm>
-                            <a:off x="0" y="0"/>
-                            <a:ext cx="4415909" cy="2570906"/>
-                          </a:xfrm>
-                          <a:prstGeom prst="rect">
-                            <a:avLst/>
-                          </a:prstGeom>
-                          <a:ln>
-                            <a:noFill/>
-                          </a:ln>
-                          <a:extLst>
-                            <a:ext uri="{53640926-AAD7-44D8-BBD7-CCE9431645EC}">
-                              <a14:shadowObscured xmlns:a14="http://schemas.microsoft.com/office/drawing/2010/main"/>
-                            </a:ext>
-                          </a:extLst>
-                        </pic:spPr>
-                      </pic:pic>
-                    </a:graphicData>
-                  </a:graphic>
-                </wp:inline>
-              </w:drawing>
-            </w:r>
-          </w:p>
-        </w:tc>
-      </w:tr>
-      <w:tr>
-        <w:trPr>
-          <w:trHeight w:val="1298"/>
-        </w:trPr>
-        <w:tc>
-          <w:tcPr>
-            <w:tcW w:w="1815" w:type="dxa"/>
-          </w:tcPr>
-          <w:p>
-            <w:pPr>
-              <w:pStyle w:val="NormalWeb"/>
-              <w:spacing w:before="0" w:beforeAutospacing="0"/>
-              <w:rPr>
-                <w:rStyle w:val="Textoennegrita"/>
-                <w:rFonts w:ascii="Arial" w:hAnsi="Arial" w:cs="Arial"/>
-                <w:b w:val="0"/>
-                <w:shd w:val="clear" w:color="auto" w:fill="FFFFFF"/>
-              </w:rPr>
-            </w:pPr>
-            <w:proofErr w:type="spellStart"/>
-            <w:r>
-              <w:rPr>
-                <w:rStyle w:val="Textoennegrita"/>
-                <w:rFonts w:ascii="Arial" w:hAnsi="Arial" w:cs="Arial"/>
-                <w:b w:val="0"/>
-                <w:shd w:val="clear" w:color="auto" w:fill="FFFFFF"/>
-              </w:rPr>
-              <w:lastRenderedPageBreak/>
-              <w:t>Git</w:t>
-            </w:r>
-            <w:proofErr w:type="spellEnd"/>
-            <w:r>
-              <w:rPr>
-                <w:rStyle w:val="Textoennegrita"/>
-                <w:rFonts w:ascii="Arial" w:hAnsi="Arial" w:cs="Arial"/>
-                <w:b w:val="0"/>
-                <w:shd w:val="clear" w:color="auto" w:fill="FFFFFF"/>
-              </w:rPr>
-              <w:t xml:space="preserve"> </w:t>
-            </w:r>
-            <w:proofErr w:type="spellStart"/>
-            <w:r>
-              <w:rPr>
-                <w:rStyle w:val="Textoennegrita"/>
-                <w:rFonts w:ascii="Arial" w:hAnsi="Arial" w:cs="Arial"/>
-                <w:b w:val="0"/>
-                <w:shd w:val="clear" w:color="auto" w:fill="FFFFFF"/>
-              </w:rPr>
-              <w:t>commit</w:t>
-            </w:r>
-            <w:proofErr w:type="spellEnd"/>
-            <w:r>
-              <w:rPr>
-                <w:rStyle w:val="Textoennegrita"/>
-                <w:rFonts w:ascii="Arial" w:hAnsi="Arial" w:cs="Arial"/>
-                <w:b w:val="0"/>
-                <w:shd w:val="clear" w:color="auto" w:fill="FFFFFF"/>
-              </w:rPr>
-              <w:t xml:space="preserve"> </w:t>
-            </w:r>
-            <w:r>
-              <w:rPr>
-                <w:rStyle w:val="Textoennegrita"/>
-                <w:rFonts w:ascii="Arial" w:hAnsi="Arial" w:cs="Arial"/>
-                <w:b w:val="0"/>
-                <w:shd w:val="clear" w:color="auto" w:fill="FFFFFF"/>
-              </w:rPr>
-              <w:t>fallido</w:t>
-            </w:r>
-          </w:p>
-          <w:p>
-            <w:pPr>
-              <w:pStyle w:val="NormalWeb"/>
-              <w:spacing w:before="0" w:beforeAutospacing="0"/>
-              <w:rPr>
-                <w:rStyle w:val="Textoennegrita"/>
-                <w:rFonts w:ascii="Arial" w:hAnsi="Arial" w:cs="Arial"/>
-                <w:b w:val="0"/>
-                <w:shd w:val="clear" w:color="auto" w:fill="FFFFFF"/>
-              </w:rPr>
-            </w:pPr>
-            <w:proofErr w:type="spellStart"/>
-            <w:r>
-              <w:rPr>
-                <w:rStyle w:val="Textoennegrita"/>
-                <w:rFonts w:ascii="Arial" w:hAnsi="Arial" w:cs="Arial"/>
-                <w:b w:val="0"/>
-                <w:shd w:val="clear" w:color="auto" w:fill="FFFFFF"/>
-              </w:rPr>
-              <w:t>Git</w:t>
-            </w:r>
-            <w:proofErr w:type="spellEnd"/>
-            <w:r>
-              <w:rPr>
-                <w:rStyle w:val="Textoennegrita"/>
-                <w:rFonts w:ascii="Arial" w:hAnsi="Arial" w:cs="Arial"/>
-                <w:b w:val="0"/>
-                <w:shd w:val="clear" w:color="auto" w:fill="FFFFFF"/>
-              </w:rPr>
-              <w:t xml:space="preserve"> </w:t>
-            </w:r>
-            <w:proofErr w:type="spellStart"/>
-            <w:r>
-              <w:rPr>
-                <w:rStyle w:val="Textoennegrita"/>
-                <w:rFonts w:ascii="Arial" w:hAnsi="Arial" w:cs="Arial"/>
-                <w:b w:val="0"/>
-                <w:shd w:val="clear" w:color="auto" w:fill="FFFFFF"/>
-              </w:rPr>
-              <w:t>config</w:t>
-            </w:r>
-            <w:proofErr w:type="spellEnd"/>
-          </w:p>
-        </w:tc>
-        <w:tc>
-          <w:tcPr>
-            <w:tcW w:w="7536" w:type="dxa"/>
-          </w:tcPr>
-          <w:p>
-            <w:pPr>
-              <w:pStyle w:val="NormalWeb"/>
-              <w:spacing w:before="0" w:beforeAutospacing="0"/>
-              <w:rPr>
-                <w:rStyle w:val="Textoennegrita"/>
-                <w:rFonts w:ascii="Arial" w:hAnsi="Arial" w:cs="Arial"/>
-                <w:b w:val="0"/>
-                <w:shd w:val="clear" w:color="auto" w:fill="FFFFFF"/>
-              </w:rPr>
-            </w:pPr>
-            <w:r>
-              <w:rPr>
-                <w:noProof/>
-              </w:rPr>
-              <w:drawing>
-                <wp:inline distT="0" distB="0" distL="0" distR="0" wp14:anchorId="2C18DB41" wp14:editId="4973937B">
-                  <wp:extent cx="4389120" cy="2912012"/>
-                  <wp:effectExtent l="0" t="0" r="0" b="3175"/>
-                  <wp:docPr id="47" name="Imagen 47"/>
-                  <wp:cNvGraphicFramePr>
-                    <a:graphicFrameLocks xmlns:a="http://schemas.openxmlformats.org/drawingml/2006/main" noChangeAspect="1"/>
-                  </wp:cNvGraphicFramePr>
-                  <a:graphic xmlns:a="http://schemas.openxmlformats.org/drawingml/2006/main">
-                    <a:graphicData uri="http://schemas.openxmlformats.org/drawingml/2006/picture">
-                      <pic:pic xmlns:pic="http://schemas.openxmlformats.org/drawingml/2006/picture">
-                        <pic:nvPicPr>
-                          <pic:cNvPr id="1" name=""/>
-                          <pic:cNvPicPr/>
-                        </pic:nvPicPr>
-                        <pic:blipFill rotWithShape="1">
-                          <a:blip r:embed="rId29"/>
-                          <a:srcRect l="55000" t="18006" r="5000" b="34814"/>
-                          <a:stretch/>
-                        </pic:blipFill>
-                        <pic:spPr bwMode="auto">
-                          <a:xfrm>
-                            <a:off x="0" y="0"/>
-                            <a:ext cx="4400452" cy="2919530"/>
-                          </a:xfrm>
-                          <a:prstGeom prst="rect">
-                            <a:avLst/>
-                          </a:prstGeom>
-                          <a:ln>
-                            <a:noFill/>
-                          </a:ln>
-                          <a:extLst>
-                            <a:ext uri="{53640926-AAD7-44D8-BBD7-CCE9431645EC}">
-                              <a14:shadowObscured xmlns:a14="http://schemas.microsoft.com/office/drawing/2010/main"/>
-                            </a:ext>
-                          </a:extLst>
-                        </pic:spPr>
-                      </pic:pic>
-                    </a:graphicData>
-                  </a:graphic>
-                </wp:inline>
-              </w:drawing>
-            </w:r>
-          </w:p>
-        </w:tc>
-      </w:tr>
-      <w:tr>
-        <w:trPr>
-          <w:trHeight w:val="1298"/>
-        </w:trPr>
-        <w:tc>
-          <w:tcPr>
-            <w:tcW w:w="1815" w:type="dxa"/>
-          </w:tcPr>
-          <w:p>
-            <w:pPr>
-              <w:pStyle w:val="NormalWeb"/>
-              <w:spacing w:before="0" w:beforeAutospacing="0"/>
-              <w:rPr>
-                <w:rStyle w:val="Textoennegrita"/>
-                <w:rFonts w:ascii="Arial" w:hAnsi="Arial" w:cs="Arial"/>
-                <w:b w:val="0"/>
-                <w:shd w:val="clear" w:color="auto" w:fill="FFFFFF"/>
-              </w:rPr>
-            </w:pPr>
-            <w:proofErr w:type="spellStart"/>
-            <w:r>
-              <w:rPr>
-                <w:rStyle w:val="Textoennegrita"/>
-                <w:rFonts w:ascii="Arial" w:hAnsi="Arial" w:cs="Arial"/>
-                <w:b w:val="0"/>
-                <w:shd w:val="clear" w:color="auto" w:fill="FFFFFF"/>
-              </w:rPr>
-              <w:t>Git</w:t>
-            </w:r>
-            <w:proofErr w:type="spellEnd"/>
-            <w:r>
-              <w:rPr>
-                <w:rStyle w:val="Textoennegrita"/>
-                <w:rFonts w:ascii="Arial" w:hAnsi="Arial" w:cs="Arial"/>
-                <w:b w:val="0"/>
-                <w:shd w:val="clear" w:color="auto" w:fill="FFFFFF"/>
-              </w:rPr>
-              <w:t xml:space="preserve"> </w:t>
-            </w:r>
-            <w:proofErr w:type="spellStart"/>
-            <w:r>
-              <w:rPr>
-                <w:rStyle w:val="Textoennegrita"/>
-                <w:rFonts w:ascii="Arial" w:hAnsi="Arial" w:cs="Arial"/>
-                <w:b w:val="0"/>
-                <w:shd w:val="clear" w:color="auto" w:fill="FFFFFF"/>
-              </w:rPr>
-              <w:t>commit</w:t>
-            </w:r>
-            <w:proofErr w:type="spellEnd"/>
-            <w:r>
-              <w:rPr>
-                <w:rStyle w:val="Textoennegrita"/>
-                <w:rFonts w:ascii="Arial" w:hAnsi="Arial" w:cs="Arial"/>
-                <w:b w:val="0"/>
-                <w:shd w:val="clear" w:color="auto" w:fill="FFFFFF"/>
-              </w:rPr>
-              <w:t xml:space="preserve"> –m “actualización </w:t>
-            </w:r>
-            <w:proofErr w:type="spellStart"/>
-            <w:r>
-              <w:rPr>
-                <w:rStyle w:val="Textoennegrita"/>
-                <w:rFonts w:ascii="Arial" w:hAnsi="Arial" w:cs="Arial"/>
-                <w:b w:val="0"/>
-                <w:shd w:val="clear" w:color="auto" w:fill="FFFFFF"/>
-              </w:rPr>
-              <w:t>doc</w:t>
-            </w:r>
-            <w:proofErr w:type="spellEnd"/>
-            <w:r>
-              <w:rPr>
-                <w:rStyle w:val="Textoennegrita"/>
-                <w:rFonts w:ascii="Arial" w:hAnsi="Arial" w:cs="Arial"/>
-                <w:b w:val="0"/>
-                <w:shd w:val="clear" w:color="auto" w:fill="FFFFFF"/>
-              </w:rPr>
-              <w:t>”</w:t>
-            </w:r>
-          </w:p>
-        </w:tc>
-        <w:tc>
-          <w:tcPr>
-            <w:tcW w:w="7536" w:type="dxa"/>
-          </w:tcPr>
-          <w:p>
-            <w:pPr>
-              <w:pStyle w:val="NormalWeb"/>
-              <w:spacing w:before="0" w:beforeAutospacing="0"/>
-              <w:rPr>
-                <w:noProof/>
-              </w:rPr>
-            </w:pPr>
-            <w:r>
-              <w:rPr>
-                <w:noProof/>
-              </w:rPr>
-              <w:drawing>
-                <wp:inline distT="0" distB="0" distL="0" distR="0" wp14:anchorId="7146286B" wp14:editId="3460B410">
-                  <wp:extent cx="4571331" cy="1005840"/>
-                  <wp:effectExtent l="0" t="0" r="1270" b="3810"/>
-                  <wp:docPr id="56" name="Imagen 56"/>
-                  <wp:cNvGraphicFramePr>
-                    <a:graphicFrameLocks xmlns:a="http://schemas.openxmlformats.org/drawingml/2006/main" noChangeAspect="1"/>
-                  </wp:cNvGraphicFramePr>
-                  <a:graphic xmlns:a="http://schemas.openxmlformats.org/drawingml/2006/main">
-                    <a:graphicData uri="http://schemas.openxmlformats.org/drawingml/2006/picture">
-                      <pic:pic xmlns:pic="http://schemas.openxmlformats.org/drawingml/2006/picture">
-                        <pic:nvPicPr>
-                          <pic:cNvPr id="1" name=""/>
-                          <pic:cNvPicPr/>
-                        </pic:nvPicPr>
-                        <pic:blipFill rotWithShape="1">
-                          <a:blip r:embed="rId30"/>
-                          <a:srcRect l="55127" t="49234" r="5257" b="35270"/>
-                          <a:stretch/>
-                        </pic:blipFill>
-                        <pic:spPr bwMode="auto">
-                          <a:xfrm>
-                            <a:off x="0" y="0"/>
-                            <a:ext cx="4581674" cy="1008116"/>
-                          </a:xfrm>
-                          <a:prstGeom prst="rect">
-                            <a:avLst/>
-                          </a:prstGeom>
-                          <a:ln>
-                            <a:noFill/>
-                          </a:ln>
-                          <a:extLst>
-                            <a:ext uri="{53640926-AAD7-44D8-BBD7-CCE9431645EC}">
-                              <a14:shadowObscured xmlns:a14="http://schemas.microsoft.com/office/drawing/2010/main"/>
-                            </a:ext>
-                          </a:extLst>
-                        </pic:spPr>
-                      </pic:pic>
-                    </a:graphicData>
-                  </a:graphic>
-                </wp:inline>
-              </w:drawing>
-            </w:r>
-          </w:p>
-        </w:tc>
-      </w:tr>
-      <w:tr>
-        <w:trPr>
-          <w:trHeight w:val="1298"/>
-        </w:trPr>
-        <w:tc>
-          <w:tcPr>
-            <w:tcW w:w="1815" w:type="dxa"/>
-          </w:tcPr>
-          <w:p>
-            <w:pPr>
-              <w:pStyle w:val="NormalWeb"/>
-              <w:spacing w:before="0" w:beforeAutospacing="0"/>
-              <w:rPr>
-                <w:rStyle w:val="Textoennegrita"/>
-                <w:rFonts w:ascii="Arial" w:hAnsi="Arial" w:cs="Arial"/>
-                <w:b w:val="0"/>
-                <w:shd w:val="clear" w:color="auto" w:fill="FFFFFF"/>
-              </w:rPr>
-            </w:pPr>
-          </w:p>
-          <w:p>
-            <w:pPr>
-              <w:pStyle w:val="NormalWeb"/>
-              <w:spacing w:before="0" w:beforeAutospacing="0"/>
-              <w:rPr>
-                <w:rStyle w:val="Textoennegrita"/>
-                <w:rFonts w:ascii="Arial" w:hAnsi="Arial" w:cs="Arial"/>
-                <w:b w:val="0"/>
-                <w:shd w:val="clear" w:color="auto" w:fill="FFFFFF"/>
-              </w:rPr>
-            </w:pPr>
-          </w:p>
-          <w:p>
-            <w:pPr>
-              <w:pStyle w:val="NormalWeb"/>
-              <w:spacing w:before="0" w:beforeAutospacing="0"/>
-              <w:rPr>
-                <w:rStyle w:val="Textoennegrita"/>
-                <w:rFonts w:ascii="Arial" w:hAnsi="Arial" w:cs="Arial"/>
-                <w:b w:val="0"/>
-                <w:shd w:val="clear" w:color="auto" w:fill="FFFFFF"/>
-              </w:rPr>
-            </w:pPr>
-            <w:proofErr w:type="spellStart"/>
-            <w:r>
-              <w:rPr>
-                <w:rStyle w:val="Textoennegrita"/>
-                <w:rFonts w:ascii="Arial" w:hAnsi="Arial" w:cs="Arial"/>
-                <w:b w:val="0"/>
-                <w:shd w:val="clear" w:color="auto" w:fill="FFFFFF"/>
-              </w:rPr>
-              <w:t>Git</w:t>
-            </w:r>
-            <w:proofErr w:type="spellEnd"/>
-            <w:r>
-              <w:rPr>
-                <w:rStyle w:val="Textoennegrita"/>
-                <w:rFonts w:ascii="Arial" w:hAnsi="Arial" w:cs="Arial"/>
-                <w:b w:val="0"/>
-                <w:shd w:val="clear" w:color="auto" w:fill="FFFFFF"/>
-              </w:rPr>
-              <w:t xml:space="preserve"> </w:t>
-            </w:r>
-            <w:proofErr w:type="spellStart"/>
-            <w:r>
-              <w:rPr>
-                <w:rStyle w:val="Textoennegrita"/>
-                <w:rFonts w:ascii="Arial" w:hAnsi="Arial" w:cs="Arial"/>
-                <w:b w:val="0"/>
-                <w:shd w:val="clear" w:color="auto" w:fill="FFFFFF"/>
-              </w:rPr>
-              <w:t>Push</w:t>
-            </w:r>
-            <w:proofErr w:type="spellEnd"/>
-          </w:p>
-        </w:tc>
-        <w:tc>
-          <w:tcPr>
-            <w:tcW w:w="7536" w:type="dxa"/>
-          </w:tcPr>
-          <w:p>
-            <w:pPr>
-              <w:pStyle w:val="NormalWeb"/>
-              <w:spacing w:before="0" w:beforeAutospacing="0"/>
-              <w:rPr>
-                <w:rFonts w:ascii="Arial" w:hAnsi="Arial" w:cs="Arial"/>
-                <w:bCs/>
-                <w:noProof/>
-                <w:shd w:val="clear" w:color="auto" w:fill="FFFFFF"/>
-              </w:rPr>
-            </w:pPr>
-            <w:bookmarkStart w:id="0" w:name="_GoBack"/>
-            <w:r>
-              <w:rPr>
-                <w:noProof/>
-              </w:rPr>
-              <w:drawing>
-                <wp:inline distT="0" distB="0" distL="0" distR="0" wp14:anchorId="3F694D7D" wp14:editId="5AE9822A">
-                  <wp:extent cx="4442460" cy="2923052"/>
-                  <wp:effectExtent l="0" t="0" r="0" b="0"/>
-                  <wp:docPr id="57" name="Imagen 57"/>
-                  <wp:cNvGraphicFramePr>
-                    <a:graphicFrameLocks xmlns:a="http://schemas.openxmlformats.org/drawingml/2006/main" noChangeAspect="1"/>
-                  </wp:cNvGraphicFramePr>
-                  <a:graphic xmlns:a="http://schemas.openxmlformats.org/drawingml/2006/main">
-                    <a:graphicData uri="http://schemas.openxmlformats.org/drawingml/2006/picture">
-                      <pic:pic xmlns:pic="http://schemas.openxmlformats.org/drawingml/2006/picture">
-                        <pic:nvPicPr>
-                          <pic:cNvPr id="1" name=""/>
-                          <pic:cNvPicPr/>
-                        </pic:nvPicPr>
-                        <pic:blipFill rotWithShape="1">
-                          <a:blip r:embed="rId31"/>
-                          <a:srcRect l="55128" t="18006" r="5513" b="35954"/>
-                          <a:stretch/>
-                        </pic:blipFill>
-                        <pic:spPr bwMode="auto">
-                          <a:xfrm>
-                            <a:off x="0" y="0"/>
-                            <a:ext cx="4452076" cy="2929379"/>
-                          </a:xfrm>
-                          <a:prstGeom prst="rect">
-                            <a:avLst/>
-                          </a:prstGeom>
-                          <a:ln>
-                            <a:noFill/>
-                          </a:ln>
-                          <a:extLst>
-                            <a:ext uri="{53640926-AAD7-44D8-BBD7-CCE9431645EC}">
-                              <a14:shadowObscured xmlns:a14="http://schemas.microsoft.com/office/drawing/2010/main"/>
-                            </a:ext>
-                          </a:extLst>
-                        </pic:spPr>
-                      </pic:pic>
-                    </a:graphicData>
-                  </a:graphic>
-                </wp:inline>
-              </w:drawing>
-            </w:r>
-            <w:bookmarkEnd w:id="0"/>
-          </w:p>
-        </w:tc>
-      </w:tr>
-    </w:tbl>
-    <w:p>
-      <w:pPr>
-        <w:rPr>
-          <w:b/>
-          <w:sz w:val="24"/>
-          <w:szCs w:val="24"/>
-        </w:rPr>
-      </w:pPr>
-    </w:p>
-    <w:p>
-      <w:pPr>
-        <w:rPr>
-          <w:sz w:val="24"/>
-          <w:szCs w:val="24"/>
-        </w:rPr>
-      </w:pPr>
-    </w:p>
-    <w:p>
-      <w:pPr>
-        <w:rPr>
-          <w:sz w:val="24"/>
-          <w:szCs w:val="24"/>
-          <w:lang w:val="en-US"/>
-        </w:rPr>
-      </w:pPr>
-    </w:p>
     <w:sectPr>
       <w:pgSz w:w="12240" w:h="15840"/>
       <w:pgMar w:top="1440" w:right="1440" w:bottom="1440" w:left="1440" w:header="720" w:footer="720" w:gutter="0"/>
@@ -11755,7 +10385,7 @@
 </file>
 
 <file path=word/numbering.xml><?xml version="1.0" encoding="utf-8"?>
-<w:numbering xmlns:wpc="http://schemas.microsoft.com/office/word/2010/wordprocessingCanvas" xmlns:mc="http://schemas.openxmlformats.org/markup-compatibility/2006" xmlns:o="urn:schemas-microsoft-com:office:office" xmlns:r="http://schemas.openxmlformats.org/officeDocument/2006/relationships" xmlns:m="http://schemas.openxmlformats.org/officeDocument/2006/math" xmlns:v="urn:schemas-microsoft-com:vml" xmlns:wp14="http://schemas.microsoft.com/office/word/2010/wordprocessingDrawing" xmlns:wp="http://schemas.openxmlformats.org/drawingml/2006/wordprocessingDrawing" xmlns:w10="urn:schemas-microsoft-com:office:word" xmlns:w="http://schemas.openxmlformats.org/wordprocessingml/2006/main" xmlns:w14="http://schemas.microsoft.com/office/word/2010/wordml" xmlns:w15="http://schemas.microsoft.com/office/word/2012/wordml" xmlns:wpg="http://schemas.microsoft.com/office/word/2010/wordprocessingGroup" xmlns:wpi="http://schemas.microsoft.com/office/word/2010/wordprocessingInk" xmlns:wne="http://schemas.microsoft.com/office/word/2006/wordml" xmlns:wps="http://schemas.microsoft.com/office/word/2010/wordprocessingShape" mc:Ignorable="w14 w15 wp14">
+<w:numbering xmlns:wpc="http://schemas.microsoft.com/office/word/2010/wordprocessingCanvas" xmlns:cx="http://schemas.microsoft.com/office/drawing/2014/chartex" xmlns:cx1="http://schemas.microsoft.com/office/drawing/2015/9/8/chartex" xmlns:cx2="http://schemas.microsoft.com/office/drawing/2015/10/21/chartex" xmlns:cx3="http://schemas.microsoft.com/office/drawing/2016/5/9/chartex" xmlns:cx4="http://schemas.microsoft.com/office/drawing/2016/5/10/chartex" xmlns:cx5="http://schemas.microsoft.com/office/drawing/2016/5/11/chartex" xmlns:cx6="http://schemas.microsoft.com/office/drawing/2016/5/12/chartex" xmlns:cx7="http://schemas.microsoft.com/office/drawing/2016/5/13/chartex" xmlns:cx8="http://schemas.microsoft.com/office/drawing/2016/5/14/chartex" xmlns:mc="http://schemas.openxmlformats.org/markup-compatibility/2006" xmlns:aink="http://schemas.microsoft.com/office/drawing/2016/ink" xmlns:am3d="http://schemas.microsoft.com/office/drawing/2017/model3d" xmlns:o="urn:schemas-microsoft-com:office:office" xmlns:r="http://schemas.openxmlformats.org/officeDocument/2006/relationships" xmlns:m="http://schemas.openxmlformats.org/officeDocument/2006/math" xmlns:v="urn:schemas-microsoft-com:vml" xmlns:wp14="http://schemas.microsoft.com/office/word/2010/wordprocessingDrawing" xmlns:wp="http://schemas.openxmlformats.org/drawingml/2006/wordprocessingDrawing" xmlns:w10="urn:schemas-microsoft-com:office:word" xmlns:w="http://schemas.openxmlformats.org/wordprocessingml/2006/main" xmlns:w14="http://schemas.microsoft.com/office/word/2010/wordml" xmlns:w15="http://schemas.microsoft.com/office/word/2012/wordml" xmlns:w16cex="http://schemas.microsoft.com/office/word/2018/wordml/cex" xmlns:w16cid="http://schemas.microsoft.com/office/word/2016/wordml/cid" xmlns:w16="http://schemas.microsoft.com/office/word/2018/wordml" xmlns:w16sdtdh="http://schemas.microsoft.com/office/word/2020/wordml/sdtdatahash" xmlns:w16se="http://schemas.microsoft.com/office/word/2015/wordml/symex" xmlns:wpg="http://schemas.microsoft.com/office/word/2010/wordprocessingGroup" xmlns:wpi="http://schemas.microsoft.com/office/word/2010/wordprocessingInk" xmlns:wne="http://schemas.microsoft.com/office/word/2006/wordml" xmlns:wps="http://schemas.microsoft.com/office/word/2010/wordprocessingShape" mc:Ignorable="w14 w15 w16se w16cid w16 w16cex w16sdtdh wp14">
   <w:abstractNum w:abstractNumId="0" w15:restartNumberingAfterBreak="0">
     <w:nsid w:val="21904EA5"/>
     <w:multiLevelType w:val="multilevel"/>
@@ -11872,7 +10502,7 @@
   <w:abstractNum w:abstractNumId="1" w15:restartNumberingAfterBreak="0">
     <w:nsid w:val="27CD1288"/>
     <w:multiLevelType w:val="hybridMultilevel"/>
-    <w:tmpl w:val="1A360A66"/>
+    <w:tmpl w:val="54107824"/>
     <w:lvl w:ilvl="0" w:tplc="240A0009">
       <w:start w:val="1"/>
       <w:numFmt w:val="bullet"/>
@@ -12572,7 +11202,7 @@
 </file>
 
 <file path=word/styles.xml><?xml version="1.0" encoding="utf-8"?>
-<w:styles xmlns:mc="http://schemas.openxmlformats.org/markup-compatibility/2006" xmlns:r="http://schemas.openxmlformats.org/officeDocument/2006/relationships" xmlns:w="http://schemas.openxmlformats.org/wordprocessingml/2006/main" xmlns:w14="http://schemas.microsoft.com/office/word/2010/wordml" xmlns:w15="http://schemas.microsoft.com/office/word/2012/wordml" mc:Ignorable="w14 w15">
+<w:styles xmlns:mc="http://schemas.openxmlformats.org/markup-compatibility/2006" xmlns:r="http://schemas.openxmlformats.org/officeDocument/2006/relationships" xmlns:w="http://schemas.openxmlformats.org/wordprocessingml/2006/main" xmlns:w14="http://schemas.microsoft.com/office/word/2010/wordml" xmlns:w15="http://schemas.microsoft.com/office/word/2012/wordml" xmlns:w16cex="http://schemas.microsoft.com/office/word/2018/wordml/cex" xmlns:w16cid="http://schemas.microsoft.com/office/word/2016/wordml/cid" xmlns:w16="http://schemas.microsoft.com/office/word/2018/wordml" xmlns:w16sdtdh="http://schemas.microsoft.com/office/word/2020/wordml/sdtdatahash" xmlns:w16se="http://schemas.microsoft.com/office/word/2015/wordml/symex" mc:Ignorable="w14 w15 w16se w16cid w16 w16cex w16sdtdh">
   <w:docDefaults>
     <w:rPrDefault>
       <w:rPr>
@@ -12588,7 +11218,7 @@
       </w:pPr>
     </w:pPrDefault>
   </w:docDefaults>
-  <w:latentStyles w:defLockedState="0" w:defUIPriority="99" w:defSemiHidden="0" w:defUnhideWhenUsed="0" w:defQFormat="0" w:count="371">
+  <w:latentStyles w:defLockedState="0" w:defUIPriority="99" w:defSemiHidden="0" w:defUnhideWhenUsed="0" w:defQFormat="0" w:count="376">
     <w:lsdException w:name="Normal" w:uiPriority="0" w:qFormat="1"/>
     <w:lsdException w:name="heading 1" w:uiPriority="9" w:qFormat="1"/>
     <w:lsdException w:name="heading 2" w:semiHidden="1" w:uiPriority="9" w:unhideWhenUsed="1" w:qFormat="1"/>
@@ -12960,6 +11590,11 @@
     <w:lsdException w:name="List Table 5 Dark Accent 6" w:uiPriority="50"/>
     <w:lsdException w:name="List Table 6 Colorful Accent 6" w:uiPriority="51"/>
     <w:lsdException w:name="List Table 7 Colorful Accent 6" w:uiPriority="52"/>
+    <w:lsdException w:name="Mention" w:semiHidden="1" w:unhideWhenUsed="1"/>
+    <w:lsdException w:name="Smart Hyperlink" w:semiHidden="1" w:unhideWhenUsed="1"/>
+    <w:lsdException w:name="Hashtag" w:semiHidden="1" w:unhideWhenUsed="1"/>
+    <w:lsdException w:name="Unresolved Mention" w:semiHidden="1" w:unhideWhenUsed="1"/>
+    <w:lsdException w:name="Smart Link" w:semiHidden="1" w:unhideWhenUsed="1"/>
   </w:latentStyles>
   <w:style w:type="paragraph" w:default="1" w:styleId="Normal">
     <w:name w:val="Normal"/>
@@ -13093,7 +11728,7 @@
       </w:tblCellMar>
     </w:tblPr>
   </w:style>
-  <w:style w:type="paragraph" w:styleId="Puesto">
+  <w:style w:type="paragraph" w:styleId="Ttulo">
     <w:name w:val="Title"/>
     <w:basedOn w:val="Normal"/>
     <w:next w:val="Normal"/>

--- a/sprint/Sprint1_Equipo_23.docx
+++ b/sprint/Sprint1_Equipo_23.docx
@@ -1,6 +1,6 @@
 
 <file path=word/document.xml><?xml version="1.0" encoding="utf-8"?>
-<w:document xmlns:wpc="http://schemas.microsoft.com/office/word/2010/wordprocessingCanvas" xmlns:cx="http://schemas.microsoft.com/office/drawing/2014/chartex" xmlns:cx1="http://schemas.microsoft.com/office/drawing/2015/9/8/chartex" xmlns:cx2="http://schemas.microsoft.com/office/drawing/2015/10/21/chartex" xmlns:cx3="http://schemas.microsoft.com/office/drawing/2016/5/9/chartex" xmlns:cx4="http://schemas.microsoft.com/office/drawing/2016/5/10/chartex" xmlns:cx5="http://schemas.microsoft.com/office/drawing/2016/5/11/chartex" xmlns:cx6="http://schemas.microsoft.com/office/drawing/2016/5/12/chartex" xmlns:cx7="http://schemas.microsoft.com/office/drawing/2016/5/13/chartex" xmlns:cx8="http://schemas.microsoft.com/office/drawing/2016/5/14/chartex" xmlns:mc="http://schemas.openxmlformats.org/markup-compatibility/2006" xmlns:aink="http://schemas.microsoft.com/office/drawing/2016/ink" xmlns:am3d="http://schemas.microsoft.com/office/drawing/2017/model3d" xmlns:o="urn:schemas-microsoft-com:office:office" xmlns:r="http://schemas.openxmlformats.org/officeDocument/2006/relationships" xmlns:m="http://schemas.openxmlformats.org/officeDocument/2006/math" xmlns:v="urn:schemas-microsoft-com:vml" xmlns:wp14="http://schemas.microsoft.com/office/word/2010/wordprocessingDrawing" xmlns:wp="http://schemas.openxmlformats.org/drawingml/2006/wordprocessingDrawing" xmlns:w10="urn:schemas-microsoft-com:office:word" xmlns:w="http://schemas.openxmlformats.org/wordprocessingml/2006/main" xmlns:w14="http://schemas.microsoft.com/office/word/2010/wordml" xmlns:w15="http://schemas.microsoft.com/office/word/2012/wordml" xmlns:w16cex="http://schemas.microsoft.com/office/word/2018/wordml/cex" xmlns:w16cid="http://schemas.microsoft.com/office/word/2016/wordml/cid" xmlns:w16="http://schemas.microsoft.com/office/word/2018/wordml" xmlns:w16sdtdh="http://schemas.microsoft.com/office/word/2020/wordml/sdtdatahash" xmlns:w16se="http://schemas.microsoft.com/office/word/2015/wordml/symex" xmlns:wpg="http://schemas.microsoft.com/office/word/2010/wordprocessingGroup" xmlns:wpi="http://schemas.microsoft.com/office/word/2010/wordprocessingInk" xmlns:wne="http://schemas.microsoft.com/office/word/2006/wordml" xmlns:wps="http://schemas.microsoft.com/office/word/2010/wordprocessingShape" mc:Ignorable="w14 w15 w16se w16cid w16 w16cex w16sdtdh wp14">
+<w:document xmlns:wpc="http://schemas.microsoft.com/office/word/2010/wordprocessingCanvas" xmlns:mc="http://schemas.openxmlformats.org/markup-compatibility/2006" xmlns:o="urn:schemas-microsoft-com:office:office" xmlns:r="http://schemas.openxmlformats.org/officeDocument/2006/relationships" xmlns:m="http://schemas.openxmlformats.org/officeDocument/2006/math" xmlns:v="urn:schemas-microsoft-com:vml" xmlns:wp14="http://schemas.microsoft.com/office/word/2010/wordprocessingDrawing" xmlns:wp="http://schemas.openxmlformats.org/drawingml/2006/wordprocessingDrawing" xmlns:w10="urn:schemas-microsoft-com:office:word" xmlns:w="http://schemas.openxmlformats.org/wordprocessingml/2006/main" xmlns:w14="http://schemas.microsoft.com/office/word/2010/wordml" xmlns:w15="http://schemas.microsoft.com/office/word/2012/wordml" xmlns:wpg="http://schemas.microsoft.com/office/word/2010/wordprocessingGroup" xmlns:wpi="http://schemas.microsoft.com/office/word/2010/wordprocessingInk" xmlns:wne="http://schemas.microsoft.com/office/word/2006/wordml" xmlns:wps="http://schemas.microsoft.com/office/word/2010/wordprocessingShape" mc:Ignorable="w14 w15 wp14">
   <w:background w:color="FFFFFF"/>
   <w:body>
     <w:sdt>
@@ -34,6 +34,7 @@
               <w:noProof/>
               <w:sz w:val="24"/>
               <w:szCs w:val="24"/>
+              <w:lang w:val="es-CO" w:eastAsia="es-CO"/>
             </w:rPr>
             <mc:AlternateContent>
               <mc:Choice Requires="wpg">
@@ -3444,8 +3445,8 @@
               </mc:Choice>
               <mc:Fallback>
                 <w:pict>
-                  <v:group w14:anchorId="0516EE20" id="Grupo 3" o:spid="_x0000_s1026" style="position:absolute;margin-left:0;margin-top:0;width:172.8pt;height:718.55pt;z-index:-251657216;mso-width-percent:330;mso-height-percent:950;mso-left-percent:40;mso-position-horizontal-relative:page;mso-position-vertical:center;mso-position-vertical-relative:page;mso-width-percent:330;mso-height-percent:950;mso-left-percent:40" coordsize="21945,91257" o:gfxdata="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">
-                    <v:rect id="Rectángulo 4" o:spid="_x0000_s1027" style="position:absolute;width:1945;height:91257;visibility:visible;mso-wrap-style:square;v-text-anchor:middle" o:gfxdata="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" fillcolor="#1f497d [3215]" stroked="f" strokeweight="2pt"/>
+                  <v:group w14:anchorId="0516EE20" id="Grupo 3" o:spid="_x0000_s1026" style="position:absolute;margin-left:0;margin-top:0;width:172.8pt;height:718.55pt;z-index:-251657216;mso-width-percent:330;mso-height-percent:950;mso-left-percent:40;mso-position-horizontal-relative:page;mso-position-vertical:center;mso-position-vertical-relative:page;mso-width-percent:330;mso-height-percent:950;mso-left-percent:40" coordsize="21945,91257" o:gfxdata="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">
+                    <v:rect id="Rectángulo 4" o:spid="_x0000_s1027" style="position:absolute;width:1945;height:91257;visibility:visible;mso-wrap-style:square;v-text-anchor:middle" o:gfxdata="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" fillcolor="#1f497d [3215]" stroked="f" strokeweight="2pt"/>
                     <v:shapetype id="_x0000_t15" coordsize="21600,21600" o:spt="15" adj="16200" path="m@0,l,,,21600@0,21600,21600,10800xe">
                       <v:stroke joinstyle="miter"/>
                       <v:formulas>
@@ -3457,7 +3458,7 @@
                         <v:h position="#0,topLeft" xrange="0,21600"/>
                       </v:handles>
                     </v:shapetype>
-                    <v:shape id="Pentágono 5" o:spid="_x0000_s1028" type="#_x0000_t15" style="position:absolute;top:14668;width:21945;height:5521;visibility:visible;mso-wrap-style:square;v-text-anchor:middle" o:gfxdata="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" adj="18883" fillcolor="#4f81bd [3204]" stroked="f" strokeweight="2pt">
+                    <v:shape id="Pentágono 5" o:spid="_x0000_s1028" type="#_x0000_t15" style="position:absolute;top:14668;width:21945;height:5521;visibility:visible;mso-wrap-style:square;v-text-anchor:middle" o:gfxdata="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" adj="18883" fillcolor="#4f81bd [3204]" stroked="f" strokeweight="2pt">
                       <v:textbox inset=",0,14.4pt,0">
                         <w:txbxContent>
                           <w:sdt>
@@ -3505,99 +3506,99 @@
                         </w:txbxContent>
                       </v:textbox>
                     </v:shape>
-                    <v:group id="Grupo 6" o:spid="_x0000_s1029" style="position:absolute;left:762;top:42100;width:20574;height:49103" coordorigin="806,42118" coordsize="13062,31210" o:gfxdata="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">
-                      <v:group id="Grupo 7" o:spid="_x0000_s1030" style="position:absolute;left:1410;top:42118;width:10478;height:31210" coordorigin="1410,42118" coordsize="10477,31210" o:gfxdata="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">
+                    <v:group id="Grupo 6" o:spid="_x0000_s1029" style="position:absolute;left:762;top:42100;width:20574;height:49103" coordorigin="806,42118" coordsize="13062,31210" o:gfxdata="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">
+                      <v:group id="Grupo 7" o:spid="_x0000_s1030" style="position:absolute;left:1410;top:42118;width:10478;height:31210" coordorigin="1410,42118" coordsize="10477,31210" o:gfxdata="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">
                         <o:lock v:ext="edit" aspectratio="t"/>
-                        <v:shape id="Forma libre 8" o:spid="_x0000_s1031" style="position:absolute;left:3696;top:62168;width:1937;height:6985;visibility:visible;mso-wrap-style:square;v-text-anchor:top" coordsize="122,440" o:gfxdata="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" path="m,l39,152,84,304r38,113l122,440,76,306,39,180,6,53,,xe" fillcolor="#1f497d [3215]" strokecolor="#1f497d [3215]" strokeweight="0">
+                        <v:shape id="Forma libre 8" o:spid="_x0000_s1031" style="position:absolute;left:3696;top:62168;width:1937;height:6985;visibility:visible;mso-wrap-style:square;v-text-anchor:top" coordsize="122,440" o:gfxdata="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" path="m,l39,152,84,304r38,113l122,440,76,306,39,180,6,53,,xe" fillcolor="#1f497d [3215]" strokecolor="#1f497d [3215]" strokeweight="0">
                           <v:path arrowok="t" o:connecttype="custom" o:connectlocs="0,0;61913,241300;133350,482600;193675,661988;193675,698500;120650,485775;61913,285750;9525,84138;0,0" o:connectangles="0,0,0,0,0,0,0,0,0"/>
                         </v:shape>
-                        <v:shape id="Forma libre 9" o:spid="_x0000_s1032" style="position:absolute;left:5728;top:69058;width:1842;height:4270;visibility:visible;mso-wrap-style:square;v-text-anchor:top" coordsize="116,269" o:gfxdata="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" path="m,l8,19,37,93r30,74l116,269r-8,l60,169,30,98,1,25,,xe" fillcolor="#1f497d [3215]" strokecolor="#1f497d [3215]" strokeweight="0">
+                        <v:shape id="Forma libre 9" o:spid="_x0000_s1032" style="position:absolute;left:5728;top:69058;width:1842;height:4270;visibility:visible;mso-wrap-style:square;v-text-anchor:top" coordsize="116,269" o:gfxdata="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" path="m,l8,19,37,93r30,74l116,269r-8,l60,169,30,98,1,25,,xe" fillcolor="#1f497d [3215]" strokecolor="#1f497d [3215]" strokeweight="0">
                           <v:path arrowok="t" o:connecttype="custom" o:connectlocs="0,0;12700,30163;58738,147638;106363,265113;184150,427038;171450,427038;95250,268288;47625,155575;1588,39688;0,0" o:connectangles="0,0,0,0,0,0,0,0,0,0"/>
                         </v:shape>
-                        <v:shape id="Forma libre 10" o:spid="_x0000_s1033" style="position:absolute;left:1410;top:42118;width:2223;height:20193;visibility:visible;mso-wrap-style:square;v-text-anchor:top" coordsize="140,1272" o:gfxdata="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" path="m,l,,1,79r2,80l12,317,23,476,39,634,58,792,83,948r24,138l135,1223r5,49l138,1262,105,1106,77,949,53,792,35,634,20,476,9,317,2,159,,79,,xe" fillcolor="#1f497d [3215]" strokecolor="#1f497d [3215]" strokeweight="0">
+                        <v:shape id="Forma libre 10" o:spid="_x0000_s1033" style="position:absolute;left:1410;top:42118;width:2223;height:20193;visibility:visible;mso-wrap-style:square;v-text-anchor:top" coordsize="140,1272" o:gfxdata="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" path="m,l,,1,79r2,80l12,317,23,476,39,634,58,792,83,948r24,138l135,1223r5,49l138,1262,105,1106,77,949,53,792,35,634,20,476,9,317,2,159,,79,,xe" fillcolor="#1f497d [3215]" strokecolor="#1f497d [3215]" strokeweight="0">
                           <v:path arrowok="t" o:connecttype="custom" o:connectlocs="0,0;0,0;1588,125413;4763,252413;19050,503238;36513,755650;61913,1006475;92075,1257300;131763,1504950;169863,1724025;214313,1941513;222250,2019300;219075,2003425;166688,1755775;122238,1506538;84138,1257300;55563,1006475;31750,755650;14288,503238;3175,252413;0,125413;0,0" o:connectangles="0,0,0,0,0,0,0,0,0,0,0,0,0,0,0,0,0,0,0,0,0,0"/>
                         </v:shape>
-                        <v:shape id="Forma libre 11" o:spid="_x0000_s1034" style="position:absolute;left:3410;top:48611;width:715;height:13557;visibility:visible;mso-wrap-style:square;v-text-anchor:top" coordsize="45,854" o:gfxdata="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" path="m45,r,l35,66r-9,67l14,267,6,401,3,534,6,669r8,134l18,854r,-3l9,814,8,803,1,669,,534,3,401,12,267,25,132,34,66,45,xe" fillcolor="#1f497d [3215]" strokecolor="#1f497d [3215]" strokeweight="0">
+                        <v:shape id="Forma libre 11" o:spid="_x0000_s1034" style="position:absolute;left:3410;top:48611;width:715;height:13557;visibility:visible;mso-wrap-style:square;v-text-anchor:top" coordsize="45,854" o:gfxdata="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" path="m45,r,l35,66r-9,67l14,267,6,401,3,534,6,669r8,134l18,854r,-3l9,814,8,803,1,669,,534,3,401,12,267,25,132,34,66,45,xe" fillcolor="#1f497d [3215]" strokecolor="#1f497d [3215]" strokeweight="0">
                           <v:path arrowok="t" o:connecttype="custom" o:connectlocs="71438,0;71438,0;55563,104775;41275,211138;22225,423863;9525,636588;4763,847725;9525,1062038;22225,1274763;28575,1355725;28575,1350963;14288,1292225;12700,1274763;1588,1062038;0,847725;4763,636588;19050,423863;39688,209550;53975,104775;71438,0" o:connectangles="0,0,0,0,0,0,0,0,0,0,0,0,0,0,0,0,0,0,0,0"/>
                         </v:shape>
-                        <v:shape id="Forma libre 12" o:spid="_x0000_s1035" style="position:absolute;left:3633;top:62311;width:2444;height:9985;visibility:visible;mso-wrap-style:square;v-text-anchor:top" coordsize="154,629" o:gfxdata="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" path="m,l10,44r11,82l34,207r19,86l75,380r25,86l120,521r21,55l152,618r2,11l140,595,115,532,93,468,67,383,47,295,28,207,12,104,,xe" fillcolor="#1f497d [3215]" strokecolor="#1f497d [3215]" strokeweight="0">
+                        <v:shape id="Forma libre 12" o:spid="_x0000_s1035" style="position:absolute;left:3633;top:62311;width:2444;height:9985;visibility:visible;mso-wrap-style:square;v-text-anchor:top" coordsize="154,629" o:gfxdata="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" path="m,l10,44r11,82l34,207r19,86l75,380r25,86l120,521r21,55l152,618r2,11l140,595,115,532,93,468,67,383,47,295,28,207,12,104,,xe" fillcolor="#1f497d [3215]" strokecolor="#1f497d [3215]" strokeweight="0">
                           <v:path arrowok="t" o:connecttype="custom" o:connectlocs="0,0;15875,69850;33338,200025;53975,328613;84138,465138;119063,603250;158750,739775;190500,827088;223838,914400;241300,981075;244475,998538;222250,944563;182563,844550;147638,742950;106363,608013;74613,468313;44450,328613;19050,165100;0,0" o:connectangles="0,0,0,0,0,0,0,0,0,0,0,0,0,0,0,0,0,0,0"/>
                         </v:shape>
-                        <v:shape id="Forma libre 13" o:spid="_x0000_s1036" style="position:absolute;left:6204;top:72233;width:524;height:1095;visibility:visible;mso-wrap-style:square;v-text-anchor:top" coordsize="33,69" o:gfxdata="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" path="m,l33,69r-9,l12,35,,xe" fillcolor="#1f497d [3215]" strokecolor="#1f497d [3215]" strokeweight="0">
+                        <v:shape id="Forma libre 13" o:spid="_x0000_s1036" style="position:absolute;left:6204;top:72233;width:524;height:1095;visibility:visible;mso-wrap-style:square;v-text-anchor:top" coordsize="33,69" o:gfxdata="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" path="m,l33,69r-9,l12,35,,xe" fillcolor="#1f497d [3215]" strokecolor="#1f497d [3215]" strokeweight="0">
                           <v:path arrowok="t" o:connecttype="custom" o:connectlocs="0,0;52388,109538;38100,109538;19050,55563;0,0" o:connectangles="0,0,0,0,0"/>
                         </v:shape>
-                        <v:shape id="Forma libre 14" o:spid="_x0000_s1037" style="position:absolute;left:3553;top:61533;width:238;height:1476;visibility:visible;mso-wrap-style:square;v-text-anchor:top" coordsize="15,93" o:gfxdata="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" path="m,l9,37r,3l15,93,5,49,,xe" fillcolor="#1f497d [3215]" strokecolor="#1f497d [3215]" strokeweight="0">
+                        <v:shape id="Forma libre 14" o:spid="_x0000_s1037" style="position:absolute;left:3553;top:61533;width:238;height:1476;visibility:visible;mso-wrap-style:square;v-text-anchor:top" coordsize="15,93" o:gfxdata="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" path="m,l9,37r,3l15,93,5,49,,xe" fillcolor="#1f497d [3215]" strokecolor="#1f497d [3215]" strokeweight="0">
                           <v:path arrowok="t" o:connecttype="custom" o:connectlocs="0,0;14288,58738;14288,63500;23813,147638;7938,77788;0,0" o:connectangles="0,0,0,0,0,0"/>
                         </v:shape>
-                        <v:shape id="Forma libre 15" o:spid="_x0000_s1038" style="position:absolute;left:5633;top:56897;width:6255;height:12161;visibility:visible;mso-wrap-style:square;v-text-anchor:top" coordsize="394,766" o:gfxdata="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" path="m394,r,l356,38,319,77r-35,40l249,160r-42,58l168,276r-37,63l98,402,69,467,45,535,26,604,14,673,7,746,6,766,,749r1,-5l7,673,21,603,40,533,65,466,94,400r33,-64l164,275r40,-60l248,158r34,-42l318,76,354,37,394,xe" fillcolor="#1f497d [3215]" strokecolor="#1f497d [3215]" strokeweight="0">
+                        <v:shape id="Forma libre 15" o:spid="_x0000_s1038" style="position:absolute;left:5633;top:56897;width:6255;height:12161;visibility:visible;mso-wrap-style:square;v-text-anchor:top" coordsize="394,766" o:gfxdata="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" path="m394,r,l356,38,319,77r-35,40l249,160r-42,58l168,276r-37,63l98,402,69,467,45,535,26,604,14,673,7,746,6,766,,749r1,-5l7,673,21,603,40,533,65,466,94,400r33,-64l164,275r40,-60l248,158r34,-42l318,76,354,37,394,xe" fillcolor="#1f497d [3215]" strokecolor="#1f497d [3215]" strokeweight="0">
                           <v:path arrowok="t" o:connecttype="custom" o:connectlocs="625475,0;625475,0;565150,60325;506413,122238;450850,185738;395288,254000;328613,346075;266700,438150;207963,538163;155575,638175;109538,741363;71438,849313;41275,958850;22225,1068388;11113,1184275;9525,1216025;0,1189038;1588,1181100;11113,1068388;33338,957263;63500,846138;103188,739775;149225,635000;201613,533400;260350,436563;323850,341313;393700,250825;447675,184150;504825,120650;561975,58738;625475,0" o:connectangles="0,0,0,0,0,0,0,0,0,0,0,0,0,0,0,0,0,0,0,0,0,0,0,0,0,0,0,0,0,0,0"/>
                         </v:shape>
-                        <v:shape id="Forma libre 16" o:spid="_x0000_s1039" style="position:absolute;left:5633;top:69153;width:571;height:3080;visibility:visible;mso-wrap-style:square;v-text-anchor:top" coordsize="36,194" o:gfxdata="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" path="m,l6,16r1,3l11,80r9,52l33,185r3,9l21,161,15,145,5,81,1,41,,xe" fillcolor="#1f497d [3215]" strokecolor="#1f497d [3215]" strokeweight="0">
+                        <v:shape id="Forma libre 16" o:spid="_x0000_s1039" style="position:absolute;left:5633;top:69153;width:571;height:3080;visibility:visible;mso-wrap-style:square;v-text-anchor:top" coordsize="36,194" o:gfxdata="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" path="m,l6,16r1,3l11,80r9,52l33,185r3,9l21,161,15,145,5,81,1,41,,xe" fillcolor="#1f497d [3215]" strokecolor="#1f497d [3215]" strokeweight="0">
                           <v:path arrowok="t" o:connecttype="custom" o:connectlocs="0,0;9525,25400;11113,30163;17463,127000;31750,209550;52388,293688;57150,307975;33338,255588;23813,230188;7938,128588;1588,65088;0,0" o:connectangles="0,0,0,0,0,0,0,0,0,0,0,0"/>
                         </v:shape>
-                        <v:shape id="Forma libre 17" o:spid="_x0000_s1040" style="position:absolute;left:6077;top:72296;width:493;height:1032;visibility:visible;mso-wrap-style:square;v-text-anchor:top" coordsize="31,65" o:gfxdata="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" path="m,l31,65r-8,l,xe" fillcolor="#1f497d [3215]" strokecolor="#1f497d [3215]" strokeweight="0">
+                        <v:shape id="Forma libre 17" o:spid="_x0000_s1040" style="position:absolute;left:6077;top:72296;width:493;height:1032;visibility:visible;mso-wrap-style:square;v-text-anchor:top" coordsize="31,65" o:gfxdata="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" path="m,l31,65r-8,l,xe" fillcolor="#1f497d [3215]" strokecolor="#1f497d [3215]" strokeweight="0">
                           <v:path arrowok="t" o:connecttype="custom" o:connectlocs="0,0;49213,103188;36513,103188;0,0" o:connectangles="0,0,0,0"/>
                         </v:shape>
-                        <v:shape id="Forma libre 18" o:spid="_x0000_s1041" style="position:absolute;left:5633;top:68788;width:111;height:666;visibility:visible;mso-wrap-style:square;v-text-anchor:top" coordsize="7,42" o:gfxdata="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" path="m,l6,17,7,42,6,39,,23,,xe" fillcolor="#1f497d [3215]" strokecolor="#1f497d [3215]" strokeweight="0">
+                        <v:shape id="Forma libre 18" o:spid="_x0000_s1041" style="position:absolute;left:5633;top:68788;width:111;height:666;visibility:visible;mso-wrap-style:square;v-text-anchor:top" coordsize="7,42" o:gfxdata="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" path="m,l6,17,7,42,6,39,,23,,xe" fillcolor="#1f497d [3215]" strokecolor="#1f497d [3215]" strokeweight="0">
                           <v:path arrowok="t" o:connecttype="custom" o:connectlocs="0,0;9525,26988;11113,66675;9525,61913;0,36513;0,0" o:connectangles="0,0,0,0,0,0"/>
                         </v:shape>
-                        <v:shape id="Forma libre 19" o:spid="_x0000_s1042" style="position:absolute;left:5871;top:71455;width:714;height:1873;visibility:visible;mso-wrap-style:square;v-text-anchor:top" coordsize="45,118" o:gfxdata="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" path="m,l6,16,21,49,33,84r12,34l44,118,13,53,11,42,,xe" fillcolor="#1f497d [3215]" strokecolor="#1f497d [3215]" strokeweight="0">
+                        <v:shape id="Forma libre 19" o:spid="_x0000_s1042" style="position:absolute;left:5871;top:71455;width:714;height:1873;visibility:visible;mso-wrap-style:square;v-text-anchor:top" coordsize="45,118" o:gfxdata="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" path="m,l6,16,21,49,33,84r12,34l44,118,13,53,11,42,,xe" fillcolor="#1f497d [3215]" strokecolor="#1f497d [3215]" strokeweight="0">
                           <v:path arrowok="t" o:connecttype="custom" o:connectlocs="0,0;9525,25400;33338,77788;52388,133350;71438,187325;69850,187325;20638,84138;17463,66675;0,0" o:connectangles="0,0,0,0,0,0,0,0,0"/>
                         </v:shape>
                       </v:group>
-                      <v:group id="Grupo 20" o:spid="_x0000_s1043" style="position:absolute;left:806;top:48269;width:13063;height:25059" coordorigin="806,46499" coordsize="8747,16779" o:gfxdata="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">
+                      <v:group id="Grupo 20" o:spid="_x0000_s1043" style="position:absolute;left:806;top:48269;width:13063;height:25059" coordorigin="806,46499" coordsize="8747,16779" o:gfxdata="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">
                         <o:lock v:ext="edit" aspectratio="t"/>
-                        <v:shape id="Forma libre 21" o:spid="_x0000_s1044" style="position:absolute;left:1187;top:51897;width:1984;height:7143;visibility:visible;mso-wrap-style:square;v-text-anchor:top" coordsize="125,450" o:gfxdata="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" path="m,l41,155,86,309r39,116l125,450,79,311,41,183,7,54,,xe" fillcolor="#1f497d [3215]" strokecolor="#1f497d [3215]" strokeweight="0">
+                        <v:shape id="Forma libre 21" o:spid="_x0000_s1044" style="position:absolute;left:1187;top:51897;width:1984;height:7143;visibility:visible;mso-wrap-style:square;v-text-anchor:top" coordsize="125,450" o:gfxdata="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" path="m,l41,155,86,309r39,116l125,450,79,311,41,183,7,54,,xe" fillcolor="#1f497d [3215]" strokecolor="#1f497d [3215]" strokeweight="0">
                           <v:fill opacity="13107f"/>
                           <v:stroke opacity="13107f"/>
                           <v:path arrowok="t" o:connecttype="custom" o:connectlocs="0,0;65088,246063;136525,490538;198438,674688;198438,714375;125413,493713;65088,290513;11113,85725;0,0" o:connectangles="0,0,0,0,0,0,0,0,0"/>
                         </v:shape>
-                        <v:shape id="Forma libre 22" o:spid="_x0000_s1045" style="position:absolute;left:3282;top:58913;width:1874;height:4366;visibility:visible;mso-wrap-style:square;v-text-anchor:top" coordsize="118,275" o:gfxdata="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" path="m,l8,20,37,96r32,74l118,275r-9,l61,174,30,100,,26,,xe" fillcolor="#1f497d [3215]" strokecolor="#1f497d [3215]" strokeweight="0">
+                        <v:shape id="Forma libre 22" o:spid="_x0000_s1045" style="position:absolute;left:3282;top:58913;width:1874;height:4366;visibility:visible;mso-wrap-style:square;v-text-anchor:top" coordsize="118,275" o:gfxdata="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" path="m,l8,20,37,96r32,74l118,275r-9,l61,174,30,100,,26,,xe" fillcolor="#1f497d [3215]" strokecolor="#1f497d [3215]" strokeweight="0">
                           <v:fill opacity="13107f"/>
                           <v:stroke opacity="13107f"/>
                           <v:path arrowok="t" o:connecttype="custom" o:connectlocs="0,0;12700,31750;58738,152400;109538,269875;187325,436563;173038,436563;96838,276225;47625,158750;0,41275;0,0" o:connectangles="0,0,0,0,0,0,0,0,0,0"/>
                         </v:shape>
-                        <v:shape id="Forma libre 23" o:spid="_x0000_s1046" style="position:absolute;left:806;top:50103;width:317;height:1921;visibility:visible;mso-wrap-style:square;v-text-anchor:top" coordsize="20,121" o:gfxdata="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" path="m,l16,72r4,49l18,112,,31,,xe" fillcolor="#1f497d [3215]" strokecolor="#1f497d [3215]" strokeweight="0">
+                        <v:shape id="Forma libre 23" o:spid="_x0000_s1046" style="position:absolute;left:806;top:50103;width:317;height:1921;visibility:visible;mso-wrap-style:square;v-text-anchor:top" coordsize="20,121" o:gfxdata="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" path="m,l16,72r4,49l18,112,,31,,xe" fillcolor="#1f497d [3215]" strokecolor="#1f497d [3215]" strokeweight="0">
                           <v:fill opacity="13107f"/>
                           <v:stroke opacity="13107f"/>
                           <v:path arrowok="t" o:connecttype="custom" o:connectlocs="0,0;25400,114300;31750,192088;28575,177800;0,49213;0,0" o:connectangles="0,0,0,0,0,0"/>
                         </v:shape>
-                        <v:shape id="Forma libre 24" o:spid="_x0000_s1047" style="position:absolute;left:1123;top:52024;width:2509;height:10207;visibility:visible;mso-wrap-style:square;v-text-anchor:top" coordsize="158,643" o:gfxdata="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" path="m,l11,46r11,83l36,211r19,90l76,389r27,87l123,533r21,55l155,632r3,11l142,608,118,544,95,478,69,391,47,302,29,212,13,107,,xe" fillcolor="#1f497d [3215]" strokecolor="#1f497d [3215]" strokeweight="0">
+                        <v:shape id="Forma libre 24" o:spid="_x0000_s1047" style="position:absolute;left:1123;top:52024;width:2509;height:10207;visibility:visible;mso-wrap-style:square;v-text-anchor:top" coordsize="158,643" o:gfxdata="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" path="m,l11,46r11,83l36,211r19,90l76,389r27,87l123,533r21,55l155,632r3,11l142,608,118,544,95,478,69,391,47,302,29,212,13,107,,xe" fillcolor="#1f497d [3215]" strokecolor="#1f497d [3215]" strokeweight="0">
                           <v:fill opacity="13107f"/>
                           <v:stroke opacity="13107f"/>
                           <v:path arrowok="t" o:connecttype="custom" o:connectlocs="0,0;17463,73025;34925,204788;57150,334963;87313,477838;120650,617538;163513,755650;195263,846138;228600,933450;246063,1003300;250825,1020763;225425,965200;187325,863600;150813,758825;109538,620713;74613,479425;46038,336550;20638,169863;0,0" o:connectangles="0,0,0,0,0,0,0,0,0,0,0,0,0,0,0,0,0,0,0"/>
                         </v:shape>
-                        <v:shape id="Forma libre 25" o:spid="_x0000_s1048" style="position:absolute;left:3759;top:62152;width:524;height:1127;visibility:visible;mso-wrap-style:square;v-text-anchor:top" coordsize="33,71" o:gfxdata="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" path="m,l33,71r-9,l11,36,,xe" fillcolor="#1f497d [3215]" strokecolor="#1f497d [3215]" strokeweight="0">
+                        <v:shape id="Forma libre 25" o:spid="_x0000_s1048" style="position:absolute;left:3759;top:62152;width:524;height:1127;visibility:visible;mso-wrap-style:square;v-text-anchor:top" coordsize="33,71" o:gfxdata="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" path="m,l33,71r-9,l11,36,,xe" fillcolor="#1f497d [3215]" strokecolor="#1f497d [3215]" strokeweight="0">
                           <v:fill opacity="13107f"/>
                           <v:stroke opacity="13107f"/>
                           <v:path arrowok="t" o:connecttype="custom" o:connectlocs="0,0;52388,112713;38100,112713;17463,57150;0,0" o:connectangles="0,0,0,0,0"/>
                         </v:shape>
-                        <v:shape id="Forma libre 26" o:spid="_x0000_s1049" style="position:absolute;left:1060;top:51246;width:238;height:1508;visibility:visible;mso-wrap-style:square;v-text-anchor:top" coordsize="15,95" o:gfxdata="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" path="m,l8,37r,4l15,95,4,49,,xe" fillcolor="#1f497d [3215]" strokecolor="#1f497d [3215]" strokeweight="0">
+                        <v:shape id="Forma libre 26" o:spid="_x0000_s1049" style="position:absolute;left:1060;top:51246;width:238;height:1508;visibility:visible;mso-wrap-style:square;v-text-anchor:top" coordsize="15,95" o:gfxdata="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" path="m,l8,37r,4l15,95,4,49,,xe" fillcolor="#1f497d [3215]" strokecolor="#1f497d [3215]" strokeweight="0">
                           <v:fill opacity="13107f"/>
                           <v:stroke opacity="13107f"/>
                           <v:path arrowok="t" o:connecttype="custom" o:connectlocs="0,0;12700,58738;12700,65088;23813,150813;6350,77788;0,0" o:connectangles="0,0,0,0,0,0"/>
                         </v:shape>
-                        <v:shape id="Forma libre 27" o:spid="_x0000_s1050" style="position:absolute;left:3171;top:46499;width:6382;height:12414;visibility:visible;mso-wrap-style:square;v-text-anchor:top" coordsize="402,782" o:gfxdata="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" path="m402,r,1l363,39,325,79r-35,42l255,164r-44,58l171,284r-38,62l100,411,71,478,45,546,27,617,13,689,7,761r,21l,765r1,-4l7,688,21,616,40,545,66,475,95,409r35,-66l167,281r42,-61l253,163r34,-43l324,78,362,38,402,xe" fillcolor="#1f497d [3215]" strokecolor="#1f497d [3215]" strokeweight="0">
+                        <v:shape id="Forma libre 27" o:spid="_x0000_s1050" style="position:absolute;left:3171;top:46499;width:6382;height:12414;visibility:visible;mso-wrap-style:square;v-text-anchor:top" coordsize="402,782" o:gfxdata="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" path="m402,r,1l363,39,325,79r-35,42l255,164r-44,58l171,284r-38,62l100,411,71,478,45,546,27,617,13,689,7,761r,21l,765r1,-4l7,688,21,616,40,545,66,475,95,409r35,-66l167,281r42,-61l253,163r34,-43l324,78,362,38,402,xe" fillcolor="#1f497d [3215]" strokecolor="#1f497d [3215]" strokeweight="0">
                           <v:fill opacity="13107f"/>
                           <v:stroke opacity="13107f"/>
                           <v:path arrowok="t" o:connecttype="custom" o:connectlocs="638175,0;638175,1588;576263,61913;515938,125413;460375,192088;404813,260350;334963,352425;271463,450850;211138,549275;158750,652463;112713,758825;71438,866775;42863,979488;20638,1093788;11113,1208088;11113,1241425;0,1214438;1588,1208088;11113,1092200;33338,977900;63500,865188;104775,754063;150813,649288;206375,544513;265113,446088;331788,349250;401638,258763;455613,190500;514350,123825;574675,60325;638175,0" o:connectangles="0,0,0,0,0,0,0,0,0,0,0,0,0,0,0,0,0,0,0,0,0,0,0,0,0,0,0,0,0,0,0"/>
                         </v:shape>
-                        <v:shape id="Forma libre 28" o:spid="_x0000_s1051" style="position:absolute;left:3171;top:59040;width:588;height:3112;visibility:visible;mso-wrap-style:square;v-text-anchor:top" coordsize="37,196" o:gfxdata="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" path="m,l6,15r1,3l12,80r9,54l33,188r4,8l22,162,15,146,5,81,1,40,,xe" fillcolor="#1f497d [3215]" strokecolor="#1f497d [3215]" strokeweight="0">
+                        <v:shape id="Forma libre 28" o:spid="_x0000_s1051" style="position:absolute;left:3171;top:59040;width:588;height:3112;visibility:visible;mso-wrap-style:square;v-text-anchor:top" coordsize="37,196" o:gfxdata="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" path="m,l6,15r1,3l12,80r9,54l33,188r4,8l22,162,15,146,5,81,1,40,,xe" fillcolor="#1f497d [3215]" strokecolor="#1f497d [3215]" strokeweight="0">
                           <v:fill opacity="13107f"/>
                           <v:stroke opacity="13107f"/>
                           <v:path arrowok="t" o:connecttype="custom" o:connectlocs="0,0;9525,23813;11113,28575;19050,127000;33338,212725;52388,298450;58738,311150;34925,257175;23813,231775;7938,128588;1588,63500;0,0" o:connectangles="0,0,0,0,0,0,0,0,0,0,0,0"/>
                         </v:shape>
-                        <v:shape id="Forma libre 29" o:spid="_x0000_s1052" style="position:absolute;left:3632;top:62231;width:492;height:1048;visibility:visible;mso-wrap-style:square;v-text-anchor:top" coordsize="31,66" o:gfxdata="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" path="m,l31,66r-7,l,xe" fillcolor="#1f497d [3215]" strokecolor="#1f497d [3215]" strokeweight="0">
+                        <v:shape id="Forma libre 29" o:spid="_x0000_s1052" style="position:absolute;left:3632;top:62231;width:492;height:1048;visibility:visible;mso-wrap-style:square;v-text-anchor:top" coordsize="31,66" o:gfxdata="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" path="m,l31,66r-7,l,xe" fillcolor="#1f497d [3215]" strokecolor="#1f497d [3215]" strokeweight="0">
                           <v:fill opacity="13107f"/>
                           <v:stroke opacity="13107f"/>
                           <v:path arrowok="t" o:connecttype="custom" o:connectlocs="0,0;49213,104775;38100,104775;0,0" o:connectangles="0,0,0,0"/>
                         </v:shape>
-                        <v:shape id="Forma libre 30" o:spid="_x0000_s1053" style="position:absolute;left:3171;top:58644;width:111;height:682;visibility:visible;mso-wrap-style:square;v-text-anchor:top" coordsize="7,43" o:gfxdata="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" path="m,l7,17r,26l6,40,,25,,xe" fillcolor="#1f497d [3215]" strokecolor="#1f497d [3215]" strokeweight="0">
+                        <v:shape id="Forma libre 30" o:spid="_x0000_s1053" style="position:absolute;left:3171;top:58644;width:111;height:682;visibility:visible;mso-wrap-style:square;v-text-anchor:top" coordsize="7,43" o:gfxdata="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" path="m,l7,17r,26l6,40,,25,,xe" fillcolor="#1f497d [3215]" strokecolor="#1f497d [3215]" strokeweight="0">
                           <v:fill opacity="13107f"/>
                           <v:stroke opacity="13107f"/>
                           <v:path arrowok="t" o:connecttype="custom" o:connectlocs="0,0;11113,26988;11113,68263;9525,63500;0,39688;0,0" o:connectangles="0,0,0,0,0,0"/>
                         </v:shape>
-                        <v:shape id="Forma libre 31" o:spid="_x0000_s1054" style="position:absolute;left:3409;top:61358;width:731;height:1921;visibility:visible;mso-wrap-style:square;v-text-anchor:top" coordsize="46,121" o:gfxdata="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" path="m,l7,16,22,50,33,86r13,35l45,121,14,55,11,44,,xe" fillcolor="#1f497d [3215]" strokecolor="#1f497d [3215]" strokeweight="0">
+                        <v:shape id="Forma libre 31" o:spid="_x0000_s1054" style="position:absolute;left:3409;top:61358;width:731;height:1921;visibility:visible;mso-wrap-style:square;v-text-anchor:top" coordsize="46,121" o:gfxdata="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" path="m,l7,16,22,50,33,86r13,35l45,121,14,55,11,44,,xe" fillcolor="#1f497d [3215]" strokecolor="#1f497d [3215]" strokeweight="0">
                           <v:fill opacity="13107f"/>
                           <v:stroke opacity="13107f"/>
                           <v:path arrowok="t" o:connecttype="custom" o:connectlocs="0,0;11113,25400;34925,79375;52388,136525;73025,192088;71438,192088;22225,87313;17463,69850;0,0" o:connectangles="0,0,0,0,0,0,0,0,0"/>
@@ -3616,6 +3617,7 @@
               <w:noProof/>
               <w:sz w:val="24"/>
               <w:szCs w:val="24"/>
+              <w:lang w:val="es-CO" w:eastAsia="es-CO"/>
             </w:rPr>
             <mc:AlternateContent>
               <mc:Choice Requires="wps">
@@ -3889,7 +3891,6 @@
               <w:noProof/>
               <w:sz w:val="24"/>
               <w:szCs w:val="24"/>
-              <w:lang w:val="en-US" w:eastAsia="en-US"/>
             </w:rPr>
             <mc:AlternateContent>
               <mc:Choice Requires="wps">
@@ -3967,8 +3968,8 @@
                                   <w:tblLook w:val="04A0" w:firstRow="1" w:lastRow="0" w:firstColumn="1" w:lastColumn="0" w:noHBand="0" w:noVBand="1"/>
                                 </w:tblPr>
                                 <w:tblGrid>
-                                  <w:gridCol w:w="2121"/>
-                                  <w:gridCol w:w="3255"/>
+                                  <w:gridCol w:w="2117"/>
+                                  <w:gridCol w:w="3244"/>
                                   <w:gridCol w:w="3341"/>
                                 </w:tblGrid>
                                 <w:tr>
@@ -4245,6 +4246,13 @@
                                           <w:lang w:val="es-ES"/>
                                         </w:rPr>
                                       </w:pPr>
+                                      <w:r>
+                                        <w:rPr>
+                                          <w:b/>
+                                          <w:lang w:val="es-ES"/>
+                                        </w:rPr>
+                                        <w:t>danna.gl472@gmail.com</w:t>
+                                      </w:r>
                                     </w:p>
                                   </w:tc>
                                 </w:tr>
@@ -4352,7 +4360,11 @@
               </mc:Choice>
               <mc:Fallback>
                 <w:pict>
-                  <v:shape w14:anchorId="1B328C34" id="Cuadro de texto 35" o:spid="_x0000_s1056" type="#_x0000_t202" style="position:absolute;margin-left:60pt;margin-top:353.95pt;width:451.5pt;height:129.75pt;z-index:251663360;visibility:visible;mso-wrap-style:square;mso-width-percent:0;mso-height-percent:0;mso-wrap-distance-left:9pt;mso-wrap-distance-top:0;mso-wrap-distance-right:9pt;mso-wrap-distance-bottom:0;mso-position-horizontal:absolute;mso-position-horizontal-relative:margin;mso-position-vertical:absolute;mso-position-vertical-relative:text;mso-width-percent:0;mso-height-percent:0;mso-width-relative:margin;mso-height-relative:margin;v-text-anchor:top" o:gfxdata="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" fillcolor="white [3201]" strokecolor="black [3200]" strokeweight="2pt">
+                  <v:shapetype w14:anchorId="1B328C34" id="_x0000_t202" coordsize="21600,21600" o:spt="202" path="m,l,21600r21600,l21600,xe">
+                    <v:stroke joinstyle="miter"/>
+                    <v:path gradientshapeok="t" o:connecttype="rect"/>
+                  </v:shapetype>
+                  <v:shape id="Cuadro de texto 35" o:spid="_x0000_s1056" type="#_x0000_t202" style="position:absolute;margin-left:60pt;margin-top:353.95pt;width:451.5pt;height:129.75pt;z-index:251663360;visibility:visible;mso-wrap-style:square;mso-width-percent:0;mso-height-percent:0;mso-wrap-distance-left:9pt;mso-wrap-distance-top:0;mso-wrap-distance-right:9pt;mso-wrap-distance-bottom:0;mso-position-horizontal:absolute;mso-position-horizontal-relative:margin;mso-position-vertical:absolute;mso-position-vertical-relative:text;mso-width-percent:0;mso-height-percent:0;mso-width-relative:margin;mso-height-relative:margin;v-text-anchor:top" o:gfxdata="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" fillcolor="white [3201]" strokecolor="black [3200]" strokeweight="2pt">
                     <v:textbox>
                       <w:txbxContent>
                         <w:p>
@@ -4385,8 +4397,8 @@
                             <w:tblLook w:val="04A0" w:firstRow="1" w:lastRow="0" w:firstColumn="1" w:lastColumn="0" w:noHBand="0" w:noVBand="1"/>
                           </w:tblPr>
                           <w:tblGrid>
-                            <w:gridCol w:w="2121"/>
-                            <w:gridCol w:w="3255"/>
+                            <w:gridCol w:w="2117"/>
+                            <w:gridCol w:w="3244"/>
                             <w:gridCol w:w="3341"/>
                           </w:tblGrid>
                           <w:tr>
@@ -4663,6 +4675,13 @@
                                     <w:lang w:val="es-ES"/>
                                   </w:rPr>
                                 </w:pPr>
+                                <w:r>
+                                  <w:rPr>
+                                    <w:b/>
+                                    <w:lang w:val="es-ES"/>
+                                  </w:rPr>
+                                  <w:t>danna.gl472@gmail.com</w:t>
+                                </w:r>
                               </w:p>
                             </w:tc>
                           </w:tr>
@@ -4761,7 +4780,6 @@
               <w:noProof/>
               <w:sz w:val="24"/>
               <w:szCs w:val="24"/>
-              <w:lang w:val="en-US" w:eastAsia="en-US"/>
             </w:rPr>
             <mc:AlternateContent>
               <mc:Choice Requires="wps">
@@ -5781,13 +5799,23 @@
           <w:szCs w:val="24"/>
         </w:rPr>
       </w:pPr>
+      <w:proofErr w:type="spellStart"/>
       <w:r>
         <w:rPr>
           <w:b/>
           <w:sz w:val="24"/>
           <w:szCs w:val="24"/>
         </w:rPr>
-        <w:t xml:space="preserve">Dahiana </w:t>
+        <w:t>Dahiana</w:t>
+      </w:r>
+      <w:proofErr w:type="spellEnd"/>
+      <w:r>
+        <w:rPr>
+          <w:b/>
+          <w:sz w:val="24"/>
+          <w:szCs w:val="24"/>
+        </w:rPr>
+        <w:t xml:space="preserve"> </w:t>
       </w:r>
       <w:proofErr w:type="spellStart"/>
       <w:r>
@@ -6077,7 +6105,23 @@
           <w:sz w:val="24"/>
           <w:szCs w:val="24"/>
         </w:rPr>
-        <w:t>Dedico gran parte de mi tiempo a viajar, disfrutar del aire libre y la carretera; conduciendo mi motocicleta en compañía de mi esposa.</w:t>
+        <w:t xml:space="preserve">Dedico gran parte de mi tiempo a viajar, disfrutar del aire libre y la carretera; conduciendo mi motocicleta en compañía de </w:t>
+      </w:r>
+      <w:proofErr w:type="gramStart"/>
+      <w:r>
+        <w:rPr>
+          <w:sz w:val="24"/>
+          <w:szCs w:val="24"/>
+        </w:rPr>
+        <w:t>mi</w:t>
+      </w:r>
+      <w:proofErr w:type="gramEnd"/>
+      <w:r>
+        <w:rPr>
+          <w:sz w:val="24"/>
+          <w:szCs w:val="24"/>
+        </w:rPr>
+        <w:t xml:space="preserve"> esposa.</w:t>
       </w:r>
     </w:p>
     <w:p>
@@ -6090,32 +6134,46 @@
         <w:jc w:val="both"/>
         <w:rPr>
           <w:b/>
-          <w:bCs/>
-          <w:sz w:val="24"/>
-          <w:szCs w:val="24"/>
-          <w:lang w:val="en-US"/>
-        </w:rPr>
-      </w:pPr>
+          <w:sz w:val="24"/>
+          <w:szCs w:val="24"/>
+        </w:rPr>
+      </w:pPr>
+      <w:proofErr w:type="spellStart"/>
       <w:r>
         <w:rPr>
           <w:b/>
-          <w:bCs/>
-          <w:sz w:val="24"/>
-          <w:szCs w:val="24"/>
-          <w:lang w:val="en-US"/>
+          <w:sz w:val="24"/>
+          <w:szCs w:val="24"/>
         </w:rPr>
         <w:lastRenderedPageBreak/>
-        <w:t>J</w:t>
-      </w:r>
+        <w:t>Danna</w:t>
+      </w:r>
+      <w:proofErr w:type="spellEnd"/>
       <w:r>
         <w:rPr>
           <w:b/>
-          <w:bCs/>
-          <w:sz w:val="24"/>
-          <w:szCs w:val="24"/>
-          <w:lang w:val="en-US"/>
-        </w:rPr>
-        <w:t>an Alvaro Mazorco Garcia</w:t>
+          <w:sz w:val="24"/>
+          <w:szCs w:val="24"/>
+        </w:rPr>
+        <w:t xml:space="preserve"> Jimena García </w:t>
+      </w:r>
+      <w:proofErr w:type="spellStart"/>
+      <w:r>
+        <w:rPr>
+          <w:b/>
+          <w:sz w:val="24"/>
+          <w:szCs w:val="24"/>
+        </w:rPr>
+        <w:t>Laíno</w:t>
+      </w:r>
+      <w:proofErr w:type="spellEnd"/>
+      <w:r>
+        <w:rPr>
+          <w:b/>
+          <w:sz w:val="24"/>
+          <w:szCs w:val="24"/>
+        </w:rPr>
+        <w:t>.</w:t>
       </w:r>
     </w:p>
     <w:p>
@@ -6124,9 +6182,47 @@
         <w:rPr>
           <w:sz w:val="24"/>
           <w:szCs w:val="24"/>
-          <w:lang w:val="en-US"/>
-        </w:rPr>
-      </w:pPr>
+        </w:rPr>
+      </w:pPr>
+      <w:r>
+        <w:rPr>
+          <w:sz w:val="24"/>
+          <w:szCs w:val="24"/>
+        </w:rPr>
+        <w:t xml:space="preserve">Mi nombre es Danna Jimena García, tengo 28 años, vivo en la ciudad de Medellín, soy ingeniera informática hace 3 años pero desafortunadamente no cuento con la experiencia laboral para ejercer mi profesión. Hago parte de </w:t>
+      </w:r>
+      <w:proofErr w:type="spellStart"/>
+      <w:r>
+        <w:rPr>
+          <w:sz w:val="24"/>
+          <w:szCs w:val="24"/>
+        </w:rPr>
+        <w:t>MisionTic</w:t>
+      </w:r>
+      <w:proofErr w:type="spellEnd"/>
+      <w:r>
+        <w:rPr>
+          <w:sz w:val="24"/>
+          <w:szCs w:val="24"/>
+        </w:rPr>
+        <w:t xml:space="preserve"> 2022 buscando centrar mi conocimiento en el área de programación web y </w:t>
+      </w:r>
+      <w:proofErr w:type="spellStart"/>
+      <w:r>
+        <w:rPr>
+          <w:sz w:val="24"/>
+          <w:szCs w:val="24"/>
+        </w:rPr>
+        <w:t>asi</w:t>
+      </w:r>
+      <w:proofErr w:type="spellEnd"/>
+      <w:r>
+        <w:rPr>
+          <w:sz w:val="24"/>
+          <w:szCs w:val="24"/>
+        </w:rPr>
+        <w:t xml:space="preserve"> poder desempeñarme en mi profesión. </w:t>
+      </w:r>
     </w:p>
     <w:p>
       <w:pPr>
@@ -6141,24 +6237,65 @@
           <w:sz w:val="24"/>
           <w:szCs w:val="24"/>
         </w:rPr>
-        <w:t xml:space="preserve">Ingeniero Electrónico con conocimiento en ing. Mecánica y en mantenimiento de aviones. Me encanta estar en constante crecimiento, por lo tanto, disfruto de hacer cursos en distintas áreas. Mis principales temas de interés son las energías renovables, criptomonedas, </w:t>
-      </w:r>
-      <w:proofErr w:type="spellStart"/>
-      <w:r>
-        <w:rPr>
-          <w:sz w:val="24"/>
-          <w:szCs w:val="24"/>
-        </w:rPr>
-        <w:t>blockchain</w:t>
-      </w:r>
-      <w:proofErr w:type="spellEnd"/>
-      <w:r>
-        <w:rPr>
-          <w:sz w:val="24"/>
-          <w:szCs w:val="24"/>
-        </w:rPr>
-        <w:t xml:space="preserve"> y trading. He instalado diferentes sistemas de energía solar. Hoy en día me encuentro desempleado y me dedico al trading. Me encantan las motocicletas y la comida, una buena rodada para ir a comer algo es el mejor pasatiempo. </w:t>
-      </w:r>
+        <w:t>Apasionada por la actividad física y disfruto al 100% del tiempo en familia.</w:t>
+      </w:r>
+    </w:p>
+    <w:p>
+      <w:pPr>
+        <w:jc w:val="both"/>
+        <w:rPr>
+          <w:sz w:val="24"/>
+          <w:szCs w:val="24"/>
+        </w:rPr>
+      </w:pPr>
+    </w:p>
+    <w:p>
+      <w:pPr>
+        <w:rPr>
+          <w:sz w:val="24"/>
+          <w:szCs w:val="24"/>
+        </w:rPr>
+      </w:pPr>
+    </w:p>
+    <w:p>
+      <w:pPr>
+        <w:rPr>
+          <w:sz w:val="24"/>
+          <w:szCs w:val="24"/>
+        </w:rPr>
+      </w:pPr>
+    </w:p>
+    <w:p>
+      <w:pPr>
+        <w:rPr>
+          <w:sz w:val="24"/>
+          <w:szCs w:val="24"/>
+        </w:rPr>
+      </w:pPr>
+    </w:p>
+    <w:p>
+      <w:pPr>
+        <w:rPr>
+          <w:sz w:val="24"/>
+          <w:szCs w:val="24"/>
+        </w:rPr>
+      </w:pPr>
+    </w:p>
+    <w:p>
+      <w:pPr>
+        <w:rPr>
+          <w:sz w:val="24"/>
+          <w:szCs w:val="24"/>
+        </w:rPr>
+      </w:pPr>
+    </w:p>
+    <w:p>
+      <w:pPr>
+        <w:rPr>
+          <w:sz w:val="24"/>
+          <w:szCs w:val="24"/>
+        </w:rPr>
+      </w:pPr>
     </w:p>
     <w:p>
       <w:pPr>
@@ -6286,7 +6423,7 @@
           <w:sz w:val="24"/>
           <w:szCs w:val="24"/>
         </w:rPr>
-        <w:t xml:space="preserve">Amaury Guzmán </w:t>
+        <w:t>Juan Carlo Giraldo O.</w:t>
       </w:r>
       <w:r>
         <w:rPr>
@@ -6294,7 +6431,22 @@
           <w:szCs w:val="24"/>
         </w:rPr>
         <w:tab/>
-        <w:t>Scrum Master</w:t>
+      </w:r>
+      <w:proofErr w:type="spellStart"/>
+      <w:r>
+        <w:rPr>
+          <w:sz w:val="24"/>
+          <w:szCs w:val="24"/>
+        </w:rPr>
+        <w:t>Scrum</w:t>
+      </w:r>
+      <w:proofErr w:type="spellEnd"/>
+      <w:r>
+        <w:rPr>
+          <w:sz w:val="24"/>
+          <w:szCs w:val="24"/>
+        </w:rPr>
+        <w:t xml:space="preserve"> Master</w:t>
       </w:r>
     </w:p>
     <w:p>
@@ -6322,6 +6474,19 @@
           <w:szCs w:val="24"/>
         </w:rPr>
         <w:tab/>
+      </w:r>
+      <w:r>
+        <w:rPr>
+          <w:sz w:val="24"/>
+          <w:szCs w:val="24"/>
+        </w:rPr>
+        <w:tab/>
+      </w:r>
+      <w:r>
+        <w:rPr>
+          <w:sz w:val="24"/>
+          <w:szCs w:val="24"/>
+        </w:rPr>
         <w:t>Administrador de Base de Datos</w:t>
       </w:r>
     </w:p>
@@ -6337,19 +6502,21 @@
           <w:szCs w:val="24"/>
         </w:rPr>
       </w:pPr>
-      <w:r>
-        <w:rPr>
-          <w:sz w:val="24"/>
-          <w:szCs w:val="24"/>
-        </w:rPr>
-        <w:t>Dahiana Gómez</w:t>
-      </w:r>
-      <w:r>
-        <w:rPr>
-          <w:sz w:val="24"/>
-          <w:szCs w:val="24"/>
-        </w:rPr>
-        <w:t>.</w:t>
+      <w:proofErr w:type="spellStart"/>
+      <w:r>
+        <w:rPr>
+          <w:sz w:val="24"/>
+          <w:szCs w:val="24"/>
+        </w:rPr>
+        <w:t>Jan</w:t>
+      </w:r>
+      <w:proofErr w:type="spellEnd"/>
+      <w:r>
+        <w:rPr>
+          <w:sz w:val="24"/>
+          <w:szCs w:val="24"/>
+        </w:rPr>
+        <w:t xml:space="preserve"> Álvaro Mazorco </w:t>
       </w:r>
       <w:r>
         <w:rPr>
@@ -6378,7 +6545,7 @@
           <w:sz w:val="24"/>
           <w:szCs w:val="24"/>
         </w:rPr>
-        <w:t>JCarlo</w:t>
+        <w:t>Dahiana</w:t>
       </w:r>
       <w:proofErr w:type="spellEnd"/>
       <w:r>
@@ -6386,7 +6553,7 @@
           <w:sz w:val="24"/>
           <w:szCs w:val="24"/>
         </w:rPr>
-        <w:t xml:space="preserve"> Giraldo O.</w:t>
+        <w:t xml:space="preserve"> Gómez</w:t>
       </w:r>
       <w:r>
         <w:rPr>
@@ -6395,31 +6562,20 @@
         </w:rPr>
         <w:tab/>
       </w:r>
-      <w:proofErr w:type="spellStart"/>
-      <w:r>
-        <w:rPr>
-          <w:sz w:val="24"/>
-          <w:szCs w:val="24"/>
-        </w:rPr>
-        <w:t>Product</w:t>
-      </w:r>
-      <w:proofErr w:type="spellEnd"/>
-      <w:r>
-        <w:rPr>
-          <w:sz w:val="24"/>
-          <w:szCs w:val="24"/>
-        </w:rPr>
-        <w:t xml:space="preserve"> </w:t>
-      </w:r>
-      <w:proofErr w:type="spellStart"/>
-      <w:r>
-        <w:rPr>
-          <w:sz w:val="24"/>
-          <w:szCs w:val="24"/>
-        </w:rPr>
-        <w:t>Owner</w:t>
-      </w:r>
-      <w:proofErr w:type="spellEnd"/>
+      <w:r>
+        <w:rPr>
+          <w:sz w:val="24"/>
+          <w:szCs w:val="24"/>
+        </w:rPr>
+        <w:tab/>
+      </w:r>
+      <w:r>
+        <w:rPr>
+          <w:sz w:val="24"/>
+          <w:szCs w:val="24"/>
+        </w:rPr>
+        <w:t>Analista</w:t>
+      </w:r>
     </w:p>
     <w:p>
       <w:pPr>
@@ -6433,12 +6589,21 @@
           <w:szCs w:val="24"/>
         </w:rPr>
       </w:pPr>
-      <w:r>
-        <w:rPr>
-          <w:sz w:val="24"/>
-          <w:szCs w:val="24"/>
-        </w:rPr>
-        <w:t>Jan Alvaro M G</w:t>
+      <w:proofErr w:type="spellStart"/>
+      <w:r>
+        <w:rPr>
+          <w:sz w:val="24"/>
+          <w:szCs w:val="24"/>
+        </w:rPr>
+        <w:t>Danna</w:t>
+      </w:r>
+      <w:proofErr w:type="spellEnd"/>
+      <w:r>
+        <w:rPr>
+          <w:sz w:val="24"/>
+          <w:szCs w:val="24"/>
+        </w:rPr>
+        <w:t xml:space="preserve"> García</w:t>
       </w:r>
       <w:r>
         <w:rPr>
@@ -6446,8 +6611,39 @@
           <w:szCs w:val="24"/>
         </w:rPr>
         <w:tab/>
-        <w:t>Analista</w:t>
-      </w:r>
+      </w:r>
+      <w:r>
+        <w:rPr>
+          <w:sz w:val="24"/>
+          <w:szCs w:val="24"/>
+        </w:rPr>
+        <w:tab/>
+      </w:r>
+      <w:proofErr w:type="spellStart"/>
+      <w:r>
+        <w:rPr>
+          <w:sz w:val="24"/>
+          <w:szCs w:val="24"/>
+        </w:rPr>
+        <w:t>Product</w:t>
+      </w:r>
+      <w:proofErr w:type="spellEnd"/>
+      <w:r>
+        <w:rPr>
+          <w:sz w:val="24"/>
+          <w:szCs w:val="24"/>
+        </w:rPr>
+        <w:t xml:space="preserve"> </w:t>
+      </w:r>
+      <w:proofErr w:type="spellStart"/>
+      <w:r>
+        <w:rPr>
+          <w:sz w:val="24"/>
+          <w:szCs w:val="24"/>
+        </w:rPr>
+        <w:t>Owner</w:t>
+      </w:r>
+      <w:proofErr w:type="spellEnd"/>
     </w:p>
     <w:p>
       <w:pPr>
@@ -6473,14 +6669,20 @@
           <w:sz w:val="24"/>
           <w:szCs w:val="24"/>
         </w:rPr>
-        <w:t>.</w:t>
-      </w:r>
-      <w:r>
-        <w:rPr>
-          <w:sz w:val="24"/>
-          <w:szCs w:val="24"/>
-        </w:rPr>
         <w:tab/>
+      </w:r>
+      <w:r>
+        <w:rPr>
+          <w:sz w:val="24"/>
+          <w:szCs w:val="24"/>
+        </w:rPr>
+        <w:tab/>
+      </w:r>
+      <w:r>
+        <w:rPr>
+          <w:sz w:val="24"/>
+          <w:szCs w:val="24"/>
+        </w:rPr>
         <w:t>Todos</w:t>
       </w:r>
     </w:p>
@@ -6636,6 +6838,7 @@
           <w:szCs w:val="24"/>
           <w:lang w:val="es-ES"/>
         </w:rPr>
+        <w:lastRenderedPageBreak/>
         <w:t>EVIDENCIA DE LA FUNCIONALIDAD DE LA APLICACI</w:t>
       </w:r>
       <w:r>
@@ -7006,6 +7209,7 @@
                 <w:shd w:val="clear" w:color="auto" w:fill="FFFFFF"/>
               </w:rPr>
             </w:pPr>
+            <w:proofErr w:type="spellStart"/>
             <w:r>
               <w:rPr>
                 <w:rStyle w:val="Textoennegrita"/>
@@ -7013,7 +7217,17 @@
                 <w:b w:val="0"/>
                 <w:shd w:val="clear" w:color="auto" w:fill="FFFFFF"/>
               </w:rPr>
-              <w:t xml:space="preserve">Git </w:t>
+              <w:t>Git</w:t>
+            </w:r>
+            <w:proofErr w:type="spellEnd"/>
+            <w:r>
+              <w:rPr>
+                <w:rStyle w:val="Textoennegrita"/>
+                <w:rFonts w:ascii="Arial" w:hAnsi="Arial" w:cs="Arial"/>
+                <w:b w:val="0"/>
+                <w:shd w:val="clear" w:color="auto" w:fill="FFFFFF"/>
+              </w:rPr>
+              <w:t xml:space="preserve"> </w:t>
             </w:r>
             <w:proofErr w:type="spellStart"/>
             <w:r>
@@ -7046,7 +7260,6 @@
             <w:r>
               <w:rPr>
                 <w:noProof/>
-                <w:lang w:val="en-US" w:eastAsia="en-US"/>
               </w:rPr>
               <w:drawing>
                 <wp:inline distT="0" distB="0" distL="0" distR="0" wp14:anchorId="5C406EC9" wp14:editId="00B9E476">
@@ -7230,7 +7443,6 @@
             <w:r>
               <w:rPr>
                 <w:noProof/>
-                <w:lang w:val="en-US" w:eastAsia="en-US"/>
               </w:rPr>
               <w:drawing>
                 <wp:inline distT="0" distB="0" distL="0" distR="0" wp14:anchorId="7BF88468" wp14:editId="78DC3EC4">
@@ -7304,7 +7516,6 @@
                 <w:b w:val="0"/>
                 <w:shd w:val="clear" w:color="auto" w:fill="FFFFFF"/>
               </w:rPr>
-              <w:lastRenderedPageBreak/>
               <w:t>Git Status</w:t>
             </w:r>
           </w:p>
@@ -7327,7 +7538,6 @@
             <w:r>
               <w:rPr>
                 <w:noProof/>
-                <w:lang w:val="en-US" w:eastAsia="en-US"/>
               </w:rPr>
               <w:drawing>
                 <wp:inline distT="0" distB="0" distL="0" distR="0" wp14:anchorId="0BF8E2A6" wp14:editId="002C0B3B">
@@ -7400,6 +7610,116 @@
     </w:p>
     <w:p>
       <w:pPr>
+        <w:jc w:val="both"/>
+        <w:rPr>
+          <w:color w:val="212121"/>
+          <w:sz w:val="24"/>
+          <w:szCs w:val="24"/>
+          <w:shd w:val="clear" w:color="auto" w:fill="FFFFFF"/>
+        </w:rPr>
+      </w:pPr>
+    </w:p>
+    <w:p>
+      <w:pPr>
+        <w:jc w:val="both"/>
+        <w:rPr>
+          <w:color w:val="212121"/>
+          <w:sz w:val="24"/>
+          <w:szCs w:val="24"/>
+          <w:shd w:val="clear" w:color="auto" w:fill="FFFFFF"/>
+        </w:rPr>
+      </w:pPr>
+    </w:p>
+    <w:p>
+      <w:pPr>
+        <w:jc w:val="both"/>
+        <w:rPr>
+          <w:color w:val="212121"/>
+          <w:sz w:val="24"/>
+          <w:szCs w:val="24"/>
+          <w:shd w:val="clear" w:color="auto" w:fill="FFFFFF"/>
+        </w:rPr>
+      </w:pPr>
+    </w:p>
+    <w:p>
+      <w:pPr>
+        <w:jc w:val="both"/>
+        <w:rPr>
+          <w:color w:val="212121"/>
+          <w:sz w:val="24"/>
+          <w:szCs w:val="24"/>
+          <w:shd w:val="clear" w:color="auto" w:fill="FFFFFF"/>
+        </w:rPr>
+      </w:pPr>
+    </w:p>
+    <w:p>
+      <w:pPr>
+        <w:jc w:val="both"/>
+        <w:rPr>
+          <w:color w:val="212121"/>
+          <w:sz w:val="24"/>
+          <w:szCs w:val="24"/>
+          <w:shd w:val="clear" w:color="auto" w:fill="FFFFFF"/>
+        </w:rPr>
+      </w:pPr>
+    </w:p>
+    <w:p>
+      <w:pPr>
+        <w:jc w:val="both"/>
+        <w:rPr>
+          <w:color w:val="212121"/>
+          <w:sz w:val="24"/>
+          <w:szCs w:val="24"/>
+          <w:shd w:val="clear" w:color="auto" w:fill="FFFFFF"/>
+        </w:rPr>
+      </w:pPr>
+    </w:p>
+    <w:p>
+      <w:pPr>
+        <w:jc w:val="both"/>
+        <w:rPr>
+          <w:color w:val="212121"/>
+          <w:sz w:val="24"/>
+          <w:szCs w:val="24"/>
+          <w:shd w:val="clear" w:color="auto" w:fill="FFFFFF"/>
+        </w:rPr>
+      </w:pPr>
+    </w:p>
+    <w:p>
+      <w:pPr>
+        <w:jc w:val="both"/>
+        <w:rPr>
+          <w:color w:val="212121"/>
+          <w:sz w:val="24"/>
+          <w:szCs w:val="24"/>
+          <w:shd w:val="clear" w:color="auto" w:fill="FFFFFF"/>
+        </w:rPr>
+      </w:pPr>
+    </w:p>
+    <w:p>
+      <w:pPr>
+        <w:jc w:val="both"/>
+        <w:rPr>
+          <w:color w:val="212121"/>
+          <w:sz w:val="24"/>
+          <w:szCs w:val="24"/>
+          <w:shd w:val="clear" w:color="auto" w:fill="FFFFFF"/>
+        </w:rPr>
+      </w:pPr>
+    </w:p>
+    <w:p>
+      <w:pPr>
+        <w:jc w:val="both"/>
+        <w:rPr>
+          <w:color w:val="212121"/>
+          <w:sz w:val="24"/>
+          <w:szCs w:val="24"/>
+          <w:shd w:val="clear" w:color="auto" w:fill="FFFFFF"/>
+        </w:rPr>
+      </w:pPr>
+    </w:p>
+    <w:p>
+      <w:pPr>
         <w:pStyle w:val="Sinespaciado"/>
         <w:numPr>
           <w:ilvl w:val="0"/>
@@ -7420,13 +7740,600 @@
           <w:sz w:val="24"/>
           <w:szCs w:val="24"/>
         </w:rPr>
+        <w:lastRenderedPageBreak/>
         <w:t>German Torres</w:t>
       </w:r>
     </w:p>
     <w:p>
       <w:pPr>
+        <w:pStyle w:val="Sinespaciado"/>
         <w:jc w:val="both"/>
         <w:rPr>
+          <w:rFonts w:ascii="Arial" w:hAnsi="Arial" w:cs="Arial"/>
+          <w:b/>
+          <w:sz w:val="24"/>
+          <w:szCs w:val="24"/>
+        </w:rPr>
+      </w:pPr>
+    </w:p>
+    <w:tbl>
+      <w:tblPr>
+        <w:tblStyle w:val="Tablaconcuadrcula"/>
+        <w:tblW w:w="0" w:type="auto"/>
+        <w:tblLayout w:type="fixed"/>
+        <w:tblLook w:val="04A0" w:firstRow="1" w:lastRow="0" w:firstColumn="1" w:lastColumn="0" w:noHBand="0" w:noVBand="1"/>
+      </w:tblPr>
+      <w:tblGrid>
+        <w:gridCol w:w="1555"/>
+        <w:gridCol w:w="7795"/>
+      </w:tblGrid>
+      <w:tr>
+        <w:tc>
+          <w:tcPr>
+            <w:tcW w:w="1555" w:type="dxa"/>
+          </w:tcPr>
+          <w:p>
+            <w:pPr>
+              <w:jc w:val="both"/>
+              <w:rPr>
+                <w:color w:val="212121"/>
+                <w:sz w:val="24"/>
+                <w:szCs w:val="24"/>
+                <w:shd w:val="clear" w:color="auto" w:fill="FFFFFF"/>
+              </w:rPr>
+            </w:pPr>
+            <w:bookmarkStart w:id="0" w:name="_GoBack"/>
+            <w:r>
+              <w:rPr>
+                <w:color w:val="212121"/>
+                <w:sz w:val="24"/>
+                <w:szCs w:val="24"/>
+                <w:shd w:val="clear" w:color="auto" w:fill="FFFFFF"/>
+              </w:rPr>
+              <w:t xml:space="preserve">Clonar el proyecto de </w:t>
+            </w:r>
+            <w:proofErr w:type="spellStart"/>
+            <w:r>
+              <w:rPr>
+                <w:color w:val="212121"/>
+                <w:sz w:val="24"/>
+                <w:szCs w:val="24"/>
+                <w:shd w:val="clear" w:color="auto" w:fill="FFFFFF"/>
+              </w:rPr>
+              <w:t>Github</w:t>
+            </w:r>
+            <w:proofErr w:type="spellEnd"/>
+            <w:r>
+              <w:rPr>
+                <w:color w:val="212121"/>
+                <w:sz w:val="24"/>
+                <w:szCs w:val="24"/>
+                <w:shd w:val="clear" w:color="auto" w:fill="FFFFFF"/>
+              </w:rPr>
+              <w:t xml:space="preserve"> :</w:t>
+            </w:r>
+          </w:p>
+          <w:p>
+            <w:pPr>
+              <w:jc w:val="both"/>
+              <w:rPr>
+                <w:color w:val="212121"/>
+                <w:sz w:val="24"/>
+                <w:szCs w:val="24"/>
+                <w:shd w:val="clear" w:color="auto" w:fill="FFFFFF"/>
+              </w:rPr>
+            </w:pPr>
+          </w:p>
+          <w:p>
+            <w:pPr>
+              <w:jc w:val="both"/>
+              <w:rPr>
+                <w:color w:val="212121"/>
+                <w:sz w:val="24"/>
+                <w:szCs w:val="24"/>
+                <w:shd w:val="clear" w:color="auto" w:fill="FFFFFF"/>
+              </w:rPr>
+            </w:pPr>
+            <w:proofErr w:type="spellStart"/>
+            <w:r>
+              <w:rPr>
+                <w:color w:val="212121"/>
+                <w:sz w:val="24"/>
+                <w:szCs w:val="24"/>
+                <w:shd w:val="clear" w:color="auto" w:fill="FFFFFF"/>
+              </w:rPr>
+              <w:t>git</w:t>
+            </w:r>
+            <w:proofErr w:type="spellEnd"/>
+            <w:r>
+              <w:rPr>
+                <w:color w:val="212121"/>
+                <w:sz w:val="24"/>
+                <w:szCs w:val="24"/>
+                <w:shd w:val="clear" w:color="auto" w:fill="FFFFFF"/>
+              </w:rPr>
+              <w:t xml:space="preserve"> clone</w:t>
+            </w:r>
+          </w:p>
+          <w:p>
+            <w:pPr>
+              <w:pStyle w:val="Sinespaciado"/>
+              <w:jc w:val="both"/>
+              <w:rPr>
+                <w:rFonts w:ascii="Arial" w:hAnsi="Arial" w:cs="Arial"/>
+                <w:b/>
+                <w:sz w:val="24"/>
+                <w:szCs w:val="24"/>
+              </w:rPr>
+            </w:pPr>
+          </w:p>
+        </w:tc>
+        <w:tc>
+          <w:tcPr>
+            <w:tcW w:w="7795" w:type="dxa"/>
+          </w:tcPr>
+          <w:p>
+            <w:pPr>
+              <w:pStyle w:val="Sinespaciado"/>
+              <w:jc w:val="both"/>
+              <w:rPr>
+                <w:rFonts w:ascii="Arial" w:hAnsi="Arial" w:cs="Arial"/>
+                <w:b/>
+                <w:sz w:val="24"/>
+                <w:szCs w:val="24"/>
+              </w:rPr>
+            </w:pPr>
+            <w:r>
+              <w:object w:dxaOrig="20678" w:dyaOrig="8257" w14:anchorId="1F550F46">
+                <v:shapetype id="_x0000_t75" coordsize="21600,21600" o:spt="75" o:preferrelative="t" path="m@4@5l@4@11@9@11@9@5xe" filled="f" stroked="f">
+                  <v:stroke joinstyle="miter"/>
+                  <v:formulas>
+                    <v:f eqn="if lineDrawn pixelLineWidth 0"/>
+                    <v:f eqn="sum @0 1 0"/>
+                    <v:f eqn="sum 0 0 @1"/>
+                    <v:f eqn="prod @2 1 2"/>
+                    <v:f eqn="prod @3 21600 pixelWidth"/>
+                    <v:f eqn="prod @3 21600 pixelHeight"/>
+                    <v:f eqn="sum @0 0 1"/>
+                    <v:f eqn="prod @6 1 2"/>
+                    <v:f eqn="prod @7 21600 pixelWidth"/>
+                    <v:f eqn="sum @8 21600 0"/>
+                    <v:f eqn="prod @7 21600 pixelHeight"/>
+                    <v:f eqn="sum @10 21600 0"/>
+                  </v:formulas>
+                  <v:path o:extrusionok="f" gradientshapeok="t" o:connecttype="rect"/>
+                  <o:lock v:ext="edit" aspectratio="t"/>
+                </v:shapetype>
+                <v:shape id="_x0000_i1025" type="#_x0000_t75" style="width:467.3pt;height:186.6pt" o:ole="">
+                  <v:imagedata r:id="rId11" o:title=""/>
+                </v:shape>
+                <o:OLEObject Type="Embed" ProgID="PBrush" ShapeID="_x0000_i1025" DrawAspect="Content" ObjectID="_1694773005" r:id="rId12"/>
+              </w:object>
+            </w:r>
+          </w:p>
+        </w:tc>
+      </w:tr>
+      <w:bookmarkEnd w:id="0"/>
+      <w:tr>
+        <w:tc>
+          <w:tcPr>
+            <w:tcW w:w="1555" w:type="dxa"/>
+          </w:tcPr>
+          <w:p>
+            <w:pPr>
+              <w:jc w:val="both"/>
+              <w:rPr>
+                <w:color w:val="212121"/>
+                <w:sz w:val="24"/>
+                <w:szCs w:val="24"/>
+                <w:shd w:val="clear" w:color="auto" w:fill="FFFFFF"/>
+              </w:rPr>
+            </w:pPr>
+            <w:proofErr w:type="spellStart"/>
+            <w:proofErr w:type="gramStart"/>
+            <w:r>
+              <w:rPr>
+                <w:color w:val="212121"/>
+                <w:sz w:val="24"/>
+                <w:szCs w:val="24"/>
+                <w:shd w:val="clear" w:color="auto" w:fill="FFFFFF"/>
+              </w:rPr>
+              <w:t>git</w:t>
+            </w:r>
+            <w:proofErr w:type="spellEnd"/>
+            <w:proofErr w:type="gramEnd"/>
+            <w:r>
+              <w:rPr>
+                <w:color w:val="212121"/>
+                <w:sz w:val="24"/>
+                <w:szCs w:val="24"/>
+                <w:shd w:val="clear" w:color="auto" w:fill="FFFFFF"/>
+              </w:rPr>
+              <w:t xml:space="preserve"> </w:t>
+            </w:r>
+            <w:proofErr w:type="spellStart"/>
+            <w:r>
+              <w:rPr>
+                <w:color w:val="212121"/>
+                <w:sz w:val="24"/>
+                <w:szCs w:val="24"/>
+                <w:shd w:val="clear" w:color="auto" w:fill="FFFFFF"/>
+              </w:rPr>
+              <w:t>add</w:t>
+            </w:r>
+            <w:proofErr w:type="spellEnd"/>
+            <w:r>
+              <w:rPr>
+                <w:color w:val="212121"/>
+                <w:sz w:val="24"/>
+                <w:szCs w:val="24"/>
+                <w:shd w:val="clear" w:color="auto" w:fill="FFFFFF"/>
+              </w:rPr>
+              <w:t xml:space="preserve"> . </w:t>
+            </w:r>
+          </w:p>
+          <w:p>
+            <w:pPr>
+              <w:jc w:val="both"/>
+              <w:rPr>
+                <w:color w:val="212121"/>
+                <w:sz w:val="24"/>
+                <w:szCs w:val="24"/>
+                <w:shd w:val="clear" w:color="auto" w:fill="FFFFFF"/>
+              </w:rPr>
+            </w:pPr>
+          </w:p>
+          <w:p>
+            <w:pPr>
+              <w:jc w:val="both"/>
+              <w:rPr>
+                <w:color w:val="212121"/>
+                <w:sz w:val="24"/>
+                <w:szCs w:val="24"/>
+                <w:shd w:val="clear" w:color="auto" w:fill="FFFFFF"/>
+              </w:rPr>
+            </w:pPr>
+            <w:proofErr w:type="spellStart"/>
+            <w:r>
+              <w:rPr>
+                <w:color w:val="212121"/>
+                <w:sz w:val="24"/>
+                <w:szCs w:val="24"/>
+                <w:shd w:val="clear" w:color="auto" w:fill="FFFFFF"/>
+              </w:rPr>
+              <w:t>git</w:t>
+            </w:r>
+            <w:proofErr w:type="spellEnd"/>
+            <w:r>
+              <w:rPr>
+                <w:color w:val="212121"/>
+                <w:sz w:val="24"/>
+                <w:szCs w:val="24"/>
+                <w:shd w:val="clear" w:color="auto" w:fill="FFFFFF"/>
+              </w:rPr>
+              <w:t xml:space="preserve"> status</w:t>
+            </w:r>
+          </w:p>
+          <w:p>
+            <w:pPr>
+              <w:jc w:val="both"/>
+              <w:rPr>
+                <w:color w:val="212121"/>
+                <w:sz w:val="24"/>
+                <w:szCs w:val="24"/>
+                <w:shd w:val="clear" w:color="auto" w:fill="FFFFFF"/>
+              </w:rPr>
+            </w:pPr>
+          </w:p>
+          <w:p>
+            <w:pPr>
+              <w:jc w:val="both"/>
+              <w:rPr>
+                <w:color w:val="212121"/>
+                <w:sz w:val="24"/>
+                <w:szCs w:val="24"/>
+                <w:shd w:val="clear" w:color="auto" w:fill="FFFFFF"/>
+              </w:rPr>
+            </w:pPr>
+            <w:proofErr w:type="spellStart"/>
+            <w:r>
+              <w:rPr>
+                <w:color w:val="212121"/>
+                <w:sz w:val="24"/>
+                <w:szCs w:val="24"/>
+                <w:shd w:val="clear" w:color="auto" w:fill="FFFFFF"/>
+              </w:rPr>
+              <w:t>git</w:t>
+            </w:r>
+            <w:proofErr w:type="spellEnd"/>
+            <w:r>
+              <w:rPr>
+                <w:color w:val="212121"/>
+                <w:sz w:val="24"/>
+                <w:szCs w:val="24"/>
+                <w:shd w:val="clear" w:color="auto" w:fill="FFFFFF"/>
+              </w:rPr>
+              <w:t xml:space="preserve"> </w:t>
+            </w:r>
+            <w:proofErr w:type="spellStart"/>
+            <w:r>
+              <w:rPr>
+                <w:color w:val="212121"/>
+                <w:sz w:val="24"/>
+                <w:szCs w:val="24"/>
+                <w:shd w:val="clear" w:color="auto" w:fill="FFFFFF"/>
+              </w:rPr>
+              <w:t>commit</w:t>
+            </w:r>
+            <w:proofErr w:type="spellEnd"/>
+          </w:p>
+          <w:p>
+            <w:pPr>
+              <w:jc w:val="both"/>
+              <w:rPr>
+                <w:color w:val="212121"/>
+                <w:sz w:val="24"/>
+                <w:szCs w:val="24"/>
+                <w:shd w:val="clear" w:color="auto" w:fill="FFFFFF"/>
+              </w:rPr>
+            </w:pPr>
+          </w:p>
+          <w:p>
+            <w:pPr>
+              <w:jc w:val="both"/>
+              <w:rPr>
+                <w:color w:val="212121"/>
+                <w:sz w:val="24"/>
+                <w:szCs w:val="24"/>
+                <w:shd w:val="clear" w:color="auto" w:fill="FFFFFF"/>
+              </w:rPr>
+            </w:pPr>
+            <w:proofErr w:type="spellStart"/>
+            <w:r>
+              <w:rPr>
+                <w:color w:val="212121"/>
+                <w:sz w:val="24"/>
+                <w:szCs w:val="24"/>
+                <w:shd w:val="clear" w:color="auto" w:fill="FFFFFF"/>
+              </w:rPr>
+              <w:t>git</w:t>
+            </w:r>
+            <w:proofErr w:type="spellEnd"/>
+            <w:r>
+              <w:rPr>
+                <w:color w:val="212121"/>
+                <w:sz w:val="24"/>
+                <w:szCs w:val="24"/>
+                <w:shd w:val="clear" w:color="auto" w:fill="FFFFFF"/>
+              </w:rPr>
+              <w:t xml:space="preserve"> </w:t>
+            </w:r>
+            <w:proofErr w:type="spellStart"/>
+            <w:r>
+              <w:rPr>
+                <w:color w:val="212121"/>
+                <w:sz w:val="24"/>
+                <w:szCs w:val="24"/>
+                <w:shd w:val="clear" w:color="auto" w:fill="FFFFFF"/>
+              </w:rPr>
+              <w:t>push</w:t>
+            </w:r>
+            <w:proofErr w:type="spellEnd"/>
+            <w:r>
+              <w:rPr>
+                <w:color w:val="212121"/>
+                <w:sz w:val="24"/>
+                <w:szCs w:val="24"/>
+                <w:shd w:val="clear" w:color="auto" w:fill="FFFFFF"/>
+              </w:rPr>
+              <w:t xml:space="preserve"> –u </w:t>
+            </w:r>
+            <w:proofErr w:type="spellStart"/>
+            <w:r>
+              <w:rPr>
+                <w:color w:val="212121"/>
+                <w:sz w:val="24"/>
+                <w:szCs w:val="24"/>
+                <w:shd w:val="clear" w:color="auto" w:fill="FFFFFF"/>
+              </w:rPr>
+              <w:t>origin</w:t>
+            </w:r>
+            <w:proofErr w:type="spellEnd"/>
+            <w:r>
+              <w:rPr>
+                <w:color w:val="212121"/>
+                <w:sz w:val="24"/>
+                <w:szCs w:val="24"/>
+                <w:shd w:val="clear" w:color="auto" w:fill="FFFFFF"/>
+              </w:rPr>
+              <w:t xml:space="preserve"> </w:t>
+            </w:r>
+            <w:proofErr w:type="spellStart"/>
+            <w:r>
+              <w:rPr>
+                <w:color w:val="212121"/>
+                <w:sz w:val="24"/>
+                <w:szCs w:val="24"/>
+                <w:shd w:val="clear" w:color="auto" w:fill="FFFFFF"/>
+              </w:rPr>
+              <w:t>main</w:t>
+            </w:r>
+            <w:proofErr w:type="spellEnd"/>
+          </w:p>
+          <w:p>
+            <w:pPr>
+              <w:jc w:val="both"/>
+              <w:rPr>
+                <w:color w:val="212121"/>
+                <w:sz w:val="24"/>
+                <w:szCs w:val="24"/>
+                <w:shd w:val="clear" w:color="auto" w:fill="FFFFFF"/>
+              </w:rPr>
+            </w:pPr>
+          </w:p>
+        </w:tc>
+        <w:tc>
+          <w:tcPr>
+            <w:tcW w:w="7795" w:type="dxa"/>
+          </w:tcPr>
+          <w:p>
+            <w:pPr>
+              <w:pStyle w:val="Sinespaciado"/>
+              <w:jc w:val="both"/>
+            </w:pPr>
+            <w:r>
+              <w:rPr>
+                <w:noProof/>
+                <w:color w:val="212121"/>
+                <w:sz w:val="24"/>
+                <w:szCs w:val="24"/>
+                <w:shd w:val="clear" w:color="auto" w:fill="FFFFFF"/>
+              </w:rPr>
+              <w:drawing>
+                <wp:inline distT="0" distB="0" distL="0" distR="0" wp14:anchorId="06EE74FC" wp14:editId="050A8D3D">
+                  <wp:extent cx="5935980" cy="3710940"/>
+                  <wp:effectExtent l="0" t="0" r="7620" b="3810"/>
+                  <wp:docPr id="2" name="Imagen 2"/>
+                  <wp:cNvGraphicFramePr>
+                    <a:graphicFrameLocks xmlns:a="http://schemas.openxmlformats.org/drawingml/2006/main" noChangeAspect="1"/>
+                  </wp:cNvGraphicFramePr>
+                  <a:graphic xmlns:a="http://schemas.openxmlformats.org/drawingml/2006/main">
+                    <a:graphicData uri="http://schemas.openxmlformats.org/drawingml/2006/picture">
+                      <pic:pic xmlns:pic="http://schemas.openxmlformats.org/drawingml/2006/picture">
+                        <pic:nvPicPr>
+                          <pic:cNvPr id="0" name="Picture 1"/>
+                          <pic:cNvPicPr>
+                            <a:picLocks noChangeAspect="1" noChangeArrowheads="1"/>
+                          </pic:cNvPicPr>
+                        </pic:nvPicPr>
+                        <pic:blipFill>
+                          <a:blip r:embed="rId13" cstate="print">
+                            <a:extLst>
+                              <a:ext uri="{28A0092B-C50C-407E-A947-70E740481C1C}">
+                                <a14:useLocalDpi xmlns:a14="http://schemas.microsoft.com/office/drawing/2010/main" val="0"/>
+                              </a:ext>
+                            </a:extLst>
+                          </a:blip>
+                          <a:srcRect/>
+                          <a:stretch>
+                            <a:fillRect/>
+                          </a:stretch>
+                        </pic:blipFill>
+                        <pic:spPr bwMode="auto">
+                          <a:xfrm>
+                            <a:off x="0" y="0"/>
+                            <a:ext cx="5935980" cy="3710940"/>
+                          </a:xfrm>
+                          <a:prstGeom prst="rect">
+                            <a:avLst/>
+                          </a:prstGeom>
+                          <a:noFill/>
+                          <a:ln>
+                            <a:noFill/>
+                          </a:ln>
+                        </pic:spPr>
+                      </pic:pic>
+                    </a:graphicData>
+                  </a:graphic>
+                </wp:inline>
+              </w:drawing>
+            </w:r>
+          </w:p>
+        </w:tc>
+      </w:tr>
+      <w:tr>
+        <w:tc>
+          <w:tcPr>
+            <w:tcW w:w="1555" w:type="dxa"/>
+          </w:tcPr>
+          <w:p>
+            <w:pPr>
+              <w:jc w:val="both"/>
+              <w:rPr>
+                <w:color w:val="212121"/>
+                <w:sz w:val="24"/>
+                <w:szCs w:val="24"/>
+                <w:shd w:val="clear" w:color="auto" w:fill="FFFFFF"/>
+              </w:rPr>
+            </w:pPr>
+            <w:proofErr w:type="spellStart"/>
+            <w:r>
+              <w:rPr>
+                <w:color w:val="212121"/>
+                <w:sz w:val="24"/>
+                <w:szCs w:val="24"/>
+                <w:shd w:val="clear" w:color="auto" w:fill="FFFFFF"/>
+              </w:rPr>
+              <w:lastRenderedPageBreak/>
+              <w:t>git</w:t>
+            </w:r>
+            <w:proofErr w:type="spellEnd"/>
+            <w:r>
+              <w:rPr>
+                <w:color w:val="212121"/>
+                <w:sz w:val="24"/>
+                <w:szCs w:val="24"/>
+                <w:shd w:val="clear" w:color="auto" w:fill="FFFFFF"/>
+              </w:rPr>
+              <w:t xml:space="preserve"> </w:t>
+            </w:r>
+            <w:proofErr w:type="spellStart"/>
+            <w:r>
+              <w:rPr>
+                <w:color w:val="212121"/>
+                <w:sz w:val="24"/>
+                <w:szCs w:val="24"/>
+                <w:shd w:val="clear" w:color="auto" w:fill="FFFFFF"/>
+              </w:rPr>
+              <w:t>pull</w:t>
+            </w:r>
+            <w:proofErr w:type="spellEnd"/>
+          </w:p>
+        </w:tc>
+        <w:tc>
+          <w:tcPr>
+            <w:tcW w:w="7795" w:type="dxa"/>
+          </w:tcPr>
+          <w:p>
+            <w:pPr>
+              <w:pStyle w:val="Sinespaciado"/>
+              <w:jc w:val="both"/>
+              <w:rPr>
+                <w:noProof/>
+                <w:color w:val="212121"/>
+                <w:sz w:val="24"/>
+                <w:szCs w:val="24"/>
+                <w:shd w:val="clear" w:color="auto" w:fill="FFFFFF"/>
+              </w:rPr>
+            </w:pPr>
+            <w:r>
+              <w:object w:dxaOrig="12325" w:dyaOrig="10921" w14:anchorId="1746B409">
+                <v:shape id="_x0000_i1026" type="#_x0000_t75" style="width:378.4pt;height:335.25pt" o:ole="">
+                  <v:imagedata r:id="rId14" o:title=""/>
+                </v:shape>
+                <o:OLEObject Type="Embed" ProgID="PBrush" ShapeID="_x0000_i1026" DrawAspect="Content" ObjectID="_1694773006" r:id="rId15"/>
+              </w:object>
+            </w:r>
+          </w:p>
+        </w:tc>
+      </w:tr>
+    </w:tbl>
+    <w:p>
+      <w:pPr>
+        <w:pStyle w:val="Sinespaciado"/>
+        <w:jc w:val="both"/>
+        <w:rPr>
+          <w:rFonts w:ascii="Arial" w:hAnsi="Arial" w:cs="Arial"/>
+          <w:b/>
+          <w:sz w:val="24"/>
+          <w:szCs w:val="24"/>
+        </w:rPr>
+      </w:pPr>
+    </w:p>
+    <w:p>
+      <w:pPr>
+        <w:jc w:val="both"/>
+        <w:rPr>
           <w:color w:val="212121"/>
           <w:sz w:val="24"/>
           <w:szCs w:val="24"/>
@@ -7444,316 +8351,103 @@
           <w:shd w:val="clear" w:color="auto" w:fill="FFFFFF"/>
         </w:rPr>
       </w:pPr>
-      <w:r>
+    </w:p>
+    <w:p>
+      <w:pPr>
+        <w:jc w:val="both"/>
         <w:rPr>
           <w:color w:val="212121"/>
           <w:sz w:val="24"/>
           <w:szCs w:val="24"/>
           <w:shd w:val="clear" w:color="auto" w:fill="FFFFFF"/>
         </w:rPr>
-        <w:t xml:space="preserve">Clonar el proyecto de </w:t>
-      </w:r>
-      <w:proofErr w:type="spellStart"/>
-      <w:proofErr w:type="gramStart"/>
-      <w:r>
+      </w:pPr>
+    </w:p>
+    <w:p>
+      <w:pPr>
+        <w:jc w:val="both"/>
         <w:rPr>
           <w:color w:val="212121"/>
           <w:sz w:val="24"/>
           <w:szCs w:val="24"/>
           <w:shd w:val="clear" w:color="auto" w:fill="FFFFFF"/>
         </w:rPr>
-        <w:t>Github</w:t>
-      </w:r>
-      <w:proofErr w:type="spellEnd"/>
-      <w:r>
+      </w:pPr>
+    </w:p>
+    <w:p>
+      <w:pPr>
+        <w:jc w:val="both"/>
         <w:rPr>
           <w:color w:val="212121"/>
           <w:sz w:val="24"/>
           <w:szCs w:val="24"/>
           <w:shd w:val="clear" w:color="auto" w:fill="FFFFFF"/>
         </w:rPr>
-        <w:t xml:space="preserve"> :</w:t>
-      </w:r>
-      <w:proofErr w:type="gramEnd"/>
-    </w:p>
-    <w:p>
-      <w:pPr>
-        <w:jc w:val="both"/>
-        <w:rPr>
-          <w:color w:val="212121"/>
-          <w:sz w:val="24"/>
-          <w:szCs w:val="24"/>
-          <w:shd w:val="clear" w:color="auto" w:fill="FFFFFF"/>
-        </w:rPr>
-      </w:pPr>
-    </w:p>
-    <w:p>
-      <w:pPr>
-        <w:jc w:val="both"/>
-        <w:rPr>
-          <w:color w:val="212121"/>
-          <w:sz w:val="24"/>
-          <w:szCs w:val="24"/>
-          <w:shd w:val="clear" w:color="auto" w:fill="FFFFFF"/>
-        </w:rPr>
-      </w:pPr>
-      <w:r>
-        <w:rPr>
-          <w:noProof/>
-          <w:color w:val="212121"/>
-          <w:sz w:val="24"/>
-          <w:szCs w:val="24"/>
-          <w:shd w:val="clear" w:color="auto" w:fill="FFFFFF"/>
-          <w:lang w:val="en-US" w:eastAsia="en-US"/>
-        </w:rPr>
-        <w:drawing>
-          <wp:inline distT="0" distB="0" distL="0" distR="0" wp14:anchorId="729CD0EF" wp14:editId="0508527F">
-            <wp:extent cx="5943600" cy="3343275"/>
-            <wp:effectExtent l="0" t="0" r="0" b="9525"/>
-            <wp:docPr id="1" name="Imagen 1" descr="C:\Users\German\Desktop\Escritorio\Cursos\proyecto01\1.png"/>
-            <wp:cNvGraphicFramePr>
-              <a:graphicFrameLocks xmlns:a="http://schemas.openxmlformats.org/drawingml/2006/main" noChangeAspect="1"/>
-            </wp:cNvGraphicFramePr>
-            <a:graphic xmlns:a="http://schemas.openxmlformats.org/drawingml/2006/main">
-              <a:graphicData uri="http://schemas.openxmlformats.org/drawingml/2006/picture">
-                <pic:pic xmlns:pic="http://schemas.openxmlformats.org/drawingml/2006/picture">
-                  <pic:nvPicPr>
-                    <pic:cNvPr id="0" name="Picture 1" descr="C:\Users\German\Desktop\Escritorio\Cursos\proyecto01\1.png"/>
-                    <pic:cNvPicPr>
-                      <a:picLocks noChangeAspect="1" noChangeArrowheads="1"/>
-                    </pic:cNvPicPr>
-                  </pic:nvPicPr>
-                  <pic:blipFill>
-                    <a:blip r:embed="rId11" cstate="print">
-                      <a:extLst>
-                        <a:ext uri="{28A0092B-C50C-407E-A947-70E740481C1C}">
-                          <a14:useLocalDpi xmlns:a14="http://schemas.microsoft.com/office/drawing/2010/main" val="0"/>
-                        </a:ext>
-                      </a:extLst>
-                    </a:blip>
-                    <a:srcRect/>
-                    <a:stretch>
-                      <a:fillRect/>
-                    </a:stretch>
-                  </pic:blipFill>
-                  <pic:spPr bwMode="auto">
-                    <a:xfrm>
-                      <a:off x="0" y="0"/>
-                      <a:ext cx="5943600" cy="3343275"/>
-                    </a:xfrm>
-                    <a:prstGeom prst="rect">
-                      <a:avLst/>
-                    </a:prstGeom>
-                    <a:noFill/>
-                    <a:ln>
-                      <a:noFill/>
-                    </a:ln>
-                  </pic:spPr>
-                </pic:pic>
-              </a:graphicData>
-            </a:graphic>
-          </wp:inline>
-        </w:drawing>
-      </w:r>
-    </w:p>
-    <w:p>
-      <w:pPr>
-        <w:jc w:val="both"/>
-        <w:rPr>
-          <w:color w:val="212121"/>
-          <w:sz w:val="24"/>
-          <w:szCs w:val="24"/>
-          <w:shd w:val="clear" w:color="auto" w:fill="FFFFFF"/>
-        </w:rPr>
-      </w:pPr>
-    </w:p>
-    <w:p>
-      <w:pPr>
-        <w:jc w:val="both"/>
-        <w:rPr>
-          <w:color w:val="212121"/>
-          <w:sz w:val="24"/>
-          <w:szCs w:val="24"/>
-          <w:shd w:val="clear" w:color="auto" w:fill="FFFFFF"/>
-        </w:rPr>
-      </w:pPr>
-    </w:p>
-    <w:p>
-      <w:pPr>
-        <w:jc w:val="both"/>
-        <w:rPr>
-          <w:color w:val="212121"/>
-          <w:sz w:val="24"/>
-          <w:szCs w:val="24"/>
-          <w:shd w:val="clear" w:color="auto" w:fill="FFFFFF"/>
-        </w:rPr>
-      </w:pPr>
-    </w:p>
-    <w:p>
-      <w:pPr>
-        <w:jc w:val="both"/>
-        <w:rPr>
-          <w:color w:val="212121"/>
-          <w:sz w:val="24"/>
-          <w:szCs w:val="24"/>
-          <w:shd w:val="clear" w:color="auto" w:fill="FFFFFF"/>
-        </w:rPr>
-      </w:pPr>
-    </w:p>
-    <w:p>
-      <w:pPr>
-        <w:jc w:val="both"/>
-        <w:rPr>
-          <w:color w:val="212121"/>
-          <w:sz w:val="24"/>
-          <w:szCs w:val="24"/>
-          <w:shd w:val="clear" w:color="auto" w:fill="FFFFFF"/>
-        </w:rPr>
-      </w:pPr>
-    </w:p>
-    <w:p>
-      <w:pPr>
-        <w:jc w:val="both"/>
-        <w:rPr>
-          <w:color w:val="212121"/>
-          <w:sz w:val="24"/>
-          <w:szCs w:val="24"/>
-          <w:shd w:val="clear" w:color="auto" w:fill="FFFFFF"/>
-        </w:rPr>
-      </w:pPr>
-    </w:p>
-    <w:p>
-      <w:pPr>
-        <w:jc w:val="both"/>
-        <w:rPr>
-          <w:color w:val="212121"/>
-          <w:sz w:val="24"/>
-          <w:szCs w:val="24"/>
-          <w:shd w:val="clear" w:color="auto" w:fill="FFFFFF"/>
-        </w:rPr>
-      </w:pPr>
-    </w:p>
-    <w:p>
-      <w:pPr>
-        <w:jc w:val="both"/>
-        <w:rPr>
-          <w:color w:val="212121"/>
-          <w:sz w:val="24"/>
-          <w:szCs w:val="24"/>
-          <w:shd w:val="clear" w:color="auto" w:fill="FFFFFF"/>
-        </w:rPr>
-      </w:pPr>
-    </w:p>
-    <w:p>
-      <w:pPr>
-        <w:jc w:val="both"/>
-        <w:rPr>
-          <w:color w:val="212121"/>
-          <w:sz w:val="24"/>
-          <w:szCs w:val="24"/>
-          <w:shd w:val="clear" w:color="auto" w:fill="FFFFFF"/>
-        </w:rPr>
-      </w:pPr>
-    </w:p>
-    <w:p>
-      <w:pPr>
-        <w:jc w:val="both"/>
-        <w:rPr>
-          <w:color w:val="212121"/>
-          <w:sz w:val="24"/>
-          <w:szCs w:val="24"/>
-          <w:shd w:val="clear" w:color="auto" w:fill="FFFFFF"/>
-        </w:rPr>
-      </w:pPr>
-      <w:r>
-        <w:rPr>
-          <w:color w:val="212121"/>
-          <w:sz w:val="24"/>
-          <w:szCs w:val="24"/>
-          <w:shd w:val="clear" w:color="auto" w:fill="FFFFFF"/>
-        </w:rPr>
-        <w:t>Realizar cambios en el documento para luego subirlos al proyecto:</w:t>
-      </w:r>
-    </w:p>
-    <w:p>
-      <w:pPr>
-        <w:jc w:val="both"/>
-        <w:rPr>
-          <w:color w:val="212121"/>
-          <w:sz w:val="24"/>
-          <w:szCs w:val="24"/>
-          <w:shd w:val="clear" w:color="auto" w:fill="FFFFFF"/>
-        </w:rPr>
-      </w:pPr>
-    </w:p>
-    <w:p>
-      <w:pPr>
-        <w:jc w:val="both"/>
-        <w:rPr>
-          <w:color w:val="212121"/>
-          <w:sz w:val="24"/>
-          <w:szCs w:val="24"/>
-          <w:shd w:val="clear" w:color="auto" w:fill="FFFFFF"/>
-        </w:rPr>
-      </w:pPr>
-      <w:r>
-        <w:rPr>
-          <w:noProof/>
-          <w:color w:val="212121"/>
-          <w:sz w:val="24"/>
-          <w:szCs w:val="24"/>
-          <w:shd w:val="clear" w:color="auto" w:fill="FFFFFF"/>
-          <w:lang w:val="en-US" w:eastAsia="en-US"/>
-        </w:rPr>
-        <w:drawing>
-          <wp:inline distT="0" distB="0" distL="0" distR="0" wp14:anchorId="2B517461" wp14:editId="6EEA8773">
-            <wp:extent cx="5935980" cy="3710940"/>
-            <wp:effectExtent l="0" t="0" r="7620" b="3810"/>
-            <wp:docPr id="2" name="Imagen 2"/>
-            <wp:cNvGraphicFramePr>
-              <a:graphicFrameLocks xmlns:a="http://schemas.openxmlformats.org/drawingml/2006/main" noChangeAspect="1"/>
-            </wp:cNvGraphicFramePr>
-            <a:graphic xmlns:a="http://schemas.openxmlformats.org/drawingml/2006/main">
-              <a:graphicData uri="http://schemas.openxmlformats.org/drawingml/2006/picture">
-                <pic:pic xmlns:pic="http://schemas.openxmlformats.org/drawingml/2006/picture">
-                  <pic:nvPicPr>
-                    <pic:cNvPr id="0" name="Picture 1"/>
-                    <pic:cNvPicPr>
-                      <a:picLocks noChangeAspect="1" noChangeArrowheads="1"/>
-                    </pic:cNvPicPr>
-                  </pic:nvPicPr>
-                  <pic:blipFill>
-                    <a:blip r:embed="rId12" cstate="print">
-                      <a:extLst>
-                        <a:ext uri="{28A0092B-C50C-407E-A947-70E740481C1C}">
-                          <a14:useLocalDpi xmlns:a14="http://schemas.microsoft.com/office/drawing/2010/main" val="0"/>
-                        </a:ext>
-                      </a:extLst>
-                    </a:blip>
-                    <a:srcRect/>
-                    <a:stretch>
-                      <a:fillRect/>
-                    </a:stretch>
-                  </pic:blipFill>
-                  <pic:spPr bwMode="auto">
-                    <a:xfrm>
-                      <a:off x="0" y="0"/>
-                      <a:ext cx="5935980" cy="3710940"/>
-                    </a:xfrm>
-                    <a:prstGeom prst="rect">
-                      <a:avLst/>
-                    </a:prstGeom>
-                    <a:noFill/>
-                    <a:ln>
-                      <a:noFill/>
-                    </a:ln>
-                  </pic:spPr>
-                </pic:pic>
-              </a:graphicData>
-            </a:graphic>
-          </wp:inline>
-        </w:drawing>
-      </w:r>
+      </w:pPr>
+    </w:p>
+    <w:p>
+      <w:pPr>
+        <w:rPr>
+          <w:sz w:val="24"/>
+          <w:szCs w:val="24"/>
+        </w:rPr>
+      </w:pPr>
+    </w:p>
+    <w:p>
+      <w:pPr>
+        <w:rPr>
+          <w:sz w:val="24"/>
+          <w:szCs w:val="24"/>
+        </w:rPr>
+      </w:pPr>
+    </w:p>
+    <w:p>
+      <w:pPr>
+        <w:rPr>
+          <w:sz w:val="24"/>
+          <w:szCs w:val="24"/>
+        </w:rPr>
+      </w:pPr>
+    </w:p>
+    <w:p>
+      <w:pPr>
+        <w:rPr>
+          <w:sz w:val="24"/>
+          <w:szCs w:val="24"/>
+        </w:rPr>
+      </w:pPr>
+    </w:p>
+    <w:p>
+      <w:pPr>
+        <w:rPr>
+          <w:sz w:val="24"/>
+          <w:szCs w:val="24"/>
+        </w:rPr>
+      </w:pPr>
+    </w:p>
+    <w:p>
+      <w:pPr>
+        <w:rPr>
+          <w:sz w:val="24"/>
+          <w:szCs w:val="24"/>
+        </w:rPr>
+      </w:pPr>
+    </w:p>
+    <w:p>
+      <w:pPr>
+        <w:rPr>
+          <w:sz w:val="24"/>
+          <w:szCs w:val="24"/>
+        </w:rPr>
+      </w:pPr>
+    </w:p>
+    <w:p>
+      <w:pPr>
+        <w:rPr>
+          <w:sz w:val="24"/>
+          <w:szCs w:val="24"/>
+        </w:rPr>
+      </w:pPr>
     </w:p>
     <w:p>
       <w:pPr>
@@ -7881,14 +8575,23 @@
           <w:szCs w:val="24"/>
         </w:rPr>
       </w:pPr>
+      <w:proofErr w:type="spellStart"/>
       <w:r>
         <w:rPr>
           <w:b/>
           <w:sz w:val="24"/>
           <w:szCs w:val="24"/>
         </w:rPr>
-        <w:lastRenderedPageBreak/>
-        <w:t xml:space="preserve">Dahiana </w:t>
+        <w:t>Dahiana</w:t>
+      </w:r>
+      <w:proofErr w:type="spellEnd"/>
+      <w:r>
+        <w:rPr>
+          <w:b/>
+          <w:sz w:val="24"/>
+          <w:szCs w:val="24"/>
+        </w:rPr>
+        <w:t xml:space="preserve"> </w:t>
       </w:r>
       <w:proofErr w:type="spellStart"/>
       <w:r>
@@ -8108,8 +8811,19 @@
                 <w:b w:val="0"/>
                 <w:shd w:val="clear" w:color="auto" w:fill="FFFFFF"/>
               </w:rPr>
-              <w:t xml:space="preserve"> Access GitHub</w:t>
+              <w:t xml:space="preserve"> Access </w:t>
             </w:r>
+            <w:proofErr w:type="spellStart"/>
+            <w:r>
+              <w:rPr>
+                <w:rStyle w:val="Textoennegrita"/>
+                <w:rFonts w:ascii="Arial" w:hAnsi="Arial" w:cs="Arial"/>
+                <w:b w:val="0"/>
+                <w:shd w:val="clear" w:color="auto" w:fill="FFFFFF"/>
+              </w:rPr>
+              <w:t>GitHub</w:t>
+            </w:r>
+            <w:proofErr w:type="spellEnd"/>
           </w:p>
         </w:tc>
         <w:tc>
@@ -8134,7 +8848,6 @@
                 <w:bCs/>
                 <w:noProof/>
                 <w:shd w:val="clear" w:color="auto" w:fill="FFFFFF"/>
-                <w:lang w:val="en-US" w:eastAsia="en-US"/>
               </w:rPr>
               <w:drawing>
                 <wp:inline distT="0" distB="0" distL="0" distR="0" wp14:anchorId="6FB06A1F" wp14:editId="7A98D97D">
@@ -8152,7 +8865,7 @@
                           <pic:cNvPicPr/>
                         </pic:nvPicPr>
                         <pic:blipFill>
-                          <a:blip r:embed="rId13" cstate="print">
+                          <a:blip r:embed="rId16" cstate="print">
                             <a:extLst>
                               <a:ext uri="{28A0092B-C50C-407E-A947-70E740481C1C}">
                                 <a14:useLocalDpi xmlns:a14="http://schemas.microsoft.com/office/drawing/2010/main" val="0"/>
@@ -8253,6 +8966,7 @@
                 <w:shd w:val="clear" w:color="auto" w:fill="FFFFFF"/>
               </w:rPr>
             </w:pPr>
+            <w:proofErr w:type="spellStart"/>
             <w:r>
               <w:rPr>
                 <w:rStyle w:val="Textoennegrita"/>
@@ -8260,7 +8974,17 @@
                 <w:b w:val="0"/>
                 <w:shd w:val="clear" w:color="auto" w:fill="FFFFFF"/>
               </w:rPr>
-              <w:t xml:space="preserve">Git </w:t>
+              <w:t>Git</w:t>
+            </w:r>
+            <w:proofErr w:type="spellEnd"/>
+            <w:r>
+              <w:rPr>
+                <w:rStyle w:val="Textoennegrita"/>
+                <w:rFonts w:ascii="Arial" w:hAnsi="Arial" w:cs="Arial"/>
+                <w:b w:val="0"/>
+                <w:shd w:val="clear" w:color="auto" w:fill="FFFFFF"/>
+              </w:rPr>
+              <w:t xml:space="preserve"> </w:t>
             </w:r>
             <w:proofErr w:type="spellStart"/>
             <w:r>
@@ -8297,7 +9021,6 @@
                 <w:bCs/>
                 <w:noProof/>
                 <w:shd w:val="clear" w:color="auto" w:fill="FFFFFF"/>
-                <w:lang w:val="en-US" w:eastAsia="en-US"/>
               </w:rPr>
               <w:drawing>
                 <wp:inline distT="0" distB="0" distL="0" distR="0" wp14:anchorId="10EDFE78" wp14:editId="0CD38A2E">
@@ -8315,7 +9038,7 @@
                           <pic:cNvPicPr/>
                         </pic:nvPicPr>
                         <pic:blipFill>
-                          <a:blip r:embed="rId14">
+                          <a:blip r:embed="rId17">
                             <a:extLst>
                               <a:ext uri="{28A0092B-C50C-407E-A947-70E740481C1C}">
                                 <a14:useLocalDpi xmlns:a14="http://schemas.microsoft.com/office/drawing/2010/main" val="0"/>
@@ -8466,6 +9189,7 @@
                 <w:shd w:val="clear" w:color="auto" w:fill="FFFFFF"/>
               </w:rPr>
             </w:pPr>
+            <w:proofErr w:type="spellStart"/>
             <w:r>
               <w:rPr>
                 <w:rStyle w:val="Textoennegrita"/>
@@ -8473,7 +9197,17 @@
                 <w:b w:val="0"/>
                 <w:shd w:val="clear" w:color="auto" w:fill="FFFFFF"/>
               </w:rPr>
-              <w:t xml:space="preserve">Git </w:t>
+              <w:t>Git</w:t>
+            </w:r>
+            <w:proofErr w:type="spellEnd"/>
+            <w:r>
+              <w:rPr>
+                <w:rStyle w:val="Textoennegrita"/>
+                <w:rFonts w:ascii="Arial" w:hAnsi="Arial" w:cs="Arial"/>
+                <w:b w:val="0"/>
+                <w:shd w:val="clear" w:color="auto" w:fill="FFFFFF"/>
+              </w:rPr>
+              <w:t xml:space="preserve"> </w:t>
             </w:r>
             <w:proofErr w:type="spellStart"/>
             <w:r>
@@ -8510,7 +9244,6 @@
                 <w:bCs/>
                 <w:noProof/>
                 <w:shd w:val="clear" w:color="auto" w:fill="FFFFFF"/>
-                <w:lang w:val="en-US" w:eastAsia="en-US"/>
               </w:rPr>
               <w:drawing>
                 <wp:inline distT="0" distB="0" distL="0" distR="0" wp14:anchorId="05469D11" wp14:editId="3B40F2AC">
@@ -8528,7 +9261,7 @@
                           <pic:cNvPicPr/>
                         </pic:nvPicPr>
                         <pic:blipFill>
-                          <a:blip r:embed="rId15">
+                          <a:blip r:embed="rId18">
                             <a:extLst>
                               <a:ext uri="{28A0092B-C50C-407E-A947-70E740481C1C}">
                                 <a14:useLocalDpi xmlns:a14="http://schemas.microsoft.com/office/drawing/2010/main" val="0"/>
@@ -8662,7 +9395,6 @@
                 <w:bCs/>
                 <w:noProof/>
                 <w:shd w:val="clear" w:color="auto" w:fill="FFFFFF"/>
-                <w:lang w:val="en-US" w:eastAsia="en-US"/>
               </w:rPr>
               <w:drawing>
                 <wp:inline distT="0" distB="0" distL="0" distR="0" wp14:anchorId="1DA8D1BA" wp14:editId="4F62C7C5">
@@ -8680,7 +9412,7 @@
                           <pic:cNvPicPr/>
                         </pic:nvPicPr>
                         <pic:blipFill>
-                          <a:blip r:embed="rId16">
+                          <a:blip r:embed="rId19">
                             <a:extLst>
                               <a:ext uri="{28A0092B-C50C-407E-A947-70E740481C1C}">
                                 <a14:useLocalDpi xmlns:a14="http://schemas.microsoft.com/office/drawing/2010/main" val="0"/>
@@ -8737,7 +9469,6 @@
                 <w:b w:val="0"/>
                 <w:shd w:val="clear" w:color="auto" w:fill="FFFFFF"/>
               </w:rPr>
-              <w:lastRenderedPageBreak/>
               <w:t>Contributions</w:t>
             </w:r>
             <w:proofErr w:type="spellEnd"/>
@@ -8785,7 +9516,6 @@
                 <w:bCs/>
                 <w:noProof/>
                 <w:shd w:val="clear" w:color="auto" w:fill="FFFFFF"/>
-                <w:lang w:val="en-US" w:eastAsia="en-US"/>
               </w:rPr>
               <w:drawing>
                 <wp:inline distT="0" distB="0" distL="0" distR="0" wp14:anchorId="5E599146" wp14:editId="244CC048">
@@ -8803,7 +9533,7 @@
                           <pic:cNvPicPr/>
                         </pic:nvPicPr>
                         <pic:blipFill>
-                          <a:blip r:embed="rId17" cstate="print">
+                          <a:blip r:embed="rId20" cstate="print">
                             <a:extLst>
                               <a:ext uri="{28A0092B-C50C-407E-A947-70E740481C1C}">
                                 <a14:useLocalDpi xmlns:a14="http://schemas.microsoft.com/office/drawing/2010/main" val="0"/>
@@ -9018,7 +9748,6 @@
           <w:szCs w:val="24"/>
           <w:lang w:val="en-US"/>
         </w:rPr>
-        <w:lastRenderedPageBreak/>
         <w:t>JCarlo</w:t>
       </w:r>
       <w:proofErr w:type="spellEnd"/>
@@ -9268,7 +9997,7 @@
                           <pic:cNvPicPr/>
                         </pic:nvPicPr>
                         <pic:blipFill>
-                          <a:blip r:embed="rId18">
+                          <a:blip r:embed="rId21">
                             <a:extLst>
                               <a:ext uri="{28A0092B-C50C-407E-A947-70E740481C1C}">
                                 <a14:useLocalDpi xmlns:a14="http://schemas.microsoft.com/office/drawing/2010/main" val="0"/>
@@ -9418,7 +10147,7 @@
                           <pic:cNvPicPr/>
                         </pic:nvPicPr>
                         <pic:blipFill>
-                          <a:blip r:embed="rId19">
+                          <a:blip r:embed="rId22">
                             <a:extLst>
                               <a:ext uri="{28A0092B-C50C-407E-A947-70E740481C1C}">
                                 <a14:useLocalDpi xmlns:a14="http://schemas.microsoft.com/office/drawing/2010/main" val="0"/>
@@ -9466,6 +10195,7 @@
                 <w:shd w:val="clear" w:color="auto" w:fill="FFFFFF"/>
               </w:rPr>
             </w:pPr>
+            <w:proofErr w:type="spellStart"/>
             <w:r>
               <w:rPr>
                 <w:rStyle w:val="Textoennegrita"/>
@@ -9473,7 +10203,18 @@
                 <w:b w:val="0"/>
                 <w:shd w:val="clear" w:color="auto" w:fill="FFFFFF"/>
               </w:rPr>
-              <w:t xml:space="preserve">Git </w:t>
+              <w:lastRenderedPageBreak/>
+              <w:t>Git</w:t>
+            </w:r>
+            <w:proofErr w:type="spellEnd"/>
+            <w:r>
+              <w:rPr>
+                <w:rStyle w:val="Textoennegrita"/>
+                <w:rFonts w:ascii="Arial" w:hAnsi="Arial" w:cs="Arial"/>
+                <w:b w:val="0"/>
+                <w:shd w:val="clear" w:color="auto" w:fill="FFFFFF"/>
+              </w:rPr>
+              <w:t xml:space="preserve"> </w:t>
             </w:r>
             <w:proofErr w:type="spellStart"/>
             <w:r>
@@ -9535,7 +10276,7 @@
                           <pic:cNvPicPr/>
                         </pic:nvPicPr>
                         <pic:blipFill>
-                          <a:blip r:embed="rId20">
+                          <a:blip r:embed="rId23">
                             <a:extLst>
                               <a:ext uri="{28A0092B-C50C-407E-A947-70E740481C1C}">
                                 <a14:useLocalDpi xmlns:a14="http://schemas.microsoft.com/office/drawing/2010/main" val="0"/>
@@ -9607,6 +10348,7 @@
                 <w:shd w:val="clear" w:color="auto" w:fill="FFFFFF"/>
               </w:rPr>
             </w:pPr>
+            <w:proofErr w:type="spellStart"/>
             <w:r>
               <w:rPr>
                 <w:rStyle w:val="Textoennegrita"/>
@@ -9614,7 +10356,17 @@
                 <w:b w:val="0"/>
                 <w:shd w:val="clear" w:color="auto" w:fill="FFFFFF"/>
               </w:rPr>
-              <w:t xml:space="preserve">Git </w:t>
+              <w:t>Git</w:t>
+            </w:r>
+            <w:proofErr w:type="spellEnd"/>
+            <w:r>
+              <w:rPr>
+                <w:rStyle w:val="Textoennegrita"/>
+                <w:rFonts w:ascii="Arial" w:hAnsi="Arial" w:cs="Arial"/>
+                <w:b w:val="0"/>
+                <w:shd w:val="clear" w:color="auto" w:fill="FFFFFF"/>
+              </w:rPr>
+              <w:t xml:space="preserve"> </w:t>
             </w:r>
             <w:proofErr w:type="spellStart"/>
             <w:r>
@@ -9667,7 +10419,7 @@
                           <pic:cNvPicPr/>
                         </pic:nvPicPr>
                         <pic:blipFill>
-                          <a:blip r:embed="rId21">
+                          <a:blip r:embed="rId24">
                             <a:extLst>
                               <a:ext uri="{28A0092B-C50C-407E-A947-70E740481C1C}">
                                 <a14:useLocalDpi xmlns:a14="http://schemas.microsoft.com/office/drawing/2010/main" val="0"/>
@@ -9730,7 +10482,6 @@
           <w:szCs w:val="24"/>
           <w:lang w:val="en-US"/>
         </w:rPr>
-        <w:lastRenderedPageBreak/>
         <w:t>Jan Alvaro Mazorco Garcia</w:t>
       </w:r>
     </w:p>
@@ -9924,7 +10675,7 @@
                           <pic:cNvPicPr/>
                         </pic:nvPicPr>
                         <pic:blipFill>
-                          <a:blip r:embed="rId22"/>
+                          <a:blip r:embed="rId25"/>
                           <a:stretch>
                             <a:fillRect/>
                           </a:stretch>
@@ -10028,7 +10779,7 @@
                           <pic:cNvPicPr/>
                         </pic:nvPicPr>
                         <pic:blipFill>
-                          <a:blip r:embed="rId23"/>
+                          <a:blip r:embed="rId26"/>
                           <a:stretch>
                             <a:fillRect/>
                           </a:stretch>
@@ -10072,6 +10823,7 @@
                 <w:shd w:val="clear" w:color="auto" w:fill="FFFFFF"/>
               </w:rPr>
             </w:pPr>
+            <w:proofErr w:type="spellStart"/>
             <w:r>
               <w:rPr>
                 <w:rStyle w:val="Textoennegrita"/>
@@ -10079,7 +10831,18 @@
                 <w:b w:val="0"/>
                 <w:shd w:val="clear" w:color="auto" w:fill="FFFFFF"/>
               </w:rPr>
-              <w:t xml:space="preserve">Git </w:t>
+              <w:lastRenderedPageBreak/>
+              <w:t>Git</w:t>
+            </w:r>
+            <w:proofErr w:type="spellEnd"/>
+            <w:r>
+              <w:rPr>
+                <w:rStyle w:val="Textoennegrita"/>
+                <w:rFonts w:ascii="Arial" w:hAnsi="Arial" w:cs="Arial"/>
+                <w:b w:val="0"/>
+                <w:shd w:val="clear" w:color="auto" w:fill="FFFFFF"/>
+              </w:rPr>
+              <w:t xml:space="preserve"> </w:t>
             </w:r>
             <w:proofErr w:type="spellStart"/>
             <w:r>
@@ -10138,7 +10901,7 @@
                           <pic:cNvPicPr/>
                         </pic:nvPicPr>
                         <pic:blipFill>
-                          <a:blip r:embed="rId24"/>
+                          <a:blip r:embed="rId27"/>
                           <a:stretch>
                             <a:fillRect/>
                           </a:stretch>
@@ -10182,6 +10945,7 @@
                 <w:shd w:val="clear" w:color="auto" w:fill="FFFFFF"/>
               </w:rPr>
             </w:pPr>
+            <w:proofErr w:type="spellStart"/>
             <w:r>
               <w:rPr>
                 <w:rStyle w:val="Textoennegrita"/>
@@ -10189,7 +10953,17 @@
                 <w:b w:val="0"/>
                 <w:shd w:val="clear" w:color="auto" w:fill="FFFFFF"/>
               </w:rPr>
-              <w:t xml:space="preserve">Git </w:t>
+              <w:t>Git</w:t>
+            </w:r>
+            <w:proofErr w:type="spellEnd"/>
+            <w:r>
+              <w:rPr>
+                <w:rStyle w:val="Textoennegrita"/>
+                <w:rFonts w:ascii="Arial" w:hAnsi="Arial" w:cs="Arial"/>
+                <w:b w:val="0"/>
+                <w:shd w:val="clear" w:color="auto" w:fill="FFFFFF"/>
+              </w:rPr>
+              <w:t xml:space="preserve"> </w:t>
             </w:r>
             <w:proofErr w:type="spellStart"/>
             <w:r>
@@ -10239,7 +11013,7 @@
                           <pic:cNvPicPr/>
                         </pic:nvPicPr>
                         <pic:blipFill>
-                          <a:blip r:embed="rId25"/>
+                          <a:blip r:embed="rId28"/>
                           <a:stretch>
                             <a:fillRect/>
                           </a:stretch>
@@ -10329,7 +11103,7 @@
                           <pic:cNvPicPr/>
                         </pic:nvPicPr>
                         <pic:blipFill>
-                          <a:blip r:embed="rId26"/>
+                          <a:blip r:embed="rId29"/>
                           <a:stretch>
                             <a:fillRect/>
                           </a:stretch>
@@ -10372,6 +11146,996 @@
         </w:rPr>
       </w:pPr>
     </w:p>
+    <w:p>
+      <w:pPr>
+        <w:rPr>
+          <w:sz w:val="24"/>
+          <w:szCs w:val="24"/>
+          <w:lang w:val="en-US"/>
+        </w:rPr>
+      </w:pPr>
+    </w:p>
+    <w:p>
+      <w:pPr>
+        <w:rPr>
+          <w:sz w:val="24"/>
+          <w:szCs w:val="24"/>
+          <w:lang w:val="en-US"/>
+        </w:rPr>
+      </w:pPr>
+    </w:p>
+    <w:p>
+      <w:pPr>
+        <w:rPr>
+          <w:sz w:val="24"/>
+          <w:szCs w:val="24"/>
+          <w:lang w:val="en-US"/>
+        </w:rPr>
+      </w:pPr>
+    </w:p>
+    <w:p>
+      <w:pPr>
+        <w:rPr>
+          <w:sz w:val="24"/>
+          <w:szCs w:val="24"/>
+          <w:lang w:val="en-US"/>
+        </w:rPr>
+      </w:pPr>
+    </w:p>
+    <w:p>
+      <w:pPr>
+        <w:rPr>
+          <w:sz w:val="24"/>
+          <w:szCs w:val="24"/>
+          <w:lang w:val="en-US"/>
+        </w:rPr>
+      </w:pPr>
+    </w:p>
+    <w:p>
+      <w:pPr>
+        <w:rPr>
+          <w:sz w:val="24"/>
+          <w:szCs w:val="24"/>
+          <w:lang w:val="en-US"/>
+        </w:rPr>
+      </w:pPr>
+    </w:p>
+    <w:p>
+      <w:pPr>
+        <w:rPr>
+          <w:sz w:val="24"/>
+          <w:szCs w:val="24"/>
+          <w:lang w:val="en-US"/>
+        </w:rPr>
+      </w:pPr>
+    </w:p>
+    <w:p>
+      <w:pPr>
+        <w:pStyle w:val="Prrafodelista"/>
+        <w:numPr>
+          <w:ilvl w:val="0"/>
+          <w:numId w:val="7"/>
+        </w:numPr>
+        <w:rPr>
+          <w:b/>
+          <w:sz w:val="24"/>
+          <w:szCs w:val="24"/>
+        </w:rPr>
+      </w:pPr>
+      <w:r>
+        <w:rPr>
+          <w:b/>
+          <w:sz w:val="24"/>
+          <w:szCs w:val="24"/>
+        </w:rPr>
+        <w:t>Danna J. García</w:t>
+      </w:r>
+    </w:p>
+    <w:tbl>
+      <w:tblPr>
+        <w:tblStyle w:val="Tablaconcuadrcula"/>
+        <w:tblpPr w:leftFromText="141" w:rightFromText="141" w:vertAnchor="text" w:horzAnchor="margin" w:tblpXSpec="center" w:tblpY="414"/>
+        <w:tblW w:w="9351" w:type="dxa"/>
+        <w:tblLook w:val="04A0" w:firstRow="1" w:lastRow="0" w:firstColumn="1" w:lastColumn="0" w:noHBand="0" w:noVBand="1"/>
+      </w:tblPr>
+      <w:tblGrid>
+        <w:gridCol w:w="1815"/>
+        <w:gridCol w:w="7536"/>
+      </w:tblGrid>
+      <w:tr>
+        <w:trPr>
+          <w:trHeight w:val="274"/>
+        </w:trPr>
+        <w:tc>
+          <w:tcPr>
+            <w:tcW w:w="1815" w:type="dxa"/>
+          </w:tcPr>
+          <w:p>
+            <w:pPr>
+              <w:pStyle w:val="NormalWeb"/>
+              <w:spacing w:before="0" w:beforeAutospacing="0"/>
+              <w:jc w:val="center"/>
+              <w:rPr>
+                <w:rStyle w:val="Textoennegrita"/>
+                <w:rFonts w:ascii="Arial" w:hAnsi="Arial" w:cs="Arial"/>
+                <w:shd w:val="clear" w:color="auto" w:fill="FFFFFF"/>
+              </w:rPr>
+            </w:pPr>
+            <w:proofErr w:type="spellStart"/>
+            <w:r>
+              <w:rPr>
+                <w:rStyle w:val="Textoennegrita"/>
+                <w:rFonts w:ascii="Arial" w:hAnsi="Arial" w:cs="Arial"/>
+                <w:shd w:val="clear" w:color="auto" w:fill="FFFFFF"/>
+              </w:rPr>
+              <w:t>Commands</w:t>
+            </w:r>
+            <w:proofErr w:type="spellEnd"/>
+            <w:r>
+              <w:rPr>
+                <w:rStyle w:val="Textoennegrita"/>
+                <w:rFonts w:ascii="Arial" w:hAnsi="Arial" w:cs="Arial"/>
+                <w:shd w:val="clear" w:color="auto" w:fill="FFFFFF"/>
+              </w:rPr>
+              <w:t xml:space="preserve"> </w:t>
+            </w:r>
+            <w:r>
+              <w:rPr>
+                <w:rStyle w:val="Textoennegrita"/>
+                <w:rFonts w:ascii="Arial" w:hAnsi="Arial" w:cs="Arial"/>
+                <w:shd w:val="clear" w:color="auto" w:fill="FFFFFF"/>
+              </w:rPr>
+              <w:t xml:space="preserve"> </w:t>
+            </w:r>
+          </w:p>
+        </w:tc>
+        <w:tc>
+          <w:tcPr>
+            <w:tcW w:w="7536" w:type="dxa"/>
+          </w:tcPr>
+          <w:p>
+            <w:pPr>
+              <w:pStyle w:val="NormalWeb"/>
+              <w:spacing w:before="0" w:beforeAutospacing="0"/>
+              <w:jc w:val="center"/>
+              <w:rPr>
+                <w:rStyle w:val="Textoennegrita"/>
+                <w:rFonts w:ascii="Arial" w:hAnsi="Arial" w:cs="Arial"/>
+                <w:shd w:val="clear" w:color="auto" w:fill="FFFFFF"/>
+              </w:rPr>
+            </w:pPr>
+            <w:proofErr w:type="spellStart"/>
+            <w:r>
+              <w:rPr>
+                <w:rStyle w:val="Textoennegrita"/>
+                <w:rFonts w:ascii="Arial" w:hAnsi="Arial" w:cs="Arial"/>
+                <w:shd w:val="clear" w:color="auto" w:fill="FFFFFF"/>
+              </w:rPr>
+              <w:t>Evidence</w:t>
+            </w:r>
+            <w:proofErr w:type="spellEnd"/>
+          </w:p>
+        </w:tc>
+      </w:tr>
+      <w:tr>
+        <w:trPr>
+          <w:trHeight w:val="1298"/>
+        </w:trPr>
+        <w:tc>
+          <w:tcPr>
+            <w:tcW w:w="1815" w:type="dxa"/>
+          </w:tcPr>
+          <w:p>
+            <w:pPr>
+              <w:pStyle w:val="NormalWeb"/>
+              <w:spacing w:before="0" w:beforeAutospacing="0"/>
+              <w:jc w:val="center"/>
+              <w:rPr>
+                <w:rStyle w:val="Textoennegrita"/>
+                <w:rFonts w:ascii="Arial" w:hAnsi="Arial" w:cs="Arial"/>
+                <w:b w:val="0"/>
+                <w:shd w:val="clear" w:color="auto" w:fill="FFFFFF"/>
+              </w:rPr>
+            </w:pPr>
+          </w:p>
+          <w:p>
+            <w:pPr>
+              <w:pStyle w:val="NormalWeb"/>
+              <w:spacing w:before="0" w:beforeAutospacing="0"/>
+              <w:jc w:val="center"/>
+              <w:rPr>
+                <w:rStyle w:val="Textoennegrita"/>
+                <w:rFonts w:ascii="Arial" w:hAnsi="Arial" w:cs="Arial"/>
+                <w:b w:val="0"/>
+                <w:shd w:val="clear" w:color="auto" w:fill="FFFFFF"/>
+              </w:rPr>
+            </w:pPr>
+          </w:p>
+          <w:p>
+            <w:pPr>
+              <w:pStyle w:val="NormalWeb"/>
+              <w:spacing w:before="0" w:beforeAutospacing="0"/>
+              <w:jc w:val="center"/>
+              <w:rPr>
+                <w:rStyle w:val="Textoennegrita"/>
+                <w:rFonts w:ascii="Arial" w:hAnsi="Arial" w:cs="Arial"/>
+                <w:b w:val="0"/>
+                <w:shd w:val="clear" w:color="auto" w:fill="FFFFFF"/>
+              </w:rPr>
+            </w:pPr>
+          </w:p>
+          <w:p>
+            <w:pPr>
+              <w:pStyle w:val="NormalWeb"/>
+              <w:spacing w:before="0" w:beforeAutospacing="0"/>
+              <w:jc w:val="center"/>
+              <w:rPr>
+                <w:rStyle w:val="Textoennegrita"/>
+                <w:rFonts w:ascii="Arial" w:hAnsi="Arial" w:cs="Arial"/>
+                <w:b w:val="0"/>
+                <w:shd w:val="clear" w:color="auto" w:fill="FFFFFF"/>
+              </w:rPr>
+            </w:pPr>
+            <w:proofErr w:type="spellStart"/>
+            <w:r>
+              <w:rPr>
+                <w:rStyle w:val="Textoennegrita"/>
+                <w:rFonts w:ascii="Arial" w:hAnsi="Arial" w:cs="Arial"/>
+                <w:b w:val="0"/>
+                <w:shd w:val="clear" w:color="auto" w:fill="FFFFFF"/>
+              </w:rPr>
+              <w:t>Git</w:t>
+            </w:r>
+            <w:proofErr w:type="spellEnd"/>
+            <w:r>
+              <w:rPr>
+                <w:rStyle w:val="Textoennegrita"/>
+                <w:rFonts w:ascii="Arial" w:hAnsi="Arial" w:cs="Arial"/>
+                <w:b w:val="0"/>
+                <w:shd w:val="clear" w:color="auto" w:fill="FFFFFF"/>
+              </w:rPr>
+              <w:t xml:space="preserve"> </w:t>
+            </w:r>
+            <w:r>
+              <w:rPr>
+                <w:rStyle w:val="Textoennegrita"/>
+                <w:rFonts w:ascii="Arial" w:hAnsi="Arial" w:cs="Arial"/>
+                <w:b w:val="0"/>
+                <w:shd w:val="clear" w:color="auto" w:fill="FFFFFF"/>
+              </w:rPr>
+              <w:t>clone</w:t>
+            </w:r>
+          </w:p>
+        </w:tc>
+        <w:tc>
+          <w:tcPr>
+            <w:tcW w:w="7536" w:type="dxa"/>
+          </w:tcPr>
+          <w:p>
+            <w:pPr>
+              <w:pStyle w:val="NormalWeb"/>
+              <w:spacing w:before="0" w:beforeAutospacing="0"/>
+              <w:rPr>
+                <w:rStyle w:val="Textoennegrita"/>
+                <w:rFonts w:ascii="Arial" w:hAnsi="Arial" w:cs="Arial"/>
+                <w:b w:val="0"/>
+                <w:shd w:val="clear" w:color="auto" w:fill="FFFFFF"/>
+              </w:rPr>
+            </w:pPr>
+            <w:r>
+              <w:rPr>
+                <w:noProof/>
+              </w:rPr>
+              <w:drawing>
+                <wp:inline distT="0" distB="0" distL="0" distR="0" wp14:anchorId="1715B7A9" wp14:editId="373399EC">
+                  <wp:extent cx="4122420" cy="2628042"/>
+                  <wp:effectExtent l="0" t="0" r="0" b="1270"/>
+                  <wp:docPr id="43" name="Imagen 43"/>
+                  <wp:cNvGraphicFramePr>
+                    <a:graphicFrameLocks xmlns:a="http://schemas.openxmlformats.org/drawingml/2006/main" noChangeAspect="1"/>
+                  </wp:cNvGraphicFramePr>
+                  <a:graphic xmlns:a="http://schemas.openxmlformats.org/drawingml/2006/main">
+                    <a:graphicData uri="http://schemas.openxmlformats.org/drawingml/2006/picture">
+                      <pic:pic xmlns:pic="http://schemas.openxmlformats.org/drawingml/2006/picture">
+                        <pic:nvPicPr>
+                          <pic:cNvPr id="1" name=""/>
+                          <pic:cNvPicPr/>
+                        </pic:nvPicPr>
+                        <pic:blipFill rotWithShape="1">
+                          <a:blip r:embed="rId30"/>
+                          <a:srcRect l="26923" t="39202" r="32051" b="14302"/>
+                          <a:stretch/>
+                        </pic:blipFill>
+                        <pic:spPr bwMode="auto">
+                          <a:xfrm>
+                            <a:off x="0" y="0"/>
+                            <a:ext cx="4144877" cy="2642358"/>
+                          </a:xfrm>
+                          <a:prstGeom prst="rect">
+                            <a:avLst/>
+                          </a:prstGeom>
+                          <a:ln>
+                            <a:noFill/>
+                          </a:ln>
+                          <a:extLst>
+                            <a:ext uri="{53640926-AAD7-44D8-BBD7-CCE9431645EC}">
+                              <a14:shadowObscured xmlns:a14="http://schemas.microsoft.com/office/drawing/2010/main"/>
+                            </a:ext>
+                          </a:extLst>
+                        </pic:spPr>
+                      </pic:pic>
+                    </a:graphicData>
+                  </a:graphic>
+                </wp:inline>
+              </w:drawing>
+            </w:r>
+          </w:p>
+          <w:p>
+            <w:pPr>
+              <w:pStyle w:val="NormalWeb"/>
+              <w:spacing w:before="0" w:beforeAutospacing="0"/>
+              <w:rPr>
+                <w:rStyle w:val="Textoennegrita"/>
+                <w:rFonts w:ascii="Arial" w:hAnsi="Arial" w:cs="Arial"/>
+                <w:b w:val="0"/>
+                <w:shd w:val="clear" w:color="auto" w:fill="FFFFFF"/>
+              </w:rPr>
+            </w:pPr>
+          </w:p>
+          <w:p>
+            <w:pPr>
+              <w:pStyle w:val="NormalWeb"/>
+              <w:spacing w:before="0" w:beforeAutospacing="0"/>
+              <w:rPr>
+                <w:rStyle w:val="Textoennegrita"/>
+                <w:rFonts w:ascii="Arial" w:hAnsi="Arial" w:cs="Arial"/>
+                <w:b w:val="0"/>
+                <w:shd w:val="clear" w:color="auto" w:fill="FFFFFF"/>
+              </w:rPr>
+            </w:pPr>
+          </w:p>
+        </w:tc>
+      </w:tr>
+      <w:tr>
+        <w:trPr>
+          <w:trHeight w:val="1298"/>
+        </w:trPr>
+        <w:tc>
+          <w:tcPr>
+            <w:tcW w:w="1815" w:type="dxa"/>
+          </w:tcPr>
+          <w:p>
+            <w:pPr>
+              <w:pStyle w:val="NormalWeb"/>
+              <w:spacing w:before="0" w:beforeAutospacing="0"/>
+              <w:rPr>
+                <w:rStyle w:val="Textoennegrita"/>
+                <w:rFonts w:ascii="Arial" w:hAnsi="Arial" w:cs="Arial"/>
+                <w:b w:val="0"/>
+                <w:shd w:val="clear" w:color="auto" w:fill="FFFFFF"/>
+                <w:lang w:val="en-US"/>
+              </w:rPr>
+            </w:pPr>
+          </w:p>
+          <w:p>
+            <w:pPr>
+              <w:pStyle w:val="NormalWeb"/>
+              <w:spacing w:before="0" w:beforeAutospacing="0"/>
+              <w:rPr>
+                <w:rStyle w:val="Textoennegrita"/>
+                <w:rFonts w:ascii="Arial" w:hAnsi="Arial" w:cs="Arial"/>
+                <w:b w:val="0"/>
+                <w:shd w:val="clear" w:color="auto" w:fill="FFFFFF"/>
+                <w:lang w:val="en-US"/>
+              </w:rPr>
+            </w:pPr>
+          </w:p>
+          <w:p>
+            <w:pPr>
+              <w:pStyle w:val="NormalWeb"/>
+              <w:spacing w:before="0" w:beforeAutospacing="0"/>
+              <w:jc w:val="center"/>
+              <w:rPr>
+                <w:rStyle w:val="Textoennegrita"/>
+                <w:rFonts w:ascii="Arial" w:hAnsi="Arial" w:cs="Arial"/>
+                <w:b w:val="0"/>
+                <w:shd w:val="clear" w:color="auto" w:fill="FFFFFF"/>
+                <w:lang w:val="en-US"/>
+              </w:rPr>
+            </w:pPr>
+            <w:proofErr w:type="spellStart"/>
+            <w:r>
+              <w:rPr>
+                <w:rStyle w:val="Textoennegrita"/>
+                <w:rFonts w:ascii="Arial" w:hAnsi="Arial" w:cs="Arial"/>
+                <w:b w:val="0"/>
+                <w:shd w:val="clear" w:color="auto" w:fill="FFFFFF"/>
+                <w:lang w:val="en-US"/>
+              </w:rPr>
+              <w:t>Git</w:t>
+            </w:r>
+            <w:proofErr w:type="spellEnd"/>
+            <w:r>
+              <w:rPr>
+                <w:rStyle w:val="Textoennegrita"/>
+                <w:rFonts w:ascii="Arial" w:hAnsi="Arial" w:cs="Arial"/>
+                <w:b w:val="0"/>
+                <w:shd w:val="clear" w:color="auto" w:fill="FFFFFF"/>
+                <w:lang w:val="en-US"/>
+              </w:rPr>
+              <w:t xml:space="preserve"> status</w:t>
+            </w:r>
+          </w:p>
+          <w:p>
+            <w:pPr>
+              <w:pStyle w:val="NormalWeb"/>
+              <w:spacing w:before="0" w:beforeAutospacing="0"/>
+              <w:jc w:val="center"/>
+              <w:rPr>
+                <w:rStyle w:val="Textoennegrita"/>
+                <w:rFonts w:ascii="Arial" w:hAnsi="Arial" w:cs="Arial"/>
+                <w:b w:val="0"/>
+                <w:shd w:val="clear" w:color="auto" w:fill="FFFFFF"/>
+                <w:lang w:val="en-US"/>
+              </w:rPr>
+            </w:pPr>
+          </w:p>
+        </w:tc>
+        <w:tc>
+          <w:tcPr>
+            <w:tcW w:w="7536" w:type="dxa"/>
+          </w:tcPr>
+          <w:p>
+            <w:pPr>
+              <w:pStyle w:val="NormalWeb"/>
+              <w:spacing w:before="0" w:beforeAutospacing="0"/>
+              <w:rPr>
+                <w:rStyle w:val="Textoennegrita"/>
+                <w:rFonts w:ascii="Arial" w:hAnsi="Arial" w:cs="Arial"/>
+                <w:b w:val="0"/>
+                <w:shd w:val="clear" w:color="auto" w:fill="FFFFFF"/>
+              </w:rPr>
+            </w:pPr>
+            <w:r>
+              <w:rPr>
+                <w:noProof/>
+              </w:rPr>
+              <w:drawing>
+                <wp:inline distT="0" distB="0" distL="0" distR="0" wp14:anchorId="680C60BE" wp14:editId="59CFC2E6">
+                  <wp:extent cx="4396740" cy="2559746"/>
+                  <wp:effectExtent l="0" t="0" r="3810" b="0"/>
+                  <wp:docPr id="44" name="Imagen 44"/>
+                  <wp:cNvGraphicFramePr>
+                    <a:graphicFrameLocks xmlns:a="http://schemas.openxmlformats.org/drawingml/2006/main" noChangeAspect="1"/>
+                  </wp:cNvGraphicFramePr>
+                  <a:graphic xmlns:a="http://schemas.openxmlformats.org/drawingml/2006/main">
+                    <a:graphicData uri="http://schemas.openxmlformats.org/drawingml/2006/picture">
+                      <pic:pic xmlns:pic="http://schemas.openxmlformats.org/drawingml/2006/picture">
+                        <pic:nvPicPr>
+                          <pic:cNvPr id="1" name=""/>
+                          <pic:cNvPicPr/>
+                        </pic:nvPicPr>
+                        <pic:blipFill rotWithShape="1">
+                          <a:blip r:embed="rId31"/>
+                          <a:srcRect l="30008" t="16898" r="30345" b="42064"/>
+                          <a:stretch/>
+                        </pic:blipFill>
+                        <pic:spPr bwMode="auto">
+                          <a:xfrm>
+                            <a:off x="0" y="0"/>
+                            <a:ext cx="4415909" cy="2570906"/>
+                          </a:xfrm>
+                          <a:prstGeom prst="rect">
+                            <a:avLst/>
+                          </a:prstGeom>
+                          <a:ln>
+                            <a:noFill/>
+                          </a:ln>
+                          <a:extLst>
+                            <a:ext uri="{53640926-AAD7-44D8-BBD7-CCE9431645EC}">
+                              <a14:shadowObscured xmlns:a14="http://schemas.microsoft.com/office/drawing/2010/main"/>
+                            </a:ext>
+                          </a:extLst>
+                        </pic:spPr>
+                      </pic:pic>
+                    </a:graphicData>
+                  </a:graphic>
+                </wp:inline>
+              </w:drawing>
+            </w:r>
+          </w:p>
+        </w:tc>
+      </w:tr>
+      <w:tr>
+        <w:trPr>
+          <w:trHeight w:val="1298"/>
+        </w:trPr>
+        <w:tc>
+          <w:tcPr>
+            <w:tcW w:w="1815" w:type="dxa"/>
+          </w:tcPr>
+          <w:p>
+            <w:pPr>
+              <w:pStyle w:val="NormalWeb"/>
+              <w:spacing w:before="0" w:beforeAutospacing="0"/>
+              <w:rPr>
+                <w:rStyle w:val="Textoennegrita"/>
+                <w:rFonts w:ascii="Arial" w:hAnsi="Arial" w:cs="Arial"/>
+                <w:b w:val="0"/>
+                <w:shd w:val="clear" w:color="auto" w:fill="FFFFFF"/>
+              </w:rPr>
+            </w:pPr>
+            <w:proofErr w:type="spellStart"/>
+            <w:r>
+              <w:rPr>
+                <w:rStyle w:val="Textoennegrita"/>
+                <w:rFonts w:ascii="Arial" w:hAnsi="Arial" w:cs="Arial"/>
+                <w:b w:val="0"/>
+                <w:shd w:val="clear" w:color="auto" w:fill="FFFFFF"/>
+              </w:rPr>
+              <w:lastRenderedPageBreak/>
+              <w:t>Git</w:t>
+            </w:r>
+            <w:proofErr w:type="spellEnd"/>
+            <w:r>
+              <w:rPr>
+                <w:rStyle w:val="Textoennegrita"/>
+                <w:rFonts w:ascii="Arial" w:hAnsi="Arial" w:cs="Arial"/>
+                <w:b w:val="0"/>
+                <w:shd w:val="clear" w:color="auto" w:fill="FFFFFF"/>
+              </w:rPr>
+              <w:t xml:space="preserve"> </w:t>
+            </w:r>
+            <w:proofErr w:type="spellStart"/>
+            <w:r>
+              <w:rPr>
+                <w:rStyle w:val="Textoennegrita"/>
+                <w:rFonts w:ascii="Arial" w:hAnsi="Arial" w:cs="Arial"/>
+                <w:b w:val="0"/>
+                <w:shd w:val="clear" w:color="auto" w:fill="FFFFFF"/>
+              </w:rPr>
+              <w:t>commit</w:t>
+            </w:r>
+            <w:proofErr w:type="spellEnd"/>
+            <w:r>
+              <w:rPr>
+                <w:rStyle w:val="Textoennegrita"/>
+                <w:rFonts w:ascii="Arial" w:hAnsi="Arial" w:cs="Arial"/>
+                <w:b w:val="0"/>
+                <w:shd w:val="clear" w:color="auto" w:fill="FFFFFF"/>
+              </w:rPr>
+              <w:t xml:space="preserve"> </w:t>
+            </w:r>
+            <w:r>
+              <w:rPr>
+                <w:rStyle w:val="Textoennegrita"/>
+                <w:rFonts w:ascii="Arial" w:hAnsi="Arial" w:cs="Arial"/>
+                <w:b w:val="0"/>
+                <w:shd w:val="clear" w:color="auto" w:fill="FFFFFF"/>
+              </w:rPr>
+              <w:t>fallido</w:t>
+            </w:r>
+          </w:p>
+          <w:p>
+            <w:pPr>
+              <w:pStyle w:val="NormalWeb"/>
+              <w:spacing w:before="0" w:beforeAutospacing="0"/>
+              <w:rPr>
+                <w:rStyle w:val="Textoennegrita"/>
+                <w:rFonts w:ascii="Arial" w:hAnsi="Arial" w:cs="Arial"/>
+                <w:b w:val="0"/>
+                <w:shd w:val="clear" w:color="auto" w:fill="FFFFFF"/>
+              </w:rPr>
+            </w:pPr>
+            <w:proofErr w:type="spellStart"/>
+            <w:r>
+              <w:rPr>
+                <w:rStyle w:val="Textoennegrita"/>
+                <w:rFonts w:ascii="Arial" w:hAnsi="Arial" w:cs="Arial"/>
+                <w:b w:val="0"/>
+                <w:shd w:val="clear" w:color="auto" w:fill="FFFFFF"/>
+              </w:rPr>
+              <w:t>Git</w:t>
+            </w:r>
+            <w:proofErr w:type="spellEnd"/>
+            <w:r>
+              <w:rPr>
+                <w:rStyle w:val="Textoennegrita"/>
+                <w:rFonts w:ascii="Arial" w:hAnsi="Arial" w:cs="Arial"/>
+                <w:b w:val="0"/>
+                <w:shd w:val="clear" w:color="auto" w:fill="FFFFFF"/>
+              </w:rPr>
+              <w:t xml:space="preserve"> </w:t>
+            </w:r>
+            <w:proofErr w:type="spellStart"/>
+            <w:r>
+              <w:rPr>
+                <w:rStyle w:val="Textoennegrita"/>
+                <w:rFonts w:ascii="Arial" w:hAnsi="Arial" w:cs="Arial"/>
+                <w:b w:val="0"/>
+                <w:shd w:val="clear" w:color="auto" w:fill="FFFFFF"/>
+              </w:rPr>
+              <w:t>config</w:t>
+            </w:r>
+            <w:proofErr w:type="spellEnd"/>
+          </w:p>
+        </w:tc>
+        <w:tc>
+          <w:tcPr>
+            <w:tcW w:w="7536" w:type="dxa"/>
+          </w:tcPr>
+          <w:p>
+            <w:pPr>
+              <w:pStyle w:val="NormalWeb"/>
+              <w:spacing w:before="0" w:beforeAutospacing="0"/>
+              <w:rPr>
+                <w:rStyle w:val="Textoennegrita"/>
+                <w:rFonts w:ascii="Arial" w:hAnsi="Arial" w:cs="Arial"/>
+                <w:b w:val="0"/>
+                <w:shd w:val="clear" w:color="auto" w:fill="FFFFFF"/>
+              </w:rPr>
+            </w:pPr>
+            <w:r>
+              <w:rPr>
+                <w:noProof/>
+              </w:rPr>
+              <w:drawing>
+                <wp:inline distT="0" distB="0" distL="0" distR="0" wp14:anchorId="2C18DB41" wp14:editId="4973937B">
+                  <wp:extent cx="4389120" cy="2912012"/>
+                  <wp:effectExtent l="0" t="0" r="0" b="3175"/>
+                  <wp:docPr id="47" name="Imagen 47"/>
+                  <wp:cNvGraphicFramePr>
+                    <a:graphicFrameLocks xmlns:a="http://schemas.openxmlformats.org/drawingml/2006/main" noChangeAspect="1"/>
+                  </wp:cNvGraphicFramePr>
+                  <a:graphic xmlns:a="http://schemas.openxmlformats.org/drawingml/2006/main">
+                    <a:graphicData uri="http://schemas.openxmlformats.org/drawingml/2006/picture">
+                      <pic:pic xmlns:pic="http://schemas.openxmlformats.org/drawingml/2006/picture">
+                        <pic:nvPicPr>
+                          <pic:cNvPr id="1" name=""/>
+                          <pic:cNvPicPr/>
+                        </pic:nvPicPr>
+                        <pic:blipFill rotWithShape="1">
+                          <a:blip r:embed="rId32"/>
+                          <a:srcRect l="55000" t="18006" r="5000" b="34814"/>
+                          <a:stretch/>
+                        </pic:blipFill>
+                        <pic:spPr bwMode="auto">
+                          <a:xfrm>
+                            <a:off x="0" y="0"/>
+                            <a:ext cx="4400452" cy="2919530"/>
+                          </a:xfrm>
+                          <a:prstGeom prst="rect">
+                            <a:avLst/>
+                          </a:prstGeom>
+                          <a:ln>
+                            <a:noFill/>
+                          </a:ln>
+                          <a:extLst>
+                            <a:ext uri="{53640926-AAD7-44D8-BBD7-CCE9431645EC}">
+                              <a14:shadowObscured xmlns:a14="http://schemas.microsoft.com/office/drawing/2010/main"/>
+                            </a:ext>
+                          </a:extLst>
+                        </pic:spPr>
+                      </pic:pic>
+                    </a:graphicData>
+                  </a:graphic>
+                </wp:inline>
+              </w:drawing>
+            </w:r>
+          </w:p>
+        </w:tc>
+      </w:tr>
+      <w:tr>
+        <w:trPr>
+          <w:trHeight w:val="1298"/>
+        </w:trPr>
+        <w:tc>
+          <w:tcPr>
+            <w:tcW w:w="1815" w:type="dxa"/>
+          </w:tcPr>
+          <w:p>
+            <w:pPr>
+              <w:pStyle w:val="NormalWeb"/>
+              <w:spacing w:before="0" w:beforeAutospacing="0"/>
+              <w:rPr>
+                <w:rStyle w:val="Textoennegrita"/>
+                <w:rFonts w:ascii="Arial" w:hAnsi="Arial" w:cs="Arial"/>
+                <w:b w:val="0"/>
+                <w:shd w:val="clear" w:color="auto" w:fill="FFFFFF"/>
+              </w:rPr>
+            </w:pPr>
+            <w:proofErr w:type="spellStart"/>
+            <w:r>
+              <w:rPr>
+                <w:rStyle w:val="Textoennegrita"/>
+                <w:rFonts w:ascii="Arial" w:hAnsi="Arial" w:cs="Arial"/>
+                <w:b w:val="0"/>
+                <w:shd w:val="clear" w:color="auto" w:fill="FFFFFF"/>
+              </w:rPr>
+              <w:t>Git</w:t>
+            </w:r>
+            <w:proofErr w:type="spellEnd"/>
+            <w:r>
+              <w:rPr>
+                <w:rStyle w:val="Textoennegrita"/>
+                <w:rFonts w:ascii="Arial" w:hAnsi="Arial" w:cs="Arial"/>
+                <w:b w:val="0"/>
+                <w:shd w:val="clear" w:color="auto" w:fill="FFFFFF"/>
+              </w:rPr>
+              <w:t xml:space="preserve"> </w:t>
+            </w:r>
+            <w:proofErr w:type="spellStart"/>
+            <w:r>
+              <w:rPr>
+                <w:rStyle w:val="Textoennegrita"/>
+                <w:rFonts w:ascii="Arial" w:hAnsi="Arial" w:cs="Arial"/>
+                <w:b w:val="0"/>
+                <w:shd w:val="clear" w:color="auto" w:fill="FFFFFF"/>
+              </w:rPr>
+              <w:t>commit</w:t>
+            </w:r>
+            <w:proofErr w:type="spellEnd"/>
+            <w:r>
+              <w:rPr>
+                <w:rStyle w:val="Textoennegrita"/>
+                <w:rFonts w:ascii="Arial" w:hAnsi="Arial" w:cs="Arial"/>
+                <w:b w:val="0"/>
+                <w:shd w:val="clear" w:color="auto" w:fill="FFFFFF"/>
+              </w:rPr>
+              <w:t xml:space="preserve"> –m “actualización </w:t>
+            </w:r>
+            <w:proofErr w:type="spellStart"/>
+            <w:r>
+              <w:rPr>
+                <w:rStyle w:val="Textoennegrita"/>
+                <w:rFonts w:ascii="Arial" w:hAnsi="Arial" w:cs="Arial"/>
+                <w:b w:val="0"/>
+                <w:shd w:val="clear" w:color="auto" w:fill="FFFFFF"/>
+              </w:rPr>
+              <w:t>doc</w:t>
+            </w:r>
+            <w:proofErr w:type="spellEnd"/>
+            <w:r>
+              <w:rPr>
+                <w:rStyle w:val="Textoennegrita"/>
+                <w:rFonts w:ascii="Arial" w:hAnsi="Arial" w:cs="Arial"/>
+                <w:b w:val="0"/>
+                <w:shd w:val="clear" w:color="auto" w:fill="FFFFFF"/>
+              </w:rPr>
+              <w:t>”</w:t>
+            </w:r>
+          </w:p>
+        </w:tc>
+        <w:tc>
+          <w:tcPr>
+            <w:tcW w:w="7536" w:type="dxa"/>
+          </w:tcPr>
+          <w:p>
+            <w:pPr>
+              <w:pStyle w:val="NormalWeb"/>
+              <w:spacing w:before="0" w:beforeAutospacing="0"/>
+              <w:rPr>
+                <w:noProof/>
+              </w:rPr>
+            </w:pPr>
+            <w:r>
+              <w:rPr>
+                <w:noProof/>
+              </w:rPr>
+              <w:drawing>
+                <wp:inline distT="0" distB="0" distL="0" distR="0" wp14:anchorId="7146286B" wp14:editId="3460B410">
+                  <wp:extent cx="4571331" cy="1005840"/>
+                  <wp:effectExtent l="0" t="0" r="1270" b="3810"/>
+                  <wp:docPr id="56" name="Imagen 56"/>
+                  <wp:cNvGraphicFramePr>
+                    <a:graphicFrameLocks xmlns:a="http://schemas.openxmlformats.org/drawingml/2006/main" noChangeAspect="1"/>
+                  </wp:cNvGraphicFramePr>
+                  <a:graphic xmlns:a="http://schemas.openxmlformats.org/drawingml/2006/main">
+                    <a:graphicData uri="http://schemas.openxmlformats.org/drawingml/2006/picture">
+                      <pic:pic xmlns:pic="http://schemas.openxmlformats.org/drawingml/2006/picture">
+                        <pic:nvPicPr>
+                          <pic:cNvPr id="1" name=""/>
+                          <pic:cNvPicPr/>
+                        </pic:nvPicPr>
+                        <pic:blipFill rotWithShape="1">
+                          <a:blip r:embed="rId33"/>
+                          <a:srcRect l="55127" t="49234" r="5257" b="35270"/>
+                          <a:stretch/>
+                        </pic:blipFill>
+                        <pic:spPr bwMode="auto">
+                          <a:xfrm>
+                            <a:off x="0" y="0"/>
+                            <a:ext cx="4581674" cy="1008116"/>
+                          </a:xfrm>
+                          <a:prstGeom prst="rect">
+                            <a:avLst/>
+                          </a:prstGeom>
+                          <a:ln>
+                            <a:noFill/>
+                          </a:ln>
+                          <a:extLst>
+                            <a:ext uri="{53640926-AAD7-44D8-BBD7-CCE9431645EC}">
+                              <a14:shadowObscured xmlns:a14="http://schemas.microsoft.com/office/drawing/2010/main"/>
+                            </a:ext>
+                          </a:extLst>
+                        </pic:spPr>
+                      </pic:pic>
+                    </a:graphicData>
+                  </a:graphic>
+                </wp:inline>
+              </w:drawing>
+            </w:r>
+          </w:p>
+        </w:tc>
+      </w:tr>
+      <w:tr>
+        <w:trPr>
+          <w:trHeight w:val="1298"/>
+        </w:trPr>
+        <w:tc>
+          <w:tcPr>
+            <w:tcW w:w="1815" w:type="dxa"/>
+          </w:tcPr>
+          <w:p>
+            <w:pPr>
+              <w:pStyle w:val="NormalWeb"/>
+              <w:spacing w:before="0" w:beforeAutospacing="0"/>
+              <w:rPr>
+                <w:rStyle w:val="Textoennegrita"/>
+                <w:rFonts w:ascii="Arial" w:hAnsi="Arial" w:cs="Arial"/>
+                <w:b w:val="0"/>
+                <w:shd w:val="clear" w:color="auto" w:fill="FFFFFF"/>
+              </w:rPr>
+            </w:pPr>
+          </w:p>
+          <w:p>
+            <w:pPr>
+              <w:pStyle w:val="NormalWeb"/>
+              <w:spacing w:before="0" w:beforeAutospacing="0"/>
+              <w:rPr>
+                <w:rStyle w:val="Textoennegrita"/>
+                <w:rFonts w:ascii="Arial" w:hAnsi="Arial" w:cs="Arial"/>
+                <w:b w:val="0"/>
+                <w:shd w:val="clear" w:color="auto" w:fill="FFFFFF"/>
+              </w:rPr>
+            </w:pPr>
+          </w:p>
+          <w:p>
+            <w:pPr>
+              <w:pStyle w:val="NormalWeb"/>
+              <w:spacing w:before="0" w:beforeAutospacing="0"/>
+              <w:rPr>
+                <w:rStyle w:val="Textoennegrita"/>
+                <w:rFonts w:ascii="Arial" w:hAnsi="Arial" w:cs="Arial"/>
+                <w:b w:val="0"/>
+                <w:shd w:val="clear" w:color="auto" w:fill="FFFFFF"/>
+              </w:rPr>
+            </w:pPr>
+            <w:proofErr w:type="spellStart"/>
+            <w:r>
+              <w:rPr>
+                <w:rStyle w:val="Textoennegrita"/>
+                <w:rFonts w:ascii="Arial" w:hAnsi="Arial" w:cs="Arial"/>
+                <w:b w:val="0"/>
+                <w:shd w:val="clear" w:color="auto" w:fill="FFFFFF"/>
+              </w:rPr>
+              <w:t>Git</w:t>
+            </w:r>
+            <w:proofErr w:type="spellEnd"/>
+            <w:r>
+              <w:rPr>
+                <w:rStyle w:val="Textoennegrita"/>
+                <w:rFonts w:ascii="Arial" w:hAnsi="Arial" w:cs="Arial"/>
+                <w:b w:val="0"/>
+                <w:shd w:val="clear" w:color="auto" w:fill="FFFFFF"/>
+              </w:rPr>
+              <w:t xml:space="preserve"> </w:t>
+            </w:r>
+            <w:proofErr w:type="spellStart"/>
+            <w:r>
+              <w:rPr>
+                <w:rStyle w:val="Textoennegrita"/>
+                <w:rFonts w:ascii="Arial" w:hAnsi="Arial" w:cs="Arial"/>
+                <w:b w:val="0"/>
+                <w:shd w:val="clear" w:color="auto" w:fill="FFFFFF"/>
+              </w:rPr>
+              <w:t>Push</w:t>
+            </w:r>
+            <w:proofErr w:type="spellEnd"/>
+          </w:p>
+        </w:tc>
+        <w:tc>
+          <w:tcPr>
+            <w:tcW w:w="7536" w:type="dxa"/>
+          </w:tcPr>
+          <w:p>
+            <w:pPr>
+              <w:pStyle w:val="NormalWeb"/>
+              <w:spacing w:before="0" w:beforeAutospacing="0"/>
+              <w:rPr>
+                <w:rFonts w:ascii="Arial" w:hAnsi="Arial" w:cs="Arial"/>
+                <w:bCs/>
+                <w:noProof/>
+                <w:shd w:val="clear" w:color="auto" w:fill="FFFFFF"/>
+              </w:rPr>
+            </w:pPr>
+            <w:r>
+              <w:rPr>
+                <w:noProof/>
+              </w:rPr>
+              <w:drawing>
+                <wp:inline distT="0" distB="0" distL="0" distR="0" wp14:anchorId="3F694D7D" wp14:editId="5AE9822A">
+                  <wp:extent cx="4442460" cy="2923052"/>
+                  <wp:effectExtent l="0" t="0" r="0" b="0"/>
+                  <wp:docPr id="57" name="Imagen 57"/>
+                  <wp:cNvGraphicFramePr>
+                    <a:graphicFrameLocks xmlns:a="http://schemas.openxmlformats.org/drawingml/2006/main" noChangeAspect="1"/>
+                  </wp:cNvGraphicFramePr>
+                  <a:graphic xmlns:a="http://schemas.openxmlformats.org/drawingml/2006/main">
+                    <a:graphicData uri="http://schemas.openxmlformats.org/drawingml/2006/picture">
+                      <pic:pic xmlns:pic="http://schemas.openxmlformats.org/drawingml/2006/picture">
+                        <pic:nvPicPr>
+                          <pic:cNvPr id="1" name=""/>
+                          <pic:cNvPicPr/>
+                        </pic:nvPicPr>
+                        <pic:blipFill rotWithShape="1">
+                          <a:blip r:embed="rId34"/>
+                          <a:srcRect l="55128" t="18006" r="5513" b="35954"/>
+                          <a:stretch/>
+                        </pic:blipFill>
+                        <pic:spPr bwMode="auto">
+                          <a:xfrm>
+                            <a:off x="0" y="0"/>
+                            <a:ext cx="4452076" cy="2929379"/>
+                          </a:xfrm>
+                          <a:prstGeom prst="rect">
+                            <a:avLst/>
+                          </a:prstGeom>
+                          <a:ln>
+                            <a:noFill/>
+                          </a:ln>
+                          <a:extLst>
+                            <a:ext uri="{53640926-AAD7-44D8-BBD7-CCE9431645EC}">
+                              <a14:shadowObscured xmlns:a14="http://schemas.microsoft.com/office/drawing/2010/main"/>
+                            </a:ext>
+                          </a:extLst>
+                        </pic:spPr>
+                      </pic:pic>
+                    </a:graphicData>
+                  </a:graphic>
+                </wp:inline>
+              </w:drawing>
+            </w:r>
+          </w:p>
+        </w:tc>
+      </w:tr>
+    </w:tbl>
+    <w:p>
+      <w:pPr>
+        <w:rPr>
+          <w:b/>
+          <w:sz w:val="24"/>
+          <w:szCs w:val="24"/>
+        </w:rPr>
+      </w:pPr>
+    </w:p>
+    <w:p>
+      <w:pPr>
+        <w:rPr>
+          <w:sz w:val="24"/>
+          <w:szCs w:val="24"/>
+        </w:rPr>
+      </w:pPr>
+    </w:p>
+    <w:p>
+      <w:pPr>
+        <w:rPr>
+          <w:sz w:val="24"/>
+          <w:szCs w:val="24"/>
+          <w:lang w:val="en-US"/>
+        </w:rPr>
+      </w:pPr>
+    </w:p>
     <w:sectPr>
       <w:pgSz w:w="12240" w:h="15840"/>
       <w:pgMar w:top="1440" w:right="1440" w:bottom="1440" w:left="1440" w:header="720" w:footer="720" w:gutter="0"/>
@@ -10385,7 +12149,7 @@
 </file>
 
 <file path=word/numbering.xml><?xml version="1.0" encoding="utf-8"?>
-<w:numbering xmlns:wpc="http://schemas.microsoft.com/office/word/2010/wordprocessingCanvas" xmlns:cx="http://schemas.microsoft.com/office/drawing/2014/chartex" xmlns:cx1="http://schemas.microsoft.com/office/drawing/2015/9/8/chartex" xmlns:cx2="http://schemas.microsoft.com/office/drawing/2015/10/21/chartex" xmlns:cx3="http://schemas.microsoft.com/office/drawing/2016/5/9/chartex" xmlns:cx4="http://schemas.microsoft.com/office/drawing/2016/5/10/chartex" xmlns:cx5="http://schemas.microsoft.com/office/drawing/2016/5/11/chartex" xmlns:cx6="http://schemas.microsoft.com/office/drawing/2016/5/12/chartex" xmlns:cx7="http://schemas.microsoft.com/office/drawing/2016/5/13/chartex" xmlns:cx8="http://schemas.microsoft.com/office/drawing/2016/5/14/chartex" xmlns:mc="http://schemas.openxmlformats.org/markup-compatibility/2006" xmlns:aink="http://schemas.microsoft.com/office/drawing/2016/ink" xmlns:am3d="http://schemas.microsoft.com/office/drawing/2017/model3d" xmlns:o="urn:schemas-microsoft-com:office:office" xmlns:r="http://schemas.openxmlformats.org/officeDocument/2006/relationships" xmlns:m="http://schemas.openxmlformats.org/officeDocument/2006/math" xmlns:v="urn:schemas-microsoft-com:vml" xmlns:wp14="http://schemas.microsoft.com/office/word/2010/wordprocessingDrawing" xmlns:wp="http://schemas.openxmlformats.org/drawingml/2006/wordprocessingDrawing" xmlns:w10="urn:schemas-microsoft-com:office:word" xmlns:w="http://schemas.openxmlformats.org/wordprocessingml/2006/main" xmlns:w14="http://schemas.microsoft.com/office/word/2010/wordml" xmlns:w15="http://schemas.microsoft.com/office/word/2012/wordml" xmlns:w16cex="http://schemas.microsoft.com/office/word/2018/wordml/cex" xmlns:w16cid="http://schemas.microsoft.com/office/word/2016/wordml/cid" xmlns:w16="http://schemas.microsoft.com/office/word/2018/wordml" xmlns:w16sdtdh="http://schemas.microsoft.com/office/word/2020/wordml/sdtdatahash" xmlns:w16se="http://schemas.microsoft.com/office/word/2015/wordml/symex" xmlns:wpg="http://schemas.microsoft.com/office/word/2010/wordprocessingGroup" xmlns:wpi="http://schemas.microsoft.com/office/word/2010/wordprocessingInk" xmlns:wne="http://schemas.microsoft.com/office/word/2006/wordml" xmlns:wps="http://schemas.microsoft.com/office/word/2010/wordprocessingShape" mc:Ignorable="w14 w15 w16se w16cid w16 w16cex w16sdtdh wp14">
+<w:numbering xmlns:wpc="http://schemas.microsoft.com/office/word/2010/wordprocessingCanvas" xmlns:mc="http://schemas.openxmlformats.org/markup-compatibility/2006" xmlns:o="urn:schemas-microsoft-com:office:office" xmlns:r="http://schemas.openxmlformats.org/officeDocument/2006/relationships" xmlns:m="http://schemas.openxmlformats.org/officeDocument/2006/math" xmlns:v="urn:schemas-microsoft-com:vml" xmlns:wp14="http://schemas.microsoft.com/office/word/2010/wordprocessingDrawing" xmlns:wp="http://schemas.openxmlformats.org/drawingml/2006/wordprocessingDrawing" xmlns:w10="urn:schemas-microsoft-com:office:word" xmlns:w="http://schemas.openxmlformats.org/wordprocessingml/2006/main" xmlns:w14="http://schemas.microsoft.com/office/word/2010/wordml" xmlns:w15="http://schemas.microsoft.com/office/word/2012/wordml" xmlns:wpg="http://schemas.microsoft.com/office/word/2010/wordprocessingGroup" xmlns:wpi="http://schemas.microsoft.com/office/word/2010/wordprocessingInk" xmlns:wne="http://schemas.microsoft.com/office/word/2006/wordml" xmlns:wps="http://schemas.microsoft.com/office/word/2010/wordprocessingShape" mc:Ignorable="w14 w15 wp14">
   <w:abstractNum w:abstractNumId="0" w15:restartNumberingAfterBreak="0">
     <w:nsid w:val="21904EA5"/>
     <w:multiLevelType w:val="multilevel"/>
@@ -10502,7 +12266,7 @@
   <w:abstractNum w:abstractNumId="1" w15:restartNumberingAfterBreak="0">
     <w:nsid w:val="27CD1288"/>
     <w:multiLevelType w:val="hybridMultilevel"/>
-    <w:tmpl w:val="54107824"/>
+    <w:tmpl w:val="1A360A66"/>
     <w:lvl w:ilvl="0" w:tplc="240A0009">
       <w:start w:val="1"/>
       <w:numFmt w:val="bullet"/>
@@ -11202,7 +12966,7 @@
 </file>
 
 <file path=word/styles.xml><?xml version="1.0" encoding="utf-8"?>
-<w:styles xmlns:mc="http://schemas.openxmlformats.org/markup-compatibility/2006" xmlns:r="http://schemas.openxmlformats.org/officeDocument/2006/relationships" xmlns:w="http://schemas.openxmlformats.org/wordprocessingml/2006/main" xmlns:w14="http://schemas.microsoft.com/office/word/2010/wordml" xmlns:w15="http://schemas.microsoft.com/office/word/2012/wordml" xmlns:w16cex="http://schemas.microsoft.com/office/word/2018/wordml/cex" xmlns:w16cid="http://schemas.microsoft.com/office/word/2016/wordml/cid" xmlns:w16="http://schemas.microsoft.com/office/word/2018/wordml" xmlns:w16sdtdh="http://schemas.microsoft.com/office/word/2020/wordml/sdtdatahash" xmlns:w16se="http://schemas.microsoft.com/office/word/2015/wordml/symex" mc:Ignorable="w14 w15 w16se w16cid w16 w16cex w16sdtdh">
+<w:styles xmlns:mc="http://schemas.openxmlformats.org/markup-compatibility/2006" xmlns:r="http://schemas.openxmlformats.org/officeDocument/2006/relationships" xmlns:w="http://schemas.openxmlformats.org/wordprocessingml/2006/main" xmlns:w14="http://schemas.microsoft.com/office/word/2010/wordml" xmlns:w15="http://schemas.microsoft.com/office/word/2012/wordml" mc:Ignorable="w14 w15">
   <w:docDefaults>
     <w:rPrDefault>
       <w:rPr>
@@ -11218,7 +12982,7 @@
       </w:pPr>
     </w:pPrDefault>
   </w:docDefaults>
-  <w:latentStyles w:defLockedState="0" w:defUIPriority="99" w:defSemiHidden="0" w:defUnhideWhenUsed="0" w:defQFormat="0" w:count="376">
+  <w:latentStyles w:defLockedState="0" w:defUIPriority="99" w:defSemiHidden="0" w:defUnhideWhenUsed="0" w:defQFormat="0" w:count="371">
     <w:lsdException w:name="Normal" w:uiPriority="0" w:qFormat="1"/>
     <w:lsdException w:name="heading 1" w:uiPriority="9" w:qFormat="1"/>
     <w:lsdException w:name="heading 2" w:semiHidden="1" w:uiPriority="9" w:unhideWhenUsed="1" w:qFormat="1"/>
@@ -11590,11 +13354,6 @@
     <w:lsdException w:name="List Table 5 Dark Accent 6" w:uiPriority="50"/>
     <w:lsdException w:name="List Table 6 Colorful Accent 6" w:uiPriority="51"/>
     <w:lsdException w:name="List Table 7 Colorful Accent 6" w:uiPriority="52"/>
-    <w:lsdException w:name="Mention" w:semiHidden="1" w:unhideWhenUsed="1"/>
-    <w:lsdException w:name="Smart Hyperlink" w:semiHidden="1" w:unhideWhenUsed="1"/>
-    <w:lsdException w:name="Hashtag" w:semiHidden="1" w:unhideWhenUsed="1"/>
-    <w:lsdException w:name="Unresolved Mention" w:semiHidden="1" w:unhideWhenUsed="1"/>
-    <w:lsdException w:name="Smart Link" w:semiHidden="1" w:unhideWhenUsed="1"/>
   </w:latentStyles>
   <w:style w:type="paragraph" w:default="1" w:styleId="Normal">
     <w:name w:val="Normal"/>
@@ -11728,7 +13487,7 @@
       </w:tblCellMar>
     </w:tblPr>
   </w:style>
-  <w:style w:type="paragraph" w:styleId="Ttulo">
+  <w:style w:type="paragraph" w:styleId="Puesto">
     <w:name w:val="Title"/>
     <w:basedOn w:val="Normal"/>
     <w:next w:val="Normal"/>
